--- a/Proyecto/PROYECTO FINAL.docx
+++ b/Proyecto/PROYECTO FINAL.docx
@@ -90,7 +90,6 @@
               <w:alias w:val="Título"/>
               <w:tag w:val=""/>
               <w:id w:val="-438379639"/>
-              <w:showingPlcHdr/>
               <w:dataBinding w:prefixMappings="xmlns:ns0='http://purl.org/dc/elements/1.1/' xmlns:ns1='http://schemas.openxmlformats.org/package/2006/metadata/core-properties' " w:xpath="/ns1:coreProperties[1]/ns0:title[1]" w:storeItemID="{6C3C8BC8-F283-45AE-878A-BAB7291924A1}"/>
               <w:text/>
             </w:sdtPr>
@@ -114,7 +113,7 @@
                     <w:sz w:val="72"/>
                     <w:szCs w:val="72"/>
                   </w:rPr>
-                  <w:t xml:space="preserve">     </w:t>
+                  <w:t>Peluqueapp</w:t>
                 </w:r>
               </w:p>
             </w:sdtContent>
@@ -129,7 +128,6 @@
               <w:alias w:val="Subtítulo"/>
               <w:tag w:val=""/>
               <w:id w:val="1354072561"/>
-              <w:showingPlcHdr/>
               <w:dataBinding w:prefixMappings="xmlns:ns0='http://purl.org/dc/elements/1.1/' xmlns:ns1='http://schemas.openxmlformats.org/package/2006/metadata/core-properties' " w:xpath="/ns1:coreProperties[1]/ns0:subject[1]" w:storeItemID="{6C3C8BC8-F283-45AE-878A-BAB7291924A1}"/>
               <w:text/>
             </w:sdtPr>
@@ -148,7 +146,7 @@
                     <w:sz w:val="24"/>
                     <w:szCs w:val="24"/>
                   </w:rPr>
-                  <w:t xml:space="preserve">     </w:t>
+                  <w:t>IES NERVION 19-20</w:t>
                 </w:r>
               </w:p>
             </w:sdtContent>
@@ -238,6 +236,14 @@
                   </w:rPr>
                   <w:t>Rafael Manzano</w:t>
                 </w:r>
+                <w:r>
+                  <w:rPr>
+                    <w:color w:val="ED7D31" w:themeColor="accent2"/>
+                    <w:sz w:val="26"/>
+                    <w:szCs w:val="26"/>
+                  </w:rPr>
+                  <w:t xml:space="preserve"> Medina</w:t>
+                </w:r>
               </w:p>
             </w:sdtContent>
           </w:sdt>
@@ -4096,13 +4102,7 @@
     </w:p>
     <w:p>
       <w:r>
-        <w:t>Por último, el registro en ambas aplicaciones, se guarda en el terminal donde se realiza el inicio de sesión, así dando una mayor facilidad al uso cuando se inicie</w:t>
-      </w:r>
-      <w:r>
-        <w:t xml:space="preserve"> de nuevo</w:t>
-      </w:r>
-      <w:r>
-        <w:t xml:space="preserve"> nuestra aplicación.</w:t>
+        <w:t>Por último, el registro en ambas aplicaciones, se guarda en el terminal donde se realiza el inicio de sesión, así dando una mayor facilidad al uso cuando se inicie de nuevo nuestra aplicación.</w:t>
       </w:r>
     </w:p>
     <w:p/>
@@ -4291,7 +4291,6 @@
           <w:lang w:eastAsia="es-ES"/>
         </w:rPr>
       </w:pPr>
-      <w:bookmarkStart w:id="0" w:name="_GoBack"/>
       <w:r>
         <w:rPr>
           <w:noProof/>
@@ -4334,7 +4333,6 @@
           </wp:inline>
         </w:drawing>
       </w:r>
-      <w:bookmarkEnd w:id="0"/>
       <w:r>
         <w:rPr>
           <w:noProof/>
@@ -4418,6 +4416,196 @@
         </w:drawing>
       </w:r>
     </w:p>
+    <w:p>
+      <w:pPr>
+        <w:pStyle w:val="Prrafodelista"/>
+        <w:numPr>
+          <w:ilvl w:val="0"/>
+          <w:numId w:val="12"/>
+        </w:numPr>
+        <w:tabs>
+          <w:tab w:val="left" w:pos="2520"/>
+        </w:tabs>
+      </w:pPr>
+      <w:proofErr w:type="spellStart"/>
+      <w:r>
+        <w:t>Intefaces</w:t>
+      </w:r>
+      <w:proofErr w:type="spellEnd"/>
+      <w:r>
+        <w:t xml:space="preserve"> de usuario</w:t>
+      </w:r>
+    </w:p>
+    <w:p>
+      <w:pPr>
+        <w:pStyle w:val="Prrafodelista"/>
+        <w:numPr>
+          <w:ilvl w:val="1"/>
+          <w:numId w:val="12"/>
+        </w:numPr>
+        <w:tabs>
+          <w:tab w:val="left" w:pos="2520"/>
+        </w:tabs>
+      </w:pPr>
+      <w:r>
+        <w:t>Aspectos comunes de la interfaz de usuario</w:t>
+      </w:r>
+    </w:p>
+    <w:p>
+      <w:pPr>
+        <w:tabs>
+          <w:tab w:val="left" w:pos="2520"/>
+        </w:tabs>
+      </w:pPr>
+      <w:r>
+        <w:t>Hemos elegido un fondo de color azul que es común a las dos aplicaciones, tanto a la de los clientes como a la de los administradores, con el fin de dar sencillez a la par de realizar una interfaz atractiva</w:t>
+      </w:r>
+    </w:p>
+    <w:p>
+      <w:pPr>
+        <w:tabs>
+          <w:tab w:val="left" w:pos="2520"/>
+        </w:tabs>
+      </w:pPr>
+      <w:r>
+        <w:pict>
+          <v:shapetype id="_x0000_t75" coordsize="21600,21600" o:spt="75" o:preferrelative="t" path="m@4@5l@4@11@9@11@9@5xe" filled="f" stroked="f">
+            <v:stroke joinstyle="miter"/>
+            <v:formulas>
+              <v:f eqn="if lineDrawn pixelLineWidth 0"/>
+              <v:f eqn="sum @0 1 0"/>
+              <v:f eqn="sum 0 0 @1"/>
+              <v:f eqn="prod @2 1 2"/>
+              <v:f eqn="prod @3 21600 pixelWidth"/>
+              <v:f eqn="prod @3 21600 pixelHeight"/>
+              <v:f eqn="sum @0 0 1"/>
+              <v:f eqn="prod @6 1 2"/>
+              <v:f eqn="prod @7 21600 pixelWidth"/>
+              <v:f eqn="sum @8 21600 0"/>
+              <v:f eqn="prod @7 21600 pixelHeight"/>
+              <v:f eqn="sum @10 21600 0"/>
+            </v:formulas>
+            <v:path o:extrusionok="f" gradientshapeok="t" o:connecttype="rect"/>
+            <o:lock v:ext="edit" aspectratio="t"/>
+          </v:shapetype>
+          <v:shape id="_x0000_i1025" type="#_x0000_t75" style="width:168.75pt;height:298.5pt">
+            <v:imagedata r:id="rId8" o:title="lafoto"/>
+          </v:shape>
+        </w:pict>
+      </w:r>
+    </w:p>
+    <w:p>
+      <w:pPr>
+        <w:tabs>
+          <w:tab w:val="left" w:pos="2520"/>
+        </w:tabs>
+      </w:pPr>
+    </w:p>
+    <w:p>
+      <w:pPr>
+        <w:pStyle w:val="Prrafodelista"/>
+        <w:numPr>
+          <w:ilvl w:val="1"/>
+          <w:numId w:val="12"/>
+        </w:numPr>
+      </w:pPr>
+      <w:r>
+        <w:lastRenderedPageBreak/>
+        <w:t>Especificación de pantallas/ventanas</w:t>
+      </w:r>
+      <w:bookmarkStart w:id="0" w:name="_GoBack"/>
+      <w:bookmarkEnd w:id="0"/>
+    </w:p>
+    <w:p>
+      <w:r>
+        <w:rPr>
+          <w:noProof/>
+          <w:lang w:eastAsia="es-ES"/>
+        </w:rPr>
+        <w:drawing>
+          <wp:inline distT="0" distB="0" distL="0" distR="0">
+            <wp:extent cx="4010025" cy="5362575"/>
+            <wp:effectExtent l="0" t="0" r="9525" b="9525"/>
+            <wp:docPr id="3" name="Imagen 3" descr="C:\Users\Rafael Manzano\AppData\Local\Microsoft\Windows\INetCache\Content.Word\contacto.png"/>
+            <wp:cNvGraphicFramePr>
+              <a:graphicFrameLocks xmlns:a="http://schemas.openxmlformats.org/drawingml/2006/main" noChangeAspect="1"/>
+            </wp:cNvGraphicFramePr>
+            <a:graphic xmlns:a="http://schemas.openxmlformats.org/drawingml/2006/main">
+              <a:graphicData uri="http://schemas.openxmlformats.org/drawingml/2006/picture">
+                <pic:pic xmlns:pic="http://schemas.openxmlformats.org/drawingml/2006/picture">
+                  <pic:nvPicPr>
+                    <pic:cNvPr id="0" name="Picture 14" descr="C:\Users\Rafael Manzano\AppData\Local\Microsoft\Windows\INetCache\Content.Word\contacto.png"/>
+                    <pic:cNvPicPr>
+                      <a:picLocks noChangeAspect="1" noChangeArrowheads="1"/>
+                    </pic:cNvPicPr>
+                  </pic:nvPicPr>
+                  <pic:blipFill>
+                    <a:blip r:embed="rId9">
+                      <a:extLst>
+                        <a:ext uri="{28A0092B-C50C-407E-A947-70E740481C1C}">
+                          <a14:useLocalDpi xmlns:a14="http://schemas.microsoft.com/office/drawing/2010/main" val="0"/>
+                        </a:ext>
+                      </a:extLst>
+                    </a:blip>
+                    <a:srcRect/>
+                    <a:stretch>
+                      <a:fillRect/>
+                    </a:stretch>
+                  </pic:blipFill>
+                  <pic:spPr bwMode="auto">
+                    <a:xfrm>
+                      <a:off x="0" y="0"/>
+                      <a:ext cx="4010025" cy="5362575"/>
+                    </a:xfrm>
+                    <a:prstGeom prst="rect">
+                      <a:avLst/>
+                    </a:prstGeom>
+                    <a:noFill/>
+                    <a:ln>
+                      <a:noFill/>
+                    </a:ln>
+                  </pic:spPr>
+                </pic:pic>
+              </a:graphicData>
+            </a:graphic>
+          </wp:inline>
+        </w:drawing>
+      </w:r>
+    </w:p>
+    <w:p>
+      <w:r>
+        <w:lastRenderedPageBreak/>
+        <w:pict>
+          <v:shape id="_x0000_i1026" type="#_x0000_t75" style="width:313.5pt;height:417.75pt">
+            <v:imagedata r:id="rId10" o:title="eleccion de citas"/>
+          </v:shape>
+        </w:pict>
+      </w:r>
+      <w:r>
+        <w:lastRenderedPageBreak/>
+        <w:pict>
+          <v:shape id="_x0000_i1027" type="#_x0000_t75" style="width:321pt;height:425.25pt">
+            <v:imagedata r:id="rId11" o:title="inicioSesion"/>
+          </v:shape>
+        </w:pict>
+      </w:r>
+      <w:r>
+        <w:lastRenderedPageBreak/>
+        <w:pict>
+          <v:shape id="_x0000_i1028" type="#_x0000_t75" style="width:190.5pt;height:339pt">
+            <v:imagedata r:id="rId12" o:title="miscitas"/>
+          </v:shape>
+        </w:pict>
+      </w:r>
+      <w:r>
+        <w:lastRenderedPageBreak/>
+        <w:pict>
+          <v:shape id="_x0000_i1029" type="#_x0000_t75" style="width:317.25pt;height:426pt">
+            <v:imagedata r:id="rId13" o:title="registro"/>
+          </v:shape>
+        </w:pict>
+      </w:r>
+    </w:p>
     <w:sectPr>
       <w:pgSz w:w="11906" w:h="16838"/>
       <w:pgMar w:top="1417" w:right="1701" w:bottom="1417" w:left="1701" w:header="708" w:footer="708" w:gutter="0"/>
@@ -4915,6 +5103,178 @@
     </w:lvl>
   </w:abstractNum>
   <w:abstractNum w:abstractNumId="5" w15:restartNumberingAfterBreak="0">
+    <w:nsid w:val="38AB3514"/>
+    <w:multiLevelType w:val="multilevel"/>
+    <w:tmpl w:val="0C0A001F"/>
+    <w:lvl w:ilvl="0">
+      <w:start w:val="1"/>
+      <w:numFmt w:val="decimal"/>
+      <w:lvlText w:val="%1."/>
+      <w:lvlJc w:val="left"/>
+      <w:pPr>
+        <w:ind w:left="360" w:hanging="360"/>
+      </w:pPr>
+    </w:lvl>
+    <w:lvl w:ilvl="1">
+      <w:start w:val="1"/>
+      <w:numFmt w:val="decimal"/>
+      <w:lvlText w:val="%1.%2."/>
+      <w:lvlJc w:val="left"/>
+      <w:pPr>
+        <w:ind w:left="792" w:hanging="432"/>
+      </w:pPr>
+    </w:lvl>
+    <w:lvl w:ilvl="2">
+      <w:start w:val="1"/>
+      <w:numFmt w:val="decimal"/>
+      <w:lvlText w:val="%1.%2.%3."/>
+      <w:lvlJc w:val="left"/>
+      <w:pPr>
+        <w:ind w:left="1224" w:hanging="504"/>
+      </w:pPr>
+    </w:lvl>
+    <w:lvl w:ilvl="3">
+      <w:start w:val="1"/>
+      <w:numFmt w:val="decimal"/>
+      <w:lvlText w:val="%1.%2.%3.%4."/>
+      <w:lvlJc w:val="left"/>
+      <w:pPr>
+        <w:ind w:left="1728" w:hanging="648"/>
+      </w:pPr>
+    </w:lvl>
+    <w:lvl w:ilvl="4">
+      <w:start w:val="1"/>
+      <w:numFmt w:val="decimal"/>
+      <w:lvlText w:val="%1.%2.%3.%4.%5."/>
+      <w:lvlJc w:val="left"/>
+      <w:pPr>
+        <w:ind w:left="2232" w:hanging="792"/>
+      </w:pPr>
+    </w:lvl>
+    <w:lvl w:ilvl="5">
+      <w:start w:val="1"/>
+      <w:numFmt w:val="decimal"/>
+      <w:lvlText w:val="%1.%2.%3.%4.%5.%6."/>
+      <w:lvlJc w:val="left"/>
+      <w:pPr>
+        <w:ind w:left="2736" w:hanging="936"/>
+      </w:pPr>
+    </w:lvl>
+    <w:lvl w:ilvl="6">
+      <w:start w:val="1"/>
+      <w:numFmt w:val="decimal"/>
+      <w:lvlText w:val="%1.%2.%3.%4.%5.%6.%7."/>
+      <w:lvlJc w:val="left"/>
+      <w:pPr>
+        <w:ind w:left="3240" w:hanging="1080"/>
+      </w:pPr>
+    </w:lvl>
+    <w:lvl w:ilvl="7">
+      <w:start w:val="1"/>
+      <w:numFmt w:val="decimal"/>
+      <w:lvlText w:val="%1.%2.%3.%4.%5.%6.%7.%8."/>
+      <w:lvlJc w:val="left"/>
+      <w:pPr>
+        <w:ind w:left="3744" w:hanging="1224"/>
+      </w:pPr>
+    </w:lvl>
+    <w:lvl w:ilvl="8">
+      <w:start w:val="1"/>
+      <w:numFmt w:val="decimal"/>
+      <w:lvlText w:val="%1.%2.%3.%4.%5.%6.%7.%8.%9."/>
+      <w:lvlJc w:val="left"/>
+      <w:pPr>
+        <w:ind w:left="4320" w:hanging="1440"/>
+      </w:pPr>
+    </w:lvl>
+  </w:abstractNum>
+  <w:abstractNum w:abstractNumId="6" w15:restartNumberingAfterBreak="0">
+    <w:nsid w:val="3C2E66C8"/>
+    <w:multiLevelType w:val="multilevel"/>
+    <w:tmpl w:val="0C0A001F"/>
+    <w:lvl w:ilvl="0">
+      <w:start w:val="1"/>
+      <w:numFmt w:val="decimal"/>
+      <w:lvlText w:val="%1."/>
+      <w:lvlJc w:val="left"/>
+      <w:pPr>
+        <w:ind w:left="1068" w:hanging="360"/>
+      </w:pPr>
+    </w:lvl>
+    <w:lvl w:ilvl="1">
+      <w:start w:val="1"/>
+      <w:numFmt w:val="decimal"/>
+      <w:lvlText w:val="%1.%2."/>
+      <w:lvlJc w:val="left"/>
+      <w:pPr>
+        <w:ind w:left="1500" w:hanging="432"/>
+      </w:pPr>
+    </w:lvl>
+    <w:lvl w:ilvl="2">
+      <w:start w:val="1"/>
+      <w:numFmt w:val="decimal"/>
+      <w:lvlText w:val="%1.%2.%3."/>
+      <w:lvlJc w:val="left"/>
+      <w:pPr>
+        <w:ind w:left="1932" w:hanging="504"/>
+      </w:pPr>
+    </w:lvl>
+    <w:lvl w:ilvl="3">
+      <w:start w:val="1"/>
+      <w:numFmt w:val="decimal"/>
+      <w:lvlText w:val="%1.%2.%3.%4."/>
+      <w:lvlJc w:val="left"/>
+      <w:pPr>
+        <w:ind w:left="2436" w:hanging="648"/>
+      </w:pPr>
+    </w:lvl>
+    <w:lvl w:ilvl="4">
+      <w:start w:val="1"/>
+      <w:numFmt w:val="decimal"/>
+      <w:lvlText w:val="%1.%2.%3.%4.%5."/>
+      <w:lvlJc w:val="left"/>
+      <w:pPr>
+        <w:ind w:left="2940" w:hanging="792"/>
+      </w:pPr>
+    </w:lvl>
+    <w:lvl w:ilvl="5">
+      <w:start w:val="1"/>
+      <w:numFmt w:val="decimal"/>
+      <w:lvlText w:val="%1.%2.%3.%4.%5.%6."/>
+      <w:lvlJc w:val="left"/>
+      <w:pPr>
+        <w:ind w:left="3444" w:hanging="936"/>
+      </w:pPr>
+    </w:lvl>
+    <w:lvl w:ilvl="6">
+      <w:start w:val="1"/>
+      <w:numFmt w:val="decimal"/>
+      <w:lvlText w:val="%1.%2.%3.%4.%5.%6.%7."/>
+      <w:lvlJc w:val="left"/>
+      <w:pPr>
+        <w:ind w:left="3948" w:hanging="1080"/>
+      </w:pPr>
+    </w:lvl>
+    <w:lvl w:ilvl="7">
+      <w:start w:val="1"/>
+      <w:numFmt w:val="decimal"/>
+      <w:lvlText w:val="%1.%2.%3.%4.%5.%6.%7.%8."/>
+      <w:lvlJc w:val="left"/>
+      <w:pPr>
+        <w:ind w:left="4452" w:hanging="1224"/>
+      </w:pPr>
+    </w:lvl>
+    <w:lvl w:ilvl="8">
+      <w:start w:val="1"/>
+      <w:numFmt w:val="decimal"/>
+      <w:lvlText w:val="%1.%2.%3.%4.%5.%6.%7.%8.%9."/>
+      <w:lvlJc w:val="left"/>
+      <w:pPr>
+        <w:ind w:left="5028" w:hanging="1440"/>
+      </w:pPr>
+    </w:lvl>
+  </w:abstractNum>
+  <w:abstractNum w:abstractNumId="7" w15:restartNumberingAfterBreak="0">
     <w:nsid w:val="3E405C2F"/>
     <w:multiLevelType w:val="multilevel"/>
     <w:tmpl w:val="0C0A001F"/>
@@ -5000,7 +5360,7 @@
       </w:pPr>
     </w:lvl>
   </w:abstractNum>
-  <w:abstractNum w:abstractNumId="6" w15:restartNumberingAfterBreak="0">
+  <w:abstractNum w:abstractNumId="8" w15:restartNumberingAfterBreak="0">
     <w:nsid w:val="49D002C6"/>
     <w:multiLevelType w:val="hybridMultilevel"/>
     <w:tmpl w:val="457C2DC6"/>
@@ -5113,7 +5473,93 @@
       </w:rPr>
     </w:lvl>
   </w:abstractNum>
-  <w:abstractNum w:abstractNumId="7" w15:restartNumberingAfterBreak="0">
+  <w:abstractNum w:abstractNumId="9" w15:restartNumberingAfterBreak="0">
+    <w:nsid w:val="505A52BB"/>
+    <w:multiLevelType w:val="multilevel"/>
+    <w:tmpl w:val="0C0A001F"/>
+    <w:lvl w:ilvl="0">
+      <w:start w:val="1"/>
+      <w:numFmt w:val="decimal"/>
+      <w:lvlText w:val="%1."/>
+      <w:lvlJc w:val="left"/>
+      <w:pPr>
+        <w:ind w:left="360" w:hanging="360"/>
+      </w:pPr>
+    </w:lvl>
+    <w:lvl w:ilvl="1">
+      <w:start w:val="1"/>
+      <w:numFmt w:val="decimal"/>
+      <w:lvlText w:val="%1.%2."/>
+      <w:lvlJc w:val="left"/>
+      <w:pPr>
+        <w:ind w:left="792" w:hanging="432"/>
+      </w:pPr>
+    </w:lvl>
+    <w:lvl w:ilvl="2">
+      <w:start w:val="1"/>
+      <w:numFmt w:val="decimal"/>
+      <w:lvlText w:val="%1.%2.%3."/>
+      <w:lvlJc w:val="left"/>
+      <w:pPr>
+        <w:ind w:left="1224" w:hanging="504"/>
+      </w:pPr>
+    </w:lvl>
+    <w:lvl w:ilvl="3">
+      <w:start w:val="1"/>
+      <w:numFmt w:val="decimal"/>
+      <w:lvlText w:val="%1.%2.%3.%4."/>
+      <w:lvlJc w:val="left"/>
+      <w:pPr>
+        <w:ind w:left="1728" w:hanging="648"/>
+      </w:pPr>
+    </w:lvl>
+    <w:lvl w:ilvl="4">
+      <w:start w:val="1"/>
+      <w:numFmt w:val="decimal"/>
+      <w:lvlText w:val="%1.%2.%3.%4.%5."/>
+      <w:lvlJc w:val="left"/>
+      <w:pPr>
+        <w:ind w:left="2232" w:hanging="792"/>
+      </w:pPr>
+    </w:lvl>
+    <w:lvl w:ilvl="5">
+      <w:start w:val="1"/>
+      <w:numFmt w:val="decimal"/>
+      <w:lvlText w:val="%1.%2.%3.%4.%5.%6."/>
+      <w:lvlJc w:val="left"/>
+      <w:pPr>
+        <w:ind w:left="2736" w:hanging="936"/>
+      </w:pPr>
+    </w:lvl>
+    <w:lvl w:ilvl="6">
+      <w:start w:val="1"/>
+      <w:numFmt w:val="decimal"/>
+      <w:lvlText w:val="%1.%2.%3.%4.%5.%6.%7."/>
+      <w:lvlJc w:val="left"/>
+      <w:pPr>
+        <w:ind w:left="3240" w:hanging="1080"/>
+      </w:pPr>
+    </w:lvl>
+    <w:lvl w:ilvl="7">
+      <w:start w:val="1"/>
+      <w:numFmt w:val="decimal"/>
+      <w:lvlText w:val="%1.%2.%3.%4.%5.%6.%7.%8."/>
+      <w:lvlJc w:val="left"/>
+      <w:pPr>
+        <w:ind w:left="3744" w:hanging="1224"/>
+      </w:pPr>
+    </w:lvl>
+    <w:lvl w:ilvl="8">
+      <w:start w:val="1"/>
+      <w:numFmt w:val="decimal"/>
+      <w:lvlText w:val="%1.%2.%3.%4.%5.%6.%7.%8.%9."/>
+      <w:lvlJc w:val="left"/>
+      <w:pPr>
+        <w:ind w:left="4320" w:hanging="1440"/>
+      </w:pPr>
+    </w:lvl>
+  </w:abstractNum>
+  <w:abstractNum w:abstractNumId="10" w15:restartNumberingAfterBreak="0">
     <w:nsid w:val="571F0BC4"/>
     <w:multiLevelType w:val="hybridMultilevel"/>
     <w:tmpl w:val="44D060B8"/>
@@ -5226,7 +5672,7 @@
       </w:rPr>
     </w:lvl>
   </w:abstractNum>
-  <w:abstractNum w:abstractNumId="8" w15:restartNumberingAfterBreak="0">
+  <w:abstractNum w:abstractNumId="11" w15:restartNumberingAfterBreak="0">
     <w:nsid w:val="57AD5219"/>
     <w:multiLevelType w:val="hybridMultilevel"/>
     <w:tmpl w:val="8CB2319C"/>
@@ -5339,7 +5785,7 @@
       </w:rPr>
     </w:lvl>
   </w:abstractNum>
-  <w:abstractNum w:abstractNumId="9" w15:restartNumberingAfterBreak="0">
+  <w:abstractNum w:abstractNumId="12" w15:restartNumberingAfterBreak="0">
     <w:nsid w:val="59224693"/>
     <w:multiLevelType w:val="hybridMultilevel"/>
     <w:tmpl w:val="975E9AD2"/>
@@ -5452,7 +5898,7 @@
       </w:rPr>
     </w:lvl>
   </w:abstractNum>
-  <w:abstractNum w:abstractNumId="10" w15:restartNumberingAfterBreak="0">
+  <w:abstractNum w:abstractNumId="13" w15:restartNumberingAfterBreak="0">
     <w:nsid w:val="79797127"/>
     <w:multiLevelType w:val="multilevel"/>
     <w:tmpl w:val="0C0A001F"/>
@@ -5538,7 +5984,7 @@
       </w:pPr>
     </w:lvl>
   </w:abstractNum>
-  <w:abstractNum w:abstractNumId="11" w15:restartNumberingAfterBreak="0">
+  <w:abstractNum w:abstractNumId="14" w15:restartNumberingAfterBreak="0">
     <w:nsid w:val="7CAD4F15"/>
     <w:multiLevelType w:val="multilevel"/>
     <w:tmpl w:val="0C0A001F"/>
@@ -5624,7 +6070,7 @@
       </w:pPr>
     </w:lvl>
   </w:abstractNum>
-  <w:abstractNum w:abstractNumId="12" w15:restartNumberingAfterBreak="0">
+  <w:abstractNum w:abstractNumId="15" w15:restartNumberingAfterBreak="0">
     <w:nsid w:val="7D8705DC"/>
     <w:multiLevelType w:val="hybridMultilevel"/>
     <w:tmpl w:val="FE9C6332"/>
@@ -5738,31 +6184,31 @@
     </w:lvl>
   </w:abstractNum>
   <w:num w:numId="1">
-    <w:abstractNumId w:val="10"/>
+    <w:abstractNumId w:val="13"/>
   </w:num>
   <w:num w:numId="2">
     <w:abstractNumId w:val="0"/>
   </w:num>
   <w:num w:numId="3">
-    <w:abstractNumId w:val="7"/>
+    <w:abstractNumId w:val="10"/>
   </w:num>
   <w:num w:numId="4">
-    <w:abstractNumId w:val="6"/>
+    <w:abstractNumId w:val="8"/>
   </w:num>
   <w:num w:numId="5">
     <w:abstractNumId w:val="4"/>
   </w:num>
   <w:num w:numId="6">
-    <w:abstractNumId w:val="11"/>
+    <w:abstractNumId w:val="14"/>
   </w:num>
   <w:num w:numId="7">
     <w:abstractNumId w:val="3"/>
   </w:num>
   <w:num w:numId="8">
-    <w:abstractNumId w:val="12"/>
+    <w:abstractNumId w:val="15"/>
   </w:num>
   <w:num w:numId="9">
-    <w:abstractNumId w:val="8"/>
+    <w:abstractNumId w:val="11"/>
   </w:num>
   <w:num w:numId="10">
     <w:abstractNumId w:val="1"/>
@@ -5771,10 +6217,19 @@
     <w:abstractNumId w:val="2"/>
   </w:num>
   <w:num w:numId="12">
-    <w:abstractNumId w:val="5"/>
+    <w:abstractNumId w:val="7"/>
   </w:num>
   <w:num w:numId="13">
+    <w:abstractNumId w:val="12"/>
+  </w:num>
+  <w:num w:numId="14">
+    <w:abstractNumId w:val="6"/>
+  </w:num>
+  <w:num w:numId="15">
     <w:abstractNumId w:val="9"/>
+  </w:num>
+  <w:num w:numId="16">
+    <w:abstractNumId w:val="5"/>
   </w:num>
 </w:numbering>
 </file>

--- a/Proyecto/PROYECTO FINAL.docx
+++ b/Proyecto/PROYECTO FINAL.docx
@@ -93,6 +93,7 @@
               <w:dataBinding w:prefixMappings="xmlns:ns0='http://purl.org/dc/elements/1.1/' xmlns:ns1='http://schemas.openxmlformats.org/package/2006/metadata/core-properties' " w:xpath="/ns1:coreProperties[1]/ns0:title[1]" w:storeItemID="{6C3C8BC8-F283-45AE-878A-BAB7291924A1}"/>
               <w:text/>
             </w:sdtPr>
+            <w:sdtEndPr/>
             <w:sdtContent>
               <w:p>
                 <w:pPr>
@@ -131,6 +132,7 @@
               <w:dataBinding w:prefixMappings="xmlns:ns0='http://purl.org/dc/elements/1.1/' xmlns:ns1='http://schemas.openxmlformats.org/package/2006/metadata/core-properties' " w:xpath="/ns1:coreProperties[1]/ns0:subject[1]" w:storeItemID="{6C3C8BC8-F283-45AE-878A-BAB7291924A1}"/>
               <w:text/>
             </w:sdtPr>
+            <w:sdtEndPr/>
             <w:sdtContent>
               <w:p>
                 <w:pPr>
@@ -189,6 +191,7 @@
               <w:dataBinding w:prefixMappings="xmlns:ns0='http://schemas.microsoft.com/office/2006/coverPageProps' " w:xpath="/ns0:CoverPageProperties[1]/ns0:Abstract[1]" w:storeItemID="{55AF091B-3C7A-41E3-B477-F2FDAA23CFDA}"/>
               <w:text/>
             </w:sdtPr>
+            <w:sdtEndPr/>
             <w:sdtContent>
               <w:p>
                 <w:pPr>
@@ -218,6 +221,7 @@
               <w:dataBinding w:prefixMappings="xmlns:ns0='http://purl.org/dc/elements/1.1/' xmlns:ns1='http://schemas.openxmlformats.org/package/2006/metadata/core-properties' " w:xpath="/ns1:coreProperties[1]/ns0:creator[1]" w:storeItemID="{6C3C8BC8-F283-45AE-878A-BAB7291924A1}"/>
               <w:text/>
             </w:sdtPr>
+            <w:sdtEndPr/>
             <w:sdtContent>
               <w:p>
                 <w:pPr>
@@ -264,6 +268,7 @@
                 <w:dataBinding w:prefixMappings="xmlns:ns0='http://purl.org/dc/elements/1.1/' xmlns:ns1='http://schemas.openxmlformats.org/package/2006/metadata/core-properties' " w:xpath="/ns1:coreProperties[1]/ns1:category[1]" w:storeItemID="{6C3C8BC8-F283-45AE-878A-BAB7291924A1}"/>
                 <w:text/>
               </w:sdtPr>
+              <w:sdtEndPr/>
               <w:sdtContent>
                 <w:r>
                   <w:rPr>
@@ -4513,8 +4518,6 @@
         <w:lastRenderedPageBreak/>
         <w:t>Especificación de pantallas/ventanas</w:t>
       </w:r>
-      <w:bookmarkStart w:id="0" w:name="_GoBack"/>
-      <w:bookmarkEnd w:id="0"/>
     </w:p>
     <w:p>
       <w:r>
@@ -4574,6 +4577,16 @@
     </w:p>
     <w:p>
       <w:r>
+        <w:t>Ventana de contacto</w:t>
+      </w:r>
+    </w:p>
+    <w:p>
+      <w:r>
+        <w:t>En esta interfaz se muestra los datos de contacto de la peluquería en cuestión</w:t>
+      </w:r>
+    </w:p>
+    <w:p>
+      <w:r>
         <w:lastRenderedPageBreak/>
         <w:pict>
           <v:shape id="_x0000_i1026" type="#_x0000_t75" style="width:313.5pt;height:417.75pt">
@@ -4581,31 +4594,183 @@
           </v:shape>
         </w:pict>
       </w:r>
+    </w:p>
+    <w:p>
+      <w:r>
+        <w:t>Ventana de elige tu cita</w:t>
+      </w:r>
+    </w:p>
+    <w:p>
+      <w:r>
+        <w:t>En esta ventana podemos elegir nuestra cita para los siguientes departamentos:</w:t>
+      </w:r>
+    </w:p>
+    <w:p>
+      <w:pPr>
+        <w:pStyle w:val="Prrafodelista"/>
+        <w:numPr>
+          <w:ilvl w:val="0"/>
+          <w:numId w:val="17"/>
+        </w:numPr>
+      </w:pPr>
+      <w:r>
+        <w:t>Peluquería</w:t>
+      </w:r>
+    </w:p>
+    <w:p>
+      <w:pPr>
+        <w:pStyle w:val="Prrafodelista"/>
+        <w:numPr>
+          <w:ilvl w:val="0"/>
+          <w:numId w:val="17"/>
+        </w:numPr>
+      </w:pPr>
+      <w:r>
+        <w:t>Estética</w:t>
+      </w:r>
+    </w:p>
+    <w:p>
+      <w:pPr>
+        <w:pStyle w:val="Prrafodelista"/>
+        <w:numPr>
+          <w:ilvl w:val="0"/>
+          <w:numId w:val="17"/>
+        </w:numPr>
+      </w:pPr>
+      <w:r>
+        <w:t>Maquillaje</w:t>
+      </w:r>
+    </w:p>
+    <w:p>
+      <w:pPr>
+        <w:pStyle w:val="Prrafodelista"/>
+        <w:numPr>
+          <w:ilvl w:val="0"/>
+          <w:numId w:val="17"/>
+        </w:numPr>
+      </w:pPr>
+      <w:r>
+        <w:t>Manicura y Pedicura</w:t>
+      </w:r>
+    </w:p>
+    <w:p>
       <w:r>
         <w:lastRenderedPageBreak/>
         <w:pict>
-          <v:shape id="_x0000_i1027" type="#_x0000_t75" style="width:321pt;height:425.25pt">
+          <v:shape id="_x0000_i1027" type="#_x0000_t75" style="width:275.25pt;height:364.5pt">
             <v:imagedata r:id="rId11" o:title="inicioSesion"/>
           </v:shape>
         </w:pict>
       </w:r>
+    </w:p>
+    <w:p>
+      <w:r>
+        <w:t>Ventana de inicio de sesión</w:t>
+      </w:r>
+    </w:p>
+    <w:p>
+      <w:r>
+        <w:t>En esta interfaz se pueda iniciar la sesión, poder registrarse o en el caso de que se le haya olvidado la contraseña, poder recuperar la cuenta</w:t>
+      </w:r>
+    </w:p>
+    <w:p>
+      <w:r>
+        <w:rPr>
+          <w:noProof/>
+          <w:lang w:eastAsia="es-ES"/>
+        </w:rPr>
+        <w:lastRenderedPageBreak/>
+        <w:drawing>
+          <wp:inline distT="0" distB="0" distL="0" distR="0">
+            <wp:extent cx="4029075" cy="5410200"/>
+            <wp:effectExtent l="0" t="0" r="9525" b="0"/>
+            <wp:docPr id="4" name="Imagen 4" descr="registro"/>
+            <wp:cNvGraphicFramePr>
+              <a:graphicFrameLocks xmlns:a="http://schemas.openxmlformats.org/drawingml/2006/main" noChangeAspect="1"/>
+            </wp:cNvGraphicFramePr>
+            <a:graphic xmlns:a="http://schemas.openxmlformats.org/drawingml/2006/main">
+              <a:graphicData uri="http://schemas.openxmlformats.org/drawingml/2006/picture">
+                <pic:pic xmlns:pic="http://schemas.openxmlformats.org/drawingml/2006/picture">
+                  <pic:nvPicPr>
+                    <pic:cNvPr id="0" name="Picture 11" descr="registro"/>
+                    <pic:cNvPicPr>
+                      <a:picLocks noChangeAspect="1" noChangeArrowheads="1"/>
+                    </pic:cNvPicPr>
+                  </pic:nvPicPr>
+                  <pic:blipFill>
+                    <a:blip r:embed="rId12">
+                      <a:extLst>
+                        <a:ext uri="{28A0092B-C50C-407E-A947-70E740481C1C}">
+                          <a14:useLocalDpi xmlns:a14="http://schemas.microsoft.com/office/drawing/2010/main" val="0"/>
+                        </a:ext>
+                      </a:extLst>
+                    </a:blip>
+                    <a:srcRect/>
+                    <a:stretch>
+                      <a:fillRect/>
+                    </a:stretch>
+                  </pic:blipFill>
+                  <pic:spPr bwMode="auto">
+                    <a:xfrm>
+                      <a:off x="0" y="0"/>
+                      <a:ext cx="4029075" cy="5410200"/>
+                    </a:xfrm>
+                    <a:prstGeom prst="rect">
+                      <a:avLst/>
+                    </a:prstGeom>
+                    <a:noFill/>
+                    <a:ln>
+                      <a:noFill/>
+                    </a:ln>
+                  </pic:spPr>
+                </pic:pic>
+              </a:graphicData>
+            </a:graphic>
+          </wp:inline>
+        </w:drawing>
+      </w:r>
+    </w:p>
+    <w:p>
+      <w:r>
+        <w:t>Ventana de registro</w:t>
+      </w:r>
+    </w:p>
+    <w:p>
+      <w:r>
+        <w:t xml:space="preserve">En esta interfaz se puede registrar en la </w:t>
+      </w:r>
+      <w:proofErr w:type="spellStart"/>
+      <w:r>
+        <w:t>aplicacion</w:t>
+      </w:r>
+      <w:proofErr w:type="spellEnd"/>
+    </w:p>
+    <w:p>
       <w:r>
         <w:lastRenderedPageBreak/>
         <w:pict>
-          <v:shape id="_x0000_i1028" type="#_x0000_t75" style="width:190.5pt;height:339pt">
-            <v:imagedata r:id="rId12" o:title="miscitas"/>
+          <v:shape id="_x0000_i1028" type="#_x0000_t75" style="width:234.75pt;height:387pt">
+            <v:imagedata r:id="rId13" o:title="miscitas"/>
           </v:shape>
         </w:pict>
       </w:r>
-      <w:r>
-        <w:lastRenderedPageBreak/>
-        <w:pict>
-          <v:shape id="_x0000_i1029" type="#_x0000_t75" style="width:317.25pt;height:426pt">
-            <v:imagedata r:id="rId13" o:title="registro"/>
-          </v:shape>
-        </w:pict>
-      </w:r>
-    </w:p>
+    </w:p>
+    <w:p>
+      <w:r>
+        <w:t>Ventana de las citas</w:t>
+      </w:r>
+    </w:p>
+    <w:p>
+      <w:r>
+        <w:t>En esta interfaz se puede elegir entre las dos opciones, la primera son las citas que están disponibles por ese cliente y la segunda opción, es para elegir una cita nueva</w:t>
+      </w:r>
+    </w:p>
+    <w:p/>
+    <w:p>
+      <w:bookmarkStart w:id="0" w:name="_GoBack"/>
+      <w:bookmarkEnd w:id="0"/>
+    </w:p>
+    <w:p/>
     <w:sectPr>
       <w:pgSz w:w="11906" w:h="16838"/>
       <w:pgMar w:top="1417" w:right="1701" w:bottom="1417" w:left="1701" w:header="708" w:footer="708" w:gutter="0"/>
@@ -5899,6 +6064,119 @@
     </w:lvl>
   </w:abstractNum>
   <w:abstractNum w:abstractNumId="13" w15:restartNumberingAfterBreak="0">
+    <w:nsid w:val="5BEF1CAC"/>
+    <w:multiLevelType w:val="hybridMultilevel"/>
+    <w:tmpl w:val="2F66C950"/>
+    <w:lvl w:ilvl="0" w:tplc="0C0A0001">
+      <w:start w:val="1"/>
+      <w:numFmt w:val="bullet"/>
+      <w:lvlText w:val=""/>
+      <w:lvlJc w:val="left"/>
+      <w:pPr>
+        <w:ind w:left="720" w:hanging="360"/>
+      </w:pPr>
+      <w:rPr>
+        <w:rFonts w:ascii="Symbol" w:hAnsi="Symbol" w:hint="default"/>
+      </w:rPr>
+    </w:lvl>
+    <w:lvl w:ilvl="1" w:tplc="0C0A0003" w:tentative="1">
+      <w:start w:val="1"/>
+      <w:numFmt w:val="bullet"/>
+      <w:lvlText w:val="o"/>
+      <w:lvlJc w:val="left"/>
+      <w:pPr>
+        <w:ind w:left="1440" w:hanging="360"/>
+      </w:pPr>
+      <w:rPr>
+        <w:rFonts w:ascii="Courier New" w:hAnsi="Courier New" w:cs="Courier New" w:hint="default"/>
+      </w:rPr>
+    </w:lvl>
+    <w:lvl w:ilvl="2" w:tplc="0C0A0005" w:tentative="1">
+      <w:start w:val="1"/>
+      <w:numFmt w:val="bullet"/>
+      <w:lvlText w:val=""/>
+      <w:lvlJc w:val="left"/>
+      <w:pPr>
+        <w:ind w:left="2160" w:hanging="360"/>
+      </w:pPr>
+      <w:rPr>
+        <w:rFonts w:ascii="Wingdings" w:hAnsi="Wingdings" w:hint="default"/>
+      </w:rPr>
+    </w:lvl>
+    <w:lvl w:ilvl="3" w:tplc="0C0A0001" w:tentative="1">
+      <w:start w:val="1"/>
+      <w:numFmt w:val="bullet"/>
+      <w:lvlText w:val=""/>
+      <w:lvlJc w:val="left"/>
+      <w:pPr>
+        <w:ind w:left="2880" w:hanging="360"/>
+      </w:pPr>
+      <w:rPr>
+        <w:rFonts w:ascii="Symbol" w:hAnsi="Symbol" w:hint="default"/>
+      </w:rPr>
+    </w:lvl>
+    <w:lvl w:ilvl="4" w:tplc="0C0A0003" w:tentative="1">
+      <w:start w:val="1"/>
+      <w:numFmt w:val="bullet"/>
+      <w:lvlText w:val="o"/>
+      <w:lvlJc w:val="left"/>
+      <w:pPr>
+        <w:ind w:left="3600" w:hanging="360"/>
+      </w:pPr>
+      <w:rPr>
+        <w:rFonts w:ascii="Courier New" w:hAnsi="Courier New" w:cs="Courier New" w:hint="default"/>
+      </w:rPr>
+    </w:lvl>
+    <w:lvl w:ilvl="5" w:tplc="0C0A0005" w:tentative="1">
+      <w:start w:val="1"/>
+      <w:numFmt w:val="bullet"/>
+      <w:lvlText w:val=""/>
+      <w:lvlJc w:val="left"/>
+      <w:pPr>
+        <w:ind w:left="4320" w:hanging="360"/>
+      </w:pPr>
+      <w:rPr>
+        <w:rFonts w:ascii="Wingdings" w:hAnsi="Wingdings" w:hint="default"/>
+      </w:rPr>
+    </w:lvl>
+    <w:lvl w:ilvl="6" w:tplc="0C0A0001" w:tentative="1">
+      <w:start w:val="1"/>
+      <w:numFmt w:val="bullet"/>
+      <w:lvlText w:val=""/>
+      <w:lvlJc w:val="left"/>
+      <w:pPr>
+        <w:ind w:left="5040" w:hanging="360"/>
+      </w:pPr>
+      <w:rPr>
+        <w:rFonts w:ascii="Symbol" w:hAnsi="Symbol" w:hint="default"/>
+      </w:rPr>
+    </w:lvl>
+    <w:lvl w:ilvl="7" w:tplc="0C0A0003" w:tentative="1">
+      <w:start w:val="1"/>
+      <w:numFmt w:val="bullet"/>
+      <w:lvlText w:val="o"/>
+      <w:lvlJc w:val="left"/>
+      <w:pPr>
+        <w:ind w:left="5760" w:hanging="360"/>
+      </w:pPr>
+      <w:rPr>
+        <w:rFonts w:ascii="Courier New" w:hAnsi="Courier New" w:cs="Courier New" w:hint="default"/>
+      </w:rPr>
+    </w:lvl>
+    <w:lvl w:ilvl="8" w:tplc="0C0A0005" w:tentative="1">
+      <w:start w:val="1"/>
+      <w:numFmt w:val="bullet"/>
+      <w:lvlText w:val=""/>
+      <w:lvlJc w:val="left"/>
+      <w:pPr>
+        <w:ind w:left="6480" w:hanging="360"/>
+      </w:pPr>
+      <w:rPr>
+        <w:rFonts w:ascii="Wingdings" w:hAnsi="Wingdings" w:hint="default"/>
+      </w:rPr>
+    </w:lvl>
+  </w:abstractNum>
+  <w:abstractNum w:abstractNumId="14" w15:restartNumberingAfterBreak="0">
     <w:nsid w:val="79797127"/>
     <w:multiLevelType w:val="multilevel"/>
     <w:tmpl w:val="0C0A001F"/>
@@ -5984,7 +6262,7 @@
       </w:pPr>
     </w:lvl>
   </w:abstractNum>
-  <w:abstractNum w:abstractNumId="14" w15:restartNumberingAfterBreak="0">
+  <w:abstractNum w:abstractNumId="15" w15:restartNumberingAfterBreak="0">
     <w:nsid w:val="7CAD4F15"/>
     <w:multiLevelType w:val="multilevel"/>
     <w:tmpl w:val="0C0A001F"/>
@@ -6070,7 +6348,7 @@
       </w:pPr>
     </w:lvl>
   </w:abstractNum>
-  <w:abstractNum w:abstractNumId="15" w15:restartNumberingAfterBreak="0">
+  <w:abstractNum w:abstractNumId="16" w15:restartNumberingAfterBreak="0">
     <w:nsid w:val="7D8705DC"/>
     <w:multiLevelType w:val="hybridMultilevel"/>
     <w:tmpl w:val="FE9C6332"/>
@@ -6184,7 +6462,7 @@
     </w:lvl>
   </w:abstractNum>
   <w:num w:numId="1">
-    <w:abstractNumId w:val="13"/>
+    <w:abstractNumId w:val="14"/>
   </w:num>
   <w:num w:numId="2">
     <w:abstractNumId w:val="0"/>
@@ -6199,13 +6477,13 @@
     <w:abstractNumId w:val="4"/>
   </w:num>
   <w:num w:numId="6">
-    <w:abstractNumId w:val="14"/>
+    <w:abstractNumId w:val="15"/>
   </w:num>
   <w:num w:numId="7">
     <w:abstractNumId w:val="3"/>
   </w:num>
   <w:num w:numId="8">
-    <w:abstractNumId w:val="15"/>
+    <w:abstractNumId w:val="16"/>
   </w:num>
   <w:num w:numId="9">
     <w:abstractNumId w:val="11"/>
@@ -6230,6 +6508,9 @@
   </w:num>
   <w:num w:numId="16">
     <w:abstractNumId w:val="5"/>
+  </w:num>
+  <w:num w:numId="17">
+    <w:abstractNumId w:val="13"/>
   </w:num>
 </w:numbering>
 </file>

--- a/Proyecto/PROYECTO FINAL.docx
+++ b/Proyecto/PROYECTO FINAL.docx
@@ -2171,15 +2171,7 @@
         </w:numPr>
       </w:pPr>
       <w:r>
-        <w:t xml:space="preserve">En la tecnología Universal Windows </w:t>
-      </w:r>
-      <w:proofErr w:type="spellStart"/>
-      <w:r>
-        <w:t>Platform</w:t>
-      </w:r>
-      <w:proofErr w:type="spellEnd"/>
-      <w:r>
-        <w:t xml:space="preserve"> (UWP) cada vez es menos usada, por lo tanto, hay menos nicho de mercado</w:t>
+        <w:t>En la tecnología Universal Windows Platform (UWP) cada vez es menos usada, por lo tanto, hay menos nicho de mercado</w:t>
       </w:r>
     </w:p>
     <w:p>
@@ -2407,15 +2399,7 @@
         </w:numPr>
       </w:pPr>
       <w:r>
-        <w:t xml:space="preserve">En la tecnología Universal Windows </w:t>
-      </w:r>
-      <w:proofErr w:type="spellStart"/>
-      <w:r>
-        <w:t>Platform</w:t>
-      </w:r>
-      <w:proofErr w:type="spellEnd"/>
-      <w:r>
-        <w:t xml:space="preserve"> (UWP) cada vez es menos usada, por lo tanto, hay menos nicho de mercado</w:t>
+        <w:t>En la tecnología Universal Windows Platform (UWP) cada vez es menos usada, por lo tanto, hay menos nicho de mercado</w:t>
       </w:r>
     </w:p>
     <w:p>
@@ -4030,26 +4014,18 @@
         <w:t>Método de revisión de la planificación</w:t>
       </w:r>
     </w:p>
-    <w:p>
-      <w:r>
+    <w:p/>
+    <w:p/>
+    <w:p>
+      <w:r>
+        <w:lastRenderedPageBreak/>
         <w:t>DOCUMENTO DE ESPECIFICACION FUNCIONAL</w:t>
       </w:r>
     </w:p>
     <w:p>
-      <w:r>
-        <w:br w:type="page"/>
-      </w:r>
-    </w:p>
-    <w:p>
-      <w:pPr>
-        <w:pStyle w:val="Prrafodelista"/>
-        <w:numPr>
-          <w:ilvl w:val="0"/>
-          <w:numId w:val="12"/>
-        </w:numPr>
-      </w:pPr>
-      <w:r>
-        <w:lastRenderedPageBreak/>
+      <w:bookmarkStart w:id="0" w:name="_GoBack"/>
+      <w:bookmarkEnd w:id="0"/>
+      <w:r>
         <w:t>Descripción General del Entorno Tecnológico del Sistema</w:t>
       </w:r>
     </w:p>
@@ -4432,11 +4408,9 @@
           <w:tab w:val="left" w:pos="2520"/>
         </w:tabs>
       </w:pPr>
-      <w:proofErr w:type="spellStart"/>
-      <w:r>
-        <w:t>Intefaces</w:t>
-      </w:r>
-      <w:proofErr w:type="spellEnd"/>
+      <w:r>
+        <w:t>Interfaces</w:t>
+      </w:r>
       <w:r>
         <w:t xml:space="preserve"> de usuario</w:t>
       </w:r>
@@ -4739,11 +4713,9 @@
       <w:r>
         <w:t xml:space="preserve">En esta interfaz se puede registrar en la </w:t>
       </w:r>
-      <w:proofErr w:type="spellStart"/>
-      <w:r>
-        <w:t>aplicacion</w:t>
-      </w:r>
-      <w:proofErr w:type="spellEnd"/>
+      <w:r>
+        <w:t>aplicación</w:t>
+      </w:r>
     </w:p>
     <w:p>
       <w:r>
@@ -4767,9 +4739,85 @@
     </w:p>
     <w:p/>
     <w:p>
-      <w:bookmarkStart w:id="0" w:name="_GoBack"/>
-      <w:bookmarkEnd w:id="0"/>
-    </w:p>
+      <w:r>
+        <w:br w:type="page"/>
+      </w:r>
+    </w:p>
+    <w:p>
+      <w:r>
+        <w:lastRenderedPageBreak/>
+        <w:pict>
+          <v:shape id="_x0000_i1029" type="#_x0000_t75" style="width:317.25pt;height:423pt">
+            <v:imagedata r:id="rId14" o:title="pantallaInicial"/>
+          </v:shape>
+        </w:pict>
+      </w:r>
+    </w:p>
+    <w:p>
+      <w:r>
+        <w:t>Ventana Inicial</w:t>
+      </w:r>
+    </w:p>
+    <w:p>
+      <w:r>
+        <w:t>Esta interfaz se muestra cuando el cliente inicie la sesión.</w:t>
+      </w:r>
+    </w:p>
+    <w:p>
+      <w:r>
+        <w:t>Aquí, se pueden ver cuatro opciones disponibles</w:t>
+      </w:r>
+    </w:p>
+    <w:p>
+      <w:pPr>
+        <w:pStyle w:val="Prrafodelista"/>
+        <w:numPr>
+          <w:ilvl w:val="0"/>
+          <w:numId w:val="18"/>
+        </w:numPr>
+      </w:pPr>
+      <w:r>
+        <w:t>Ver las noticias de la peluquería (Micrófono)</w:t>
+      </w:r>
+    </w:p>
+    <w:p>
+      <w:pPr>
+        <w:pStyle w:val="Prrafodelista"/>
+        <w:numPr>
+          <w:ilvl w:val="0"/>
+          <w:numId w:val="18"/>
+        </w:numPr>
+      </w:pPr>
+      <w:r>
+        <w:t>Consultar las citas o realizar una (Calendario)</w:t>
+      </w:r>
+    </w:p>
+    <w:p>
+      <w:pPr>
+        <w:pStyle w:val="Prrafodelista"/>
+        <w:numPr>
+          <w:ilvl w:val="0"/>
+          <w:numId w:val="18"/>
+        </w:numPr>
+      </w:pPr>
+      <w:r>
+        <w:t>Consultar el contacto de la peluquería (Teléfono)</w:t>
+      </w:r>
+    </w:p>
+    <w:p>
+      <w:pPr>
+        <w:pStyle w:val="Prrafodelista"/>
+        <w:numPr>
+          <w:ilvl w:val="0"/>
+          <w:numId w:val="18"/>
+        </w:numPr>
+      </w:pPr>
+      <w:r>
+        <w:t>Cerrar la sesión (Exit)</w:t>
+      </w:r>
+    </w:p>
+    <w:p/>
+    <w:p/>
     <w:p/>
     <w:sectPr>
       <w:pgSz w:w="11906" w:h="16838"/>
@@ -5526,6 +5574,119 @@
     </w:lvl>
   </w:abstractNum>
   <w:abstractNum w:abstractNumId="8" w15:restartNumberingAfterBreak="0">
+    <w:nsid w:val="49352883"/>
+    <w:multiLevelType w:val="hybridMultilevel"/>
+    <w:tmpl w:val="E102BC94"/>
+    <w:lvl w:ilvl="0" w:tplc="0C0A0001">
+      <w:start w:val="1"/>
+      <w:numFmt w:val="bullet"/>
+      <w:lvlText w:val=""/>
+      <w:lvlJc w:val="left"/>
+      <w:pPr>
+        <w:ind w:left="720" w:hanging="360"/>
+      </w:pPr>
+      <w:rPr>
+        <w:rFonts w:ascii="Symbol" w:hAnsi="Symbol" w:hint="default"/>
+      </w:rPr>
+    </w:lvl>
+    <w:lvl w:ilvl="1" w:tplc="0C0A0003" w:tentative="1">
+      <w:start w:val="1"/>
+      <w:numFmt w:val="bullet"/>
+      <w:lvlText w:val="o"/>
+      <w:lvlJc w:val="left"/>
+      <w:pPr>
+        <w:ind w:left="1440" w:hanging="360"/>
+      </w:pPr>
+      <w:rPr>
+        <w:rFonts w:ascii="Courier New" w:hAnsi="Courier New" w:cs="Courier New" w:hint="default"/>
+      </w:rPr>
+    </w:lvl>
+    <w:lvl w:ilvl="2" w:tplc="0C0A0005" w:tentative="1">
+      <w:start w:val="1"/>
+      <w:numFmt w:val="bullet"/>
+      <w:lvlText w:val=""/>
+      <w:lvlJc w:val="left"/>
+      <w:pPr>
+        <w:ind w:left="2160" w:hanging="360"/>
+      </w:pPr>
+      <w:rPr>
+        <w:rFonts w:ascii="Wingdings" w:hAnsi="Wingdings" w:hint="default"/>
+      </w:rPr>
+    </w:lvl>
+    <w:lvl w:ilvl="3" w:tplc="0C0A0001" w:tentative="1">
+      <w:start w:val="1"/>
+      <w:numFmt w:val="bullet"/>
+      <w:lvlText w:val=""/>
+      <w:lvlJc w:val="left"/>
+      <w:pPr>
+        <w:ind w:left="2880" w:hanging="360"/>
+      </w:pPr>
+      <w:rPr>
+        <w:rFonts w:ascii="Symbol" w:hAnsi="Symbol" w:hint="default"/>
+      </w:rPr>
+    </w:lvl>
+    <w:lvl w:ilvl="4" w:tplc="0C0A0003" w:tentative="1">
+      <w:start w:val="1"/>
+      <w:numFmt w:val="bullet"/>
+      <w:lvlText w:val="o"/>
+      <w:lvlJc w:val="left"/>
+      <w:pPr>
+        <w:ind w:left="3600" w:hanging="360"/>
+      </w:pPr>
+      <w:rPr>
+        <w:rFonts w:ascii="Courier New" w:hAnsi="Courier New" w:cs="Courier New" w:hint="default"/>
+      </w:rPr>
+    </w:lvl>
+    <w:lvl w:ilvl="5" w:tplc="0C0A0005" w:tentative="1">
+      <w:start w:val="1"/>
+      <w:numFmt w:val="bullet"/>
+      <w:lvlText w:val=""/>
+      <w:lvlJc w:val="left"/>
+      <w:pPr>
+        <w:ind w:left="4320" w:hanging="360"/>
+      </w:pPr>
+      <w:rPr>
+        <w:rFonts w:ascii="Wingdings" w:hAnsi="Wingdings" w:hint="default"/>
+      </w:rPr>
+    </w:lvl>
+    <w:lvl w:ilvl="6" w:tplc="0C0A0001" w:tentative="1">
+      <w:start w:val="1"/>
+      <w:numFmt w:val="bullet"/>
+      <w:lvlText w:val=""/>
+      <w:lvlJc w:val="left"/>
+      <w:pPr>
+        <w:ind w:left="5040" w:hanging="360"/>
+      </w:pPr>
+      <w:rPr>
+        <w:rFonts w:ascii="Symbol" w:hAnsi="Symbol" w:hint="default"/>
+      </w:rPr>
+    </w:lvl>
+    <w:lvl w:ilvl="7" w:tplc="0C0A0003" w:tentative="1">
+      <w:start w:val="1"/>
+      <w:numFmt w:val="bullet"/>
+      <w:lvlText w:val="o"/>
+      <w:lvlJc w:val="left"/>
+      <w:pPr>
+        <w:ind w:left="5760" w:hanging="360"/>
+      </w:pPr>
+      <w:rPr>
+        <w:rFonts w:ascii="Courier New" w:hAnsi="Courier New" w:cs="Courier New" w:hint="default"/>
+      </w:rPr>
+    </w:lvl>
+    <w:lvl w:ilvl="8" w:tplc="0C0A0005" w:tentative="1">
+      <w:start w:val="1"/>
+      <w:numFmt w:val="bullet"/>
+      <w:lvlText w:val=""/>
+      <w:lvlJc w:val="left"/>
+      <w:pPr>
+        <w:ind w:left="6480" w:hanging="360"/>
+      </w:pPr>
+      <w:rPr>
+        <w:rFonts w:ascii="Wingdings" w:hAnsi="Wingdings" w:hint="default"/>
+      </w:rPr>
+    </w:lvl>
+  </w:abstractNum>
+  <w:abstractNum w:abstractNumId="9" w15:restartNumberingAfterBreak="0">
     <w:nsid w:val="49D002C6"/>
     <w:multiLevelType w:val="hybridMultilevel"/>
     <w:tmpl w:val="457C2DC6"/>
@@ -5638,7 +5799,7 @@
       </w:rPr>
     </w:lvl>
   </w:abstractNum>
-  <w:abstractNum w:abstractNumId="9" w15:restartNumberingAfterBreak="0">
+  <w:abstractNum w:abstractNumId="10" w15:restartNumberingAfterBreak="0">
     <w:nsid w:val="505A52BB"/>
     <w:multiLevelType w:val="multilevel"/>
     <w:tmpl w:val="0C0A001F"/>
@@ -5724,7 +5885,7 @@
       </w:pPr>
     </w:lvl>
   </w:abstractNum>
-  <w:abstractNum w:abstractNumId="10" w15:restartNumberingAfterBreak="0">
+  <w:abstractNum w:abstractNumId="11" w15:restartNumberingAfterBreak="0">
     <w:nsid w:val="571F0BC4"/>
     <w:multiLevelType w:val="hybridMultilevel"/>
     <w:tmpl w:val="44D060B8"/>
@@ -5837,7 +5998,7 @@
       </w:rPr>
     </w:lvl>
   </w:abstractNum>
-  <w:abstractNum w:abstractNumId="11" w15:restartNumberingAfterBreak="0">
+  <w:abstractNum w:abstractNumId="12" w15:restartNumberingAfterBreak="0">
     <w:nsid w:val="57AD5219"/>
     <w:multiLevelType w:val="hybridMultilevel"/>
     <w:tmpl w:val="8CB2319C"/>
@@ -5950,7 +6111,7 @@
       </w:rPr>
     </w:lvl>
   </w:abstractNum>
-  <w:abstractNum w:abstractNumId="12" w15:restartNumberingAfterBreak="0">
+  <w:abstractNum w:abstractNumId="13" w15:restartNumberingAfterBreak="0">
     <w:nsid w:val="59224693"/>
     <w:multiLevelType w:val="hybridMultilevel"/>
     <w:tmpl w:val="975E9AD2"/>
@@ -6063,7 +6224,7 @@
       </w:rPr>
     </w:lvl>
   </w:abstractNum>
-  <w:abstractNum w:abstractNumId="13" w15:restartNumberingAfterBreak="0">
+  <w:abstractNum w:abstractNumId="14" w15:restartNumberingAfterBreak="0">
     <w:nsid w:val="5BEF1CAC"/>
     <w:multiLevelType w:val="hybridMultilevel"/>
     <w:tmpl w:val="2F66C950"/>
@@ -6176,7 +6337,7 @@
       </w:rPr>
     </w:lvl>
   </w:abstractNum>
-  <w:abstractNum w:abstractNumId="14" w15:restartNumberingAfterBreak="0">
+  <w:abstractNum w:abstractNumId="15" w15:restartNumberingAfterBreak="0">
     <w:nsid w:val="79797127"/>
     <w:multiLevelType w:val="multilevel"/>
     <w:tmpl w:val="0C0A001F"/>
@@ -6262,7 +6423,7 @@
       </w:pPr>
     </w:lvl>
   </w:abstractNum>
-  <w:abstractNum w:abstractNumId="15" w15:restartNumberingAfterBreak="0">
+  <w:abstractNum w:abstractNumId="16" w15:restartNumberingAfterBreak="0">
     <w:nsid w:val="7CAD4F15"/>
     <w:multiLevelType w:val="multilevel"/>
     <w:tmpl w:val="0C0A001F"/>
@@ -6348,7 +6509,7 @@
       </w:pPr>
     </w:lvl>
   </w:abstractNum>
-  <w:abstractNum w:abstractNumId="16" w15:restartNumberingAfterBreak="0">
+  <w:abstractNum w:abstractNumId="17" w15:restartNumberingAfterBreak="0">
     <w:nsid w:val="7D8705DC"/>
     <w:multiLevelType w:val="hybridMultilevel"/>
     <w:tmpl w:val="FE9C6332"/>
@@ -6462,31 +6623,31 @@
     </w:lvl>
   </w:abstractNum>
   <w:num w:numId="1">
-    <w:abstractNumId w:val="14"/>
+    <w:abstractNumId w:val="15"/>
   </w:num>
   <w:num w:numId="2">
     <w:abstractNumId w:val="0"/>
   </w:num>
   <w:num w:numId="3">
-    <w:abstractNumId w:val="10"/>
+    <w:abstractNumId w:val="11"/>
   </w:num>
   <w:num w:numId="4">
-    <w:abstractNumId w:val="8"/>
+    <w:abstractNumId w:val="9"/>
   </w:num>
   <w:num w:numId="5">
     <w:abstractNumId w:val="4"/>
   </w:num>
   <w:num w:numId="6">
-    <w:abstractNumId w:val="15"/>
+    <w:abstractNumId w:val="16"/>
   </w:num>
   <w:num w:numId="7">
     <w:abstractNumId w:val="3"/>
   </w:num>
   <w:num w:numId="8">
-    <w:abstractNumId w:val="16"/>
+    <w:abstractNumId w:val="17"/>
   </w:num>
   <w:num w:numId="9">
-    <w:abstractNumId w:val="11"/>
+    <w:abstractNumId w:val="12"/>
   </w:num>
   <w:num w:numId="10">
     <w:abstractNumId w:val="1"/>
@@ -6498,19 +6659,22 @@
     <w:abstractNumId w:val="7"/>
   </w:num>
   <w:num w:numId="13">
-    <w:abstractNumId w:val="12"/>
+    <w:abstractNumId w:val="13"/>
   </w:num>
   <w:num w:numId="14">
     <w:abstractNumId w:val="6"/>
   </w:num>
   <w:num w:numId="15">
-    <w:abstractNumId w:val="9"/>
+    <w:abstractNumId w:val="10"/>
   </w:num>
   <w:num w:numId="16">
     <w:abstractNumId w:val="5"/>
   </w:num>
   <w:num w:numId="17">
-    <w:abstractNumId w:val="13"/>
+    <w:abstractNumId w:val="14"/>
+  </w:num>
+  <w:num w:numId="18">
+    <w:abstractNumId w:val="8"/>
   </w:num>
 </w:numbering>
 </file>

--- a/Proyecto/PROYECTO FINAL.docx
+++ b/Proyecto/PROYECTO FINAL.docx
@@ -52,7 +52,7 @@
                           <pic:cNvPicPr/>
                         </pic:nvPicPr>
                         <pic:blipFill>
-                          <a:blip r:embed="rId5" cstate="print">
+                          <a:blip r:embed="rId8" cstate="print">
                             <a:extLst>
                               <a:ext uri="{28A0092B-C50C-407E-A947-70E740481C1C}">
                                 <a14:useLocalDpi xmlns:a14="http://schemas.microsoft.com/office/drawing/2010/main" val="0"/>
@@ -240,14 +240,6 @@
                   </w:rPr>
                   <w:t>Rafael Manzano</w:t>
                 </w:r>
-                <w:r>
-                  <w:rPr>
-                    <w:color w:val="ED7D31" w:themeColor="accent2"/>
-                    <w:sz w:val="26"/>
-                    <w:szCs w:val="26"/>
-                  </w:rPr>
-                  <w:t xml:space="preserve"> Medina</w:t>
-                </w:r>
               </w:p>
             </w:sdtContent>
           </w:sdt>
@@ -306,6 +298,9 @@
         <w:tabs>
           <w:tab w:val="left" w:pos="2520"/>
         </w:tabs>
+        <w:rPr>
+          <w:u w:val="single"/>
+        </w:rPr>
       </w:pPr>
       <w:r>
         <w:lastRenderedPageBreak/>
@@ -316,6 +311,25 @@
       <w:r>
         <w:br w:type="page"/>
       </w:r>
+    </w:p>
+    <w:p>
+      <w:pPr>
+        <w:tabs>
+          <w:tab w:val="left" w:pos="2520"/>
+        </w:tabs>
+        <w:sectPr>
+          <w:headerReference w:type="even" r:id="rId9"/>
+          <w:headerReference w:type="default" r:id="rId10"/>
+          <w:footerReference w:type="even" r:id="rId11"/>
+          <w:footerReference w:type="default" r:id="rId12"/>
+          <w:headerReference w:type="first" r:id="rId13"/>
+          <w:footerReference w:type="first" r:id="rId14"/>
+          <w:pgSz w:w="11906" w:h="16838"/>
+          <w:pgMar w:top="1417" w:right="1701" w:bottom="1417" w:left="1701" w:header="708" w:footer="708" w:gutter="0"/>
+          <w:cols w:space="708"/>
+          <w:docGrid w:linePitch="360"/>
+        </w:sectPr>
+      </w:pPr>
     </w:p>
     <w:p>
       <w:pPr>
@@ -3529,6 +3543,7 @@
           </w:tcPr>
           <w:p>
             <w:r>
+              <w:lastRenderedPageBreak/>
               <w:t>Estratégico</w:t>
             </w:r>
           </w:p>
@@ -4023,8 +4038,6 @@
       </w:r>
     </w:p>
     <w:p>
-      <w:bookmarkStart w:id="0" w:name="_GoBack"/>
-      <w:bookmarkEnd w:id="0"/>
       <w:r>
         <w:t>Descripción General del Entorno Tecnológico del Sistema</w:t>
       </w:r>
@@ -4294,7 +4307,7 @@
                     <pic:cNvPicPr/>
                   </pic:nvPicPr>
                   <pic:blipFill>
-                    <a:blip r:embed="rId6"/>
+                    <a:blip r:embed="rId15"/>
                     <a:stretch>
                       <a:fillRect/>
                     </a:stretch>
@@ -4376,7 +4389,7 @@
                     <pic:cNvPicPr/>
                   </pic:nvPicPr>
                   <pic:blipFill>
-                    <a:blip r:embed="rId7"/>
+                    <a:blip r:embed="rId16"/>
                     <a:stretch>
                       <a:fillRect/>
                     </a:stretch>
@@ -4468,7 +4481,7 @@
             <o:lock v:ext="edit" aspectratio="t"/>
           </v:shapetype>
           <v:shape id="_x0000_i1025" type="#_x0000_t75" style="width:168.75pt;height:298.5pt">
-            <v:imagedata r:id="rId8" o:title="lafoto"/>
+            <v:imagedata r:id="rId17" o:title="lafoto"/>
           </v:shape>
         </w:pict>
       </w:r>
@@ -4517,7 +4530,7 @@
                     </pic:cNvPicPr>
                   </pic:nvPicPr>
                   <pic:blipFill>
-                    <a:blip r:embed="rId9">
+                    <a:blip r:embed="rId18">
                       <a:extLst>
                         <a:ext uri="{28A0092B-C50C-407E-A947-70E740481C1C}">
                           <a14:useLocalDpi xmlns:a14="http://schemas.microsoft.com/office/drawing/2010/main" val="0"/>
@@ -4564,7 +4577,7 @@
         <w:lastRenderedPageBreak/>
         <w:pict>
           <v:shape id="_x0000_i1026" type="#_x0000_t75" style="width:313.5pt;height:417.75pt">
-            <v:imagedata r:id="rId10" o:title="eleccion de citas"/>
+            <v:imagedata r:id="rId19" o:title="eleccion de citas"/>
           </v:shape>
         </w:pict>
       </w:r>
@@ -4632,7 +4645,7 @@
         <w:lastRenderedPageBreak/>
         <w:pict>
           <v:shape id="_x0000_i1027" type="#_x0000_t75" style="width:275.25pt;height:364.5pt">
-            <v:imagedata r:id="rId11" o:title="inicioSesion"/>
+            <v:imagedata r:id="rId20" o:title="inicioSesion"/>
           </v:shape>
         </w:pict>
       </w:r>
@@ -4672,7 +4685,7 @@
                     </pic:cNvPicPr>
                   </pic:nvPicPr>
                   <pic:blipFill>
-                    <a:blip r:embed="rId12">
+                    <a:blip r:embed="rId21">
                       <a:extLst>
                         <a:ext uri="{28A0092B-C50C-407E-A947-70E740481C1C}">
                           <a14:useLocalDpi xmlns:a14="http://schemas.microsoft.com/office/drawing/2010/main" val="0"/>
@@ -4722,7 +4735,7 @@
         <w:lastRenderedPageBreak/>
         <w:pict>
           <v:shape id="_x0000_i1028" type="#_x0000_t75" style="width:234.75pt;height:387pt">
-            <v:imagedata r:id="rId13" o:title="miscitas"/>
+            <v:imagedata r:id="rId22" o:title="miscitas"/>
           </v:shape>
         </w:pict>
       </w:r>
@@ -4748,7 +4761,7 @@
         <w:lastRenderedPageBreak/>
         <w:pict>
           <v:shape id="_x0000_i1029" type="#_x0000_t75" style="width:317.25pt;height:423pt">
-            <v:imagedata r:id="rId14" o:title="pantallaInicial"/>
+            <v:imagedata r:id="rId23" o:title="pantallaInicial"/>
           </v:shape>
         </w:pict>
       </w:r>
@@ -4820,8 +4833,10 @@
     <w:p/>
     <w:p/>
     <w:sectPr>
+      <w:footerReference w:type="default" r:id="rId24"/>
       <w:pgSz w:w="11906" w:h="16838"/>
       <w:pgMar w:top="1417" w:right="1701" w:bottom="1417" w:left="1701" w:header="708" w:footer="708" w:gutter="0"/>
+      <w:pgNumType w:start="1"/>
       <w:cols w:space="708"/>
       <w:docGrid w:linePitch="360"/>
     </w:sectPr>
@@ -4829,9 +4844,254 @@
 </w:document>
 </file>
 
+<file path=word/endnotes.xml><?xml version="1.0" encoding="utf-8"?>
+<w:endnotes xmlns:wpc="http://schemas.microsoft.com/office/word/2010/wordprocessingCanvas" xmlns:mc="http://schemas.openxmlformats.org/markup-compatibility/2006" xmlns:o="urn:schemas-microsoft-com:office:office" xmlns:r="http://schemas.openxmlformats.org/officeDocument/2006/relationships" xmlns:m="http://schemas.openxmlformats.org/officeDocument/2006/math" xmlns:v="urn:schemas-microsoft-com:vml" xmlns:wp14="http://schemas.microsoft.com/office/word/2010/wordprocessingDrawing" xmlns:wp="http://schemas.openxmlformats.org/drawingml/2006/wordprocessingDrawing" xmlns:w10="urn:schemas-microsoft-com:office:word" xmlns:w="http://schemas.openxmlformats.org/wordprocessingml/2006/main" xmlns:w14="http://schemas.microsoft.com/office/word/2010/wordml" xmlns:w15="http://schemas.microsoft.com/office/word/2012/wordml" xmlns:wpg="http://schemas.microsoft.com/office/word/2010/wordprocessingGroup" xmlns:wpi="http://schemas.microsoft.com/office/word/2010/wordprocessingInk" xmlns:wne="http://schemas.microsoft.com/office/word/2006/wordml" xmlns:wps="http://schemas.microsoft.com/office/word/2010/wordprocessingShape" mc:Ignorable="w14 w15 wp14">
+  <w:endnote w:type="separator" w:id="-1">
+    <w:p>
+      <w:pPr>
+        <w:spacing w:after="0" w:line="240" w:lineRule="auto"/>
+      </w:pPr>
+      <w:r>
+        <w:separator/>
+      </w:r>
+    </w:p>
+  </w:endnote>
+  <w:endnote w:type="continuationSeparator" w:id="0">
+    <w:p>
+      <w:pPr>
+        <w:spacing w:after="0" w:line="240" w:lineRule="auto"/>
+      </w:pPr>
+      <w:r>
+        <w:continuationSeparator/>
+      </w:r>
+    </w:p>
+  </w:endnote>
+</w:endnotes>
+</file>
+
+<file path=word/footer1.xml><?xml version="1.0" encoding="utf-8"?>
+<w:ftr xmlns:wpc="http://schemas.microsoft.com/office/word/2010/wordprocessingCanvas" xmlns:mc="http://schemas.openxmlformats.org/markup-compatibility/2006" xmlns:o="urn:schemas-microsoft-com:office:office" xmlns:r="http://schemas.openxmlformats.org/officeDocument/2006/relationships" xmlns:m="http://schemas.openxmlformats.org/officeDocument/2006/math" xmlns:v="urn:schemas-microsoft-com:vml" xmlns:wp14="http://schemas.microsoft.com/office/word/2010/wordprocessingDrawing" xmlns:wp="http://schemas.openxmlformats.org/drawingml/2006/wordprocessingDrawing" xmlns:w10="urn:schemas-microsoft-com:office:word" xmlns:w="http://schemas.openxmlformats.org/wordprocessingml/2006/main" xmlns:w14="http://schemas.microsoft.com/office/word/2010/wordml" xmlns:w15="http://schemas.microsoft.com/office/word/2012/wordml" xmlns:wpg="http://schemas.microsoft.com/office/word/2010/wordprocessingGroup" xmlns:wpi="http://schemas.microsoft.com/office/word/2010/wordprocessingInk" xmlns:wne="http://schemas.microsoft.com/office/word/2006/wordml" xmlns:wps="http://schemas.microsoft.com/office/word/2010/wordprocessingShape" mc:Ignorable="w14 w15 wp14">
+  <w:p>
+    <w:pPr>
+      <w:pStyle w:val="Piedepgina"/>
+    </w:pPr>
+  </w:p>
+</w:ftr>
+</file>
+
+<file path=word/footer2.xml><?xml version="1.0" encoding="utf-8"?>
+<w:ftr xmlns:wpc="http://schemas.microsoft.com/office/word/2010/wordprocessingCanvas" xmlns:mc="http://schemas.openxmlformats.org/markup-compatibility/2006" xmlns:o="urn:schemas-microsoft-com:office:office" xmlns:r="http://schemas.openxmlformats.org/officeDocument/2006/relationships" xmlns:m="http://schemas.openxmlformats.org/officeDocument/2006/math" xmlns:v="urn:schemas-microsoft-com:vml" xmlns:wp14="http://schemas.microsoft.com/office/word/2010/wordprocessingDrawing" xmlns:wp="http://schemas.openxmlformats.org/drawingml/2006/wordprocessingDrawing" xmlns:w10="urn:schemas-microsoft-com:office:word" xmlns:w="http://schemas.openxmlformats.org/wordprocessingml/2006/main" xmlns:w14="http://schemas.microsoft.com/office/word/2010/wordml" xmlns:w15="http://schemas.microsoft.com/office/word/2012/wordml" xmlns:wpg="http://schemas.microsoft.com/office/word/2010/wordprocessingGroup" xmlns:wpi="http://schemas.microsoft.com/office/word/2010/wordprocessingInk" xmlns:wne="http://schemas.microsoft.com/office/word/2006/wordml" xmlns:wps="http://schemas.microsoft.com/office/word/2010/wordprocessingShape" mc:Ignorable="w14 w15 wp14">
+  <w:p>
+    <w:pPr>
+      <w:pStyle w:val="Piedepgina"/>
+    </w:pPr>
+  </w:p>
+</w:ftr>
+</file>
+
+<file path=word/footer3.xml><?xml version="1.0" encoding="utf-8"?>
+<w:ftr xmlns:wpc="http://schemas.microsoft.com/office/word/2010/wordprocessingCanvas" xmlns:mc="http://schemas.openxmlformats.org/markup-compatibility/2006" xmlns:o="urn:schemas-microsoft-com:office:office" xmlns:r="http://schemas.openxmlformats.org/officeDocument/2006/relationships" xmlns:m="http://schemas.openxmlformats.org/officeDocument/2006/math" xmlns:v="urn:schemas-microsoft-com:vml" xmlns:wp14="http://schemas.microsoft.com/office/word/2010/wordprocessingDrawing" xmlns:wp="http://schemas.openxmlformats.org/drawingml/2006/wordprocessingDrawing" xmlns:w10="urn:schemas-microsoft-com:office:word" xmlns:w="http://schemas.openxmlformats.org/wordprocessingml/2006/main" xmlns:w14="http://schemas.microsoft.com/office/word/2010/wordml" xmlns:w15="http://schemas.microsoft.com/office/word/2012/wordml" xmlns:wpg="http://schemas.microsoft.com/office/word/2010/wordprocessingGroup" xmlns:wpi="http://schemas.microsoft.com/office/word/2010/wordprocessingInk" xmlns:wne="http://schemas.microsoft.com/office/word/2006/wordml" xmlns:wps="http://schemas.microsoft.com/office/word/2010/wordprocessingShape" mc:Ignorable="w14 w15 wp14">
+  <w:p>
+    <w:pPr>
+      <w:pStyle w:val="Piedepgina"/>
+    </w:pPr>
+  </w:p>
+</w:ftr>
+</file>
+
+<file path=word/footer4.xml><?xml version="1.0" encoding="utf-8"?>
+<w:ftr xmlns:wpc="http://schemas.microsoft.com/office/word/2010/wordprocessingCanvas" xmlns:mc="http://schemas.openxmlformats.org/markup-compatibility/2006" xmlns:o="urn:schemas-microsoft-com:office:office" xmlns:r="http://schemas.openxmlformats.org/officeDocument/2006/relationships" xmlns:m="http://schemas.openxmlformats.org/officeDocument/2006/math" xmlns:v="urn:schemas-microsoft-com:vml" xmlns:wp14="http://schemas.microsoft.com/office/word/2010/wordprocessingDrawing" xmlns:wp="http://schemas.openxmlformats.org/drawingml/2006/wordprocessingDrawing" xmlns:w10="urn:schemas-microsoft-com:office:word" xmlns:w="http://schemas.openxmlformats.org/wordprocessingml/2006/main" xmlns:w14="http://schemas.microsoft.com/office/word/2010/wordml" xmlns:w15="http://schemas.microsoft.com/office/word/2012/wordml" xmlns:wpg="http://schemas.microsoft.com/office/word/2010/wordprocessingGroup" xmlns:wpi="http://schemas.microsoft.com/office/word/2010/wordprocessingInk" xmlns:wne="http://schemas.microsoft.com/office/word/2006/wordml" xmlns:wps="http://schemas.microsoft.com/office/word/2010/wordprocessingShape" mc:Ignorable="w14 w15 wp14">
+  <w:p>
+    <w:pPr>
+      <w:tabs>
+        <w:tab w:val="center" w:pos="4550"/>
+        <w:tab w:val="left" w:pos="5818"/>
+      </w:tabs>
+      <w:ind w:right="260"/>
+      <w:jc w:val="right"/>
+      <w:rPr>
+        <w:color w:val="222A35" w:themeColor="text2" w:themeShade="80"/>
+        <w:sz w:val="24"/>
+        <w:szCs w:val="24"/>
+        <w:u w:val="single"/>
+      </w:rPr>
+    </w:pPr>
+    <w:r>
+      <w:rPr>
+        <w:color w:val="8496B0" w:themeColor="text2" w:themeTint="99"/>
+        <w:spacing w:val="60"/>
+        <w:sz w:val="24"/>
+        <w:szCs w:val="24"/>
+      </w:rPr>
+      <w:t>Página</w:t>
+    </w:r>
+    <w:r>
+      <w:rPr>
+        <w:color w:val="8496B0" w:themeColor="text2" w:themeTint="99"/>
+        <w:sz w:val="24"/>
+        <w:szCs w:val="24"/>
+      </w:rPr>
+      <w:t xml:space="preserve"> </w:t>
+    </w:r>
+    <w:r>
+      <w:rPr>
+        <w:color w:val="323E4F" w:themeColor="text2" w:themeShade="BF"/>
+        <w:sz w:val="24"/>
+        <w:szCs w:val="24"/>
+      </w:rPr>
+      <w:fldChar w:fldCharType="begin"/>
+    </w:r>
+    <w:r>
+      <w:rPr>
+        <w:color w:val="323E4F" w:themeColor="text2" w:themeShade="BF"/>
+        <w:sz w:val="24"/>
+        <w:szCs w:val="24"/>
+      </w:rPr>
+      <w:instrText>PAGE   \* MERGEFORMAT</w:instrText>
+    </w:r>
+    <w:r>
+      <w:rPr>
+        <w:color w:val="323E4F" w:themeColor="text2" w:themeShade="BF"/>
+        <w:sz w:val="24"/>
+        <w:szCs w:val="24"/>
+      </w:rPr>
+      <w:fldChar w:fldCharType="separate"/>
+    </w:r>
+    <w:r>
+      <w:rPr>
+        <w:noProof/>
+        <w:color w:val="323E4F" w:themeColor="text2" w:themeShade="BF"/>
+        <w:sz w:val="24"/>
+        <w:szCs w:val="24"/>
+      </w:rPr>
+      <w:t>1</w:t>
+    </w:r>
+    <w:r>
+      <w:rPr>
+        <w:color w:val="323E4F" w:themeColor="text2" w:themeShade="BF"/>
+        <w:sz w:val="24"/>
+        <w:szCs w:val="24"/>
+      </w:rPr>
+      <w:fldChar w:fldCharType="end"/>
+    </w:r>
+    <w:r>
+      <w:rPr>
+        <w:color w:val="323E4F" w:themeColor="text2" w:themeShade="BF"/>
+        <w:sz w:val="24"/>
+        <w:szCs w:val="24"/>
+      </w:rPr>
+      <w:t xml:space="preserve"> | </w:t>
+    </w:r>
+    <w:r>
+      <w:rPr>
+        <w:color w:val="323E4F" w:themeColor="text2" w:themeShade="BF"/>
+        <w:sz w:val="24"/>
+        <w:szCs w:val="24"/>
+      </w:rPr>
+      <w:fldChar w:fldCharType="begin"/>
+    </w:r>
+    <w:r>
+      <w:rPr>
+        <w:color w:val="323E4F" w:themeColor="text2" w:themeShade="BF"/>
+        <w:sz w:val="24"/>
+        <w:szCs w:val="24"/>
+      </w:rPr>
+      <w:instrText xml:space="preserve"> SECTIONPAGES   \* MERGEFORMAT </w:instrText>
+    </w:r>
+    <w:r>
+      <w:rPr>
+        <w:color w:val="323E4F" w:themeColor="text2" w:themeShade="BF"/>
+        <w:sz w:val="24"/>
+        <w:szCs w:val="24"/>
+      </w:rPr>
+      <w:fldChar w:fldCharType="separate"/>
+    </w:r>
+    <w:r>
+      <w:rPr>
+        <w:noProof/>
+        <w:color w:val="323E4F" w:themeColor="text2" w:themeShade="BF"/>
+        <w:sz w:val="24"/>
+        <w:szCs w:val="24"/>
+      </w:rPr>
+      <w:t>15</w:t>
+    </w:r>
+    <w:r>
+      <w:rPr>
+        <w:color w:val="323E4F" w:themeColor="text2" w:themeShade="BF"/>
+        <w:sz w:val="24"/>
+        <w:szCs w:val="24"/>
+      </w:rPr>
+      <w:fldChar w:fldCharType="end"/>
+    </w:r>
+    <w:bookmarkStart w:id="0" w:name="_GoBack"/>
+    <w:bookmarkEnd w:id="0"/>
+  </w:p>
+  <w:p>
+    <w:pPr>
+      <w:pStyle w:val="Piedepgina"/>
+    </w:pPr>
+  </w:p>
+</w:ftr>
+</file>
+
+<file path=word/footnotes.xml><?xml version="1.0" encoding="utf-8"?>
+<w:footnotes xmlns:wpc="http://schemas.microsoft.com/office/word/2010/wordprocessingCanvas" xmlns:mc="http://schemas.openxmlformats.org/markup-compatibility/2006" xmlns:o="urn:schemas-microsoft-com:office:office" xmlns:r="http://schemas.openxmlformats.org/officeDocument/2006/relationships" xmlns:m="http://schemas.openxmlformats.org/officeDocument/2006/math" xmlns:v="urn:schemas-microsoft-com:vml" xmlns:wp14="http://schemas.microsoft.com/office/word/2010/wordprocessingDrawing" xmlns:wp="http://schemas.openxmlformats.org/drawingml/2006/wordprocessingDrawing" xmlns:w10="urn:schemas-microsoft-com:office:word" xmlns:w="http://schemas.openxmlformats.org/wordprocessingml/2006/main" xmlns:w14="http://schemas.microsoft.com/office/word/2010/wordml" xmlns:w15="http://schemas.microsoft.com/office/word/2012/wordml" xmlns:wpg="http://schemas.microsoft.com/office/word/2010/wordprocessingGroup" xmlns:wpi="http://schemas.microsoft.com/office/word/2010/wordprocessingInk" xmlns:wne="http://schemas.microsoft.com/office/word/2006/wordml" xmlns:wps="http://schemas.microsoft.com/office/word/2010/wordprocessingShape" mc:Ignorable="w14 w15 wp14">
+  <w:footnote w:type="separator" w:id="-1">
+    <w:p>
+      <w:pPr>
+        <w:spacing w:after="0" w:line="240" w:lineRule="auto"/>
+      </w:pPr>
+      <w:r>
+        <w:separator/>
+      </w:r>
+    </w:p>
+  </w:footnote>
+  <w:footnote w:type="continuationSeparator" w:id="0">
+    <w:p>
+      <w:pPr>
+        <w:spacing w:after="0" w:line="240" w:lineRule="auto"/>
+      </w:pPr>
+      <w:r>
+        <w:continuationSeparator/>
+      </w:r>
+    </w:p>
+  </w:footnote>
+</w:footnotes>
+</file>
+
+<file path=word/header1.xml><?xml version="1.0" encoding="utf-8"?>
+<w:hdr xmlns:wpc="http://schemas.microsoft.com/office/word/2010/wordprocessingCanvas" xmlns:mc="http://schemas.openxmlformats.org/markup-compatibility/2006" xmlns:o="urn:schemas-microsoft-com:office:office" xmlns:r="http://schemas.openxmlformats.org/officeDocument/2006/relationships" xmlns:m="http://schemas.openxmlformats.org/officeDocument/2006/math" xmlns:v="urn:schemas-microsoft-com:vml" xmlns:wp14="http://schemas.microsoft.com/office/word/2010/wordprocessingDrawing" xmlns:wp="http://schemas.openxmlformats.org/drawingml/2006/wordprocessingDrawing" xmlns:w10="urn:schemas-microsoft-com:office:word" xmlns:w="http://schemas.openxmlformats.org/wordprocessingml/2006/main" xmlns:w14="http://schemas.microsoft.com/office/word/2010/wordml" xmlns:w15="http://schemas.microsoft.com/office/word/2012/wordml" xmlns:wpg="http://schemas.microsoft.com/office/word/2010/wordprocessingGroup" xmlns:wpi="http://schemas.microsoft.com/office/word/2010/wordprocessingInk" xmlns:wne="http://schemas.microsoft.com/office/word/2006/wordml" xmlns:wps="http://schemas.microsoft.com/office/word/2010/wordprocessingShape" mc:Ignorable="w14 w15 wp14">
+  <w:p>
+    <w:pPr>
+      <w:pStyle w:val="Encabezado"/>
+    </w:pPr>
+  </w:p>
+</w:hdr>
+</file>
+
+<file path=word/header2.xml><?xml version="1.0" encoding="utf-8"?>
+<w:hdr xmlns:wpc="http://schemas.microsoft.com/office/word/2010/wordprocessingCanvas" xmlns:mc="http://schemas.openxmlformats.org/markup-compatibility/2006" xmlns:o="urn:schemas-microsoft-com:office:office" xmlns:r="http://schemas.openxmlformats.org/officeDocument/2006/relationships" xmlns:m="http://schemas.openxmlformats.org/officeDocument/2006/math" xmlns:v="urn:schemas-microsoft-com:vml" xmlns:wp14="http://schemas.microsoft.com/office/word/2010/wordprocessingDrawing" xmlns:wp="http://schemas.openxmlformats.org/drawingml/2006/wordprocessingDrawing" xmlns:w10="urn:schemas-microsoft-com:office:word" xmlns:w="http://schemas.openxmlformats.org/wordprocessingml/2006/main" xmlns:w14="http://schemas.microsoft.com/office/word/2010/wordml" xmlns:w15="http://schemas.microsoft.com/office/word/2012/wordml" xmlns:wpg="http://schemas.microsoft.com/office/word/2010/wordprocessingGroup" xmlns:wpi="http://schemas.microsoft.com/office/word/2010/wordprocessingInk" xmlns:wne="http://schemas.microsoft.com/office/word/2006/wordml" xmlns:wps="http://schemas.microsoft.com/office/word/2010/wordprocessingShape" mc:Ignorable="w14 w15 wp14">
+  <w:p>
+    <w:pPr>
+      <w:pStyle w:val="Encabezado"/>
+    </w:pPr>
+  </w:p>
+</w:hdr>
+</file>
+
+<file path=word/header3.xml><?xml version="1.0" encoding="utf-8"?>
+<w:hdr xmlns:wpc="http://schemas.microsoft.com/office/word/2010/wordprocessingCanvas" xmlns:mc="http://schemas.openxmlformats.org/markup-compatibility/2006" xmlns:o="urn:schemas-microsoft-com:office:office" xmlns:r="http://schemas.openxmlformats.org/officeDocument/2006/relationships" xmlns:m="http://schemas.openxmlformats.org/officeDocument/2006/math" xmlns:v="urn:schemas-microsoft-com:vml" xmlns:wp14="http://schemas.microsoft.com/office/word/2010/wordprocessingDrawing" xmlns:wp="http://schemas.openxmlformats.org/drawingml/2006/wordprocessingDrawing" xmlns:w10="urn:schemas-microsoft-com:office:word" xmlns:w="http://schemas.openxmlformats.org/wordprocessingml/2006/main" xmlns:w14="http://schemas.microsoft.com/office/word/2010/wordml" xmlns:w15="http://schemas.microsoft.com/office/word/2012/wordml" xmlns:wpg="http://schemas.microsoft.com/office/word/2010/wordprocessingGroup" xmlns:wpi="http://schemas.microsoft.com/office/word/2010/wordprocessingInk" xmlns:wne="http://schemas.microsoft.com/office/word/2006/wordml" xmlns:wps="http://schemas.microsoft.com/office/word/2010/wordprocessingShape" mc:Ignorable="w14 w15 wp14">
+  <w:p>
+    <w:pPr>
+      <w:pStyle w:val="Encabezado"/>
+    </w:pPr>
+  </w:p>
+</w:hdr>
+</file>
+
 <file path=word/numbering.xml><?xml version="1.0" encoding="utf-8"?>
 <w:numbering xmlns:wpc="http://schemas.microsoft.com/office/word/2010/wordprocessingCanvas" xmlns:mc="http://schemas.openxmlformats.org/markup-compatibility/2006" xmlns:o="urn:schemas-microsoft-com:office:office" xmlns:r="http://schemas.openxmlformats.org/officeDocument/2006/relationships" xmlns:m="http://schemas.openxmlformats.org/officeDocument/2006/math" xmlns:v="urn:schemas-microsoft-com:vml" xmlns:wp14="http://schemas.microsoft.com/office/word/2010/wordprocessingDrawing" xmlns:wp="http://schemas.openxmlformats.org/drawingml/2006/wordprocessingDrawing" xmlns:w10="urn:schemas-microsoft-com:office:word" xmlns:w="http://schemas.openxmlformats.org/wordprocessingml/2006/main" xmlns:w14="http://schemas.microsoft.com/office/word/2010/wordml" xmlns:w15="http://schemas.microsoft.com/office/word/2012/wordml" xmlns:wpg="http://schemas.microsoft.com/office/word/2010/wordprocessingGroup" xmlns:wpi="http://schemas.microsoft.com/office/word/2010/wordprocessingInk" xmlns:wne="http://schemas.microsoft.com/office/word/2006/wordml" xmlns:wps="http://schemas.microsoft.com/office/word/2010/wordprocessingShape" mc:Ignorable="w14 w15 wp14">
-  <w:abstractNum w:abstractNumId="0" w15:restartNumberingAfterBreak="0">
+  <w:abstractNum w:abstractNumId="0">
     <w:nsid w:val="0D651276"/>
     <w:multiLevelType w:val="multilevel"/>
     <w:tmpl w:val="0C0A001F"/>
@@ -4917,7 +5177,7 @@
       </w:pPr>
     </w:lvl>
   </w:abstractNum>
-  <w:abstractNum w:abstractNumId="1" w15:restartNumberingAfterBreak="0">
+  <w:abstractNum w:abstractNumId="1">
     <w:nsid w:val="193F47C9"/>
     <w:multiLevelType w:val="hybridMultilevel"/>
     <w:tmpl w:val="770ECE68"/>
@@ -5030,7 +5290,7 @@
       </w:rPr>
     </w:lvl>
   </w:abstractNum>
-  <w:abstractNum w:abstractNumId="2" w15:restartNumberingAfterBreak="0">
+  <w:abstractNum w:abstractNumId="2">
     <w:nsid w:val="1A25445C"/>
     <w:multiLevelType w:val="multilevel"/>
     <w:tmpl w:val="0C0A001F"/>
@@ -5116,7 +5376,7 @@
       </w:pPr>
     </w:lvl>
   </w:abstractNum>
-  <w:abstractNum w:abstractNumId="3" w15:restartNumberingAfterBreak="0">
+  <w:abstractNum w:abstractNumId="3">
     <w:nsid w:val="2DC810EB"/>
     <w:multiLevelType w:val="multilevel"/>
     <w:tmpl w:val="0C0A001F"/>
@@ -5202,7 +5462,7 @@
       </w:pPr>
     </w:lvl>
   </w:abstractNum>
-  <w:abstractNum w:abstractNumId="4" w15:restartNumberingAfterBreak="0">
+  <w:abstractNum w:abstractNumId="4">
     <w:nsid w:val="38833395"/>
     <w:multiLevelType w:val="hybridMultilevel"/>
     <w:tmpl w:val="4CD61A34"/>
@@ -5315,7 +5575,7 @@
       </w:rPr>
     </w:lvl>
   </w:abstractNum>
-  <w:abstractNum w:abstractNumId="5" w15:restartNumberingAfterBreak="0">
+  <w:abstractNum w:abstractNumId="5">
     <w:nsid w:val="38AB3514"/>
     <w:multiLevelType w:val="multilevel"/>
     <w:tmpl w:val="0C0A001F"/>
@@ -5401,7 +5661,7 @@
       </w:pPr>
     </w:lvl>
   </w:abstractNum>
-  <w:abstractNum w:abstractNumId="6" w15:restartNumberingAfterBreak="0">
+  <w:abstractNum w:abstractNumId="6">
     <w:nsid w:val="3C2E66C8"/>
     <w:multiLevelType w:val="multilevel"/>
     <w:tmpl w:val="0C0A001F"/>
@@ -5487,7 +5747,7 @@
       </w:pPr>
     </w:lvl>
   </w:abstractNum>
-  <w:abstractNum w:abstractNumId="7" w15:restartNumberingAfterBreak="0">
+  <w:abstractNum w:abstractNumId="7">
     <w:nsid w:val="3E405C2F"/>
     <w:multiLevelType w:val="multilevel"/>
     <w:tmpl w:val="0C0A001F"/>
@@ -5573,7 +5833,7 @@
       </w:pPr>
     </w:lvl>
   </w:abstractNum>
-  <w:abstractNum w:abstractNumId="8" w15:restartNumberingAfterBreak="0">
+  <w:abstractNum w:abstractNumId="8">
     <w:nsid w:val="49352883"/>
     <w:multiLevelType w:val="hybridMultilevel"/>
     <w:tmpl w:val="E102BC94"/>
@@ -5686,7 +5946,7 @@
       </w:rPr>
     </w:lvl>
   </w:abstractNum>
-  <w:abstractNum w:abstractNumId="9" w15:restartNumberingAfterBreak="0">
+  <w:abstractNum w:abstractNumId="9">
     <w:nsid w:val="49D002C6"/>
     <w:multiLevelType w:val="hybridMultilevel"/>
     <w:tmpl w:val="457C2DC6"/>
@@ -5799,7 +6059,7 @@
       </w:rPr>
     </w:lvl>
   </w:abstractNum>
-  <w:abstractNum w:abstractNumId="10" w15:restartNumberingAfterBreak="0">
+  <w:abstractNum w:abstractNumId="10">
     <w:nsid w:val="505A52BB"/>
     <w:multiLevelType w:val="multilevel"/>
     <w:tmpl w:val="0C0A001F"/>
@@ -5885,7 +6145,7 @@
       </w:pPr>
     </w:lvl>
   </w:abstractNum>
-  <w:abstractNum w:abstractNumId="11" w15:restartNumberingAfterBreak="0">
+  <w:abstractNum w:abstractNumId="11">
     <w:nsid w:val="571F0BC4"/>
     <w:multiLevelType w:val="hybridMultilevel"/>
     <w:tmpl w:val="44D060B8"/>
@@ -5998,7 +6258,7 @@
       </w:rPr>
     </w:lvl>
   </w:abstractNum>
-  <w:abstractNum w:abstractNumId="12" w15:restartNumberingAfterBreak="0">
+  <w:abstractNum w:abstractNumId="12">
     <w:nsid w:val="57AD5219"/>
     <w:multiLevelType w:val="hybridMultilevel"/>
     <w:tmpl w:val="8CB2319C"/>
@@ -6111,7 +6371,7 @@
       </w:rPr>
     </w:lvl>
   </w:abstractNum>
-  <w:abstractNum w:abstractNumId="13" w15:restartNumberingAfterBreak="0">
+  <w:abstractNum w:abstractNumId="13">
     <w:nsid w:val="59224693"/>
     <w:multiLevelType w:val="hybridMultilevel"/>
     <w:tmpl w:val="975E9AD2"/>
@@ -6224,7 +6484,7 @@
       </w:rPr>
     </w:lvl>
   </w:abstractNum>
-  <w:abstractNum w:abstractNumId="14" w15:restartNumberingAfterBreak="0">
+  <w:abstractNum w:abstractNumId="14">
     <w:nsid w:val="5BEF1CAC"/>
     <w:multiLevelType w:val="hybridMultilevel"/>
     <w:tmpl w:val="2F66C950"/>
@@ -6337,7 +6597,7 @@
       </w:rPr>
     </w:lvl>
   </w:abstractNum>
-  <w:abstractNum w:abstractNumId="15" w15:restartNumberingAfterBreak="0">
+  <w:abstractNum w:abstractNumId="15">
     <w:nsid w:val="79797127"/>
     <w:multiLevelType w:val="multilevel"/>
     <w:tmpl w:val="0C0A001F"/>
@@ -6423,7 +6683,7 @@
       </w:pPr>
     </w:lvl>
   </w:abstractNum>
-  <w:abstractNum w:abstractNumId="16" w15:restartNumberingAfterBreak="0">
+  <w:abstractNum w:abstractNumId="16">
     <w:nsid w:val="7CAD4F15"/>
     <w:multiLevelType w:val="multilevel"/>
     <w:tmpl w:val="0C0A001F"/>
@@ -6509,7 +6769,7 @@
       </w:pPr>
     </w:lvl>
   </w:abstractNum>
-  <w:abstractNum w:abstractNumId="17" w15:restartNumberingAfterBreak="0">
+  <w:abstractNum w:abstractNumId="17">
     <w:nsid w:val="7D8705DC"/>
     <w:multiLevelType w:val="hybridMultilevel"/>
     <w:tmpl w:val="FE9C6332"/>
@@ -7145,6 +7405,7 @@
       <w:spacing w:after="0" w:line="240" w:lineRule="auto"/>
     </w:pPr>
     <w:tblPr>
+      <w:tblInd w:w="0" w:type="dxa"/>
       <w:tblBorders>
         <w:top w:val="single" w:sz="4" w:space="0" w:color="auto"/>
         <w:left w:val="single" w:sz="4" w:space="0" w:color="auto"/>
@@ -7153,9 +7414,585 @@
         <w:insideH w:val="single" w:sz="4" w:space="0" w:color="auto"/>
         <w:insideV w:val="single" w:sz="4" w:space="0" w:color="auto"/>
       </w:tblBorders>
+      <w:tblCellMar>
+        <w:top w:w="0" w:type="dxa"/>
+        <w:left w:w="108" w:type="dxa"/>
+        <w:bottom w:w="0" w:type="dxa"/>
+        <w:right w:w="108" w:type="dxa"/>
+      </w:tblCellMar>
     </w:tblPr>
   </w:style>
+  <w:style w:type="paragraph" w:styleId="Encabezado">
+    <w:name w:val="header"/>
+    <w:basedOn w:val="Normal"/>
+    <w:link w:val="EncabezadoCar"/>
+    <w:uiPriority w:val="99"/>
+    <w:unhideWhenUsed/>
+    <w:rsid w:val="00070B6F"/>
+    <w:pPr>
+      <w:tabs>
+        <w:tab w:val="center" w:pos="4252"/>
+        <w:tab w:val="right" w:pos="8504"/>
+      </w:tabs>
+      <w:spacing w:after="0" w:line="240" w:lineRule="auto"/>
+    </w:pPr>
+  </w:style>
+  <w:style w:type="character" w:customStyle="1" w:styleId="EncabezadoCar">
+    <w:name w:val="Encabezado Car"/>
+    <w:basedOn w:val="Fuentedeprrafopredeter"/>
+    <w:link w:val="Encabezado"/>
+    <w:uiPriority w:val="99"/>
+    <w:rsid w:val="00070B6F"/>
+  </w:style>
+  <w:style w:type="paragraph" w:styleId="Piedepgina">
+    <w:name w:val="footer"/>
+    <w:basedOn w:val="Normal"/>
+    <w:link w:val="PiedepginaCar"/>
+    <w:uiPriority w:val="99"/>
+    <w:unhideWhenUsed/>
+    <w:rsid w:val="00070B6F"/>
+    <w:pPr>
+      <w:tabs>
+        <w:tab w:val="center" w:pos="4252"/>
+        <w:tab w:val="right" w:pos="8504"/>
+      </w:tabs>
+      <w:spacing w:after="0" w:line="240" w:lineRule="auto"/>
+    </w:pPr>
+  </w:style>
+  <w:style w:type="character" w:customStyle="1" w:styleId="PiedepginaCar">
+    <w:name w:val="Pie de página Car"/>
+    <w:basedOn w:val="Fuentedeprrafopredeter"/>
+    <w:link w:val="Piedepgina"/>
+    <w:uiPriority w:val="99"/>
+    <w:rsid w:val="00070B6F"/>
+  </w:style>
 </w:styles>
+</file>
+
+<file path=word/glossary/document.xml><?xml version="1.0" encoding="utf-8"?>
+<w:glossaryDocument xmlns:wpc="http://schemas.microsoft.com/office/word/2010/wordprocessingCanvas" xmlns:mc="http://schemas.openxmlformats.org/markup-compatibility/2006" xmlns:o="urn:schemas-microsoft-com:office:office" xmlns:r="http://schemas.openxmlformats.org/officeDocument/2006/relationships" xmlns:m="http://schemas.openxmlformats.org/officeDocument/2006/math" xmlns:v="urn:schemas-microsoft-com:vml" xmlns:wp14="http://schemas.microsoft.com/office/word/2010/wordprocessingDrawing" xmlns:wp="http://schemas.openxmlformats.org/drawingml/2006/wordprocessingDrawing" xmlns:w10="urn:schemas-microsoft-com:office:word" xmlns:w="http://schemas.openxmlformats.org/wordprocessingml/2006/main" xmlns:w14="http://schemas.microsoft.com/office/word/2010/wordml" xmlns:w15="http://schemas.microsoft.com/office/word/2012/wordml" xmlns:wpg="http://schemas.microsoft.com/office/word/2010/wordprocessingGroup" xmlns:wpi="http://schemas.microsoft.com/office/word/2010/wordprocessingInk" xmlns:wne="http://schemas.microsoft.com/office/word/2006/wordml" xmlns:wps="http://schemas.microsoft.com/office/word/2010/wordprocessingShape" mc:Ignorable="w14 w15 wp14"/>
+</file>
+
+<file path=word/glossary/fontTable.xml><?xml version="1.0" encoding="utf-8"?>
+<w:fonts xmlns:mc="http://schemas.openxmlformats.org/markup-compatibility/2006" xmlns:r="http://schemas.openxmlformats.org/officeDocument/2006/relationships" xmlns:w="http://schemas.openxmlformats.org/wordprocessingml/2006/main" xmlns:w14="http://schemas.microsoft.com/office/word/2010/wordml" xmlns:w15="http://schemas.microsoft.com/office/word/2012/wordml" mc:Ignorable="w14 w15">
+  <w:font w:name="Symbol">
+    <w:panose1 w:val="05050102010706020507"/>
+    <w:charset w:val="02"/>
+    <w:family w:val="roman"/>
+    <w:pitch w:val="variable"/>
+    <w:sig w:usb0="00000000" w:usb1="10000000" w:usb2="00000000" w:usb3="00000000" w:csb0="80000000" w:csb1="00000000"/>
+  </w:font>
+  <w:font w:name="Times New Roman">
+    <w:panose1 w:val="02020603050405020304"/>
+    <w:charset w:val="00"/>
+    <w:family w:val="roman"/>
+    <w:pitch w:val="variable"/>
+    <w:sig w:usb0="E0002EFF" w:usb1="C000785B" w:usb2="00000009" w:usb3="00000000" w:csb0="000001FF" w:csb1="00000000"/>
+  </w:font>
+  <w:font w:name="Courier New">
+    <w:panose1 w:val="02070309020205020404"/>
+    <w:charset w:val="00"/>
+    <w:family w:val="modern"/>
+    <w:pitch w:val="fixed"/>
+    <w:sig w:usb0="E0002EFF" w:usb1="C0007843" w:usb2="00000009" w:usb3="00000000" w:csb0="000001FF" w:csb1="00000000"/>
+  </w:font>
+  <w:font w:name="Wingdings">
+    <w:panose1 w:val="05000000000000000000"/>
+    <w:charset w:val="02"/>
+    <w:family w:val="auto"/>
+    <w:pitch w:val="variable"/>
+    <w:sig w:usb0="00000000" w:usb1="10000000" w:usb2="00000000" w:usb3="00000000" w:csb0="80000000" w:csb1="00000000"/>
+  </w:font>
+  <w:font w:name="Calibri">
+    <w:panose1 w:val="020F0502020204030204"/>
+    <w:charset w:val="00"/>
+    <w:family w:val="swiss"/>
+    <w:pitch w:val="variable"/>
+    <w:sig w:usb0="E4002EFF" w:usb1="C000247B" w:usb2="00000009" w:usb3="00000000" w:csb0="000001FF" w:csb1="00000000"/>
+  </w:font>
+  <w:font w:name="Calibri Light">
+    <w:panose1 w:val="020F0302020204030204"/>
+    <w:charset w:val="00"/>
+    <w:family w:val="swiss"/>
+    <w:pitch w:val="variable"/>
+    <w:sig w:usb0="E4002EFF" w:usb1="C000247B" w:usb2="00000009" w:usb3="00000000" w:csb0="000001FF" w:csb1="00000000"/>
+  </w:font>
+</w:fonts>
+</file>
+
+<file path=word/glossary/settings.xml><?xml version="1.0" encoding="utf-8"?>
+<w:settings xmlns:mc="http://schemas.openxmlformats.org/markup-compatibility/2006" xmlns:o="urn:schemas-microsoft-com:office:office" xmlns:r="http://schemas.openxmlformats.org/officeDocument/2006/relationships" xmlns:m="http://schemas.openxmlformats.org/officeDocument/2006/math" xmlns:v="urn:schemas-microsoft-com:vml" xmlns:w10="urn:schemas-microsoft-com:office:word" xmlns:w="http://schemas.openxmlformats.org/wordprocessingml/2006/main" xmlns:w14="http://schemas.microsoft.com/office/word/2010/wordml" xmlns:w15="http://schemas.microsoft.com/office/word/2012/wordml" xmlns:sl="http://schemas.openxmlformats.org/schemaLibrary/2006/main" mc:Ignorable="w14 w15">
+  <w:view w:val="normal"/>
+  <w:defaultTabStop w:val="708"/>
+  <w:hyphenationZone w:val="425"/>
+  <w:characterSpacingControl w:val="doNotCompress"/>
+  <w:compat>
+    <w:useFELayout/>
+    <w:compatSetting w:name="compatibilityMode" w:uri="http://schemas.microsoft.com/office/word" w:val="15"/>
+    <w:compatSetting w:name="overrideTableStyleFontSizeAndJustification" w:uri="http://schemas.microsoft.com/office/word" w:val="1"/>
+    <w:compatSetting w:name="enableOpenTypeFeatures" w:uri="http://schemas.microsoft.com/office/word" w:val="1"/>
+    <w:compatSetting w:name="doNotFlipMirrorIndents" w:uri="http://schemas.microsoft.com/office/word" w:val="1"/>
+    <w:compatSetting w:name="differentiateMultirowTableHeaders" w:uri="http://schemas.microsoft.com/office/word" w:val="1"/>
+  </w:compat>
+  <w:rsids>
+    <w:rsidRoot w:val="00973CE4"/>
+    <w:rsid w:val="006F42E5"/>
+    <w:rsid w:val="00973CE4"/>
+  </w:rsids>
+  <m:mathPr>
+    <m:mathFont m:val="Cambria Math"/>
+    <m:brkBin m:val="before"/>
+    <m:brkBinSub m:val="--"/>
+    <m:smallFrac m:val="0"/>
+    <m:dispDef/>
+    <m:lMargin m:val="0"/>
+    <m:rMargin m:val="0"/>
+    <m:defJc m:val="centerGroup"/>
+    <m:wrapIndent m:val="1440"/>
+    <m:intLim m:val="subSup"/>
+    <m:naryLim m:val="undOvr"/>
+  </m:mathPr>
+  <w:themeFontLang w:val="es-ES"/>
+  <w:clrSchemeMapping w:bg1="light1" w:t1="dark1" w:bg2="light2" w:t2="dark2" w:accent1="accent1" w:accent2="accent2" w:accent3="accent3" w:accent4="accent4" w:accent5="accent5" w:accent6="accent6" w:hyperlink="hyperlink" w:followedHyperlink="followedHyperlink"/>
+  <w:decimalSymbol w:val=","/>
+  <w:listSeparator w:val=";"/>
+  <w15:chartTrackingRefBased/>
+</w:settings>
+</file>
+
+<file path=word/glossary/styles.xml><?xml version="1.0" encoding="utf-8"?>
+<w:styles xmlns:mc="http://schemas.openxmlformats.org/markup-compatibility/2006" xmlns:r="http://schemas.openxmlformats.org/officeDocument/2006/relationships" xmlns:w="http://schemas.openxmlformats.org/wordprocessingml/2006/main" xmlns:w14="http://schemas.microsoft.com/office/word/2010/wordml" xmlns:w15="http://schemas.microsoft.com/office/word/2012/wordml" mc:Ignorable="w14 w15">
+  <w:docDefaults>
+    <w:rPrDefault>
+      <w:rPr>
+        <w:rFonts w:asciiTheme="minorHAnsi" w:eastAsiaTheme="minorEastAsia" w:hAnsiTheme="minorHAnsi" w:cstheme="minorBidi"/>
+        <w:sz w:val="22"/>
+        <w:szCs w:val="22"/>
+        <w:lang w:val="es-ES" w:eastAsia="es-ES" w:bidi="ar-SA"/>
+      </w:rPr>
+    </w:rPrDefault>
+    <w:pPrDefault>
+      <w:pPr>
+        <w:spacing w:after="160" w:line="259" w:lineRule="auto"/>
+      </w:pPr>
+    </w:pPrDefault>
+  </w:docDefaults>
+  <w:latentStyles w:defLockedState="0" w:defUIPriority="99" w:defSemiHidden="0" w:defUnhideWhenUsed="0" w:defQFormat="0" w:count="371">
+    <w:lsdException w:name="Normal" w:uiPriority="0" w:qFormat="1"/>
+    <w:lsdException w:name="heading 1" w:uiPriority="9" w:qFormat="1"/>
+    <w:lsdException w:name="heading 2" w:semiHidden="1" w:uiPriority="9" w:unhideWhenUsed="1" w:qFormat="1"/>
+    <w:lsdException w:name="heading 3" w:semiHidden="1" w:uiPriority="9" w:unhideWhenUsed="1" w:qFormat="1"/>
+    <w:lsdException w:name="heading 4" w:semiHidden="1" w:uiPriority="9" w:unhideWhenUsed="1" w:qFormat="1"/>
+    <w:lsdException w:name="heading 5" w:semiHidden="1" w:uiPriority="9" w:unhideWhenUsed="1" w:qFormat="1"/>
+    <w:lsdException w:name="heading 6" w:semiHidden="1" w:uiPriority="9" w:unhideWhenUsed="1" w:qFormat="1"/>
+    <w:lsdException w:name="heading 7" w:semiHidden="1" w:uiPriority="9" w:unhideWhenUsed="1" w:qFormat="1"/>
+    <w:lsdException w:name="heading 8" w:semiHidden="1" w:uiPriority="9" w:unhideWhenUsed="1" w:qFormat="1"/>
+    <w:lsdException w:name="heading 9" w:semiHidden="1" w:uiPriority="9" w:unhideWhenUsed="1" w:qFormat="1"/>
+    <w:lsdException w:name="index 1" w:semiHidden="1" w:unhideWhenUsed="1"/>
+    <w:lsdException w:name="index 2" w:semiHidden="1" w:unhideWhenUsed="1"/>
+    <w:lsdException w:name="index 3" w:semiHidden="1" w:unhideWhenUsed="1"/>
+    <w:lsdException w:name="index 4" w:semiHidden="1" w:unhideWhenUsed="1"/>
+    <w:lsdException w:name="index 5" w:semiHidden="1" w:unhideWhenUsed="1"/>
+    <w:lsdException w:name="index 6" w:semiHidden="1" w:unhideWhenUsed="1"/>
+    <w:lsdException w:name="index 7" w:semiHidden="1" w:unhideWhenUsed="1"/>
+    <w:lsdException w:name="index 8" w:semiHidden="1" w:unhideWhenUsed="1"/>
+    <w:lsdException w:name="index 9" w:semiHidden="1" w:unhideWhenUsed="1"/>
+    <w:lsdException w:name="toc 1" w:semiHidden="1" w:uiPriority="39" w:unhideWhenUsed="1"/>
+    <w:lsdException w:name="toc 2" w:semiHidden="1" w:uiPriority="39" w:unhideWhenUsed="1"/>
+    <w:lsdException w:name="toc 3" w:semiHidden="1" w:uiPriority="39" w:unhideWhenUsed="1"/>
+    <w:lsdException w:name="toc 4" w:semiHidden="1" w:uiPriority="39" w:unhideWhenUsed="1"/>
+    <w:lsdException w:name="toc 5" w:semiHidden="1" w:uiPriority="39" w:unhideWhenUsed="1"/>
+    <w:lsdException w:name="toc 6" w:semiHidden="1" w:uiPriority="39" w:unhideWhenUsed="1"/>
+    <w:lsdException w:name="toc 7" w:semiHidden="1" w:uiPriority="39" w:unhideWhenUsed="1"/>
+    <w:lsdException w:name="toc 8" w:semiHidden="1" w:uiPriority="39" w:unhideWhenUsed="1"/>
+    <w:lsdException w:name="toc 9" w:semiHidden="1" w:uiPriority="39" w:unhideWhenUsed="1"/>
+    <w:lsdException w:name="Normal Indent" w:semiHidden="1" w:unhideWhenUsed="1"/>
+    <w:lsdException w:name="footnote text" w:semiHidden="1" w:unhideWhenUsed="1"/>
+    <w:lsdException w:name="annotation text" w:semiHidden="1" w:unhideWhenUsed="1"/>
+    <w:lsdException w:name="header" w:semiHidden="1" w:unhideWhenUsed="1"/>
+    <w:lsdException w:name="footer" w:semiHidden="1" w:unhideWhenUsed="1"/>
+    <w:lsdException w:name="index heading" w:semiHidden="1" w:unhideWhenUsed="1"/>
+    <w:lsdException w:name="caption" w:semiHidden="1" w:uiPriority="35" w:unhideWhenUsed="1" w:qFormat="1"/>
+    <w:lsdException w:name="table of figures" w:semiHidden="1" w:unhideWhenUsed="1"/>
+    <w:lsdException w:name="envelope address" w:semiHidden="1" w:unhideWhenUsed="1"/>
+    <w:lsdException w:name="envelope return" w:semiHidden="1" w:unhideWhenUsed="1"/>
+    <w:lsdException w:name="footnote reference" w:semiHidden="1" w:unhideWhenUsed="1"/>
+    <w:lsdException w:name="annotation reference" w:semiHidden="1" w:unhideWhenUsed="1"/>
+    <w:lsdException w:name="line number" w:semiHidden="1" w:unhideWhenUsed="1"/>
+    <w:lsdException w:name="page number" w:semiHidden="1" w:unhideWhenUsed="1"/>
+    <w:lsdException w:name="endnote reference" w:semiHidden="1" w:unhideWhenUsed="1"/>
+    <w:lsdException w:name="endnote text" w:semiHidden="1" w:unhideWhenUsed="1"/>
+    <w:lsdException w:name="table of authorities" w:semiHidden="1" w:unhideWhenUsed="1"/>
+    <w:lsdException w:name="macro" w:semiHidden="1" w:unhideWhenUsed="1"/>
+    <w:lsdException w:name="toa heading" w:semiHidden="1" w:unhideWhenUsed="1"/>
+    <w:lsdException w:name="List" w:semiHidden="1" w:unhideWhenUsed="1"/>
+    <w:lsdException w:name="List Bullet" w:semiHidden="1" w:unhideWhenUsed="1"/>
+    <w:lsdException w:name="List Number" w:semiHidden="1" w:unhideWhenUsed="1"/>
+    <w:lsdException w:name="List 2" w:semiHidden="1" w:unhideWhenUsed="1"/>
+    <w:lsdException w:name="List 3" w:semiHidden="1" w:unhideWhenUsed="1"/>
+    <w:lsdException w:name="List 4" w:semiHidden="1" w:unhideWhenUsed="1"/>
+    <w:lsdException w:name="List 5" w:semiHidden="1" w:unhideWhenUsed="1"/>
+    <w:lsdException w:name="List Bullet 2" w:semiHidden="1" w:unhideWhenUsed="1"/>
+    <w:lsdException w:name="List Bullet 3" w:semiHidden="1" w:unhideWhenUsed="1"/>
+    <w:lsdException w:name="List Bullet 4" w:semiHidden="1" w:unhideWhenUsed="1"/>
+    <w:lsdException w:name="List Bullet 5" w:semiHidden="1" w:unhideWhenUsed="1"/>
+    <w:lsdException w:name="List Number 2" w:semiHidden="1" w:unhideWhenUsed="1"/>
+    <w:lsdException w:name="List Number 3" w:semiHidden="1" w:unhideWhenUsed="1"/>
+    <w:lsdException w:name="List Number 4" w:semiHidden="1" w:unhideWhenUsed="1"/>
+    <w:lsdException w:name="List Number 5" w:semiHidden="1" w:unhideWhenUsed="1"/>
+    <w:lsdException w:name="Title" w:uiPriority="10" w:qFormat="1"/>
+    <w:lsdException w:name="Closing" w:semiHidden="1" w:unhideWhenUsed="1"/>
+    <w:lsdException w:name="Signature" w:semiHidden="1" w:unhideWhenUsed="1"/>
+    <w:lsdException w:name="Default Paragraph Font" w:semiHidden="1" w:uiPriority="1" w:unhideWhenUsed="1"/>
+    <w:lsdException w:name="Body Text" w:semiHidden="1" w:unhideWhenUsed="1"/>
+    <w:lsdException w:name="Body Text Indent" w:semiHidden="1" w:unhideWhenUsed="1"/>
+    <w:lsdException w:name="List Continue" w:semiHidden="1" w:unhideWhenUsed="1"/>
+    <w:lsdException w:name="List Continue 2" w:semiHidden="1" w:unhideWhenUsed="1"/>
+    <w:lsdException w:name="List Continue 3" w:semiHidden="1" w:unhideWhenUsed="1"/>
+    <w:lsdException w:name="List Continue 4" w:semiHidden="1" w:unhideWhenUsed="1"/>
+    <w:lsdException w:name="List Continue 5" w:semiHidden="1" w:unhideWhenUsed="1"/>
+    <w:lsdException w:name="Message Header" w:semiHidden="1" w:unhideWhenUsed="1"/>
+    <w:lsdException w:name="Subtitle" w:uiPriority="11" w:qFormat="1"/>
+    <w:lsdException w:name="Salutation" w:semiHidden="1" w:unhideWhenUsed="1"/>
+    <w:lsdException w:name="Date" w:semiHidden="1" w:unhideWhenUsed="1"/>
+    <w:lsdException w:name="Body Text First Indent" w:semiHidden="1" w:unhideWhenUsed="1"/>
+    <w:lsdException w:name="Body Text First Indent 2" w:semiHidden="1" w:unhideWhenUsed="1"/>
+    <w:lsdException w:name="Note Heading" w:semiHidden="1" w:unhideWhenUsed="1"/>
+    <w:lsdException w:name="Body Text 2" w:semiHidden="1" w:unhideWhenUsed="1"/>
+    <w:lsdException w:name="Body Text 3" w:semiHidden="1" w:unhideWhenUsed="1"/>
+    <w:lsdException w:name="Body Text Indent 2" w:semiHidden="1" w:unhideWhenUsed="1"/>
+    <w:lsdException w:name="Body Text Indent 3" w:semiHidden="1" w:unhideWhenUsed="1"/>
+    <w:lsdException w:name="Block Text" w:semiHidden="1" w:unhideWhenUsed="1"/>
+    <w:lsdException w:name="Hyperlink" w:semiHidden="1" w:unhideWhenUsed="1"/>
+    <w:lsdException w:name="FollowedHyperlink" w:semiHidden="1" w:unhideWhenUsed="1"/>
+    <w:lsdException w:name="Strong" w:uiPriority="22" w:qFormat="1"/>
+    <w:lsdException w:name="Emphasis" w:uiPriority="20" w:qFormat="1"/>
+    <w:lsdException w:name="Document Map" w:semiHidden="1" w:unhideWhenUsed="1"/>
+    <w:lsdException w:name="Plain Text" w:semiHidden="1" w:unhideWhenUsed="1"/>
+    <w:lsdException w:name="E-mail Signature" w:semiHidden="1" w:unhideWhenUsed="1"/>
+    <w:lsdException w:name="HTML Top of Form" w:semiHidden="1" w:unhideWhenUsed="1"/>
+    <w:lsdException w:name="HTML Bottom of Form" w:semiHidden="1" w:unhideWhenUsed="1"/>
+    <w:lsdException w:name="Normal (Web)" w:semiHidden="1" w:unhideWhenUsed="1"/>
+    <w:lsdException w:name="HTML Acronym" w:semiHidden="1" w:unhideWhenUsed="1"/>
+    <w:lsdException w:name="HTML Address" w:semiHidden="1" w:unhideWhenUsed="1"/>
+    <w:lsdException w:name="HTML Cite" w:semiHidden="1" w:unhideWhenUsed="1"/>
+    <w:lsdException w:name="HTML Code" w:semiHidden="1" w:unhideWhenUsed="1"/>
+    <w:lsdException w:name="HTML Definition" w:semiHidden="1" w:unhideWhenUsed="1"/>
+    <w:lsdException w:name="HTML Keyboard" w:semiHidden="1" w:unhideWhenUsed="1"/>
+    <w:lsdException w:name="HTML Preformatted" w:semiHidden="1" w:unhideWhenUsed="1"/>
+    <w:lsdException w:name="HTML Sample" w:semiHidden="1" w:unhideWhenUsed="1"/>
+    <w:lsdException w:name="HTML Typewriter" w:semiHidden="1" w:unhideWhenUsed="1"/>
+    <w:lsdException w:name="HTML Variable" w:semiHidden="1" w:unhideWhenUsed="1"/>
+    <w:lsdException w:name="Normal Table" w:semiHidden="1" w:unhideWhenUsed="1"/>
+    <w:lsdException w:name="annotation subject" w:semiHidden="1" w:unhideWhenUsed="1"/>
+    <w:lsdException w:name="No List" w:semiHidden="1" w:unhideWhenUsed="1"/>
+    <w:lsdException w:name="Outline List 1" w:semiHidden="1" w:unhideWhenUsed="1"/>
+    <w:lsdException w:name="Outline List 2" w:semiHidden="1" w:unhideWhenUsed="1"/>
+    <w:lsdException w:name="Outline List 3" w:semiHidden="1" w:unhideWhenUsed="1"/>
+    <w:lsdException w:name="Table Simple 1" w:semiHidden="1" w:unhideWhenUsed="1"/>
+    <w:lsdException w:name="Table Simple 2" w:semiHidden="1" w:unhideWhenUsed="1"/>
+    <w:lsdException w:name="Table Simple 3" w:semiHidden="1" w:unhideWhenUsed="1"/>
+    <w:lsdException w:name="Table Classic 1" w:semiHidden="1" w:unhideWhenUsed="1"/>
+    <w:lsdException w:name="Table Classic 2" w:semiHidden="1" w:unhideWhenUsed="1"/>
+    <w:lsdException w:name="Table Classic 3" w:semiHidden="1" w:unhideWhenUsed="1"/>
+    <w:lsdException w:name="Table Classic 4" w:semiHidden="1" w:unhideWhenUsed="1"/>
+    <w:lsdException w:name="Table Colorful 1" w:semiHidden="1" w:unhideWhenUsed="1"/>
+    <w:lsdException w:name="Table Colorful 2" w:semiHidden="1" w:unhideWhenUsed="1"/>
+    <w:lsdException w:name="Table Colorful 3" w:semiHidden="1" w:unhideWhenUsed="1"/>
+    <w:lsdException w:name="Table Columns 1" w:semiHidden="1" w:unhideWhenUsed="1"/>
+    <w:lsdException w:name="Table Columns 2" w:semiHidden="1" w:unhideWhenUsed="1"/>
+    <w:lsdException w:name="Table Columns 3" w:semiHidden="1" w:unhideWhenUsed="1"/>
+    <w:lsdException w:name="Table Columns 4" w:semiHidden="1" w:unhideWhenUsed="1"/>
+    <w:lsdException w:name="Table Columns 5" w:semiHidden="1" w:unhideWhenUsed="1"/>
+    <w:lsdException w:name="Table Grid 1" w:semiHidden="1" w:unhideWhenUsed="1"/>
+    <w:lsdException w:name="Table Grid 2" w:semiHidden="1" w:unhideWhenUsed="1"/>
+    <w:lsdException w:name="Table Grid 3" w:semiHidden="1" w:unhideWhenUsed="1"/>
+    <w:lsdException w:name="Table Grid 4" w:semiHidden="1" w:unhideWhenUsed="1"/>
+    <w:lsdException w:name="Table Grid 5" w:semiHidden="1" w:unhideWhenUsed="1"/>
+    <w:lsdException w:name="Table Grid 6" w:semiHidden="1" w:unhideWhenUsed="1"/>
+    <w:lsdException w:name="Table Grid 7" w:semiHidden="1" w:unhideWhenUsed="1"/>
+    <w:lsdException w:name="Table Grid 8" w:semiHidden="1" w:unhideWhenUsed="1"/>
+    <w:lsdException w:name="Table List 1" w:semiHidden="1" w:unhideWhenUsed="1"/>
+    <w:lsdException w:name="Table List 2" w:semiHidden="1" w:unhideWhenUsed="1"/>
+    <w:lsdException w:name="Table List 3" w:semiHidden="1" w:unhideWhenUsed="1"/>
+    <w:lsdException w:name="Table List 4" w:semiHidden="1" w:unhideWhenUsed="1"/>
+    <w:lsdException w:name="Table List 5" w:semiHidden="1" w:unhideWhenUsed="1"/>
+    <w:lsdException w:name="Table List 6" w:semiHidden="1" w:unhideWhenUsed="1"/>
+    <w:lsdException w:name="Table List 7" w:semiHidden="1" w:unhideWhenUsed="1"/>
+    <w:lsdException w:name="Table List 8" w:semiHidden="1" w:unhideWhenUsed="1"/>
+    <w:lsdException w:name="Table 3D effects 1" w:semiHidden="1" w:unhideWhenUsed="1"/>
+    <w:lsdException w:name="Table 3D effects 2" w:semiHidden="1" w:unhideWhenUsed="1"/>
+    <w:lsdException w:name="Table 3D effects 3" w:semiHidden="1" w:unhideWhenUsed="1"/>
+    <w:lsdException w:name="Table Contemporary" w:semiHidden="1" w:unhideWhenUsed="1"/>
+    <w:lsdException w:name="Table Elegant" w:semiHidden="1" w:unhideWhenUsed="1"/>
+    <w:lsdException w:name="Table Professional" w:semiHidden="1" w:unhideWhenUsed="1"/>
+    <w:lsdException w:name="Table Subtle 1" w:semiHidden="1" w:unhideWhenUsed="1"/>
+    <w:lsdException w:name="Table Subtle 2" w:semiHidden="1" w:unhideWhenUsed="1"/>
+    <w:lsdException w:name="Table Web 1" w:semiHidden="1" w:unhideWhenUsed="1"/>
+    <w:lsdException w:name="Table Web 2" w:semiHidden="1" w:unhideWhenUsed="1"/>
+    <w:lsdException w:name="Table Web 3" w:semiHidden="1" w:unhideWhenUsed="1"/>
+    <w:lsdException w:name="Balloon Text" w:semiHidden="1" w:unhideWhenUsed="1"/>
+    <w:lsdException w:name="Table Grid" w:uiPriority="39"/>
+    <w:lsdException w:name="Table Theme" w:semiHidden="1" w:unhideWhenUsed="1"/>
+    <w:lsdException w:name="Placeholder Text" w:semiHidden="1"/>
+    <w:lsdException w:name="No Spacing" w:uiPriority="1" w:qFormat="1"/>
+    <w:lsdException w:name="Light Shading" w:uiPriority="60"/>
+    <w:lsdException w:name="Light List" w:uiPriority="61"/>
+    <w:lsdException w:name="Light Grid" w:uiPriority="62"/>
+    <w:lsdException w:name="Medium Shading 1" w:uiPriority="63"/>
+    <w:lsdException w:name="Medium Shading 2" w:uiPriority="64"/>
+    <w:lsdException w:name="Medium List 1" w:uiPriority="65"/>
+    <w:lsdException w:name="Medium List 2" w:uiPriority="66"/>
+    <w:lsdException w:name="Medium Grid 1" w:uiPriority="67"/>
+    <w:lsdException w:name="Medium Grid 2" w:uiPriority="68"/>
+    <w:lsdException w:name="Medium Grid 3" w:uiPriority="69"/>
+    <w:lsdException w:name="Dark List" w:uiPriority="70"/>
+    <w:lsdException w:name="Colorful Shading" w:uiPriority="71"/>
+    <w:lsdException w:name="Colorful List" w:uiPriority="72"/>
+    <w:lsdException w:name="Colorful Grid" w:uiPriority="73"/>
+    <w:lsdException w:name="Light Shading Accent 1" w:uiPriority="60"/>
+    <w:lsdException w:name="Light List Accent 1" w:uiPriority="61"/>
+    <w:lsdException w:name="Light Grid Accent 1" w:uiPriority="62"/>
+    <w:lsdException w:name="Medium Shading 1 Accent 1" w:uiPriority="63"/>
+    <w:lsdException w:name="Medium Shading 2 Accent 1" w:uiPriority="64"/>
+    <w:lsdException w:name="Medium List 1 Accent 1" w:uiPriority="65"/>
+    <w:lsdException w:name="Revision" w:semiHidden="1"/>
+    <w:lsdException w:name="List Paragraph" w:uiPriority="34" w:qFormat="1"/>
+    <w:lsdException w:name="Quote" w:uiPriority="29" w:qFormat="1"/>
+    <w:lsdException w:name="Intense Quote" w:uiPriority="30" w:qFormat="1"/>
+    <w:lsdException w:name="Medium List 2 Accent 1" w:uiPriority="66"/>
+    <w:lsdException w:name="Medium Grid 1 Accent 1" w:uiPriority="67"/>
+    <w:lsdException w:name="Medium Grid 2 Accent 1" w:uiPriority="68"/>
+    <w:lsdException w:name="Medium Grid 3 Accent 1" w:uiPriority="69"/>
+    <w:lsdException w:name="Dark List Accent 1" w:uiPriority="70"/>
+    <w:lsdException w:name="Colorful Shading Accent 1" w:uiPriority="71"/>
+    <w:lsdException w:name="Colorful List Accent 1" w:uiPriority="72"/>
+    <w:lsdException w:name="Colorful Grid Accent 1" w:uiPriority="73"/>
+    <w:lsdException w:name="Light Shading Accent 2" w:uiPriority="60"/>
+    <w:lsdException w:name="Light List Accent 2" w:uiPriority="61"/>
+    <w:lsdException w:name="Light Grid Accent 2" w:uiPriority="62"/>
+    <w:lsdException w:name="Medium Shading 1 Accent 2" w:uiPriority="63"/>
+    <w:lsdException w:name="Medium Shading 2 Accent 2" w:uiPriority="64"/>
+    <w:lsdException w:name="Medium List 1 Accent 2" w:uiPriority="65"/>
+    <w:lsdException w:name="Medium List 2 Accent 2" w:uiPriority="66"/>
+    <w:lsdException w:name="Medium Grid 1 Accent 2" w:uiPriority="67"/>
+    <w:lsdException w:name="Medium Grid 2 Accent 2" w:uiPriority="68"/>
+    <w:lsdException w:name="Medium Grid 3 Accent 2" w:uiPriority="69"/>
+    <w:lsdException w:name="Dark List Accent 2" w:uiPriority="70"/>
+    <w:lsdException w:name="Colorful Shading Accent 2" w:uiPriority="71"/>
+    <w:lsdException w:name="Colorful List Accent 2" w:uiPriority="72"/>
+    <w:lsdException w:name="Colorful Grid Accent 2" w:uiPriority="73"/>
+    <w:lsdException w:name="Light Shading Accent 3" w:uiPriority="60"/>
+    <w:lsdException w:name="Light List Accent 3" w:uiPriority="61"/>
+    <w:lsdException w:name="Light Grid Accent 3" w:uiPriority="62"/>
+    <w:lsdException w:name="Medium Shading 1 Accent 3" w:uiPriority="63"/>
+    <w:lsdException w:name="Medium Shading 2 Accent 3" w:uiPriority="64"/>
+    <w:lsdException w:name="Medium List 1 Accent 3" w:uiPriority="65"/>
+    <w:lsdException w:name="Medium List 2 Accent 3" w:uiPriority="66"/>
+    <w:lsdException w:name="Medium Grid 1 Accent 3" w:uiPriority="67"/>
+    <w:lsdException w:name="Medium Grid 2 Accent 3" w:uiPriority="68"/>
+    <w:lsdException w:name="Medium Grid 3 Accent 3" w:uiPriority="69"/>
+    <w:lsdException w:name="Dark List Accent 3" w:uiPriority="70"/>
+    <w:lsdException w:name="Colorful Shading Accent 3" w:uiPriority="71"/>
+    <w:lsdException w:name="Colorful List Accent 3" w:uiPriority="72"/>
+    <w:lsdException w:name="Colorful Grid Accent 3" w:uiPriority="73"/>
+    <w:lsdException w:name="Light Shading Accent 4" w:uiPriority="60"/>
+    <w:lsdException w:name="Light List Accent 4" w:uiPriority="61"/>
+    <w:lsdException w:name="Light Grid Accent 4" w:uiPriority="62"/>
+    <w:lsdException w:name="Medium Shading 1 Accent 4" w:uiPriority="63"/>
+    <w:lsdException w:name="Medium Shading 2 Accent 4" w:uiPriority="64"/>
+    <w:lsdException w:name="Medium List 1 Accent 4" w:uiPriority="65"/>
+    <w:lsdException w:name="Medium List 2 Accent 4" w:uiPriority="66"/>
+    <w:lsdException w:name="Medium Grid 1 Accent 4" w:uiPriority="67"/>
+    <w:lsdException w:name="Medium Grid 2 Accent 4" w:uiPriority="68"/>
+    <w:lsdException w:name="Medium Grid 3 Accent 4" w:uiPriority="69"/>
+    <w:lsdException w:name="Dark List Accent 4" w:uiPriority="70"/>
+    <w:lsdException w:name="Colorful Shading Accent 4" w:uiPriority="71"/>
+    <w:lsdException w:name="Colorful List Accent 4" w:uiPriority="72"/>
+    <w:lsdException w:name="Colorful Grid Accent 4" w:uiPriority="73"/>
+    <w:lsdException w:name="Light Shading Accent 5" w:uiPriority="60"/>
+    <w:lsdException w:name="Light List Accent 5" w:uiPriority="61"/>
+    <w:lsdException w:name="Light Grid Accent 5" w:uiPriority="62"/>
+    <w:lsdException w:name="Medium Shading 1 Accent 5" w:uiPriority="63"/>
+    <w:lsdException w:name="Medium Shading 2 Accent 5" w:uiPriority="64"/>
+    <w:lsdException w:name="Medium List 1 Accent 5" w:uiPriority="65"/>
+    <w:lsdException w:name="Medium List 2 Accent 5" w:uiPriority="66"/>
+    <w:lsdException w:name="Medium Grid 1 Accent 5" w:uiPriority="67"/>
+    <w:lsdException w:name="Medium Grid 2 Accent 5" w:uiPriority="68"/>
+    <w:lsdException w:name="Medium Grid 3 Accent 5" w:uiPriority="69"/>
+    <w:lsdException w:name="Dark List Accent 5" w:uiPriority="70"/>
+    <w:lsdException w:name="Colorful Shading Accent 5" w:uiPriority="71"/>
+    <w:lsdException w:name="Colorful List Accent 5" w:uiPriority="72"/>
+    <w:lsdException w:name="Colorful Grid Accent 5" w:uiPriority="73"/>
+    <w:lsdException w:name="Light Shading Accent 6" w:uiPriority="60"/>
+    <w:lsdException w:name="Light List Accent 6" w:uiPriority="61"/>
+    <w:lsdException w:name="Light Grid Accent 6" w:uiPriority="62"/>
+    <w:lsdException w:name="Medium Shading 1 Accent 6" w:uiPriority="63"/>
+    <w:lsdException w:name="Medium Shading 2 Accent 6" w:uiPriority="64"/>
+    <w:lsdException w:name="Medium List 1 Accent 6" w:uiPriority="65"/>
+    <w:lsdException w:name="Medium List 2 Accent 6" w:uiPriority="66"/>
+    <w:lsdException w:name="Medium Grid 1 Accent 6" w:uiPriority="67"/>
+    <w:lsdException w:name="Medium Grid 2 Accent 6" w:uiPriority="68"/>
+    <w:lsdException w:name="Medium Grid 3 Accent 6" w:uiPriority="69"/>
+    <w:lsdException w:name="Dark List Accent 6" w:uiPriority="70"/>
+    <w:lsdException w:name="Colorful Shading Accent 6" w:uiPriority="71"/>
+    <w:lsdException w:name="Colorful List Accent 6" w:uiPriority="72"/>
+    <w:lsdException w:name="Colorful Grid Accent 6" w:uiPriority="73"/>
+    <w:lsdException w:name="Subtle Emphasis" w:uiPriority="19" w:qFormat="1"/>
+    <w:lsdException w:name="Intense Emphasis" w:uiPriority="21" w:qFormat="1"/>
+    <w:lsdException w:name="Subtle Reference" w:uiPriority="31" w:qFormat="1"/>
+    <w:lsdException w:name="Intense Reference" w:uiPriority="32" w:qFormat="1"/>
+    <w:lsdException w:name="Book Title" w:uiPriority="33" w:qFormat="1"/>
+    <w:lsdException w:name="Bibliography" w:semiHidden="1" w:uiPriority="37" w:unhideWhenUsed="1"/>
+    <w:lsdException w:name="TOC Heading" w:semiHidden="1" w:uiPriority="39" w:unhideWhenUsed="1" w:qFormat="1"/>
+    <w:lsdException w:name="Plain Table 1" w:uiPriority="41"/>
+    <w:lsdException w:name="Plain Table 2" w:uiPriority="42"/>
+    <w:lsdException w:name="Plain Table 3" w:uiPriority="43"/>
+    <w:lsdException w:name="Plain Table 4" w:uiPriority="44"/>
+    <w:lsdException w:name="Plain Table 5" w:uiPriority="45"/>
+    <w:lsdException w:name="Grid Table Light" w:uiPriority="40"/>
+    <w:lsdException w:name="Grid Table 1 Light" w:uiPriority="46"/>
+    <w:lsdException w:name="Grid Table 2" w:uiPriority="47"/>
+    <w:lsdException w:name="Grid Table 3" w:uiPriority="48"/>
+    <w:lsdException w:name="Grid Table 4" w:uiPriority="49"/>
+    <w:lsdException w:name="Grid Table 5 Dark" w:uiPriority="50"/>
+    <w:lsdException w:name="Grid Table 6 Colorful" w:uiPriority="51"/>
+    <w:lsdException w:name="Grid Table 7 Colorful" w:uiPriority="52"/>
+    <w:lsdException w:name="Grid Table 1 Light Accent 1" w:uiPriority="46"/>
+    <w:lsdException w:name="Grid Table 2 Accent 1" w:uiPriority="47"/>
+    <w:lsdException w:name="Grid Table 3 Accent 1" w:uiPriority="48"/>
+    <w:lsdException w:name="Grid Table 4 Accent 1" w:uiPriority="49"/>
+    <w:lsdException w:name="Grid Table 5 Dark Accent 1" w:uiPriority="50"/>
+    <w:lsdException w:name="Grid Table 6 Colorful Accent 1" w:uiPriority="51"/>
+    <w:lsdException w:name="Grid Table 7 Colorful Accent 1" w:uiPriority="52"/>
+    <w:lsdException w:name="Grid Table 1 Light Accent 2" w:uiPriority="46"/>
+    <w:lsdException w:name="Grid Table 2 Accent 2" w:uiPriority="47"/>
+    <w:lsdException w:name="Grid Table 3 Accent 2" w:uiPriority="48"/>
+    <w:lsdException w:name="Grid Table 4 Accent 2" w:uiPriority="49"/>
+    <w:lsdException w:name="Grid Table 5 Dark Accent 2" w:uiPriority="50"/>
+    <w:lsdException w:name="Grid Table 6 Colorful Accent 2" w:uiPriority="51"/>
+    <w:lsdException w:name="Grid Table 7 Colorful Accent 2" w:uiPriority="52"/>
+    <w:lsdException w:name="Grid Table 1 Light Accent 3" w:uiPriority="46"/>
+    <w:lsdException w:name="Grid Table 2 Accent 3" w:uiPriority="47"/>
+    <w:lsdException w:name="Grid Table 3 Accent 3" w:uiPriority="48"/>
+    <w:lsdException w:name="Grid Table 4 Accent 3" w:uiPriority="49"/>
+    <w:lsdException w:name="Grid Table 5 Dark Accent 3" w:uiPriority="50"/>
+    <w:lsdException w:name="Grid Table 6 Colorful Accent 3" w:uiPriority="51"/>
+    <w:lsdException w:name="Grid Table 7 Colorful Accent 3" w:uiPriority="52"/>
+    <w:lsdException w:name="Grid Table 1 Light Accent 4" w:uiPriority="46"/>
+    <w:lsdException w:name="Grid Table 2 Accent 4" w:uiPriority="47"/>
+    <w:lsdException w:name="Grid Table 3 Accent 4" w:uiPriority="48"/>
+    <w:lsdException w:name="Grid Table 4 Accent 4" w:uiPriority="49"/>
+    <w:lsdException w:name="Grid Table 5 Dark Accent 4" w:uiPriority="50"/>
+    <w:lsdException w:name="Grid Table 6 Colorful Accent 4" w:uiPriority="51"/>
+    <w:lsdException w:name="Grid Table 7 Colorful Accent 4" w:uiPriority="52"/>
+    <w:lsdException w:name="Grid Table 1 Light Accent 5" w:uiPriority="46"/>
+    <w:lsdException w:name="Grid Table 2 Accent 5" w:uiPriority="47"/>
+    <w:lsdException w:name="Grid Table 3 Accent 5" w:uiPriority="48"/>
+    <w:lsdException w:name="Grid Table 4 Accent 5" w:uiPriority="49"/>
+    <w:lsdException w:name="Grid Table 5 Dark Accent 5" w:uiPriority="50"/>
+    <w:lsdException w:name="Grid Table 6 Colorful Accent 5" w:uiPriority="51"/>
+    <w:lsdException w:name="Grid Table 7 Colorful Accent 5" w:uiPriority="52"/>
+    <w:lsdException w:name="Grid Table 1 Light Accent 6" w:uiPriority="46"/>
+    <w:lsdException w:name="Grid Table 2 Accent 6" w:uiPriority="47"/>
+    <w:lsdException w:name="Grid Table 3 Accent 6" w:uiPriority="48"/>
+    <w:lsdException w:name="Grid Table 4 Accent 6" w:uiPriority="49"/>
+    <w:lsdException w:name="Grid Table 5 Dark Accent 6" w:uiPriority="50"/>
+    <w:lsdException w:name="Grid Table 6 Colorful Accent 6" w:uiPriority="51"/>
+    <w:lsdException w:name="Grid Table 7 Colorful Accent 6" w:uiPriority="52"/>
+    <w:lsdException w:name="List Table 1 Light" w:uiPriority="46"/>
+    <w:lsdException w:name="List Table 2" w:uiPriority="47"/>
+    <w:lsdException w:name="List Table 3" w:uiPriority="48"/>
+    <w:lsdException w:name="List Table 4" w:uiPriority="49"/>
+    <w:lsdException w:name="List Table 5 Dark" w:uiPriority="50"/>
+    <w:lsdException w:name="List Table 6 Colorful" w:uiPriority="51"/>
+    <w:lsdException w:name="List Table 7 Colorful" w:uiPriority="52"/>
+    <w:lsdException w:name="List Table 1 Light Accent 1" w:uiPriority="46"/>
+    <w:lsdException w:name="List Table 2 Accent 1" w:uiPriority="47"/>
+    <w:lsdException w:name="List Table 3 Accent 1" w:uiPriority="48"/>
+    <w:lsdException w:name="List Table 4 Accent 1" w:uiPriority="49"/>
+    <w:lsdException w:name="List Table 5 Dark Accent 1" w:uiPriority="50"/>
+    <w:lsdException w:name="List Table 6 Colorful Accent 1" w:uiPriority="51"/>
+    <w:lsdException w:name="List Table 7 Colorful Accent 1" w:uiPriority="52"/>
+    <w:lsdException w:name="List Table 1 Light Accent 2" w:uiPriority="46"/>
+    <w:lsdException w:name="List Table 2 Accent 2" w:uiPriority="47"/>
+    <w:lsdException w:name="List Table 3 Accent 2" w:uiPriority="48"/>
+    <w:lsdException w:name="List Table 4 Accent 2" w:uiPriority="49"/>
+    <w:lsdException w:name="List Table 5 Dark Accent 2" w:uiPriority="50"/>
+    <w:lsdException w:name="List Table 6 Colorful Accent 2" w:uiPriority="51"/>
+    <w:lsdException w:name="List Table 7 Colorful Accent 2" w:uiPriority="52"/>
+    <w:lsdException w:name="List Table 1 Light Accent 3" w:uiPriority="46"/>
+    <w:lsdException w:name="List Table 2 Accent 3" w:uiPriority="47"/>
+    <w:lsdException w:name="List Table 3 Accent 3" w:uiPriority="48"/>
+    <w:lsdException w:name="List Table 4 Accent 3" w:uiPriority="49"/>
+    <w:lsdException w:name="List Table 5 Dark Accent 3" w:uiPriority="50"/>
+    <w:lsdException w:name="List Table 6 Colorful Accent 3" w:uiPriority="51"/>
+    <w:lsdException w:name="List Table 7 Colorful Accent 3" w:uiPriority="52"/>
+    <w:lsdException w:name="List Table 1 Light Accent 4" w:uiPriority="46"/>
+    <w:lsdException w:name="List Table 2 Accent 4" w:uiPriority="47"/>
+    <w:lsdException w:name="List Table 3 Accent 4" w:uiPriority="48"/>
+    <w:lsdException w:name="List Table 4 Accent 4" w:uiPriority="49"/>
+    <w:lsdException w:name="List Table 5 Dark Accent 4" w:uiPriority="50"/>
+    <w:lsdException w:name="List Table 6 Colorful Accent 4" w:uiPriority="51"/>
+    <w:lsdException w:name="List Table 7 Colorful Accent 4" w:uiPriority="52"/>
+    <w:lsdException w:name="List Table 1 Light Accent 5" w:uiPriority="46"/>
+    <w:lsdException w:name="List Table 2 Accent 5" w:uiPriority="47"/>
+    <w:lsdException w:name="List Table 3 Accent 5" w:uiPriority="48"/>
+    <w:lsdException w:name="List Table 4 Accent 5" w:uiPriority="49"/>
+    <w:lsdException w:name="List Table 5 Dark Accent 5" w:uiPriority="50"/>
+    <w:lsdException w:name="List Table 6 Colorful Accent 5" w:uiPriority="51"/>
+    <w:lsdException w:name="List Table 7 Colorful Accent 5" w:uiPriority="52"/>
+    <w:lsdException w:name="List Table 1 Light Accent 6" w:uiPriority="46"/>
+    <w:lsdException w:name="List Table 2 Accent 6" w:uiPriority="47"/>
+    <w:lsdException w:name="List Table 3 Accent 6" w:uiPriority="48"/>
+    <w:lsdException w:name="List Table 4 Accent 6" w:uiPriority="49"/>
+    <w:lsdException w:name="List Table 5 Dark Accent 6" w:uiPriority="50"/>
+    <w:lsdException w:name="List Table 6 Colorful Accent 6" w:uiPriority="51"/>
+    <w:lsdException w:name="List Table 7 Colorful Accent 6" w:uiPriority="52"/>
+  </w:latentStyles>
+  <w:style w:type="paragraph" w:default="1" w:styleId="Normal">
+    <w:name w:val="Normal"/>
+    <w:qFormat/>
+  </w:style>
+  <w:style w:type="character" w:default="1" w:styleId="Fuentedeprrafopredeter">
+    <w:name w:val="Default Paragraph Font"/>
+    <w:uiPriority w:val="1"/>
+    <w:semiHidden/>
+    <w:unhideWhenUsed/>
+  </w:style>
+  <w:style w:type="table" w:default="1" w:styleId="Tablanormal">
+    <w:name w:val="Normal Table"/>
+    <w:uiPriority w:val="99"/>
+    <w:semiHidden/>
+    <w:unhideWhenUsed/>
+    <w:tblPr>
+      <w:tblInd w:w="0" w:type="dxa"/>
+      <w:tblCellMar>
+        <w:top w:w="0" w:type="dxa"/>
+        <w:left w:w="108" w:type="dxa"/>
+        <w:bottom w:w="0" w:type="dxa"/>
+        <w:right w:w="108" w:type="dxa"/>
+      </w:tblCellMar>
+    </w:tblPr>
+  </w:style>
+  <w:style w:type="numbering" w:default="1" w:styleId="Sinlista">
+    <w:name w:val="No List"/>
+    <w:uiPriority w:val="99"/>
+    <w:semiHidden/>
+    <w:unhideWhenUsed/>
+  </w:style>
+  <w:style w:type="paragraph" w:customStyle="1" w:styleId="2B83230CF01840F2B9EF10CB153CE9ED">
+    <w:name w:val="2B83230CF01840F2B9EF10CB153CE9ED"/>
+    <w:rsid w:val="00973CE4"/>
+  </w:style>
+</w:styles>
+</file>
+
+<file path=word/glossary/webSettings.xml><?xml version="1.0" encoding="utf-8"?>
+<w:webSettings xmlns:mc="http://schemas.openxmlformats.org/markup-compatibility/2006" xmlns:r="http://schemas.openxmlformats.org/officeDocument/2006/relationships" xmlns:w="http://schemas.openxmlformats.org/wordprocessingml/2006/main" xmlns:w14="http://schemas.microsoft.com/office/word/2010/wordml" xmlns:w15="http://schemas.microsoft.com/office/word/2012/wordml" mc:Ignorable="w14 w15">
+  <w:optimizeForBrowser/>
+  <w:allowPNG/>
+</w:webSettings>
 </file>
 
 <file path=word/theme/theme1.xml><?xml version="1.0" encoding="utf-8"?>
@@ -7417,4 +8254,16 @@
     </a:ext>
   </a:extLst>
 </a:theme>
+</file>
+
+<file path=customXml/item1.xml><?xml version="1.0" encoding="utf-8"?>
+<b:Sources xmlns:b="http://schemas.openxmlformats.org/officeDocument/2006/bibliography" xmlns="http://schemas.openxmlformats.org/officeDocument/2006/bibliography" SelectedStyle="\APASixthEditionOfficeOnline.xsl" StyleName="APA" Version="6"/>
+</file>
+
+<file path=customXml/itemProps1.xml><?xml version="1.0" encoding="utf-8"?>
+<ds:datastoreItem xmlns:ds="http://schemas.openxmlformats.org/officeDocument/2006/customXml" ds:itemID="{CC649F9C-EED4-4B12-8ED2-4AB95164CA6D}">
+  <ds:schemaRefs>
+    <ds:schemaRef ds:uri="http://schemas.openxmlformats.org/officeDocument/2006/bibliography"/>
+  </ds:schemaRefs>
+</ds:datastoreItem>
 </file>
--- a/Proyecto/PROYECTO FINAL.docx
+++ b/Proyecto/PROYECTO FINAL.docx
@@ -31,6 +31,7 @@
             <w:pPr>
               <w:jc w:val="right"/>
             </w:pPr>
+            <w:bookmarkStart w:id="0" w:name="_GoBack"/>
             <w:r>
               <w:rPr>
                 <w:noProof/>
@@ -78,6 +79,7 @@
                 </wp:inline>
               </w:drawing>
             </w:r>
+            <w:bookmarkEnd w:id="0"/>
           </w:p>
           <w:sdt>
             <w:sdtPr>
@@ -93,7 +95,6 @@
               <w:dataBinding w:prefixMappings="xmlns:ns0='http://purl.org/dc/elements/1.1/' xmlns:ns1='http://schemas.openxmlformats.org/package/2006/metadata/core-properties' " w:xpath="/ns1:coreProperties[1]/ns0:title[1]" w:storeItemID="{6C3C8BC8-F283-45AE-878A-BAB7291924A1}"/>
               <w:text/>
             </w:sdtPr>
-            <w:sdtEndPr/>
             <w:sdtContent>
               <w:p>
                 <w:pPr>
@@ -132,7 +133,6 @@
               <w:dataBinding w:prefixMappings="xmlns:ns0='http://purl.org/dc/elements/1.1/' xmlns:ns1='http://schemas.openxmlformats.org/package/2006/metadata/core-properties' " w:xpath="/ns1:coreProperties[1]/ns0:subject[1]" w:storeItemID="{6C3C8BC8-F283-45AE-878A-BAB7291924A1}"/>
               <w:text/>
             </w:sdtPr>
-            <w:sdtEndPr/>
             <w:sdtContent>
               <w:p>
                 <w:pPr>
@@ -191,7 +191,6 @@
               <w:dataBinding w:prefixMappings="xmlns:ns0='http://schemas.microsoft.com/office/2006/coverPageProps' " w:xpath="/ns0:CoverPageProperties[1]/ns0:Abstract[1]" w:storeItemID="{55AF091B-3C7A-41E3-B477-F2FDAA23CFDA}"/>
               <w:text/>
             </w:sdtPr>
-            <w:sdtEndPr/>
             <w:sdtContent>
               <w:p>
                 <w:pPr>
@@ -221,7 +220,6 @@
               <w:dataBinding w:prefixMappings="xmlns:ns0='http://purl.org/dc/elements/1.1/' xmlns:ns1='http://schemas.openxmlformats.org/package/2006/metadata/core-properties' " w:xpath="/ns1:coreProperties[1]/ns0:creator[1]" w:storeItemID="{6C3C8BC8-F283-45AE-878A-BAB7291924A1}"/>
               <w:text/>
             </w:sdtPr>
-            <w:sdtEndPr/>
             <w:sdtContent>
               <w:p>
                 <w:pPr>
@@ -260,7 +258,6 @@
                 <w:dataBinding w:prefixMappings="xmlns:ns0='http://purl.org/dc/elements/1.1/' xmlns:ns1='http://schemas.openxmlformats.org/package/2006/metadata/core-properties' " w:xpath="/ns1:coreProperties[1]/ns1:category[1]" w:storeItemID="{6C3C8BC8-F283-45AE-878A-BAB7291924A1}"/>
                 <w:text/>
               </w:sdtPr>
-              <w:sdtEndPr/>
               <w:sdtContent>
                 <w:r>
                   <w:rPr>
@@ -656,7 +653,13 @@
         </w:numPr>
       </w:pPr>
       <w:r>
-        <w:t>Modificar y eliminar citas, si así se desea</w:t>
+        <w:t>E</w:t>
+      </w:r>
+      <w:r>
+        <w:t>liminar</w:t>
+      </w:r>
+      <w:r>
+        <w:t xml:space="preserve"> citas, si así se desea</w:t>
       </w:r>
     </w:p>
     <w:p>
@@ -1113,7 +1116,187 @@
               <w:ind w:left="0"/>
             </w:pPr>
             <w:r>
-              <w:t>El usuario decidirá si recibe o no promociones y alertas</w:t>
+              <w:t xml:space="preserve">El </w:t>
+            </w:r>
+            <w:r>
+              <w:t xml:space="preserve">usuario decidirá si recibe </w:t>
+            </w:r>
+            <w:r>
+              <w:t>promociones y alertas</w:t>
+            </w:r>
+          </w:p>
+        </w:tc>
+      </w:tr>
+      <w:tr>
+        <w:tc>
+          <w:tcPr>
+            <w:tcW w:w="2187" w:type="dxa"/>
+          </w:tcPr>
+          <w:p>
+            <w:pPr>
+              <w:pStyle w:val="Prrafodelista"/>
+              <w:ind w:left="0"/>
+            </w:pPr>
+            <w:r>
+              <w:t>RQ_07</w:t>
+            </w:r>
+          </w:p>
+        </w:tc>
+        <w:tc>
+          <w:tcPr>
+            <w:tcW w:w="2137" w:type="dxa"/>
+          </w:tcPr>
+          <w:p>
+            <w:pPr>
+              <w:pStyle w:val="Prrafodelista"/>
+              <w:ind w:left="0"/>
+            </w:pPr>
+            <w:r>
+              <w:t>Modificar datos de su cuenta</w:t>
+            </w:r>
+          </w:p>
+        </w:tc>
+        <w:tc>
+          <w:tcPr>
+            <w:tcW w:w="1116" w:type="dxa"/>
+          </w:tcPr>
+          <w:p>
+            <w:pPr>
+              <w:pStyle w:val="Prrafodelista"/>
+              <w:ind w:left="0"/>
+            </w:pPr>
+            <w:r>
+              <w:t>Alta</w:t>
+            </w:r>
+          </w:p>
+        </w:tc>
+        <w:tc>
+          <w:tcPr>
+            <w:tcW w:w="2262" w:type="dxa"/>
+          </w:tcPr>
+          <w:p>
+            <w:pPr>
+              <w:pStyle w:val="Prrafodelista"/>
+              <w:ind w:left="0"/>
+            </w:pPr>
+            <w:r>
+              <w:t>El usuario puede modificar los datos de su cuenta</w:t>
+            </w:r>
+          </w:p>
+        </w:tc>
+      </w:tr>
+      <w:tr>
+        <w:tc>
+          <w:tcPr>
+            <w:tcW w:w="2187" w:type="dxa"/>
+          </w:tcPr>
+          <w:p>
+            <w:pPr>
+              <w:pStyle w:val="Prrafodelista"/>
+              <w:ind w:left="0"/>
+            </w:pPr>
+            <w:r>
+              <w:t>RQ_08</w:t>
+            </w:r>
+          </w:p>
+        </w:tc>
+        <w:tc>
+          <w:tcPr>
+            <w:tcW w:w="2137" w:type="dxa"/>
+          </w:tcPr>
+          <w:p>
+            <w:pPr>
+              <w:pStyle w:val="Prrafodelista"/>
+              <w:ind w:left="0"/>
+            </w:pPr>
+            <w:r>
+              <w:t>Eliminar su cuenta</w:t>
+            </w:r>
+          </w:p>
+        </w:tc>
+        <w:tc>
+          <w:tcPr>
+            <w:tcW w:w="1116" w:type="dxa"/>
+          </w:tcPr>
+          <w:p>
+            <w:pPr>
+              <w:pStyle w:val="Prrafodelista"/>
+              <w:ind w:left="0"/>
+            </w:pPr>
+            <w:r>
+              <w:t>Alta</w:t>
+            </w:r>
+          </w:p>
+        </w:tc>
+        <w:tc>
+          <w:tcPr>
+            <w:tcW w:w="2262" w:type="dxa"/>
+          </w:tcPr>
+          <w:p>
+            <w:pPr>
+              <w:pStyle w:val="Prrafodelista"/>
+              <w:ind w:left="0"/>
+            </w:pPr>
+            <w:r>
+              <w:t>El usuario puede eliminar su cuenta</w:t>
+            </w:r>
+          </w:p>
+        </w:tc>
+      </w:tr>
+      <w:tr>
+        <w:tc>
+          <w:tcPr>
+            <w:tcW w:w="2187" w:type="dxa"/>
+          </w:tcPr>
+          <w:p>
+            <w:pPr>
+              <w:pStyle w:val="Prrafodelista"/>
+              <w:ind w:left="0"/>
+            </w:pPr>
+            <w:r>
+              <w:t>RQ_09</w:t>
+            </w:r>
+          </w:p>
+        </w:tc>
+        <w:tc>
+          <w:tcPr>
+            <w:tcW w:w="2137" w:type="dxa"/>
+          </w:tcPr>
+          <w:p>
+            <w:pPr>
+              <w:pStyle w:val="Prrafodelista"/>
+              <w:ind w:left="0"/>
+            </w:pPr>
+            <w:r>
+              <w:t>Salir de la cuenta de la aplicación</w:t>
+            </w:r>
+          </w:p>
+        </w:tc>
+        <w:tc>
+          <w:tcPr>
+            <w:tcW w:w="1116" w:type="dxa"/>
+          </w:tcPr>
+          <w:p>
+            <w:pPr>
+              <w:pStyle w:val="Prrafodelista"/>
+              <w:ind w:left="0"/>
+            </w:pPr>
+            <w:r>
+              <w:t>Media</w:t>
+            </w:r>
+          </w:p>
+        </w:tc>
+        <w:tc>
+          <w:tcPr>
+            <w:tcW w:w="2262" w:type="dxa"/>
+          </w:tcPr>
+          <w:p>
+            <w:pPr>
+              <w:pStyle w:val="Prrafodelista"/>
+              <w:ind w:left="0"/>
+            </w:pPr>
+            <w:r>
+              <w:t>El usuario puede salir de la cuenta registrada en su aplicación cuando desee</w:t>
             </w:r>
           </w:p>
         </w:tc>
@@ -1218,7 +1401,10 @@
         </w:numPr>
       </w:pPr>
       <w:r>
-        <w:t>Las visitas que han obtenido en el día, mes o año</w:t>
+        <w:t>La</w:t>
+      </w:r>
+      <w:r>
+        <w:t>s visitas que han obtenido en el mes, durante el año en curso</w:t>
       </w:r>
     </w:p>
     <w:p>
@@ -1230,7 +1416,10 @@
         </w:numPr>
       </w:pPr>
       <w:r>
-        <w:t>El beneficio ganado en el día, mes o año</w:t>
+        <w:t xml:space="preserve">El beneficio ganado </w:t>
+      </w:r>
+      <w:r>
+        <w:t>en el mes, durante el año en curso</w:t>
       </w:r>
     </w:p>
     <w:p/>
@@ -1342,7 +1531,10 @@
               <w:ind w:left="0"/>
             </w:pPr>
             <w:r>
-              <w:t>RQ_07</w:t>
+              <w:t>RQ_</w:t>
+            </w:r>
+            <w:r>
+              <w:t>10</w:t>
             </w:r>
           </w:p>
         </w:tc>
@@ -1356,7 +1548,7 @@
               <w:ind w:left="0"/>
             </w:pPr>
             <w:r>
-              <w:t>Modificar Citas</w:t>
+              <w:t>Añadir un nuevo cliente</w:t>
             </w:r>
           </w:p>
         </w:tc>
@@ -1384,7 +1576,10 @@
               <w:ind w:left="0"/>
             </w:pPr>
             <w:r>
-              <w:t>Puede modificar citas (Horario, Peluquero)</w:t>
+              <w:t xml:space="preserve">Puede introducir un nuevo </w:t>
+            </w:r>
+            <w:r>
+              <w:t>cliente</w:t>
             </w:r>
           </w:p>
         </w:tc>
@@ -1400,7 +1595,7 @@
               <w:ind w:left="0"/>
             </w:pPr>
             <w:r>
-              <w:t>RQ_08</w:t>
+              <w:t>RQ_11</w:t>
             </w:r>
           </w:p>
         </w:tc>
@@ -1414,7 +1609,7 @@
               <w:ind w:left="0"/>
             </w:pPr>
             <w:r>
-              <w:t>Eliminar Citas</w:t>
+              <w:t>Editar un cliente</w:t>
             </w:r>
           </w:p>
         </w:tc>
@@ -1442,7 +1637,7 @@
               <w:ind w:left="0"/>
             </w:pPr>
             <w:r>
-              <w:t>Puede eliminar las citas</w:t>
+              <w:t>Se puede editar un cliente</w:t>
             </w:r>
           </w:p>
         </w:tc>
@@ -1458,7 +1653,7 @@
               <w:ind w:left="0"/>
             </w:pPr>
             <w:r>
-              <w:t>RQ_10</w:t>
+              <w:t>RQ_12</w:t>
             </w:r>
           </w:p>
         </w:tc>
@@ -1472,7 +1667,7 @@
               <w:ind w:left="0"/>
             </w:pPr>
             <w:r>
-              <w:t>Registrar sesión</w:t>
+              <w:t>Eliminar un cliente</w:t>
             </w:r>
           </w:p>
         </w:tc>
@@ -1500,7 +1695,7 @@
               <w:ind w:left="0"/>
             </w:pPr>
             <w:r>
-              <w:t>Debe registrarse en la aplicación para poder usarla</w:t>
+              <w:t>Se puede eliminar un cliente</w:t>
             </w:r>
           </w:p>
         </w:tc>
@@ -1516,7 +1711,8 @@
               <w:ind w:left="0"/>
             </w:pPr>
             <w:r>
-              <w:t>RQ_11</w:t>
+              <w:lastRenderedPageBreak/>
+              <w:t>RQ_13</w:t>
             </w:r>
           </w:p>
         </w:tc>
@@ -1530,7 +1726,7 @@
               <w:ind w:left="0"/>
             </w:pPr>
             <w:r>
-              <w:t>Concretar Horario</w:t>
+              <w:t>Registrar sesión</w:t>
             </w:r>
           </w:p>
         </w:tc>
@@ -1558,7 +1754,7 @@
               <w:ind w:left="0"/>
             </w:pPr>
             <w:r>
-              <w:t>Introduce el horario de trabajo</w:t>
+              <w:t>Debe registrarse en la aplicación para poder usarla</w:t>
             </w:r>
           </w:p>
         </w:tc>
@@ -1574,7 +1770,7 @@
               <w:ind w:left="0"/>
             </w:pPr>
             <w:r>
-              <w:t>RQ_12</w:t>
+              <w:t>RQ_14</w:t>
             </w:r>
           </w:p>
         </w:tc>
@@ -1588,7 +1784,7 @@
               <w:ind w:left="0"/>
             </w:pPr>
             <w:r>
-              <w:t>Modificar Horario</w:t>
+              <w:t>Concretar Horario</w:t>
             </w:r>
           </w:p>
         </w:tc>
@@ -1602,7 +1798,7 @@
               <w:ind w:left="0"/>
             </w:pPr>
             <w:r>
-              <w:t>Media</w:t>
+              <w:t>Alta</w:t>
             </w:r>
           </w:p>
         </w:tc>
@@ -1616,7 +1812,7 @@
               <w:ind w:left="0"/>
             </w:pPr>
             <w:r>
-              <w:t>Puede modificar su horario de trabajo</w:t>
+              <w:t>Introduce el horario de trabajo</w:t>
             </w:r>
           </w:p>
         </w:tc>
@@ -1632,7 +1828,7 @@
               <w:ind w:left="0"/>
             </w:pPr>
             <w:r>
-              <w:t>RQ_13</w:t>
+              <w:t>RQ_15</w:t>
             </w:r>
           </w:p>
         </w:tc>
@@ -1646,7 +1842,7 @@
               <w:ind w:left="0"/>
             </w:pPr>
             <w:r>
-              <w:t>Realizar Ofertas y Descuentos</w:t>
+              <w:t>Modificar Horario</w:t>
             </w:r>
           </w:p>
         </w:tc>
@@ -1660,7 +1856,7 @@
               <w:ind w:left="0"/>
             </w:pPr>
             <w:r>
-              <w:t>Baja</w:t>
+              <w:t>Media</w:t>
             </w:r>
           </w:p>
         </w:tc>
@@ -1674,7 +1870,7 @@
               <w:ind w:left="0"/>
             </w:pPr>
             <w:r>
-              <w:t>Se enviará ofertas y descuentos según se decida</w:t>
+              <w:t>Puede modificar su horario de trabajo</w:t>
             </w:r>
           </w:p>
         </w:tc>
@@ -1690,8 +1886,7 @@
               <w:ind w:left="0"/>
             </w:pPr>
             <w:r>
-              <w:lastRenderedPageBreak/>
-              <w:t>RQ_14</w:t>
+              <w:t>RQ_16</w:t>
             </w:r>
           </w:p>
         </w:tc>
@@ -1705,7 +1900,7 @@
               <w:ind w:left="0"/>
             </w:pPr>
             <w:r>
-              <w:t>Modificación de precios</w:t>
+              <w:t>Realizar Ofertas y Descuentos</w:t>
             </w:r>
           </w:p>
         </w:tc>
@@ -1719,7 +1914,7 @@
               <w:ind w:left="0"/>
             </w:pPr>
             <w:r>
-              <w:t>Alta</w:t>
+              <w:t>Baja</w:t>
             </w:r>
           </w:p>
         </w:tc>
@@ -1733,10 +1928,7 @@
               <w:ind w:left="0"/>
             </w:pPr>
             <w:r>
-              <w:t>Modifica</w:t>
-            </w:r>
-            <w:r>
-              <w:t xml:space="preserve"> los precios de cada servicio</w:t>
+              <w:t>Se enviará ofertas y descuentos según se decida</w:t>
             </w:r>
           </w:p>
         </w:tc>
@@ -1752,7 +1944,7 @@
               <w:ind w:left="0"/>
             </w:pPr>
             <w:r>
-              <w:t>RQ_15</w:t>
+              <w:t>RQ_17</w:t>
             </w:r>
           </w:p>
         </w:tc>
@@ -1810,7 +2002,7 @@
               <w:ind w:left="0"/>
             </w:pPr>
             <w:r>
-              <w:t>RQ_16</w:t>
+              <w:t>RQ_18</w:t>
             </w:r>
           </w:p>
         </w:tc>
@@ -1868,7 +2060,7 @@
               <w:ind w:left="0"/>
             </w:pPr>
             <w:r>
-              <w:t>RQ_17</w:t>
+              <w:t>RQ_19</w:t>
             </w:r>
           </w:p>
         </w:tc>
@@ -1882,7 +2074,7 @@
               <w:ind w:left="0"/>
             </w:pPr>
             <w:r>
-              <w:t>Inserción de precios</w:t>
+              <w:t>Añadir un nuevo servicio</w:t>
             </w:r>
           </w:p>
         </w:tc>
@@ -1910,7 +2102,538 @@
               <w:ind w:left="0"/>
             </w:pPr>
             <w:r>
-              <w:t>Introduce los precios de cada servicio</w:t>
+              <w:t xml:space="preserve">Puede introducir un nuevo </w:t>
+            </w:r>
+            <w:r>
+              <w:t>servicio</w:t>
+            </w:r>
+          </w:p>
+        </w:tc>
+      </w:tr>
+      <w:tr>
+        <w:tc>
+          <w:tcPr>
+            <w:tcW w:w="2187" w:type="dxa"/>
+          </w:tcPr>
+          <w:p>
+            <w:pPr>
+              <w:pStyle w:val="Prrafodelista"/>
+              <w:ind w:left="0"/>
+            </w:pPr>
+            <w:r>
+              <w:t>RQ_20</w:t>
+            </w:r>
+          </w:p>
+        </w:tc>
+        <w:tc>
+          <w:tcPr>
+            <w:tcW w:w="2137" w:type="dxa"/>
+          </w:tcPr>
+          <w:p>
+            <w:pPr>
+              <w:pStyle w:val="Prrafodelista"/>
+              <w:ind w:left="0"/>
+            </w:pPr>
+            <w:r>
+              <w:t>Editar un servicio</w:t>
+            </w:r>
+          </w:p>
+        </w:tc>
+        <w:tc>
+          <w:tcPr>
+            <w:tcW w:w="1116" w:type="dxa"/>
+          </w:tcPr>
+          <w:p>
+            <w:pPr>
+              <w:pStyle w:val="Prrafodelista"/>
+              <w:ind w:left="0"/>
+            </w:pPr>
+            <w:r>
+              <w:t>Alta</w:t>
+            </w:r>
+          </w:p>
+        </w:tc>
+        <w:tc>
+          <w:tcPr>
+            <w:tcW w:w="2262" w:type="dxa"/>
+          </w:tcPr>
+          <w:p>
+            <w:pPr>
+              <w:pStyle w:val="Prrafodelista"/>
+              <w:ind w:left="0"/>
+            </w:pPr>
+            <w:r>
+              <w:t>Se puede editar un servicio</w:t>
+            </w:r>
+          </w:p>
+        </w:tc>
+      </w:tr>
+      <w:tr>
+        <w:tc>
+          <w:tcPr>
+            <w:tcW w:w="2187" w:type="dxa"/>
+          </w:tcPr>
+          <w:p>
+            <w:pPr>
+              <w:pStyle w:val="Prrafodelista"/>
+              <w:ind w:left="0"/>
+            </w:pPr>
+            <w:r>
+              <w:t>RQ_21</w:t>
+            </w:r>
+          </w:p>
+        </w:tc>
+        <w:tc>
+          <w:tcPr>
+            <w:tcW w:w="2137" w:type="dxa"/>
+          </w:tcPr>
+          <w:p>
+            <w:pPr>
+              <w:pStyle w:val="Prrafodelista"/>
+              <w:ind w:left="0"/>
+            </w:pPr>
+            <w:r>
+              <w:t>Eliminar un servicio</w:t>
+            </w:r>
+          </w:p>
+        </w:tc>
+        <w:tc>
+          <w:tcPr>
+            <w:tcW w:w="1116" w:type="dxa"/>
+          </w:tcPr>
+          <w:p>
+            <w:pPr>
+              <w:pStyle w:val="Prrafodelista"/>
+              <w:ind w:left="0"/>
+            </w:pPr>
+            <w:r>
+              <w:t>Alta</w:t>
+            </w:r>
+          </w:p>
+        </w:tc>
+        <w:tc>
+          <w:tcPr>
+            <w:tcW w:w="2262" w:type="dxa"/>
+          </w:tcPr>
+          <w:p>
+            <w:pPr>
+              <w:pStyle w:val="Prrafodelista"/>
+              <w:ind w:left="0"/>
+            </w:pPr>
+            <w:r>
+              <w:t>Se puede eliminar un servicio</w:t>
+            </w:r>
+          </w:p>
+        </w:tc>
+      </w:tr>
+      <w:tr>
+        <w:tc>
+          <w:tcPr>
+            <w:tcW w:w="2187" w:type="dxa"/>
+          </w:tcPr>
+          <w:p>
+            <w:pPr>
+              <w:pStyle w:val="Prrafodelista"/>
+              <w:ind w:left="0"/>
+            </w:pPr>
+            <w:r>
+              <w:t>RQ_22</w:t>
+            </w:r>
+          </w:p>
+        </w:tc>
+        <w:tc>
+          <w:tcPr>
+            <w:tcW w:w="2137" w:type="dxa"/>
+          </w:tcPr>
+          <w:p>
+            <w:pPr>
+              <w:pStyle w:val="Prrafodelista"/>
+              <w:ind w:left="0"/>
+            </w:pPr>
+            <w:r>
+              <w:t>Añadir un nuevo trabajo</w:t>
+            </w:r>
+          </w:p>
+        </w:tc>
+        <w:tc>
+          <w:tcPr>
+            <w:tcW w:w="1116" w:type="dxa"/>
+          </w:tcPr>
+          <w:p>
+            <w:pPr>
+              <w:pStyle w:val="Prrafodelista"/>
+              <w:ind w:left="0"/>
+            </w:pPr>
+            <w:r>
+              <w:t>Alta</w:t>
+            </w:r>
+          </w:p>
+        </w:tc>
+        <w:tc>
+          <w:tcPr>
+            <w:tcW w:w="2262" w:type="dxa"/>
+          </w:tcPr>
+          <w:p>
+            <w:pPr>
+              <w:pStyle w:val="Prrafodelista"/>
+              <w:ind w:left="0"/>
+            </w:pPr>
+            <w:r>
+              <w:t xml:space="preserve">Puede introducir un nuevo </w:t>
+            </w:r>
+            <w:r>
+              <w:t>trabajo</w:t>
+            </w:r>
+          </w:p>
+        </w:tc>
+      </w:tr>
+      <w:tr>
+        <w:tc>
+          <w:tcPr>
+            <w:tcW w:w="2187" w:type="dxa"/>
+          </w:tcPr>
+          <w:p>
+            <w:pPr>
+              <w:pStyle w:val="Prrafodelista"/>
+              <w:ind w:left="0"/>
+            </w:pPr>
+            <w:r>
+              <w:t>RQ_23</w:t>
+            </w:r>
+          </w:p>
+        </w:tc>
+        <w:tc>
+          <w:tcPr>
+            <w:tcW w:w="2137" w:type="dxa"/>
+          </w:tcPr>
+          <w:p>
+            <w:pPr>
+              <w:pStyle w:val="Prrafodelista"/>
+              <w:ind w:left="0"/>
+            </w:pPr>
+            <w:r>
+              <w:t>Editar un trabajo</w:t>
+            </w:r>
+          </w:p>
+        </w:tc>
+        <w:tc>
+          <w:tcPr>
+            <w:tcW w:w="1116" w:type="dxa"/>
+          </w:tcPr>
+          <w:p>
+            <w:pPr>
+              <w:pStyle w:val="Prrafodelista"/>
+              <w:ind w:left="0"/>
+            </w:pPr>
+            <w:r>
+              <w:t>Alta</w:t>
+            </w:r>
+          </w:p>
+        </w:tc>
+        <w:tc>
+          <w:tcPr>
+            <w:tcW w:w="2262" w:type="dxa"/>
+          </w:tcPr>
+          <w:p>
+            <w:pPr>
+              <w:pStyle w:val="Prrafodelista"/>
+              <w:ind w:left="0"/>
+            </w:pPr>
+            <w:r>
+              <w:t>Se puede editar un trabajo</w:t>
+            </w:r>
+          </w:p>
+        </w:tc>
+      </w:tr>
+      <w:tr>
+        <w:tc>
+          <w:tcPr>
+            <w:tcW w:w="2187" w:type="dxa"/>
+          </w:tcPr>
+          <w:p>
+            <w:pPr>
+              <w:pStyle w:val="Prrafodelista"/>
+              <w:ind w:left="0"/>
+            </w:pPr>
+            <w:r>
+              <w:t>RQ_24</w:t>
+            </w:r>
+          </w:p>
+        </w:tc>
+        <w:tc>
+          <w:tcPr>
+            <w:tcW w:w="2137" w:type="dxa"/>
+          </w:tcPr>
+          <w:p>
+            <w:pPr>
+              <w:pStyle w:val="Prrafodelista"/>
+              <w:ind w:left="0"/>
+            </w:pPr>
+            <w:r>
+              <w:t>Eliminar un trabajo</w:t>
+            </w:r>
+          </w:p>
+        </w:tc>
+        <w:tc>
+          <w:tcPr>
+            <w:tcW w:w="1116" w:type="dxa"/>
+          </w:tcPr>
+          <w:p>
+            <w:pPr>
+              <w:pStyle w:val="Prrafodelista"/>
+              <w:ind w:left="0"/>
+            </w:pPr>
+            <w:r>
+              <w:t>Alta</w:t>
+            </w:r>
+          </w:p>
+        </w:tc>
+        <w:tc>
+          <w:tcPr>
+            <w:tcW w:w="2262" w:type="dxa"/>
+          </w:tcPr>
+          <w:p>
+            <w:pPr>
+              <w:pStyle w:val="Prrafodelista"/>
+              <w:ind w:left="0"/>
+            </w:pPr>
+            <w:r>
+              <w:t>Se puede eliminar un trabajo</w:t>
+            </w:r>
+          </w:p>
+        </w:tc>
+      </w:tr>
+      <w:tr>
+        <w:tc>
+          <w:tcPr>
+            <w:tcW w:w="2187" w:type="dxa"/>
+          </w:tcPr>
+          <w:p>
+            <w:pPr>
+              <w:pStyle w:val="Prrafodelista"/>
+              <w:ind w:left="0"/>
+            </w:pPr>
+            <w:r>
+              <w:t>RQ_25</w:t>
+            </w:r>
+          </w:p>
+        </w:tc>
+        <w:tc>
+          <w:tcPr>
+            <w:tcW w:w="2137" w:type="dxa"/>
+          </w:tcPr>
+          <w:p>
+            <w:pPr>
+              <w:pStyle w:val="Prrafodelista"/>
+              <w:ind w:left="0"/>
+            </w:pPr>
+            <w:r>
+              <w:t>Añadir un nuevo trabajador</w:t>
+            </w:r>
+          </w:p>
+        </w:tc>
+        <w:tc>
+          <w:tcPr>
+            <w:tcW w:w="1116" w:type="dxa"/>
+          </w:tcPr>
+          <w:p>
+            <w:pPr>
+              <w:pStyle w:val="Prrafodelista"/>
+              <w:ind w:left="0"/>
+            </w:pPr>
+            <w:r>
+              <w:t>Alta</w:t>
+            </w:r>
+          </w:p>
+        </w:tc>
+        <w:tc>
+          <w:tcPr>
+            <w:tcW w:w="2262" w:type="dxa"/>
+          </w:tcPr>
+          <w:p>
+            <w:pPr>
+              <w:pStyle w:val="Prrafodelista"/>
+              <w:ind w:left="0"/>
+            </w:pPr>
+            <w:r>
+              <w:t xml:space="preserve">Puede introducir un nuevo </w:t>
+            </w:r>
+            <w:r>
+              <w:t>trabajador</w:t>
+            </w:r>
+          </w:p>
+        </w:tc>
+      </w:tr>
+      <w:tr>
+        <w:tc>
+          <w:tcPr>
+            <w:tcW w:w="2187" w:type="dxa"/>
+          </w:tcPr>
+          <w:p>
+            <w:pPr>
+              <w:pStyle w:val="Prrafodelista"/>
+              <w:ind w:left="0"/>
+            </w:pPr>
+            <w:r>
+              <w:t>RQ_26</w:t>
+            </w:r>
+          </w:p>
+        </w:tc>
+        <w:tc>
+          <w:tcPr>
+            <w:tcW w:w="2137" w:type="dxa"/>
+          </w:tcPr>
+          <w:p>
+            <w:pPr>
+              <w:pStyle w:val="Prrafodelista"/>
+              <w:ind w:left="0"/>
+            </w:pPr>
+            <w:r>
+              <w:t>Editar un trabajador</w:t>
+            </w:r>
+          </w:p>
+        </w:tc>
+        <w:tc>
+          <w:tcPr>
+            <w:tcW w:w="1116" w:type="dxa"/>
+          </w:tcPr>
+          <w:p>
+            <w:pPr>
+              <w:pStyle w:val="Prrafodelista"/>
+              <w:ind w:left="0"/>
+            </w:pPr>
+            <w:r>
+              <w:t>Alta</w:t>
+            </w:r>
+          </w:p>
+        </w:tc>
+        <w:tc>
+          <w:tcPr>
+            <w:tcW w:w="2262" w:type="dxa"/>
+          </w:tcPr>
+          <w:p>
+            <w:pPr>
+              <w:pStyle w:val="Prrafodelista"/>
+              <w:ind w:left="0"/>
+            </w:pPr>
+            <w:r>
+              <w:t>Se puede editar un trabajador</w:t>
+            </w:r>
+          </w:p>
+        </w:tc>
+      </w:tr>
+      <w:tr>
+        <w:tc>
+          <w:tcPr>
+            <w:tcW w:w="2187" w:type="dxa"/>
+          </w:tcPr>
+          <w:p>
+            <w:pPr>
+              <w:pStyle w:val="Prrafodelista"/>
+              <w:ind w:left="0"/>
+            </w:pPr>
+            <w:r>
+              <w:t>RQ_27</w:t>
+            </w:r>
+          </w:p>
+        </w:tc>
+        <w:tc>
+          <w:tcPr>
+            <w:tcW w:w="2137" w:type="dxa"/>
+          </w:tcPr>
+          <w:p>
+            <w:pPr>
+              <w:pStyle w:val="Prrafodelista"/>
+              <w:ind w:left="0"/>
+            </w:pPr>
+            <w:r>
+              <w:t>Eliminar un trabajador</w:t>
+            </w:r>
+          </w:p>
+        </w:tc>
+        <w:tc>
+          <w:tcPr>
+            <w:tcW w:w="1116" w:type="dxa"/>
+          </w:tcPr>
+          <w:p>
+            <w:pPr>
+              <w:pStyle w:val="Prrafodelista"/>
+              <w:ind w:left="0"/>
+            </w:pPr>
+            <w:r>
+              <w:t>Alta</w:t>
+            </w:r>
+          </w:p>
+        </w:tc>
+        <w:tc>
+          <w:tcPr>
+            <w:tcW w:w="2262" w:type="dxa"/>
+          </w:tcPr>
+          <w:p>
+            <w:pPr>
+              <w:pStyle w:val="Prrafodelista"/>
+              <w:ind w:left="0"/>
+            </w:pPr>
+            <w:r>
+              <w:t>Se puede eliminar un trabajador</w:t>
+            </w:r>
+          </w:p>
+        </w:tc>
+      </w:tr>
+      <w:tr>
+        <w:tc>
+          <w:tcPr>
+            <w:tcW w:w="2187" w:type="dxa"/>
+          </w:tcPr>
+          <w:p>
+            <w:pPr>
+              <w:pStyle w:val="Prrafodelista"/>
+              <w:ind w:left="0"/>
+            </w:pPr>
+            <w:r>
+              <w:t>RQ_28</w:t>
+            </w:r>
+          </w:p>
+        </w:tc>
+        <w:tc>
+          <w:tcPr>
+            <w:tcW w:w="2137" w:type="dxa"/>
+          </w:tcPr>
+          <w:p>
+            <w:pPr>
+              <w:pStyle w:val="Prrafodelista"/>
+              <w:ind w:left="0"/>
+            </w:pPr>
+            <w:r>
+              <w:t>Consultar citas</w:t>
+            </w:r>
+          </w:p>
+        </w:tc>
+        <w:tc>
+          <w:tcPr>
+            <w:tcW w:w="1116" w:type="dxa"/>
+          </w:tcPr>
+          <w:p>
+            <w:pPr>
+              <w:pStyle w:val="Prrafodelista"/>
+              <w:ind w:left="0"/>
+            </w:pPr>
+            <w:r>
+              <w:t>Media</w:t>
+            </w:r>
+          </w:p>
+        </w:tc>
+        <w:tc>
+          <w:tcPr>
+            <w:tcW w:w="2262" w:type="dxa"/>
+          </w:tcPr>
+          <w:p>
+            <w:pPr>
+              <w:pStyle w:val="Prrafodelista"/>
+              <w:ind w:left="0"/>
+            </w:pPr>
+            <w:r>
+              <w:t>Se puede consultar todas las citas por meses</w:t>
             </w:r>
           </w:p>
         </w:tc>
@@ -1954,6 +2677,9 @@
       <w:r>
         <w:t>Dos aplicaciones web, una de ellas para clientes y otra para administradores</w:t>
       </w:r>
+      <w:r>
+        <w:t>.</w:t>
+      </w:r>
     </w:p>
     <w:p>
       <w:pPr>
@@ -1966,6 +2692,9 @@
       <w:r>
         <w:t>Dos aplicaciones de escritorio, una de ellas en la tienda de Windows que será nuestra aplicación cliente y otra mediante una instalación propia para la administración</w:t>
       </w:r>
+      <w:r>
+        <w:t>.</w:t>
+      </w:r>
     </w:p>
     <w:p>
       <w:pPr>
@@ -1978,6 +2707,9 @@
       <w:r>
         <w:t>Dos aplicaciones móviles, escritas para el sistema operativo IOS, una de ellas para clientes y otra para los administradores</w:t>
       </w:r>
+      <w:r>
+        <w:t>.</w:t>
+      </w:r>
     </w:p>
     <w:p>
       <w:pPr>
@@ -1988,6 +2720,7 @@
         </w:numPr>
       </w:pPr>
       <w:r>
+        <w:lastRenderedPageBreak/>
         <w:t>Dos aplicaciones móviles, escritas para el sistema operativo Android,</w:t>
       </w:r>
       <w:r>
@@ -1995,6 +2728,9 @@
       </w:r>
       <w:r>
         <w:t>una de ellas para clientes y otra para los administradores</w:t>
+      </w:r>
+      <w:r>
+        <w:t>.</w:t>
       </w:r>
     </w:p>
     <w:p>
@@ -2072,6 +2808,9 @@
       <w:r>
         <w:t>Cualquier persona puede usar la aplicación, solamente necesita registrarse en la web y ya podría usarla, independientemente del dispositivo que tenga</w:t>
       </w:r>
+      <w:r>
+        <w:t>.</w:t>
+      </w:r>
     </w:p>
     <w:p>
       <w:pPr>
@@ -2096,6 +2835,9 @@
       <w:r>
         <w:t>Actualmente, la mayoría de las personas usan aplicaciones móviles con más frecuencias que las aplicaciones web, por lo que, aquellas aplicaciones web ya solo quedan para casos puntuales</w:t>
       </w:r>
+      <w:r>
+        <w:t>.</w:t>
+      </w:r>
     </w:p>
     <w:p>
       <w:pPr>
@@ -2138,6 +2880,9 @@
       <w:r>
         <w:t>Son mucho más cómodas que las webs. Solo sería iniciar la aplicación, y con el guardado de sesión, realizar la consulta deseada</w:t>
       </w:r>
+      <w:r>
+        <w:t>.</w:t>
+      </w:r>
     </w:p>
     <w:p>
       <w:pPr>
@@ -2160,8 +2905,10 @@
         </w:numPr>
       </w:pPr>
       <w:r>
-        <w:lastRenderedPageBreak/>
-        <w:t>Solo sería posibles para aquellas personas que tengan Windows 10 instalado en sus maquinas</w:t>
+        <w:t xml:space="preserve">Solo sería posibles para aquellas personas que tengan Windows 10 instalado en sus </w:t>
+      </w:r>
+      <w:r>
+        <w:t>máquinas.</w:t>
       </w:r>
     </w:p>
     <w:p>
@@ -2175,6 +2922,9 @@
       <w:r>
         <w:t>La mayoría de las personas ya apenas usan el ordenador como uso diario, a diferencia del teléfono móvil, que se usa con más frecuencia</w:t>
       </w:r>
+      <w:r>
+        <w:t>.</w:t>
+      </w:r>
     </w:p>
     <w:p>
       <w:pPr>
@@ -2187,6 +2937,9 @@
       <w:r>
         <w:t>En la tecnología Universal Windows Platform (UWP) cada vez es menos usada, por lo tanto, hay menos nicho de mercado</w:t>
       </w:r>
+      <w:r>
+        <w:t>.</w:t>
+      </w:r>
     </w:p>
     <w:p>
       <w:pPr>
@@ -2254,7 +3007,13 @@
         <w:t>T</w:t>
       </w:r>
       <w:r>
-        <w:t>iene aproximadamente un 22% de usuarios cuando el sistema operativo de Android tiene un 68%</w:t>
+        <w:t xml:space="preserve">iene aproximadamente un 22% de usuarios cuando el sistema operativo de Android tiene un </w:t>
+      </w:r>
+      <w:r>
+        <w:t>74</w:t>
+      </w:r>
+      <w:r>
+        <w:t>%</w:t>
       </w:r>
       <w:r>
         <w:t>. Por lo tanto, tenemos menos cantidad de clientes potenciales</w:t>
@@ -2311,7 +3070,16 @@
         </w:numPr>
       </w:pPr>
       <w:r>
-        <w:t>Gracias a la office en la nube que nos proporciona Google, los gráficos serán portables y compartidos por la empresa</w:t>
+        <w:t xml:space="preserve">La mayoría de las personas usan un teléfono móvil con el sistema operativo Android. Un </w:t>
+      </w:r>
+      <w:r>
+        <w:t>74</w:t>
+      </w:r>
+      <w:r>
+        <w:t xml:space="preserve">% de personas </w:t>
+      </w:r>
+      <w:r>
+        <w:t>usan este sistema</w:t>
       </w:r>
     </w:p>
     <w:p>
@@ -2335,6 +3103,7 @@
         </w:numPr>
       </w:pPr>
       <w:r>
+        <w:lastRenderedPageBreak/>
         <w:t>Para realizar gráficos, lo más usual es usar una aplicación de escritorio.</w:t>
       </w:r>
     </w:p>
@@ -2679,7 +3448,6 @@
           </w:tcPr>
           <w:p>
             <w:r>
-              <w:lastRenderedPageBreak/>
               <w:t>Fallo estratégico</w:t>
             </w:r>
           </w:p>
@@ -2999,7 +3767,11 @@
           </w:tcPr>
           <w:p>
             <w:r>
-              <w:t>Tenemos que generalizar sobre la mayoría de la población. Actualmente el móvil es la mayoría</w:t>
+              <w:t xml:space="preserve">Tenemos que generalizar sobre la mayoría de la población. </w:t>
+            </w:r>
+            <w:r>
+              <w:lastRenderedPageBreak/>
+              <w:t>Actualmente el móvil es la mayoría</w:t>
             </w:r>
           </w:p>
         </w:tc>
@@ -3009,6 +3781,7 @@
           </w:tcPr>
           <w:p>
             <w:r>
+              <w:lastRenderedPageBreak/>
               <w:t>Critica</w:t>
             </w:r>
           </w:p>
@@ -3516,11 +4289,7 @@
           </w:tcPr>
           <w:p>
             <w:r>
-              <w:t xml:space="preserve">Al haber tanta variedad podemos </w:t>
-            </w:r>
-            <w:r>
-              <w:lastRenderedPageBreak/>
-              <w:t>estar en un mercado demasiado saturado</w:t>
+              <w:t>Al haber tanta variedad podemos estar en un mercado demasiado saturado</w:t>
             </w:r>
           </w:p>
         </w:tc>
@@ -3530,7 +4299,6 @@
           </w:tcPr>
           <w:p>
             <w:r>
-              <w:lastRenderedPageBreak/>
               <w:t>Catastrófica</w:t>
             </w:r>
           </w:p>
@@ -3543,7 +4311,6 @@
           </w:tcPr>
           <w:p>
             <w:r>
-              <w:lastRenderedPageBreak/>
               <w:t>Estratégico</w:t>
             </w:r>
           </w:p>
@@ -3877,6 +4644,7 @@
           </w:tcPr>
           <w:p>
             <w:r>
+              <w:lastRenderedPageBreak/>
               <w:t>Problemas Técnicos</w:t>
             </w:r>
           </w:p>
@@ -3968,7 +4736,13 @@
     </w:p>
     <w:p>
       <w:r>
-        <w:t>Después de revisar todo lo anteriormente mencionado, se ha decidido realizar las aplicaciones Android  por los siguientes motivos:</w:t>
+        <w:t>Después de revisar todo lo anteriormente mencionado, se ha decidido rea</w:t>
+      </w:r>
+      <w:r>
+        <w:t xml:space="preserve">lizar las aplicaciones Android </w:t>
+      </w:r>
+      <w:r>
+        <w:t>por los siguientes motivos:</w:t>
       </w:r>
     </w:p>
     <w:p>
@@ -3992,7 +4766,7 @@
         </w:numPr>
       </w:pPr>
       <w:r>
-        <w:t>Uniremos además, con las aplicaciones de Google para una mayor facilidad de crear y gestionar los gráficos para la aplicación. Aquellos gráficos, se guardaran directamente en el drive introducido por el correo de la empresa.</w:t>
+        <w:t>Creemos que nuestro equipo está preparado para realizar un gran trabajo en este sistema, además está totalmente cualificado en ello</w:t>
       </w:r>
     </w:p>
     <w:p>
@@ -4033,7 +4807,6 @@
     <w:p/>
     <w:p>
       <w:r>
-        <w:lastRenderedPageBreak/>
         <w:t>DOCUMENTO DE ESPECIFICACION FUNCIONAL</w:t>
       </w:r>
     </w:p>
@@ -4078,12 +4851,21 @@
     </w:p>
     <w:p>
       <w:r>
-        <w:t xml:space="preserve">En nuestra aplicación para administradores se podrá modificar citas y anular citas, que serán automáticamente notificadas a los clientes. También se podrá introducir un horario personalizado de trabajo y unos servicios nuevos o modificaciones de los ya existentes. </w:t>
-      </w:r>
-    </w:p>
-    <w:p>
-      <w:r>
-        <w:t>En la parte de administración, se tendrán gráficos de las ventas de la empresa y de los clientes, por año, mes y día.</w:t>
+        <w:t xml:space="preserve">En nuestra </w:t>
+      </w:r>
+      <w:r>
+        <w:t>aplicación para administradores</w:t>
+      </w:r>
+      <w:r>
+        <w:t xml:space="preserve"> anular citas. También se podrá introducir un horario personalizado de trabajo y unos servicios nuevos o modificaciones de los ya existentes. </w:t>
+      </w:r>
+    </w:p>
+    <w:p>
+      <w:r>
+        <w:t>En la parte de administración, se tendrán gráficos de las ventas de la empresa y de los clientes, por año</w:t>
+      </w:r>
+      <w:r>
+        <w:t xml:space="preserve"> y mes</w:t>
       </w:r>
       <w:r>
         <w:t xml:space="preserve"> </w:t>
@@ -4096,6 +4878,7 @@
     </w:p>
     <w:p>
       <w:r>
+        <w:lastRenderedPageBreak/>
         <w:t>Por último, el registro en ambas aplicaciones, se guarda en el terminal donde se realiza el inicio de sesión, así dando una mayor facilidad al uso cuando se inicie de nuevo nuestra aplicación.</w:t>
       </w:r>
     </w:p>
@@ -4290,12 +5073,11 @@
           <w:noProof/>
           <w:lang w:eastAsia="es-ES"/>
         </w:rPr>
-        <w:lastRenderedPageBreak/>
         <w:drawing>
-          <wp:inline distT="0" distB="0" distL="0" distR="0" wp14:anchorId="61050290" wp14:editId="42AC003B">
-            <wp:extent cx="5400040" cy="5400040"/>
-            <wp:effectExtent l="0" t="0" r="0" b="0"/>
-            <wp:docPr id="2" name="Imagen 2"/>
+          <wp:inline distT="0" distB="0" distL="0" distR="0" wp14:anchorId="6D08E084" wp14:editId="2F291F68">
+            <wp:extent cx="6209245" cy="2952750"/>
+            <wp:effectExtent l="0" t="0" r="1270" b="0"/>
+            <wp:docPr id="5" name="Imagen 5"/>
             <wp:cNvGraphicFramePr>
               <a:graphicFrameLocks xmlns:a="http://schemas.openxmlformats.org/drawingml/2006/main" noChangeAspect="1"/>
             </wp:cNvGraphicFramePr>
@@ -4315,7 +5097,7 @@
                   <pic:spPr>
                     <a:xfrm>
                       <a:off x="0" y="0"/>
-                      <a:ext cx="5400040" cy="5400040"/>
+                      <a:ext cx="6212865" cy="2954472"/>
                     </a:xfrm>
                     <a:prstGeom prst="rect">
                       <a:avLst/>
@@ -4345,28 +5127,6 @@
           <w:lang w:eastAsia="es-ES"/>
         </w:rPr>
       </w:pPr>
-    </w:p>
-    <w:p>
-      <w:pPr>
-        <w:pStyle w:val="Prrafodelista"/>
-        <w:numPr>
-          <w:ilvl w:val="0"/>
-          <w:numId w:val="12"/>
-        </w:numPr>
-        <w:tabs>
-          <w:tab w:val="left" w:pos="2520"/>
-        </w:tabs>
-      </w:pPr>
-      <w:r>
-        <w:t>Modelo de Clases de Análisis</w:t>
-      </w:r>
-    </w:p>
-    <w:p>
-      <w:pPr>
-        <w:tabs>
-          <w:tab w:val="left" w:pos="2520"/>
-        </w:tabs>
-      </w:pPr>
       <w:r>
         <w:rPr>
           <w:noProof/>
@@ -4374,10 +5134,10 @@
         </w:rPr>
         <w:lastRenderedPageBreak/>
         <w:drawing>
-          <wp:inline distT="0" distB="0" distL="0" distR="0" wp14:anchorId="3A846450" wp14:editId="4DB47B8D">
-            <wp:extent cx="5400040" cy="3482340"/>
-            <wp:effectExtent l="0" t="0" r="0" b="3810"/>
-            <wp:docPr id="1" name="Imagen 1"/>
+          <wp:inline distT="0" distB="0" distL="0" distR="0" wp14:anchorId="23D48B74" wp14:editId="321CD01E">
+            <wp:extent cx="4324350" cy="3619500"/>
+            <wp:effectExtent l="0" t="0" r="0" b="0"/>
+            <wp:docPr id="6" name="Imagen 6"/>
             <wp:cNvGraphicFramePr>
               <a:graphicFrameLocks xmlns:a="http://schemas.openxmlformats.org/drawingml/2006/main" noChangeAspect="1"/>
             </wp:cNvGraphicFramePr>
@@ -4397,6 +5157,96 @@
                   <pic:spPr>
                     <a:xfrm>
                       <a:off x="0" y="0"/>
+                      <a:ext cx="4324350" cy="3619500"/>
+                    </a:xfrm>
+                    <a:prstGeom prst="rect">
+                      <a:avLst/>
+                    </a:prstGeom>
+                  </pic:spPr>
+                </pic:pic>
+              </a:graphicData>
+            </a:graphic>
+          </wp:inline>
+        </w:drawing>
+      </w:r>
+    </w:p>
+    <w:p>
+      <w:pPr>
+        <w:tabs>
+          <w:tab w:val="left" w:pos="2520"/>
+        </w:tabs>
+        <w:rPr>
+          <w:noProof/>
+          <w:lang w:eastAsia="es-ES"/>
+        </w:rPr>
+      </w:pPr>
+      <w:r>
+        <w:rPr>
+          <w:b/>
+          <w:noProof/>
+          <w:u w:val="single"/>
+          <w:lang w:eastAsia="es-ES"/>
+        </w:rPr>
+        <w:t>Nota</w:t>
+      </w:r>
+      <w:r>
+        <w:rPr>
+          <w:noProof/>
+          <w:lang w:eastAsia="es-ES"/>
+        </w:rPr>
+        <w:t>: Estos casos de uso son añadidos a la usuario administrador anterior</w:t>
+      </w:r>
+    </w:p>
+    <w:p>
+      <w:pPr>
+        <w:pStyle w:val="Prrafodelista"/>
+        <w:numPr>
+          <w:ilvl w:val="0"/>
+          <w:numId w:val="12"/>
+        </w:numPr>
+        <w:tabs>
+          <w:tab w:val="left" w:pos="2520"/>
+        </w:tabs>
+      </w:pPr>
+      <w:r>
+        <w:t>Modelo de Clases de Análisis</w:t>
+      </w:r>
+    </w:p>
+    <w:p>
+      <w:pPr>
+        <w:tabs>
+          <w:tab w:val="left" w:pos="2520"/>
+        </w:tabs>
+      </w:pPr>
+      <w:r>
+        <w:rPr>
+          <w:noProof/>
+          <w:lang w:eastAsia="es-ES"/>
+        </w:rPr>
+        <w:drawing>
+          <wp:inline distT="0" distB="0" distL="0" distR="0" wp14:anchorId="3A846450" wp14:editId="4DB47B8D">
+            <wp:extent cx="5400040" cy="3482340"/>
+            <wp:effectExtent l="0" t="0" r="0" b="3810"/>
+            <wp:docPr id="1" name="Imagen 1"/>
+            <wp:cNvGraphicFramePr>
+              <a:graphicFrameLocks xmlns:a="http://schemas.openxmlformats.org/drawingml/2006/main" noChangeAspect="1"/>
+            </wp:cNvGraphicFramePr>
+            <a:graphic xmlns:a="http://schemas.openxmlformats.org/drawingml/2006/main">
+              <a:graphicData uri="http://schemas.openxmlformats.org/drawingml/2006/picture">
+                <pic:pic xmlns:pic="http://schemas.openxmlformats.org/drawingml/2006/picture">
+                  <pic:nvPicPr>
+                    <pic:cNvPr id="1" name=""/>
+                    <pic:cNvPicPr/>
+                  </pic:nvPicPr>
+                  <pic:blipFill>
+                    <a:blip r:embed="rId17"/>
+                    <a:stretch>
+                      <a:fillRect/>
+                    </a:stretch>
+                  </pic:blipFill>
+                  <pic:spPr>
+                    <a:xfrm>
+                      <a:off x="0" y="0"/>
                       <a:ext cx="5400040" cy="3482340"/>
                     </a:xfrm>
                     <a:prstGeom prst="rect">
@@ -4450,7 +5300,14 @@
         </w:tabs>
       </w:pPr>
       <w:r>
-        <w:t>Hemos elegido un fondo de color azul que es común a las dos aplicaciones, tanto a la de los clientes como a la de los administradores, con el fin de dar sencillez a la par de realizar una interfaz atractiva</w:t>
+        <w:lastRenderedPageBreak/>
+        <w:t xml:space="preserve">Hemos elegido un fondo de color </w:t>
+      </w:r>
+      <w:r>
+        <w:t>marrón</w:t>
+      </w:r>
+      <w:r>
+        <w:t xml:space="preserve"> que es común a las dos aplicaciones, tanto a la de los clientes como a la de los administradores, con el fin de dar sencillez a la par de realizar una interfaz atractiva</w:t>
       </w:r>
     </w:p>
     <w:p>
@@ -4480,11 +5337,18 @@
             <v:path o:extrusionok="f" gradientshapeok="t" o:connecttype="rect"/>
             <o:lock v:ext="edit" aspectratio="t"/>
           </v:shapetype>
-          <v:shape id="_x0000_i1025" type="#_x0000_t75" style="width:168.75pt;height:298.5pt">
-            <v:imagedata r:id="rId17" o:title="lafoto"/>
+          <v:shape id="_x0000_i1025" type="#_x0000_t75" style="width:253.55pt;height:253.55pt">
+            <v:imagedata r:id="rId18" o:title="fondomarronoscuro"/>
           </v:shape>
         </w:pict>
       </w:r>
+    </w:p>
+    <w:p>
+      <w:pPr>
+        <w:tabs>
+          <w:tab w:val="left" w:pos="2520"/>
+        </w:tabs>
+      </w:pPr>
     </w:p>
     <w:p>
       <w:pPr>
@@ -4502,7 +5366,6 @@
         </w:numPr>
       </w:pPr>
       <w:r>
-        <w:lastRenderedPageBreak/>
         <w:t>Especificación de pantallas/ventanas</w:t>
       </w:r>
     </w:p>
@@ -4513,10 +5376,10 @@
           <w:lang w:eastAsia="es-ES"/>
         </w:rPr>
         <w:drawing>
-          <wp:inline distT="0" distB="0" distL="0" distR="0">
-            <wp:extent cx="4010025" cy="5362575"/>
-            <wp:effectExtent l="0" t="0" r="9525" b="9525"/>
-            <wp:docPr id="3" name="Imagen 3" descr="C:\Users\Rafael Manzano\AppData\Local\Microsoft\Windows\INetCache\Content.Word\contacto.png"/>
+          <wp:inline distT="0" distB="0" distL="0" distR="0" wp14:anchorId="5C4271E0" wp14:editId="2D5A1169">
+            <wp:extent cx="2177863" cy="3219450"/>
+            <wp:effectExtent l="0" t="0" r="0" b="0"/>
+            <wp:docPr id="7" name="Imagen 7"/>
             <wp:cNvGraphicFramePr>
               <a:graphicFrameLocks xmlns:a="http://schemas.openxmlformats.org/drawingml/2006/main" noChangeAspect="1"/>
             </wp:cNvGraphicFramePr>
@@ -4524,36 +5387,23 @@
               <a:graphicData uri="http://schemas.openxmlformats.org/drawingml/2006/picture">
                 <pic:pic xmlns:pic="http://schemas.openxmlformats.org/drawingml/2006/picture">
                   <pic:nvPicPr>
-                    <pic:cNvPr id="0" name="Picture 14" descr="C:\Users\Rafael Manzano\AppData\Local\Microsoft\Windows\INetCache\Content.Word\contacto.png"/>
-                    <pic:cNvPicPr>
-                      <a:picLocks noChangeAspect="1" noChangeArrowheads="1"/>
-                    </pic:cNvPicPr>
+                    <pic:cNvPr id="1" name=""/>
+                    <pic:cNvPicPr/>
                   </pic:nvPicPr>
                   <pic:blipFill>
-                    <a:blip r:embed="rId18">
-                      <a:extLst>
-                        <a:ext uri="{28A0092B-C50C-407E-A947-70E740481C1C}">
-                          <a14:useLocalDpi xmlns:a14="http://schemas.microsoft.com/office/drawing/2010/main" val="0"/>
-                        </a:ext>
-                      </a:extLst>
-                    </a:blip>
-                    <a:srcRect/>
+                    <a:blip r:embed="rId19"/>
                     <a:stretch>
                       <a:fillRect/>
                     </a:stretch>
                   </pic:blipFill>
-                  <pic:spPr bwMode="auto">
+                  <pic:spPr>
                     <a:xfrm>
                       <a:off x="0" y="0"/>
-                      <a:ext cx="4010025" cy="5362575"/>
+                      <a:ext cx="2189723" cy="3236983"/>
                     </a:xfrm>
                     <a:prstGeom prst="rect">
                       <a:avLst/>
                     </a:prstGeom>
-                    <a:noFill/>
-                    <a:ln>
-                      <a:noFill/>
-                    </a:ln>
                   </pic:spPr>
                 </pic:pic>
               </a:graphicData>
@@ -4574,104 +5424,16 @@
     </w:p>
     <w:p>
       <w:r>
-        <w:lastRenderedPageBreak/>
-        <w:pict>
-          <v:shape id="_x0000_i1026" type="#_x0000_t75" style="width:313.5pt;height:417.75pt">
-            <v:imagedata r:id="rId19" o:title="eleccion de citas"/>
-          </v:shape>
-        </w:pict>
-      </w:r>
-    </w:p>
-    <w:p>
-      <w:r>
-        <w:t>Ventana de elige tu cita</w:t>
-      </w:r>
-    </w:p>
-    <w:p>
-      <w:r>
-        <w:t>En esta ventana podemos elegir nuestra cita para los siguientes departamentos:</w:t>
-      </w:r>
-    </w:p>
-    <w:p>
-      <w:pPr>
-        <w:pStyle w:val="Prrafodelista"/>
-        <w:numPr>
-          <w:ilvl w:val="0"/>
-          <w:numId w:val="17"/>
-        </w:numPr>
-      </w:pPr>
-      <w:r>
-        <w:t>Peluquería</w:t>
-      </w:r>
-    </w:p>
-    <w:p>
-      <w:pPr>
-        <w:pStyle w:val="Prrafodelista"/>
-        <w:numPr>
-          <w:ilvl w:val="0"/>
-          <w:numId w:val="17"/>
-        </w:numPr>
-      </w:pPr>
-      <w:r>
-        <w:t>Estética</w:t>
-      </w:r>
-    </w:p>
-    <w:p>
-      <w:pPr>
-        <w:pStyle w:val="Prrafodelista"/>
-        <w:numPr>
-          <w:ilvl w:val="0"/>
-          <w:numId w:val="17"/>
-        </w:numPr>
-      </w:pPr>
-      <w:r>
-        <w:t>Maquillaje</w:t>
-      </w:r>
-    </w:p>
-    <w:p>
-      <w:pPr>
-        <w:pStyle w:val="Prrafodelista"/>
-        <w:numPr>
-          <w:ilvl w:val="0"/>
-          <w:numId w:val="17"/>
-        </w:numPr>
-      </w:pPr>
-      <w:r>
-        <w:t>Manicura y Pedicura</w:t>
-      </w:r>
-    </w:p>
-    <w:p>
-      <w:r>
-        <w:lastRenderedPageBreak/>
-        <w:pict>
-          <v:shape id="_x0000_i1027" type="#_x0000_t75" style="width:275.25pt;height:364.5pt">
-            <v:imagedata r:id="rId20" o:title="inicioSesion"/>
-          </v:shape>
-        </w:pict>
-      </w:r>
-    </w:p>
-    <w:p>
-      <w:r>
-        <w:t>Ventana de inicio de sesión</w:t>
-      </w:r>
-    </w:p>
-    <w:p>
-      <w:r>
-        <w:t>En esta interfaz se pueda iniciar la sesión, poder registrarse o en el caso de que se le haya olvidado la contraseña, poder recuperar la cuenta</w:t>
-      </w:r>
-    </w:p>
-    <w:p>
-      <w:r>
         <w:rPr>
           <w:noProof/>
           <w:lang w:eastAsia="es-ES"/>
         </w:rPr>
         <w:lastRenderedPageBreak/>
         <w:drawing>
-          <wp:inline distT="0" distB="0" distL="0" distR="0">
-            <wp:extent cx="4029075" cy="5410200"/>
-            <wp:effectExtent l="0" t="0" r="9525" b="0"/>
-            <wp:docPr id="4" name="Imagen 4" descr="registro"/>
+          <wp:inline distT="0" distB="0" distL="0" distR="0" wp14:anchorId="5313F80D" wp14:editId="0DC31562">
+            <wp:extent cx="1879867" cy="2771775"/>
+            <wp:effectExtent l="0" t="0" r="6350" b="0"/>
+            <wp:docPr id="8" name="Imagen 8"/>
             <wp:cNvGraphicFramePr>
               <a:graphicFrameLocks xmlns:a="http://schemas.openxmlformats.org/drawingml/2006/main" noChangeAspect="1"/>
             </wp:cNvGraphicFramePr>
@@ -4679,36 +5441,23 @@
               <a:graphicData uri="http://schemas.openxmlformats.org/drawingml/2006/picture">
                 <pic:pic xmlns:pic="http://schemas.openxmlformats.org/drawingml/2006/picture">
                   <pic:nvPicPr>
-                    <pic:cNvPr id="0" name="Picture 11" descr="registro"/>
-                    <pic:cNvPicPr>
-                      <a:picLocks noChangeAspect="1" noChangeArrowheads="1"/>
-                    </pic:cNvPicPr>
+                    <pic:cNvPr id="1" name=""/>
+                    <pic:cNvPicPr/>
                   </pic:nvPicPr>
                   <pic:blipFill>
-                    <a:blip r:embed="rId21">
-                      <a:extLst>
-                        <a:ext uri="{28A0092B-C50C-407E-A947-70E740481C1C}">
-                          <a14:useLocalDpi xmlns:a14="http://schemas.microsoft.com/office/drawing/2010/main" val="0"/>
-                        </a:ext>
-                      </a:extLst>
-                    </a:blip>
-                    <a:srcRect/>
+                    <a:blip r:embed="rId20"/>
                     <a:stretch>
                       <a:fillRect/>
                     </a:stretch>
                   </pic:blipFill>
-                  <pic:spPr bwMode="auto">
+                  <pic:spPr>
                     <a:xfrm>
                       <a:off x="0" y="0"/>
-                      <a:ext cx="4029075" cy="5410200"/>
+                      <a:ext cx="1879867" cy="2771775"/>
                     </a:xfrm>
                     <a:prstGeom prst="rect">
                       <a:avLst/>
                     </a:prstGeom>
-                    <a:noFill/>
-                    <a:ln>
-                      <a:noFill/>
-                    </a:ln>
                   </pic:spPr>
                 </pic:pic>
               </a:graphicData>
@@ -4719,6 +5468,161 @@
     </w:p>
     <w:p>
       <w:r>
+        <w:t>Ventana de elige tu cita</w:t>
+      </w:r>
+    </w:p>
+    <w:p>
+      <w:r>
+        <w:t>En esta ventana podemos elegir nuestra cita para los siguientes departamentos:</w:t>
+      </w:r>
+    </w:p>
+    <w:p>
+      <w:pPr>
+        <w:pStyle w:val="Prrafodelista"/>
+        <w:numPr>
+          <w:ilvl w:val="0"/>
+          <w:numId w:val="17"/>
+        </w:numPr>
+      </w:pPr>
+      <w:r>
+        <w:t>Peluquería</w:t>
+      </w:r>
+    </w:p>
+    <w:p>
+      <w:pPr>
+        <w:pStyle w:val="Prrafodelista"/>
+        <w:numPr>
+          <w:ilvl w:val="0"/>
+          <w:numId w:val="17"/>
+        </w:numPr>
+      </w:pPr>
+      <w:r>
+        <w:t>Estética</w:t>
+      </w:r>
+    </w:p>
+    <w:p>
+      <w:pPr>
+        <w:pStyle w:val="Prrafodelista"/>
+        <w:numPr>
+          <w:ilvl w:val="0"/>
+          <w:numId w:val="17"/>
+        </w:numPr>
+      </w:pPr>
+      <w:r>
+        <w:t>Maquillaje</w:t>
+      </w:r>
+    </w:p>
+    <w:p>
+      <w:pPr>
+        <w:pStyle w:val="Prrafodelista"/>
+        <w:numPr>
+          <w:ilvl w:val="0"/>
+          <w:numId w:val="17"/>
+        </w:numPr>
+      </w:pPr>
+      <w:r>
+        <w:t>Manicura y Pedicura</w:t>
+      </w:r>
+    </w:p>
+    <w:p>
+      <w:r>
+        <w:rPr>
+          <w:noProof/>
+          <w:lang w:eastAsia="es-ES"/>
+        </w:rPr>
+        <w:drawing>
+          <wp:inline distT="0" distB="0" distL="0" distR="0" wp14:anchorId="5EE4F6FF" wp14:editId="51EB054A">
+            <wp:extent cx="1880122" cy="2781300"/>
+            <wp:effectExtent l="0" t="0" r="6350" b="0"/>
+            <wp:docPr id="9" name="Imagen 9"/>
+            <wp:cNvGraphicFramePr>
+              <a:graphicFrameLocks xmlns:a="http://schemas.openxmlformats.org/drawingml/2006/main" noChangeAspect="1"/>
+            </wp:cNvGraphicFramePr>
+            <a:graphic xmlns:a="http://schemas.openxmlformats.org/drawingml/2006/main">
+              <a:graphicData uri="http://schemas.openxmlformats.org/drawingml/2006/picture">
+                <pic:pic xmlns:pic="http://schemas.openxmlformats.org/drawingml/2006/picture">
+                  <pic:nvPicPr>
+                    <pic:cNvPr id="1" name=""/>
+                    <pic:cNvPicPr/>
+                  </pic:nvPicPr>
+                  <pic:blipFill>
+                    <a:blip r:embed="rId21"/>
+                    <a:stretch>
+                      <a:fillRect/>
+                    </a:stretch>
+                  </pic:blipFill>
+                  <pic:spPr>
+                    <a:xfrm>
+                      <a:off x="0" y="0"/>
+                      <a:ext cx="1891464" cy="2798079"/>
+                    </a:xfrm>
+                    <a:prstGeom prst="rect">
+                      <a:avLst/>
+                    </a:prstGeom>
+                  </pic:spPr>
+                </pic:pic>
+              </a:graphicData>
+            </a:graphic>
+          </wp:inline>
+        </w:drawing>
+      </w:r>
+    </w:p>
+    <w:p>
+      <w:r>
+        <w:t>Ventana de inicio de sesión</w:t>
+      </w:r>
+    </w:p>
+    <w:p>
+      <w:r>
+        <w:t>En esta interfaz se pueda iniciar la sesión, poder registrarse o en el caso de que se le haya olvidado la contraseña, poder recuperar la cuenta</w:t>
+      </w:r>
+    </w:p>
+    <w:p>
+      <w:r>
+        <w:rPr>
+          <w:noProof/>
+          <w:lang w:eastAsia="es-ES"/>
+        </w:rPr>
+        <w:lastRenderedPageBreak/>
+        <w:drawing>
+          <wp:inline distT="0" distB="0" distL="0" distR="0" wp14:anchorId="0FEA7243" wp14:editId="754F2F8A">
+            <wp:extent cx="1919171" cy="2867025"/>
+            <wp:effectExtent l="0" t="0" r="5080" b="0"/>
+            <wp:docPr id="10" name="Imagen 10"/>
+            <wp:cNvGraphicFramePr>
+              <a:graphicFrameLocks xmlns:a="http://schemas.openxmlformats.org/drawingml/2006/main" noChangeAspect="1"/>
+            </wp:cNvGraphicFramePr>
+            <a:graphic xmlns:a="http://schemas.openxmlformats.org/drawingml/2006/main">
+              <a:graphicData uri="http://schemas.openxmlformats.org/drawingml/2006/picture">
+                <pic:pic xmlns:pic="http://schemas.openxmlformats.org/drawingml/2006/picture">
+                  <pic:nvPicPr>
+                    <pic:cNvPr id="1" name=""/>
+                    <pic:cNvPicPr/>
+                  </pic:nvPicPr>
+                  <pic:blipFill>
+                    <a:blip r:embed="rId22"/>
+                    <a:stretch>
+                      <a:fillRect/>
+                    </a:stretch>
+                  </pic:blipFill>
+                  <pic:spPr>
+                    <a:xfrm>
+                      <a:off x="0" y="0"/>
+                      <a:ext cx="1931820" cy="2885922"/>
+                    </a:xfrm>
+                    <a:prstGeom prst="rect">
+                      <a:avLst/>
+                    </a:prstGeom>
+                  </pic:spPr>
+                </pic:pic>
+              </a:graphicData>
+            </a:graphic>
+          </wp:inline>
+        </w:drawing>
+      </w:r>
+    </w:p>
+    <w:p>
+      <w:r>
         <w:t>Ventana de registro</w:t>
       </w:r>
     </w:p>
@@ -4730,40 +5634,116 @@
         <w:t>aplicación</w:t>
       </w:r>
     </w:p>
-    <w:p>
-      <w:r>
+    <w:p/>
+    <w:p>
+      <w:r>
+        <w:rPr>
+          <w:noProof/>
+          <w:lang w:eastAsia="es-ES"/>
+        </w:rPr>
+        <w:drawing>
+          <wp:inline distT="0" distB="0" distL="0" distR="0" wp14:anchorId="49BC73E5" wp14:editId="4CC681B8">
+            <wp:extent cx="1541227" cy="2266950"/>
+            <wp:effectExtent l="0" t="0" r="1905" b="0"/>
+            <wp:docPr id="11" name="Imagen 11"/>
+            <wp:cNvGraphicFramePr>
+              <a:graphicFrameLocks xmlns:a="http://schemas.openxmlformats.org/drawingml/2006/main" noChangeAspect="1"/>
+            </wp:cNvGraphicFramePr>
+            <a:graphic xmlns:a="http://schemas.openxmlformats.org/drawingml/2006/main">
+              <a:graphicData uri="http://schemas.openxmlformats.org/drawingml/2006/picture">
+                <pic:pic xmlns:pic="http://schemas.openxmlformats.org/drawingml/2006/picture">
+                  <pic:nvPicPr>
+                    <pic:cNvPr id="1" name=""/>
+                    <pic:cNvPicPr/>
+                  </pic:nvPicPr>
+                  <pic:blipFill>
+                    <a:blip r:embed="rId23"/>
+                    <a:stretch>
+                      <a:fillRect/>
+                    </a:stretch>
+                  </pic:blipFill>
+                  <pic:spPr>
+                    <a:xfrm>
+                      <a:off x="0" y="0"/>
+                      <a:ext cx="1547617" cy="2276349"/>
+                    </a:xfrm>
+                    <a:prstGeom prst="rect">
+                      <a:avLst/>
+                    </a:prstGeom>
+                  </pic:spPr>
+                </pic:pic>
+              </a:graphicData>
+            </a:graphic>
+          </wp:inline>
+        </w:drawing>
+      </w:r>
+    </w:p>
+    <w:p>
+      <w:r>
+        <w:t>Ventana de recuperación de contraseña</w:t>
+      </w:r>
+    </w:p>
+    <w:p>
+      <w:r>
+        <w:t xml:space="preserve">En esta interfaz se puede introducir el email para que el sistema </w:t>
+      </w:r>
+      <w:proofErr w:type="spellStart"/>
+      <w:r>
+        <w:t>envie</w:t>
+      </w:r>
+      <w:proofErr w:type="spellEnd"/>
+      <w:r>
+        <w:t xml:space="preserve"> un mensaje para poder recuperar la contraseña</w:t>
+      </w:r>
+    </w:p>
+    <w:p/>
+    <w:p>
+      <w:r>
+        <w:br w:type="page"/>
+      </w:r>
+    </w:p>
+    <w:p>
+      <w:r>
+        <w:rPr>
+          <w:noProof/>
+          <w:lang w:eastAsia="es-ES"/>
+        </w:rPr>
         <w:lastRenderedPageBreak/>
-        <w:pict>
-          <v:shape id="_x0000_i1028" type="#_x0000_t75" style="width:234.75pt;height:387pt">
-            <v:imagedata r:id="rId22" o:title="miscitas"/>
-          </v:shape>
-        </w:pict>
-      </w:r>
-    </w:p>
-    <w:p>
-      <w:r>
-        <w:t>Ventana de las citas</w:t>
-      </w:r>
-    </w:p>
-    <w:p>
-      <w:r>
-        <w:t>En esta interfaz se puede elegir entre las dos opciones, la primera son las citas que están disponibles por ese cliente y la segunda opción, es para elegir una cita nueva</w:t>
-      </w:r>
-    </w:p>
-    <w:p/>
-    <w:p>
-      <w:r>
-        <w:br w:type="page"/>
-      </w:r>
-    </w:p>
-    <w:p>
-      <w:r>
-        <w:lastRenderedPageBreak/>
-        <w:pict>
-          <v:shape id="_x0000_i1029" type="#_x0000_t75" style="width:317.25pt;height:423pt">
-            <v:imagedata r:id="rId23" o:title="pantallaInicial"/>
-          </v:shape>
-        </w:pict>
+        <w:drawing>
+          <wp:inline distT="0" distB="0" distL="0" distR="0" wp14:anchorId="214935BB" wp14:editId="714079E6">
+            <wp:extent cx="1512674" cy="2219325"/>
+            <wp:effectExtent l="0" t="0" r="0" b="0"/>
+            <wp:docPr id="12" name="Imagen 12"/>
+            <wp:cNvGraphicFramePr>
+              <a:graphicFrameLocks xmlns:a="http://schemas.openxmlformats.org/drawingml/2006/main" noChangeAspect="1"/>
+            </wp:cNvGraphicFramePr>
+            <a:graphic xmlns:a="http://schemas.openxmlformats.org/drawingml/2006/main">
+              <a:graphicData uri="http://schemas.openxmlformats.org/drawingml/2006/picture">
+                <pic:pic xmlns:pic="http://schemas.openxmlformats.org/drawingml/2006/picture">
+                  <pic:nvPicPr>
+                    <pic:cNvPr id="1" name=""/>
+                    <pic:cNvPicPr/>
+                  </pic:nvPicPr>
+                  <pic:blipFill>
+                    <a:blip r:embed="rId24"/>
+                    <a:stretch>
+                      <a:fillRect/>
+                    </a:stretch>
+                  </pic:blipFill>
+                  <pic:spPr>
+                    <a:xfrm>
+                      <a:off x="0" y="0"/>
+                      <a:ext cx="1533575" cy="2249991"/>
+                    </a:xfrm>
+                    <a:prstGeom prst="rect">
+                      <a:avLst/>
+                    </a:prstGeom>
+                  </pic:spPr>
+                </pic:pic>
+              </a:graphicData>
+            </a:graphic>
+          </wp:inline>
+        </w:drawing>
       </w:r>
     </w:p>
     <w:p>
@@ -4778,7 +5758,13 @@
     </w:p>
     <w:p>
       <w:r>
-        <w:t>Aquí, se pueden ver cuatro opciones disponibles</w:t>
+        <w:t xml:space="preserve">Aquí, se pueden ver </w:t>
+      </w:r>
+      <w:r>
+        <w:t>tres</w:t>
+      </w:r>
+      <w:r>
+        <w:t xml:space="preserve"> opciones disponibles</w:t>
       </w:r>
     </w:p>
     <w:p>
@@ -4790,7 +5776,13 @@
         </w:numPr>
       </w:pPr>
       <w:r>
-        <w:t>Ver las noticias de la peluquería (Micrófono)</w:t>
+        <w:t>Consultar las citas</w:t>
+      </w:r>
+      <w:r>
+        <w:t xml:space="preserve"> del cliente</w:t>
+      </w:r>
+      <w:r>
+        <w:t xml:space="preserve"> o realizar una (Calendario)</w:t>
       </w:r>
     </w:p>
     <w:p>
@@ -4802,7 +5794,7 @@
         </w:numPr>
       </w:pPr>
       <w:r>
-        <w:t>Consultar las citas o realizar una (Calendario)</w:t>
+        <w:t>Consultar el contacto de la peluquería (Teléfono)</w:t>
       </w:r>
     </w:p>
     <w:p>
@@ -4814,26 +5806,407 @@
         </w:numPr>
       </w:pPr>
       <w:r>
-        <w:t>Consultar el contacto de la peluquería (Teléfono)</w:t>
+        <w:t>Consultas con la sesión (Modificación de datos, borrar y salir de la cuenta)</w:t>
       </w:r>
     </w:p>
     <w:p>
       <w:pPr>
         <w:pStyle w:val="Prrafodelista"/>
-        <w:numPr>
-          <w:ilvl w:val="0"/>
-          <w:numId w:val="18"/>
-        </w:numPr>
-      </w:pPr>
-      <w:r>
-        <w:t>Cerrar la sesión (Exit)</w:t>
+      </w:pPr>
+    </w:p>
+    <w:p>
+      <w:r>
+        <w:rPr>
+          <w:noProof/>
+          <w:lang w:eastAsia="es-ES"/>
+        </w:rPr>
+        <w:drawing>
+          <wp:inline distT="0" distB="0" distL="0" distR="0" wp14:anchorId="2DAF47C1" wp14:editId="315557BF">
+            <wp:extent cx="1564548" cy="2305050"/>
+            <wp:effectExtent l="0" t="0" r="0" b="0"/>
+            <wp:docPr id="13" name="Imagen 13"/>
+            <wp:cNvGraphicFramePr>
+              <a:graphicFrameLocks xmlns:a="http://schemas.openxmlformats.org/drawingml/2006/main" noChangeAspect="1"/>
+            </wp:cNvGraphicFramePr>
+            <a:graphic xmlns:a="http://schemas.openxmlformats.org/drawingml/2006/main">
+              <a:graphicData uri="http://schemas.openxmlformats.org/drawingml/2006/picture">
+                <pic:pic xmlns:pic="http://schemas.openxmlformats.org/drawingml/2006/picture">
+                  <pic:nvPicPr>
+                    <pic:cNvPr id="1" name=""/>
+                    <pic:cNvPicPr/>
+                  </pic:nvPicPr>
+                  <pic:blipFill>
+                    <a:blip r:embed="rId25"/>
+                    <a:stretch>
+                      <a:fillRect/>
+                    </a:stretch>
+                  </pic:blipFill>
+                  <pic:spPr>
+                    <a:xfrm>
+                      <a:off x="0" y="0"/>
+                      <a:ext cx="1577865" cy="2324669"/>
+                    </a:xfrm>
+                    <a:prstGeom prst="rect">
+                      <a:avLst/>
+                    </a:prstGeom>
+                  </pic:spPr>
+                </pic:pic>
+              </a:graphicData>
+            </a:graphic>
+          </wp:inline>
+        </w:drawing>
+      </w:r>
+    </w:p>
+    <w:p>
+      <w:r>
+        <w:t>Ventana de Citas</w:t>
+      </w:r>
+    </w:p>
+    <w:p>
+      <w:r>
+        <w:t>En esta interfaz puedes consultar tus citas (Calendario) o realizar una cita (Asiento)</w:t>
       </w:r>
     </w:p>
     <w:p/>
+    <w:p>
+      <w:r>
+        <w:br w:type="page"/>
+      </w:r>
+    </w:p>
+    <w:p>
+      <w:r>
+        <w:rPr>
+          <w:noProof/>
+          <w:lang w:eastAsia="es-ES"/>
+        </w:rPr>
+        <w:lastRenderedPageBreak/>
+        <w:drawing>
+          <wp:inline distT="0" distB="0" distL="0" distR="0" wp14:anchorId="03E7A2F3" wp14:editId="68D71768">
+            <wp:extent cx="1543050" cy="2286139"/>
+            <wp:effectExtent l="0" t="0" r="0" b="0"/>
+            <wp:docPr id="14" name="Imagen 14"/>
+            <wp:cNvGraphicFramePr>
+              <a:graphicFrameLocks xmlns:a="http://schemas.openxmlformats.org/drawingml/2006/main" noChangeAspect="1"/>
+            </wp:cNvGraphicFramePr>
+            <a:graphic xmlns:a="http://schemas.openxmlformats.org/drawingml/2006/main">
+              <a:graphicData uri="http://schemas.openxmlformats.org/drawingml/2006/picture">
+                <pic:pic xmlns:pic="http://schemas.openxmlformats.org/drawingml/2006/picture">
+                  <pic:nvPicPr>
+                    <pic:cNvPr id="1" name=""/>
+                    <pic:cNvPicPr/>
+                  </pic:nvPicPr>
+                  <pic:blipFill>
+                    <a:blip r:embed="rId26"/>
+                    <a:stretch>
+                      <a:fillRect/>
+                    </a:stretch>
+                  </pic:blipFill>
+                  <pic:spPr>
+                    <a:xfrm>
+                      <a:off x="0" y="0"/>
+                      <a:ext cx="1551868" cy="2299204"/>
+                    </a:xfrm>
+                    <a:prstGeom prst="rect">
+                      <a:avLst/>
+                    </a:prstGeom>
+                  </pic:spPr>
+                </pic:pic>
+              </a:graphicData>
+            </a:graphic>
+          </wp:inline>
+        </w:drawing>
+      </w:r>
+      <w:r>
+        <w:t xml:space="preserve"> </w:t>
+      </w:r>
+    </w:p>
+    <w:p>
+      <w:r>
+        <w:t>Ventana de Mis C</w:t>
+      </w:r>
+      <w:r>
+        <w:t>itas</w:t>
+      </w:r>
+    </w:p>
+    <w:p>
+      <w:r>
+        <w:t>En esta interfaz se muestras las citas del cliente, en el caso de que no tenga ninguna cita pendiente</w:t>
+      </w:r>
+    </w:p>
     <w:p/>
+    <w:p>
+      <w:r>
+        <w:rPr>
+          <w:noProof/>
+          <w:lang w:eastAsia="es-ES"/>
+        </w:rPr>
+        <w:drawing>
+          <wp:inline distT="0" distB="0" distL="0" distR="0" wp14:anchorId="03AE978F" wp14:editId="179E5357">
+            <wp:extent cx="1527243" cy="2266473"/>
+            <wp:effectExtent l="0" t="0" r="0" b="635"/>
+            <wp:docPr id="15" name="Imagen 15"/>
+            <wp:cNvGraphicFramePr>
+              <a:graphicFrameLocks xmlns:a="http://schemas.openxmlformats.org/drawingml/2006/main" noChangeAspect="1"/>
+            </wp:cNvGraphicFramePr>
+            <a:graphic xmlns:a="http://schemas.openxmlformats.org/drawingml/2006/main">
+              <a:graphicData uri="http://schemas.openxmlformats.org/drawingml/2006/picture">
+                <pic:pic xmlns:pic="http://schemas.openxmlformats.org/drawingml/2006/picture">
+                  <pic:nvPicPr>
+                    <pic:cNvPr id="1" name=""/>
+                    <pic:cNvPicPr/>
+                  </pic:nvPicPr>
+                  <pic:blipFill>
+                    <a:blip r:embed="rId27"/>
+                    <a:stretch>
+                      <a:fillRect/>
+                    </a:stretch>
+                  </pic:blipFill>
+                  <pic:spPr>
+                    <a:xfrm>
+                      <a:off x="0" y="0"/>
+                      <a:ext cx="1540181" cy="2285673"/>
+                    </a:xfrm>
+                    <a:prstGeom prst="rect">
+                      <a:avLst/>
+                    </a:prstGeom>
+                  </pic:spPr>
+                </pic:pic>
+              </a:graphicData>
+            </a:graphic>
+          </wp:inline>
+        </w:drawing>
+      </w:r>
+    </w:p>
+    <w:p>
+      <w:r>
+        <w:t>Ventana de elección de una hora</w:t>
+      </w:r>
+    </w:p>
+    <w:p>
+      <w:r>
+        <w:t>En esta interfaz, puedes seleccionar el trabajador, la fecha y la hora de la cita. En este caso se pulso en Peluquería como dice el título</w:t>
+      </w:r>
+    </w:p>
     <w:p/>
+    <w:p>
+      <w:r>
+        <w:rPr>
+          <w:noProof/>
+          <w:lang w:eastAsia="es-ES"/>
+        </w:rPr>
+        <w:lastRenderedPageBreak/>
+        <w:drawing>
+          <wp:inline distT="0" distB="0" distL="0" distR="0" wp14:anchorId="585D1AB9" wp14:editId="0156D5A2">
+            <wp:extent cx="1908893" cy="2830749"/>
+            <wp:effectExtent l="0" t="0" r="0" b="8255"/>
+            <wp:docPr id="16" name="Imagen 16"/>
+            <wp:cNvGraphicFramePr>
+              <a:graphicFrameLocks xmlns:a="http://schemas.openxmlformats.org/drawingml/2006/main" noChangeAspect="1"/>
+            </wp:cNvGraphicFramePr>
+            <a:graphic xmlns:a="http://schemas.openxmlformats.org/drawingml/2006/main">
+              <a:graphicData uri="http://schemas.openxmlformats.org/drawingml/2006/picture">
+                <pic:pic xmlns:pic="http://schemas.openxmlformats.org/drawingml/2006/picture">
+                  <pic:nvPicPr>
+                    <pic:cNvPr id="1" name=""/>
+                    <pic:cNvPicPr/>
+                  </pic:nvPicPr>
+                  <pic:blipFill>
+                    <a:blip r:embed="rId28"/>
+                    <a:stretch>
+                      <a:fillRect/>
+                    </a:stretch>
+                  </pic:blipFill>
+                  <pic:spPr>
+                    <a:xfrm>
+                      <a:off x="0" y="0"/>
+                      <a:ext cx="1913401" cy="2837434"/>
+                    </a:xfrm>
+                    <a:prstGeom prst="rect">
+                      <a:avLst/>
+                    </a:prstGeom>
+                  </pic:spPr>
+                </pic:pic>
+              </a:graphicData>
+            </a:graphic>
+          </wp:inline>
+        </w:drawing>
+      </w:r>
+    </w:p>
+    <w:p>
+      <w:r>
+        <w:t>Ventana de selección de servicio y aceptar la cita</w:t>
+      </w:r>
+    </w:p>
+    <w:p>
+      <w:r>
+        <w:t>En esta interfaz se ultiman los detalles de la cita, en el caso de que se pulse aceptar, la cita quedaría confirmada, en el caso de cancelar, se cancelaría todo el proceso.</w:t>
+      </w:r>
+    </w:p>
+    <w:p/>
+    <w:p>
+      <w:r>
+        <w:rPr>
+          <w:noProof/>
+          <w:lang w:eastAsia="es-ES"/>
+        </w:rPr>
+        <w:drawing>
+          <wp:inline distT="0" distB="0" distL="0" distR="0" wp14:anchorId="29A6A8D7" wp14:editId="0593AF7B">
+            <wp:extent cx="1964987" cy="2875939"/>
+            <wp:effectExtent l="0" t="0" r="0" b="635"/>
+            <wp:docPr id="17" name="Imagen 17"/>
+            <wp:cNvGraphicFramePr>
+              <a:graphicFrameLocks xmlns:a="http://schemas.openxmlformats.org/drawingml/2006/main" noChangeAspect="1"/>
+            </wp:cNvGraphicFramePr>
+            <a:graphic xmlns:a="http://schemas.openxmlformats.org/drawingml/2006/main">
+              <a:graphicData uri="http://schemas.openxmlformats.org/drawingml/2006/picture">
+                <pic:pic xmlns:pic="http://schemas.openxmlformats.org/drawingml/2006/picture">
+                  <pic:nvPicPr>
+                    <pic:cNvPr id="1" name=""/>
+                    <pic:cNvPicPr/>
+                  </pic:nvPicPr>
+                  <pic:blipFill>
+                    <a:blip r:embed="rId29"/>
+                    <a:stretch>
+                      <a:fillRect/>
+                    </a:stretch>
+                  </pic:blipFill>
+                  <pic:spPr>
+                    <a:xfrm>
+                      <a:off x="0" y="0"/>
+                      <a:ext cx="1984760" cy="2904879"/>
+                    </a:xfrm>
+                    <a:prstGeom prst="rect">
+                      <a:avLst/>
+                    </a:prstGeom>
+                  </pic:spPr>
+                </pic:pic>
+              </a:graphicData>
+            </a:graphic>
+          </wp:inline>
+        </w:drawing>
+      </w:r>
+    </w:p>
+    <w:p>
+      <w:r>
+        <w:t>Ventana de mi cuenta</w:t>
+      </w:r>
+    </w:p>
+    <w:p>
+      <w:r>
+        <w:t xml:space="preserve">En esta interfaz se puede editar datos de la cuenta, borrar la cuenta o salir de la sesión </w:t>
+      </w:r>
+    </w:p>
+    <w:p/>
+    <w:p>
+      <w:r>
+        <w:rPr>
+          <w:noProof/>
+          <w:lang w:eastAsia="es-ES"/>
+        </w:rPr>
+        <w:lastRenderedPageBreak/>
+        <w:drawing>
+          <wp:inline distT="0" distB="0" distL="0" distR="0" wp14:anchorId="08D4B448" wp14:editId="31C5052C">
+            <wp:extent cx="1829635" cy="2704289"/>
+            <wp:effectExtent l="0" t="0" r="0" b="1270"/>
+            <wp:docPr id="18" name="Imagen 18"/>
+            <wp:cNvGraphicFramePr>
+              <a:graphicFrameLocks xmlns:a="http://schemas.openxmlformats.org/drawingml/2006/main" noChangeAspect="1"/>
+            </wp:cNvGraphicFramePr>
+            <a:graphic xmlns:a="http://schemas.openxmlformats.org/drawingml/2006/main">
+              <a:graphicData uri="http://schemas.openxmlformats.org/drawingml/2006/picture">
+                <pic:pic xmlns:pic="http://schemas.openxmlformats.org/drawingml/2006/picture">
+                  <pic:nvPicPr>
+                    <pic:cNvPr id="1" name=""/>
+                    <pic:cNvPicPr/>
+                  </pic:nvPicPr>
+                  <pic:blipFill>
+                    <a:blip r:embed="rId30"/>
+                    <a:stretch>
+                      <a:fillRect/>
+                    </a:stretch>
+                  </pic:blipFill>
+                  <pic:spPr>
+                    <a:xfrm>
+                      <a:off x="0" y="0"/>
+                      <a:ext cx="1852886" cy="2738656"/>
+                    </a:xfrm>
+                    <a:prstGeom prst="rect">
+                      <a:avLst/>
+                    </a:prstGeom>
+                  </pic:spPr>
+                </pic:pic>
+              </a:graphicData>
+            </a:graphic>
+          </wp:inline>
+        </w:drawing>
+      </w:r>
+    </w:p>
+    <w:p>
+      <w:r>
+        <w:t>Ventana de editar la cuenta</w:t>
+      </w:r>
+    </w:p>
+    <w:p>
+      <w:r>
+        <w:t>En esta interfaz podemos editar datos referentes a la cuenta, en el caso de que se pulse aceptar, confirmará los cambios. En el caso de que se pulse cancelar, la operación quedaría cancelada</w:t>
+      </w:r>
+    </w:p>
+    <w:p/>
+    <w:p>
+      <w:r>
+        <w:rPr>
+          <w:noProof/>
+          <w:lang w:eastAsia="es-ES"/>
+        </w:rPr>
+        <w:drawing>
+          <wp:inline distT="0" distB="0" distL="0" distR="0" wp14:anchorId="332D102C" wp14:editId="4B2468EB">
+            <wp:extent cx="1788731" cy="2645923"/>
+            <wp:effectExtent l="0" t="0" r="2540" b="2540"/>
+            <wp:docPr id="19" name="Imagen 19"/>
+            <wp:cNvGraphicFramePr>
+              <a:graphicFrameLocks xmlns:a="http://schemas.openxmlformats.org/drawingml/2006/main" noChangeAspect="1"/>
+            </wp:cNvGraphicFramePr>
+            <a:graphic xmlns:a="http://schemas.openxmlformats.org/drawingml/2006/main">
+              <a:graphicData uri="http://schemas.openxmlformats.org/drawingml/2006/picture">
+                <pic:pic xmlns:pic="http://schemas.openxmlformats.org/drawingml/2006/picture">
+                  <pic:nvPicPr>
+                    <pic:cNvPr id="1" name=""/>
+                    <pic:cNvPicPr/>
+                  </pic:nvPicPr>
+                  <pic:blipFill>
+                    <a:blip r:embed="rId31"/>
+                    <a:stretch>
+                      <a:fillRect/>
+                    </a:stretch>
+                  </pic:blipFill>
+                  <pic:spPr>
+                    <a:xfrm>
+                      <a:off x="0" y="0"/>
+                      <a:ext cx="1796317" cy="2657145"/>
+                    </a:xfrm>
+                    <a:prstGeom prst="rect">
+                      <a:avLst/>
+                    </a:prstGeom>
+                  </pic:spPr>
+                </pic:pic>
+              </a:graphicData>
+            </a:graphic>
+          </wp:inline>
+        </w:drawing>
+      </w:r>
+    </w:p>
+    <w:p>
+      <w:r>
+        <w:t>Ventana de eliminar la cuenta</w:t>
+      </w:r>
+    </w:p>
+    <w:p>
+      <w:r>
+        <w:t>En este dialogo podemos confirmar si borramos la cuenta o cancelamos la operación</w:t>
+      </w:r>
+    </w:p>
     <w:sectPr>
-      <w:footerReference w:type="default" r:id="rId24"/>
+      <w:footerReference w:type="default" r:id="rId32"/>
       <w:pgSz w:w="11906" w:h="16838"/>
       <w:pgMar w:top="1417" w:right="1701" w:bottom="1417" w:left="1701" w:header="708" w:footer="708" w:gutter="0"/>
       <w:pgNumType w:start="1"/>
@@ -5013,7 +6386,7 @@
         <w:sz w:val="24"/>
         <w:szCs w:val="24"/>
       </w:rPr>
-      <w:t>15</w:t>
+      <w:t>16</w:t>
     </w:r>
     <w:r>
       <w:rPr>
@@ -5023,8 +6396,6 @@
       </w:rPr>
       <w:fldChar w:fldCharType="end"/>
     </w:r>
-    <w:bookmarkStart w:id="0" w:name="_GoBack"/>
-    <w:bookmarkEnd w:id="0"/>
   </w:p>
   <w:p>
     <w:pPr>
@@ -5091,7 +6462,7 @@
 
 <file path=word/numbering.xml><?xml version="1.0" encoding="utf-8"?>
 <w:numbering xmlns:wpc="http://schemas.microsoft.com/office/word/2010/wordprocessingCanvas" xmlns:mc="http://schemas.openxmlformats.org/markup-compatibility/2006" xmlns:o="urn:schemas-microsoft-com:office:office" xmlns:r="http://schemas.openxmlformats.org/officeDocument/2006/relationships" xmlns:m="http://schemas.openxmlformats.org/officeDocument/2006/math" xmlns:v="urn:schemas-microsoft-com:vml" xmlns:wp14="http://schemas.microsoft.com/office/word/2010/wordprocessingDrawing" xmlns:wp="http://schemas.openxmlformats.org/drawingml/2006/wordprocessingDrawing" xmlns:w10="urn:schemas-microsoft-com:office:word" xmlns:w="http://schemas.openxmlformats.org/wordprocessingml/2006/main" xmlns:w14="http://schemas.microsoft.com/office/word/2010/wordml" xmlns:w15="http://schemas.microsoft.com/office/word/2012/wordml" xmlns:wpg="http://schemas.microsoft.com/office/word/2010/wordprocessingGroup" xmlns:wpi="http://schemas.microsoft.com/office/word/2010/wordprocessingInk" xmlns:wne="http://schemas.microsoft.com/office/word/2006/wordml" xmlns:wps="http://schemas.microsoft.com/office/word/2010/wordprocessingShape" mc:Ignorable="w14 w15 wp14">
-  <w:abstractNum w:abstractNumId="0">
+  <w:abstractNum w:abstractNumId="0" w15:restartNumberingAfterBreak="0">
     <w:nsid w:val="0D651276"/>
     <w:multiLevelType w:val="multilevel"/>
     <w:tmpl w:val="0C0A001F"/>
@@ -5177,7 +6548,7 @@
       </w:pPr>
     </w:lvl>
   </w:abstractNum>
-  <w:abstractNum w:abstractNumId="1">
+  <w:abstractNum w:abstractNumId="1" w15:restartNumberingAfterBreak="0">
     <w:nsid w:val="193F47C9"/>
     <w:multiLevelType w:val="hybridMultilevel"/>
     <w:tmpl w:val="770ECE68"/>
@@ -5290,7 +6661,7 @@
       </w:rPr>
     </w:lvl>
   </w:abstractNum>
-  <w:abstractNum w:abstractNumId="2">
+  <w:abstractNum w:abstractNumId="2" w15:restartNumberingAfterBreak="0">
     <w:nsid w:val="1A25445C"/>
     <w:multiLevelType w:val="multilevel"/>
     <w:tmpl w:val="0C0A001F"/>
@@ -5376,7 +6747,7 @@
       </w:pPr>
     </w:lvl>
   </w:abstractNum>
-  <w:abstractNum w:abstractNumId="3">
+  <w:abstractNum w:abstractNumId="3" w15:restartNumberingAfterBreak="0">
     <w:nsid w:val="2DC810EB"/>
     <w:multiLevelType w:val="multilevel"/>
     <w:tmpl w:val="0C0A001F"/>
@@ -5462,7 +6833,7 @@
       </w:pPr>
     </w:lvl>
   </w:abstractNum>
-  <w:abstractNum w:abstractNumId="4">
+  <w:abstractNum w:abstractNumId="4" w15:restartNumberingAfterBreak="0">
     <w:nsid w:val="38833395"/>
     <w:multiLevelType w:val="hybridMultilevel"/>
     <w:tmpl w:val="4CD61A34"/>
@@ -5575,7 +6946,7 @@
       </w:rPr>
     </w:lvl>
   </w:abstractNum>
-  <w:abstractNum w:abstractNumId="5">
+  <w:abstractNum w:abstractNumId="5" w15:restartNumberingAfterBreak="0">
     <w:nsid w:val="38AB3514"/>
     <w:multiLevelType w:val="multilevel"/>
     <w:tmpl w:val="0C0A001F"/>
@@ -5661,7 +7032,7 @@
       </w:pPr>
     </w:lvl>
   </w:abstractNum>
-  <w:abstractNum w:abstractNumId="6">
+  <w:abstractNum w:abstractNumId="6" w15:restartNumberingAfterBreak="0">
     <w:nsid w:val="3C2E66C8"/>
     <w:multiLevelType w:val="multilevel"/>
     <w:tmpl w:val="0C0A001F"/>
@@ -5747,7 +7118,7 @@
       </w:pPr>
     </w:lvl>
   </w:abstractNum>
-  <w:abstractNum w:abstractNumId="7">
+  <w:abstractNum w:abstractNumId="7" w15:restartNumberingAfterBreak="0">
     <w:nsid w:val="3E405C2F"/>
     <w:multiLevelType w:val="multilevel"/>
     <w:tmpl w:val="0C0A001F"/>
@@ -5833,7 +7204,7 @@
       </w:pPr>
     </w:lvl>
   </w:abstractNum>
-  <w:abstractNum w:abstractNumId="8">
+  <w:abstractNum w:abstractNumId="8" w15:restartNumberingAfterBreak="0">
     <w:nsid w:val="49352883"/>
     <w:multiLevelType w:val="hybridMultilevel"/>
     <w:tmpl w:val="E102BC94"/>
@@ -5946,7 +7317,7 @@
       </w:rPr>
     </w:lvl>
   </w:abstractNum>
-  <w:abstractNum w:abstractNumId="9">
+  <w:abstractNum w:abstractNumId="9" w15:restartNumberingAfterBreak="0">
     <w:nsid w:val="49D002C6"/>
     <w:multiLevelType w:val="hybridMultilevel"/>
     <w:tmpl w:val="457C2DC6"/>
@@ -6059,7 +7430,7 @@
       </w:rPr>
     </w:lvl>
   </w:abstractNum>
-  <w:abstractNum w:abstractNumId="10">
+  <w:abstractNum w:abstractNumId="10" w15:restartNumberingAfterBreak="0">
     <w:nsid w:val="505A52BB"/>
     <w:multiLevelType w:val="multilevel"/>
     <w:tmpl w:val="0C0A001F"/>
@@ -6145,7 +7516,7 @@
       </w:pPr>
     </w:lvl>
   </w:abstractNum>
-  <w:abstractNum w:abstractNumId="11">
+  <w:abstractNum w:abstractNumId="11" w15:restartNumberingAfterBreak="0">
     <w:nsid w:val="571F0BC4"/>
     <w:multiLevelType w:val="hybridMultilevel"/>
     <w:tmpl w:val="44D060B8"/>
@@ -6258,7 +7629,7 @@
       </w:rPr>
     </w:lvl>
   </w:abstractNum>
-  <w:abstractNum w:abstractNumId="12">
+  <w:abstractNum w:abstractNumId="12" w15:restartNumberingAfterBreak="0">
     <w:nsid w:val="57AD5219"/>
     <w:multiLevelType w:val="hybridMultilevel"/>
     <w:tmpl w:val="8CB2319C"/>
@@ -6371,7 +7742,7 @@
       </w:rPr>
     </w:lvl>
   </w:abstractNum>
-  <w:abstractNum w:abstractNumId="13">
+  <w:abstractNum w:abstractNumId="13" w15:restartNumberingAfterBreak="0">
     <w:nsid w:val="59224693"/>
     <w:multiLevelType w:val="hybridMultilevel"/>
     <w:tmpl w:val="975E9AD2"/>
@@ -6484,7 +7855,7 @@
       </w:rPr>
     </w:lvl>
   </w:abstractNum>
-  <w:abstractNum w:abstractNumId="14">
+  <w:abstractNum w:abstractNumId="14" w15:restartNumberingAfterBreak="0">
     <w:nsid w:val="5BEF1CAC"/>
     <w:multiLevelType w:val="hybridMultilevel"/>
     <w:tmpl w:val="2F66C950"/>
@@ -6597,7 +7968,7 @@
       </w:rPr>
     </w:lvl>
   </w:abstractNum>
-  <w:abstractNum w:abstractNumId="15">
+  <w:abstractNum w:abstractNumId="15" w15:restartNumberingAfterBreak="0">
     <w:nsid w:val="79797127"/>
     <w:multiLevelType w:val="multilevel"/>
     <w:tmpl w:val="0C0A001F"/>
@@ -6683,7 +8054,7 @@
       </w:pPr>
     </w:lvl>
   </w:abstractNum>
-  <w:abstractNum w:abstractNumId="16">
+  <w:abstractNum w:abstractNumId="16" w15:restartNumberingAfterBreak="0">
     <w:nsid w:val="7CAD4F15"/>
     <w:multiLevelType w:val="multilevel"/>
     <w:tmpl w:val="0C0A001F"/>
@@ -6769,7 +8140,7 @@
       </w:pPr>
     </w:lvl>
   </w:abstractNum>
-  <w:abstractNum w:abstractNumId="17">
+  <w:abstractNum w:abstractNumId="17" w15:restartNumberingAfterBreak="0">
     <w:nsid w:val="7D8705DC"/>
     <w:multiLevelType w:val="hybridMultilevel"/>
     <w:tmpl w:val="FE9C6332"/>
@@ -7405,7 +8776,6 @@
       <w:spacing w:after="0" w:line="240" w:lineRule="auto"/>
     </w:pPr>
     <w:tblPr>
-      <w:tblInd w:w="0" w:type="dxa"/>
       <w:tblBorders>
         <w:top w:val="single" w:sz="4" w:space="0" w:color="auto"/>
         <w:left w:val="single" w:sz="4" w:space="0" w:color="auto"/>
@@ -7414,12 +8784,6 @@
         <w:insideH w:val="single" w:sz="4" w:space="0" w:color="auto"/>
         <w:insideV w:val="single" w:sz="4" w:space="0" w:color="auto"/>
       </w:tblBorders>
-      <w:tblCellMar>
-        <w:top w:w="0" w:type="dxa"/>
-        <w:left w:w="108" w:type="dxa"/>
-        <w:bottom w:w="0" w:type="dxa"/>
-        <w:right w:w="108" w:type="dxa"/>
-      </w:tblCellMar>
     </w:tblPr>
   </w:style>
   <w:style w:type="paragraph" w:styleId="Encabezado">
@@ -7467,532 +8831,6 @@
     <w:rsid w:val="00070B6F"/>
   </w:style>
 </w:styles>
-</file>
-
-<file path=word/glossary/document.xml><?xml version="1.0" encoding="utf-8"?>
-<w:glossaryDocument xmlns:wpc="http://schemas.microsoft.com/office/word/2010/wordprocessingCanvas" xmlns:mc="http://schemas.openxmlformats.org/markup-compatibility/2006" xmlns:o="urn:schemas-microsoft-com:office:office" xmlns:r="http://schemas.openxmlformats.org/officeDocument/2006/relationships" xmlns:m="http://schemas.openxmlformats.org/officeDocument/2006/math" xmlns:v="urn:schemas-microsoft-com:vml" xmlns:wp14="http://schemas.microsoft.com/office/word/2010/wordprocessingDrawing" xmlns:wp="http://schemas.openxmlformats.org/drawingml/2006/wordprocessingDrawing" xmlns:w10="urn:schemas-microsoft-com:office:word" xmlns:w="http://schemas.openxmlformats.org/wordprocessingml/2006/main" xmlns:w14="http://schemas.microsoft.com/office/word/2010/wordml" xmlns:w15="http://schemas.microsoft.com/office/word/2012/wordml" xmlns:wpg="http://schemas.microsoft.com/office/word/2010/wordprocessingGroup" xmlns:wpi="http://schemas.microsoft.com/office/word/2010/wordprocessingInk" xmlns:wne="http://schemas.microsoft.com/office/word/2006/wordml" xmlns:wps="http://schemas.microsoft.com/office/word/2010/wordprocessingShape" mc:Ignorable="w14 w15 wp14"/>
-</file>
-
-<file path=word/glossary/fontTable.xml><?xml version="1.0" encoding="utf-8"?>
-<w:fonts xmlns:mc="http://schemas.openxmlformats.org/markup-compatibility/2006" xmlns:r="http://schemas.openxmlformats.org/officeDocument/2006/relationships" xmlns:w="http://schemas.openxmlformats.org/wordprocessingml/2006/main" xmlns:w14="http://schemas.microsoft.com/office/word/2010/wordml" xmlns:w15="http://schemas.microsoft.com/office/word/2012/wordml" mc:Ignorable="w14 w15">
-  <w:font w:name="Symbol">
-    <w:panose1 w:val="05050102010706020507"/>
-    <w:charset w:val="02"/>
-    <w:family w:val="roman"/>
-    <w:pitch w:val="variable"/>
-    <w:sig w:usb0="00000000" w:usb1="10000000" w:usb2="00000000" w:usb3="00000000" w:csb0="80000000" w:csb1="00000000"/>
-  </w:font>
-  <w:font w:name="Times New Roman">
-    <w:panose1 w:val="02020603050405020304"/>
-    <w:charset w:val="00"/>
-    <w:family w:val="roman"/>
-    <w:pitch w:val="variable"/>
-    <w:sig w:usb0="E0002EFF" w:usb1="C000785B" w:usb2="00000009" w:usb3="00000000" w:csb0="000001FF" w:csb1="00000000"/>
-  </w:font>
-  <w:font w:name="Courier New">
-    <w:panose1 w:val="02070309020205020404"/>
-    <w:charset w:val="00"/>
-    <w:family w:val="modern"/>
-    <w:pitch w:val="fixed"/>
-    <w:sig w:usb0="E0002EFF" w:usb1="C0007843" w:usb2="00000009" w:usb3="00000000" w:csb0="000001FF" w:csb1="00000000"/>
-  </w:font>
-  <w:font w:name="Wingdings">
-    <w:panose1 w:val="05000000000000000000"/>
-    <w:charset w:val="02"/>
-    <w:family w:val="auto"/>
-    <w:pitch w:val="variable"/>
-    <w:sig w:usb0="00000000" w:usb1="10000000" w:usb2="00000000" w:usb3="00000000" w:csb0="80000000" w:csb1="00000000"/>
-  </w:font>
-  <w:font w:name="Calibri">
-    <w:panose1 w:val="020F0502020204030204"/>
-    <w:charset w:val="00"/>
-    <w:family w:val="swiss"/>
-    <w:pitch w:val="variable"/>
-    <w:sig w:usb0="E4002EFF" w:usb1="C000247B" w:usb2="00000009" w:usb3="00000000" w:csb0="000001FF" w:csb1="00000000"/>
-  </w:font>
-  <w:font w:name="Calibri Light">
-    <w:panose1 w:val="020F0302020204030204"/>
-    <w:charset w:val="00"/>
-    <w:family w:val="swiss"/>
-    <w:pitch w:val="variable"/>
-    <w:sig w:usb0="E4002EFF" w:usb1="C000247B" w:usb2="00000009" w:usb3="00000000" w:csb0="000001FF" w:csb1="00000000"/>
-  </w:font>
-</w:fonts>
-</file>
-
-<file path=word/glossary/settings.xml><?xml version="1.0" encoding="utf-8"?>
-<w:settings xmlns:mc="http://schemas.openxmlformats.org/markup-compatibility/2006" xmlns:o="urn:schemas-microsoft-com:office:office" xmlns:r="http://schemas.openxmlformats.org/officeDocument/2006/relationships" xmlns:m="http://schemas.openxmlformats.org/officeDocument/2006/math" xmlns:v="urn:schemas-microsoft-com:vml" xmlns:w10="urn:schemas-microsoft-com:office:word" xmlns:w="http://schemas.openxmlformats.org/wordprocessingml/2006/main" xmlns:w14="http://schemas.microsoft.com/office/word/2010/wordml" xmlns:w15="http://schemas.microsoft.com/office/word/2012/wordml" xmlns:sl="http://schemas.openxmlformats.org/schemaLibrary/2006/main" mc:Ignorable="w14 w15">
-  <w:view w:val="normal"/>
-  <w:defaultTabStop w:val="708"/>
-  <w:hyphenationZone w:val="425"/>
-  <w:characterSpacingControl w:val="doNotCompress"/>
-  <w:compat>
-    <w:useFELayout/>
-    <w:compatSetting w:name="compatibilityMode" w:uri="http://schemas.microsoft.com/office/word" w:val="15"/>
-    <w:compatSetting w:name="overrideTableStyleFontSizeAndJustification" w:uri="http://schemas.microsoft.com/office/word" w:val="1"/>
-    <w:compatSetting w:name="enableOpenTypeFeatures" w:uri="http://schemas.microsoft.com/office/word" w:val="1"/>
-    <w:compatSetting w:name="doNotFlipMirrorIndents" w:uri="http://schemas.microsoft.com/office/word" w:val="1"/>
-    <w:compatSetting w:name="differentiateMultirowTableHeaders" w:uri="http://schemas.microsoft.com/office/word" w:val="1"/>
-  </w:compat>
-  <w:rsids>
-    <w:rsidRoot w:val="00973CE4"/>
-    <w:rsid w:val="006F42E5"/>
-    <w:rsid w:val="00973CE4"/>
-  </w:rsids>
-  <m:mathPr>
-    <m:mathFont m:val="Cambria Math"/>
-    <m:brkBin m:val="before"/>
-    <m:brkBinSub m:val="--"/>
-    <m:smallFrac m:val="0"/>
-    <m:dispDef/>
-    <m:lMargin m:val="0"/>
-    <m:rMargin m:val="0"/>
-    <m:defJc m:val="centerGroup"/>
-    <m:wrapIndent m:val="1440"/>
-    <m:intLim m:val="subSup"/>
-    <m:naryLim m:val="undOvr"/>
-  </m:mathPr>
-  <w:themeFontLang w:val="es-ES"/>
-  <w:clrSchemeMapping w:bg1="light1" w:t1="dark1" w:bg2="light2" w:t2="dark2" w:accent1="accent1" w:accent2="accent2" w:accent3="accent3" w:accent4="accent4" w:accent5="accent5" w:accent6="accent6" w:hyperlink="hyperlink" w:followedHyperlink="followedHyperlink"/>
-  <w:decimalSymbol w:val=","/>
-  <w:listSeparator w:val=";"/>
-  <w15:chartTrackingRefBased/>
-</w:settings>
-</file>
-
-<file path=word/glossary/styles.xml><?xml version="1.0" encoding="utf-8"?>
-<w:styles xmlns:mc="http://schemas.openxmlformats.org/markup-compatibility/2006" xmlns:r="http://schemas.openxmlformats.org/officeDocument/2006/relationships" xmlns:w="http://schemas.openxmlformats.org/wordprocessingml/2006/main" xmlns:w14="http://schemas.microsoft.com/office/word/2010/wordml" xmlns:w15="http://schemas.microsoft.com/office/word/2012/wordml" mc:Ignorable="w14 w15">
-  <w:docDefaults>
-    <w:rPrDefault>
-      <w:rPr>
-        <w:rFonts w:asciiTheme="minorHAnsi" w:eastAsiaTheme="minorEastAsia" w:hAnsiTheme="minorHAnsi" w:cstheme="minorBidi"/>
-        <w:sz w:val="22"/>
-        <w:szCs w:val="22"/>
-        <w:lang w:val="es-ES" w:eastAsia="es-ES" w:bidi="ar-SA"/>
-      </w:rPr>
-    </w:rPrDefault>
-    <w:pPrDefault>
-      <w:pPr>
-        <w:spacing w:after="160" w:line="259" w:lineRule="auto"/>
-      </w:pPr>
-    </w:pPrDefault>
-  </w:docDefaults>
-  <w:latentStyles w:defLockedState="0" w:defUIPriority="99" w:defSemiHidden="0" w:defUnhideWhenUsed="0" w:defQFormat="0" w:count="371">
-    <w:lsdException w:name="Normal" w:uiPriority="0" w:qFormat="1"/>
-    <w:lsdException w:name="heading 1" w:uiPriority="9" w:qFormat="1"/>
-    <w:lsdException w:name="heading 2" w:semiHidden="1" w:uiPriority="9" w:unhideWhenUsed="1" w:qFormat="1"/>
-    <w:lsdException w:name="heading 3" w:semiHidden="1" w:uiPriority="9" w:unhideWhenUsed="1" w:qFormat="1"/>
-    <w:lsdException w:name="heading 4" w:semiHidden="1" w:uiPriority="9" w:unhideWhenUsed="1" w:qFormat="1"/>
-    <w:lsdException w:name="heading 5" w:semiHidden="1" w:uiPriority="9" w:unhideWhenUsed="1" w:qFormat="1"/>
-    <w:lsdException w:name="heading 6" w:semiHidden="1" w:uiPriority="9" w:unhideWhenUsed="1" w:qFormat="1"/>
-    <w:lsdException w:name="heading 7" w:semiHidden="1" w:uiPriority="9" w:unhideWhenUsed="1" w:qFormat="1"/>
-    <w:lsdException w:name="heading 8" w:semiHidden="1" w:uiPriority="9" w:unhideWhenUsed="1" w:qFormat="1"/>
-    <w:lsdException w:name="heading 9" w:semiHidden="1" w:uiPriority="9" w:unhideWhenUsed="1" w:qFormat="1"/>
-    <w:lsdException w:name="index 1" w:semiHidden="1" w:unhideWhenUsed="1"/>
-    <w:lsdException w:name="index 2" w:semiHidden="1" w:unhideWhenUsed="1"/>
-    <w:lsdException w:name="index 3" w:semiHidden="1" w:unhideWhenUsed="1"/>
-    <w:lsdException w:name="index 4" w:semiHidden="1" w:unhideWhenUsed="1"/>
-    <w:lsdException w:name="index 5" w:semiHidden="1" w:unhideWhenUsed="1"/>
-    <w:lsdException w:name="index 6" w:semiHidden="1" w:unhideWhenUsed="1"/>
-    <w:lsdException w:name="index 7" w:semiHidden="1" w:unhideWhenUsed="1"/>
-    <w:lsdException w:name="index 8" w:semiHidden="1" w:unhideWhenUsed="1"/>
-    <w:lsdException w:name="index 9" w:semiHidden="1" w:unhideWhenUsed="1"/>
-    <w:lsdException w:name="toc 1" w:semiHidden="1" w:uiPriority="39" w:unhideWhenUsed="1"/>
-    <w:lsdException w:name="toc 2" w:semiHidden="1" w:uiPriority="39" w:unhideWhenUsed="1"/>
-    <w:lsdException w:name="toc 3" w:semiHidden="1" w:uiPriority="39" w:unhideWhenUsed="1"/>
-    <w:lsdException w:name="toc 4" w:semiHidden="1" w:uiPriority="39" w:unhideWhenUsed="1"/>
-    <w:lsdException w:name="toc 5" w:semiHidden="1" w:uiPriority="39" w:unhideWhenUsed="1"/>
-    <w:lsdException w:name="toc 6" w:semiHidden="1" w:uiPriority="39" w:unhideWhenUsed="1"/>
-    <w:lsdException w:name="toc 7" w:semiHidden="1" w:uiPriority="39" w:unhideWhenUsed="1"/>
-    <w:lsdException w:name="toc 8" w:semiHidden="1" w:uiPriority="39" w:unhideWhenUsed="1"/>
-    <w:lsdException w:name="toc 9" w:semiHidden="1" w:uiPriority="39" w:unhideWhenUsed="1"/>
-    <w:lsdException w:name="Normal Indent" w:semiHidden="1" w:unhideWhenUsed="1"/>
-    <w:lsdException w:name="footnote text" w:semiHidden="1" w:unhideWhenUsed="1"/>
-    <w:lsdException w:name="annotation text" w:semiHidden="1" w:unhideWhenUsed="1"/>
-    <w:lsdException w:name="header" w:semiHidden="1" w:unhideWhenUsed="1"/>
-    <w:lsdException w:name="footer" w:semiHidden="1" w:unhideWhenUsed="1"/>
-    <w:lsdException w:name="index heading" w:semiHidden="1" w:unhideWhenUsed="1"/>
-    <w:lsdException w:name="caption" w:semiHidden="1" w:uiPriority="35" w:unhideWhenUsed="1" w:qFormat="1"/>
-    <w:lsdException w:name="table of figures" w:semiHidden="1" w:unhideWhenUsed="1"/>
-    <w:lsdException w:name="envelope address" w:semiHidden="1" w:unhideWhenUsed="1"/>
-    <w:lsdException w:name="envelope return" w:semiHidden="1" w:unhideWhenUsed="1"/>
-    <w:lsdException w:name="footnote reference" w:semiHidden="1" w:unhideWhenUsed="1"/>
-    <w:lsdException w:name="annotation reference" w:semiHidden="1" w:unhideWhenUsed="1"/>
-    <w:lsdException w:name="line number" w:semiHidden="1" w:unhideWhenUsed="1"/>
-    <w:lsdException w:name="page number" w:semiHidden="1" w:unhideWhenUsed="1"/>
-    <w:lsdException w:name="endnote reference" w:semiHidden="1" w:unhideWhenUsed="1"/>
-    <w:lsdException w:name="endnote text" w:semiHidden="1" w:unhideWhenUsed="1"/>
-    <w:lsdException w:name="table of authorities" w:semiHidden="1" w:unhideWhenUsed="1"/>
-    <w:lsdException w:name="macro" w:semiHidden="1" w:unhideWhenUsed="1"/>
-    <w:lsdException w:name="toa heading" w:semiHidden="1" w:unhideWhenUsed="1"/>
-    <w:lsdException w:name="List" w:semiHidden="1" w:unhideWhenUsed="1"/>
-    <w:lsdException w:name="List Bullet" w:semiHidden="1" w:unhideWhenUsed="1"/>
-    <w:lsdException w:name="List Number" w:semiHidden="1" w:unhideWhenUsed="1"/>
-    <w:lsdException w:name="List 2" w:semiHidden="1" w:unhideWhenUsed="1"/>
-    <w:lsdException w:name="List 3" w:semiHidden="1" w:unhideWhenUsed="1"/>
-    <w:lsdException w:name="List 4" w:semiHidden="1" w:unhideWhenUsed="1"/>
-    <w:lsdException w:name="List 5" w:semiHidden="1" w:unhideWhenUsed="1"/>
-    <w:lsdException w:name="List Bullet 2" w:semiHidden="1" w:unhideWhenUsed="1"/>
-    <w:lsdException w:name="List Bullet 3" w:semiHidden="1" w:unhideWhenUsed="1"/>
-    <w:lsdException w:name="List Bullet 4" w:semiHidden="1" w:unhideWhenUsed="1"/>
-    <w:lsdException w:name="List Bullet 5" w:semiHidden="1" w:unhideWhenUsed="1"/>
-    <w:lsdException w:name="List Number 2" w:semiHidden="1" w:unhideWhenUsed="1"/>
-    <w:lsdException w:name="List Number 3" w:semiHidden="1" w:unhideWhenUsed="1"/>
-    <w:lsdException w:name="List Number 4" w:semiHidden="1" w:unhideWhenUsed="1"/>
-    <w:lsdException w:name="List Number 5" w:semiHidden="1" w:unhideWhenUsed="1"/>
-    <w:lsdException w:name="Title" w:uiPriority="10" w:qFormat="1"/>
-    <w:lsdException w:name="Closing" w:semiHidden="1" w:unhideWhenUsed="1"/>
-    <w:lsdException w:name="Signature" w:semiHidden="1" w:unhideWhenUsed="1"/>
-    <w:lsdException w:name="Default Paragraph Font" w:semiHidden="1" w:uiPriority="1" w:unhideWhenUsed="1"/>
-    <w:lsdException w:name="Body Text" w:semiHidden="1" w:unhideWhenUsed="1"/>
-    <w:lsdException w:name="Body Text Indent" w:semiHidden="1" w:unhideWhenUsed="1"/>
-    <w:lsdException w:name="List Continue" w:semiHidden="1" w:unhideWhenUsed="1"/>
-    <w:lsdException w:name="List Continue 2" w:semiHidden="1" w:unhideWhenUsed="1"/>
-    <w:lsdException w:name="List Continue 3" w:semiHidden="1" w:unhideWhenUsed="1"/>
-    <w:lsdException w:name="List Continue 4" w:semiHidden="1" w:unhideWhenUsed="1"/>
-    <w:lsdException w:name="List Continue 5" w:semiHidden="1" w:unhideWhenUsed="1"/>
-    <w:lsdException w:name="Message Header" w:semiHidden="1" w:unhideWhenUsed="1"/>
-    <w:lsdException w:name="Subtitle" w:uiPriority="11" w:qFormat="1"/>
-    <w:lsdException w:name="Salutation" w:semiHidden="1" w:unhideWhenUsed="1"/>
-    <w:lsdException w:name="Date" w:semiHidden="1" w:unhideWhenUsed="1"/>
-    <w:lsdException w:name="Body Text First Indent" w:semiHidden="1" w:unhideWhenUsed="1"/>
-    <w:lsdException w:name="Body Text First Indent 2" w:semiHidden="1" w:unhideWhenUsed="1"/>
-    <w:lsdException w:name="Note Heading" w:semiHidden="1" w:unhideWhenUsed="1"/>
-    <w:lsdException w:name="Body Text 2" w:semiHidden="1" w:unhideWhenUsed="1"/>
-    <w:lsdException w:name="Body Text 3" w:semiHidden="1" w:unhideWhenUsed="1"/>
-    <w:lsdException w:name="Body Text Indent 2" w:semiHidden="1" w:unhideWhenUsed="1"/>
-    <w:lsdException w:name="Body Text Indent 3" w:semiHidden="1" w:unhideWhenUsed="1"/>
-    <w:lsdException w:name="Block Text" w:semiHidden="1" w:unhideWhenUsed="1"/>
-    <w:lsdException w:name="Hyperlink" w:semiHidden="1" w:unhideWhenUsed="1"/>
-    <w:lsdException w:name="FollowedHyperlink" w:semiHidden="1" w:unhideWhenUsed="1"/>
-    <w:lsdException w:name="Strong" w:uiPriority="22" w:qFormat="1"/>
-    <w:lsdException w:name="Emphasis" w:uiPriority="20" w:qFormat="1"/>
-    <w:lsdException w:name="Document Map" w:semiHidden="1" w:unhideWhenUsed="1"/>
-    <w:lsdException w:name="Plain Text" w:semiHidden="1" w:unhideWhenUsed="1"/>
-    <w:lsdException w:name="E-mail Signature" w:semiHidden="1" w:unhideWhenUsed="1"/>
-    <w:lsdException w:name="HTML Top of Form" w:semiHidden="1" w:unhideWhenUsed="1"/>
-    <w:lsdException w:name="HTML Bottom of Form" w:semiHidden="1" w:unhideWhenUsed="1"/>
-    <w:lsdException w:name="Normal (Web)" w:semiHidden="1" w:unhideWhenUsed="1"/>
-    <w:lsdException w:name="HTML Acronym" w:semiHidden="1" w:unhideWhenUsed="1"/>
-    <w:lsdException w:name="HTML Address" w:semiHidden="1" w:unhideWhenUsed="1"/>
-    <w:lsdException w:name="HTML Cite" w:semiHidden="1" w:unhideWhenUsed="1"/>
-    <w:lsdException w:name="HTML Code" w:semiHidden="1" w:unhideWhenUsed="1"/>
-    <w:lsdException w:name="HTML Definition" w:semiHidden="1" w:unhideWhenUsed="1"/>
-    <w:lsdException w:name="HTML Keyboard" w:semiHidden="1" w:unhideWhenUsed="1"/>
-    <w:lsdException w:name="HTML Preformatted" w:semiHidden="1" w:unhideWhenUsed="1"/>
-    <w:lsdException w:name="HTML Sample" w:semiHidden="1" w:unhideWhenUsed="1"/>
-    <w:lsdException w:name="HTML Typewriter" w:semiHidden="1" w:unhideWhenUsed="1"/>
-    <w:lsdException w:name="HTML Variable" w:semiHidden="1" w:unhideWhenUsed="1"/>
-    <w:lsdException w:name="Normal Table" w:semiHidden="1" w:unhideWhenUsed="1"/>
-    <w:lsdException w:name="annotation subject" w:semiHidden="1" w:unhideWhenUsed="1"/>
-    <w:lsdException w:name="No List" w:semiHidden="1" w:unhideWhenUsed="1"/>
-    <w:lsdException w:name="Outline List 1" w:semiHidden="1" w:unhideWhenUsed="1"/>
-    <w:lsdException w:name="Outline List 2" w:semiHidden="1" w:unhideWhenUsed="1"/>
-    <w:lsdException w:name="Outline List 3" w:semiHidden="1" w:unhideWhenUsed="1"/>
-    <w:lsdException w:name="Table Simple 1" w:semiHidden="1" w:unhideWhenUsed="1"/>
-    <w:lsdException w:name="Table Simple 2" w:semiHidden="1" w:unhideWhenUsed="1"/>
-    <w:lsdException w:name="Table Simple 3" w:semiHidden="1" w:unhideWhenUsed="1"/>
-    <w:lsdException w:name="Table Classic 1" w:semiHidden="1" w:unhideWhenUsed="1"/>
-    <w:lsdException w:name="Table Classic 2" w:semiHidden="1" w:unhideWhenUsed="1"/>
-    <w:lsdException w:name="Table Classic 3" w:semiHidden="1" w:unhideWhenUsed="1"/>
-    <w:lsdException w:name="Table Classic 4" w:semiHidden="1" w:unhideWhenUsed="1"/>
-    <w:lsdException w:name="Table Colorful 1" w:semiHidden="1" w:unhideWhenUsed="1"/>
-    <w:lsdException w:name="Table Colorful 2" w:semiHidden="1" w:unhideWhenUsed="1"/>
-    <w:lsdException w:name="Table Colorful 3" w:semiHidden="1" w:unhideWhenUsed="1"/>
-    <w:lsdException w:name="Table Columns 1" w:semiHidden="1" w:unhideWhenUsed="1"/>
-    <w:lsdException w:name="Table Columns 2" w:semiHidden="1" w:unhideWhenUsed="1"/>
-    <w:lsdException w:name="Table Columns 3" w:semiHidden="1" w:unhideWhenUsed="1"/>
-    <w:lsdException w:name="Table Columns 4" w:semiHidden="1" w:unhideWhenUsed="1"/>
-    <w:lsdException w:name="Table Columns 5" w:semiHidden="1" w:unhideWhenUsed="1"/>
-    <w:lsdException w:name="Table Grid 1" w:semiHidden="1" w:unhideWhenUsed="1"/>
-    <w:lsdException w:name="Table Grid 2" w:semiHidden="1" w:unhideWhenUsed="1"/>
-    <w:lsdException w:name="Table Grid 3" w:semiHidden="1" w:unhideWhenUsed="1"/>
-    <w:lsdException w:name="Table Grid 4" w:semiHidden="1" w:unhideWhenUsed="1"/>
-    <w:lsdException w:name="Table Grid 5" w:semiHidden="1" w:unhideWhenUsed="1"/>
-    <w:lsdException w:name="Table Grid 6" w:semiHidden="1" w:unhideWhenUsed="1"/>
-    <w:lsdException w:name="Table Grid 7" w:semiHidden="1" w:unhideWhenUsed="1"/>
-    <w:lsdException w:name="Table Grid 8" w:semiHidden="1" w:unhideWhenUsed="1"/>
-    <w:lsdException w:name="Table List 1" w:semiHidden="1" w:unhideWhenUsed="1"/>
-    <w:lsdException w:name="Table List 2" w:semiHidden="1" w:unhideWhenUsed="1"/>
-    <w:lsdException w:name="Table List 3" w:semiHidden="1" w:unhideWhenUsed="1"/>
-    <w:lsdException w:name="Table List 4" w:semiHidden="1" w:unhideWhenUsed="1"/>
-    <w:lsdException w:name="Table List 5" w:semiHidden="1" w:unhideWhenUsed="1"/>
-    <w:lsdException w:name="Table List 6" w:semiHidden="1" w:unhideWhenUsed="1"/>
-    <w:lsdException w:name="Table List 7" w:semiHidden="1" w:unhideWhenUsed="1"/>
-    <w:lsdException w:name="Table List 8" w:semiHidden="1" w:unhideWhenUsed="1"/>
-    <w:lsdException w:name="Table 3D effects 1" w:semiHidden="1" w:unhideWhenUsed="1"/>
-    <w:lsdException w:name="Table 3D effects 2" w:semiHidden="1" w:unhideWhenUsed="1"/>
-    <w:lsdException w:name="Table 3D effects 3" w:semiHidden="1" w:unhideWhenUsed="1"/>
-    <w:lsdException w:name="Table Contemporary" w:semiHidden="1" w:unhideWhenUsed="1"/>
-    <w:lsdException w:name="Table Elegant" w:semiHidden="1" w:unhideWhenUsed="1"/>
-    <w:lsdException w:name="Table Professional" w:semiHidden="1" w:unhideWhenUsed="1"/>
-    <w:lsdException w:name="Table Subtle 1" w:semiHidden="1" w:unhideWhenUsed="1"/>
-    <w:lsdException w:name="Table Subtle 2" w:semiHidden="1" w:unhideWhenUsed="1"/>
-    <w:lsdException w:name="Table Web 1" w:semiHidden="1" w:unhideWhenUsed="1"/>
-    <w:lsdException w:name="Table Web 2" w:semiHidden="1" w:unhideWhenUsed="1"/>
-    <w:lsdException w:name="Table Web 3" w:semiHidden="1" w:unhideWhenUsed="1"/>
-    <w:lsdException w:name="Balloon Text" w:semiHidden="1" w:unhideWhenUsed="1"/>
-    <w:lsdException w:name="Table Grid" w:uiPriority="39"/>
-    <w:lsdException w:name="Table Theme" w:semiHidden="1" w:unhideWhenUsed="1"/>
-    <w:lsdException w:name="Placeholder Text" w:semiHidden="1"/>
-    <w:lsdException w:name="No Spacing" w:uiPriority="1" w:qFormat="1"/>
-    <w:lsdException w:name="Light Shading" w:uiPriority="60"/>
-    <w:lsdException w:name="Light List" w:uiPriority="61"/>
-    <w:lsdException w:name="Light Grid" w:uiPriority="62"/>
-    <w:lsdException w:name="Medium Shading 1" w:uiPriority="63"/>
-    <w:lsdException w:name="Medium Shading 2" w:uiPriority="64"/>
-    <w:lsdException w:name="Medium List 1" w:uiPriority="65"/>
-    <w:lsdException w:name="Medium List 2" w:uiPriority="66"/>
-    <w:lsdException w:name="Medium Grid 1" w:uiPriority="67"/>
-    <w:lsdException w:name="Medium Grid 2" w:uiPriority="68"/>
-    <w:lsdException w:name="Medium Grid 3" w:uiPriority="69"/>
-    <w:lsdException w:name="Dark List" w:uiPriority="70"/>
-    <w:lsdException w:name="Colorful Shading" w:uiPriority="71"/>
-    <w:lsdException w:name="Colorful List" w:uiPriority="72"/>
-    <w:lsdException w:name="Colorful Grid" w:uiPriority="73"/>
-    <w:lsdException w:name="Light Shading Accent 1" w:uiPriority="60"/>
-    <w:lsdException w:name="Light List Accent 1" w:uiPriority="61"/>
-    <w:lsdException w:name="Light Grid Accent 1" w:uiPriority="62"/>
-    <w:lsdException w:name="Medium Shading 1 Accent 1" w:uiPriority="63"/>
-    <w:lsdException w:name="Medium Shading 2 Accent 1" w:uiPriority="64"/>
-    <w:lsdException w:name="Medium List 1 Accent 1" w:uiPriority="65"/>
-    <w:lsdException w:name="Revision" w:semiHidden="1"/>
-    <w:lsdException w:name="List Paragraph" w:uiPriority="34" w:qFormat="1"/>
-    <w:lsdException w:name="Quote" w:uiPriority="29" w:qFormat="1"/>
-    <w:lsdException w:name="Intense Quote" w:uiPriority="30" w:qFormat="1"/>
-    <w:lsdException w:name="Medium List 2 Accent 1" w:uiPriority="66"/>
-    <w:lsdException w:name="Medium Grid 1 Accent 1" w:uiPriority="67"/>
-    <w:lsdException w:name="Medium Grid 2 Accent 1" w:uiPriority="68"/>
-    <w:lsdException w:name="Medium Grid 3 Accent 1" w:uiPriority="69"/>
-    <w:lsdException w:name="Dark List Accent 1" w:uiPriority="70"/>
-    <w:lsdException w:name="Colorful Shading Accent 1" w:uiPriority="71"/>
-    <w:lsdException w:name="Colorful List Accent 1" w:uiPriority="72"/>
-    <w:lsdException w:name="Colorful Grid Accent 1" w:uiPriority="73"/>
-    <w:lsdException w:name="Light Shading Accent 2" w:uiPriority="60"/>
-    <w:lsdException w:name="Light List Accent 2" w:uiPriority="61"/>
-    <w:lsdException w:name="Light Grid Accent 2" w:uiPriority="62"/>
-    <w:lsdException w:name="Medium Shading 1 Accent 2" w:uiPriority="63"/>
-    <w:lsdException w:name="Medium Shading 2 Accent 2" w:uiPriority="64"/>
-    <w:lsdException w:name="Medium List 1 Accent 2" w:uiPriority="65"/>
-    <w:lsdException w:name="Medium List 2 Accent 2" w:uiPriority="66"/>
-    <w:lsdException w:name="Medium Grid 1 Accent 2" w:uiPriority="67"/>
-    <w:lsdException w:name="Medium Grid 2 Accent 2" w:uiPriority="68"/>
-    <w:lsdException w:name="Medium Grid 3 Accent 2" w:uiPriority="69"/>
-    <w:lsdException w:name="Dark List Accent 2" w:uiPriority="70"/>
-    <w:lsdException w:name="Colorful Shading Accent 2" w:uiPriority="71"/>
-    <w:lsdException w:name="Colorful List Accent 2" w:uiPriority="72"/>
-    <w:lsdException w:name="Colorful Grid Accent 2" w:uiPriority="73"/>
-    <w:lsdException w:name="Light Shading Accent 3" w:uiPriority="60"/>
-    <w:lsdException w:name="Light List Accent 3" w:uiPriority="61"/>
-    <w:lsdException w:name="Light Grid Accent 3" w:uiPriority="62"/>
-    <w:lsdException w:name="Medium Shading 1 Accent 3" w:uiPriority="63"/>
-    <w:lsdException w:name="Medium Shading 2 Accent 3" w:uiPriority="64"/>
-    <w:lsdException w:name="Medium List 1 Accent 3" w:uiPriority="65"/>
-    <w:lsdException w:name="Medium List 2 Accent 3" w:uiPriority="66"/>
-    <w:lsdException w:name="Medium Grid 1 Accent 3" w:uiPriority="67"/>
-    <w:lsdException w:name="Medium Grid 2 Accent 3" w:uiPriority="68"/>
-    <w:lsdException w:name="Medium Grid 3 Accent 3" w:uiPriority="69"/>
-    <w:lsdException w:name="Dark List Accent 3" w:uiPriority="70"/>
-    <w:lsdException w:name="Colorful Shading Accent 3" w:uiPriority="71"/>
-    <w:lsdException w:name="Colorful List Accent 3" w:uiPriority="72"/>
-    <w:lsdException w:name="Colorful Grid Accent 3" w:uiPriority="73"/>
-    <w:lsdException w:name="Light Shading Accent 4" w:uiPriority="60"/>
-    <w:lsdException w:name="Light List Accent 4" w:uiPriority="61"/>
-    <w:lsdException w:name="Light Grid Accent 4" w:uiPriority="62"/>
-    <w:lsdException w:name="Medium Shading 1 Accent 4" w:uiPriority="63"/>
-    <w:lsdException w:name="Medium Shading 2 Accent 4" w:uiPriority="64"/>
-    <w:lsdException w:name="Medium List 1 Accent 4" w:uiPriority="65"/>
-    <w:lsdException w:name="Medium List 2 Accent 4" w:uiPriority="66"/>
-    <w:lsdException w:name="Medium Grid 1 Accent 4" w:uiPriority="67"/>
-    <w:lsdException w:name="Medium Grid 2 Accent 4" w:uiPriority="68"/>
-    <w:lsdException w:name="Medium Grid 3 Accent 4" w:uiPriority="69"/>
-    <w:lsdException w:name="Dark List Accent 4" w:uiPriority="70"/>
-    <w:lsdException w:name="Colorful Shading Accent 4" w:uiPriority="71"/>
-    <w:lsdException w:name="Colorful List Accent 4" w:uiPriority="72"/>
-    <w:lsdException w:name="Colorful Grid Accent 4" w:uiPriority="73"/>
-    <w:lsdException w:name="Light Shading Accent 5" w:uiPriority="60"/>
-    <w:lsdException w:name="Light List Accent 5" w:uiPriority="61"/>
-    <w:lsdException w:name="Light Grid Accent 5" w:uiPriority="62"/>
-    <w:lsdException w:name="Medium Shading 1 Accent 5" w:uiPriority="63"/>
-    <w:lsdException w:name="Medium Shading 2 Accent 5" w:uiPriority="64"/>
-    <w:lsdException w:name="Medium List 1 Accent 5" w:uiPriority="65"/>
-    <w:lsdException w:name="Medium List 2 Accent 5" w:uiPriority="66"/>
-    <w:lsdException w:name="Medium Grid 1 Accent 5" w:uiPriority="67"/>
-    <w:lsdException w:name="Medium Grid 2 Accent 5" w:uiPriority="68"/>
-    <w:lsdException w:name="Medium Grid 3 Accent 5" w:uiPriority="69"/>
-    <w:lsdException w:name="Dark List Accent 5" w:uiPriority="70"/>
-    <w:lsdException w:name="Colorful Shading Accent 5" w:uiPriority="71"/>
-    <w:lsdException w:name="Colorful List Accent 5" w:uiPriority="72"/>
-    <w:lsdException w:name="Colorful Grid Accent 5" w:uiPriority="73"/>
-    <w:lsdException w:name="Light Shading Accent 6" w:uiPriority="60"/>
-    <w:lsdException w:name="Light List Accent 6" w:uiPriority="61"/>
-    <w:lsdException w:name="Light Grid Accent 6" w:uiPriority="62"/>
-    <w:lsdException w:name="Medium Shading 1 Accent 6" w:uiPriority="63"/>
-    <w:lsdException w:name="Medium Shading 2 Accent 6" w:uiPriority="64"/>
-    <w:lsdException w:name="Medium List 1 Accent 6" w:uiPriority="65"/>
-    <w:lsdException w:name="Medium List 2 Accent 6" w:uiPriority="66"/>
-    <w:lsdException w:name="Medium Grid 1 Accent 6" w:uiPriority="67"/>
-    <w:lsdException w:name="Medium Grid 2 Accent 6" w:uiPriority="68"/>
-    <w:lsdException w:name="Medium Grid 3 Accent 6" w:uiPriority="69"/>
-    <w:lsdException w:name="Dark List Accent 6" w:uiPriority="70"/>
-    <w:lsdException w:name="Colorful Shading Accent 6" w:uiPriority="71"/>
-    <w:lsdException w:name="Colorful List Accent 6" w:uiPriority="72"/>
-    <w:lsdException w:name="Colorful Grid Accent 6" w:uiPriority="73"/>
-    <w:lsdException w:name="Subtle Emphasis" w:uiPriority="19" w:qFormat="1"/>
-    <w:lsdException w:name="Intense Emphasis" w:uiPriority="21" w:qFormat="1"/>
-    <w:lsdException w:name="Subtle Reference" w:uiPriority="31" w:qFormat="1"/>
-    <w:lsdException w:name="Intense Reference" w:uiPriority="32" w:qFormat="1"/>
-    <w:lsdException w:name="Book Title" w:uiPriority="33" w:qFormat="1"/>
-    <w:lsdException w:name="Bibliography" w:semiHidden="1" w:uiPriority="37" w:unhideWhenUsed="1"/>
-    <w:lsdException w:name="TOC Heading" w:semiHidden="1" w:uiPriority="39" w:unhideWhenUsed="1" w:qFormat="1"/>
-    <w:lsdException w:name="Plain Table 1" w:uiPriority="41"/>
-    <w:lsdException w:name="Plain Table 2" w:uiPriority="42"/>
-    <w:lsdException w:name="Plain Table 3" w:uiPriority="43"/>
-    <w:lsdException w:name="Plain Table 4" w:uiPriority="44"/>
-    <w:lsdException w:name="Plain Table 5" w:uiPriority="45"/>
-    <w:lsdException w:name="Grid Table Light" w:uiPriority="40"/>
-    <w:lsdException w:name="Grid Table 1 Light" w:uiPriority="46"/>
-    <w:lsdException w:name="Grid Table 2" w:uiPriority="47"/>
-    <w:lsdException w:name="Grid Table 3" w:uiPriority="48"/>
-    <w:lsdException w:name="Grid Table 4" w:uiPriority="49"/>
-    <w:lsdException w:name="Grid Table 5 Dark" w:uiPriority="50"/>
-    <w:lsdException w:name="Grid Table 6 Colorful" w:uiPriority="51"/>
-    <w:lsdException w:name="Grid Table 7 Colorful" w:uiPriority="52"/>
-    <w:lsdException w:name="Grid Table 1 Light Accent 1" w:uiPriority="46"/>
-    <w:lsdException w:name="Grid Table 2 Accent 1" w:uiPriority="47"/>
-    <w:lsdException w:name="Grid Table 3 Accent 1" w:uiPriority="48"/>
-    <w:lsdException w:name="Grid Table 4 Accent 1" w:uiPriority="49"/>
-    <w:lsdException w:name="Grid Table 5 Dark Accent 1" w:uiPriority="50"/>
-    <w:lsdException w:name="Grid Table 6 Colorful Accent 1" w:uiPriority="51"/>
-    <w:lsdException w:name="Grid Table 7 Colorful Accent 1" w:uiPriority="52"/>
-    <w:lsdException w:name="Grid Table 1 Light Accent 2" w:uiPriority="46"/>
-    <w:lsdException w:name="Grid Table 2 Accent 2" w:uiPriority="47"/>
-    <w:lsdException w:name="Grid Table 3 Accent 2" w:uiPriority="48"/>
-    <w:lsdException w:name="Grid Table 4 Accent 2" w:uiPriority="49"/>
-    <w:lsdException w:name="Grid Table 5 Dark Accent 2" w:uiPriority="50"/>
-    <w:lsdException w:name="Grid Table 6 Colorful Accent 2" w:uiPriority="51"/>
-    <w:lsdException w:name="Grid Table 7 Colorful Accent 2" w:uiPriority="52"/>
-    <w:lsdException w:name="Grid Table 1 Light Accent 3" w:uiPriority="46"/>
-    <w:lsdException w:name="Grid Table 2 Accent 3" w:uiPriority="47"/>
-    <w:lsdException w:name="Grid Table 3 Accent 3" w:uiPriority="48"/>
-    <w:lsdException w:name="Grid Table 4 Accent 3" w:uiPriority="49"/>
-    <w:lsdException w:name="Grid Table 5 Dark Accent 3" w:uiPriority="50"/>
-    <w:lsdException w:name="Grid Table 6 Colorful Accent 3" w:uiPriority="51"/>
-    <w:lsdException w:name="Grid Table 7 Colorful Accent 3" w:uiPriority="52"/>
-    <w:lsdException w:name="Grid Table 1 Light Accent 4" w:uiPriority="46"/>
-    <w:lsdException w:name="Grid Table 2 Accent 4" w:uiPriority="47"/>
-    <w:lsdException w:name="Grid Table 3 Accent 4" w:uiPriority="48"/>
-    <w:lsdException w:name="Grid Table 4 Accent 4" w:uiPriority="49"/>
-    <w:lsdException w:name="Grid Table 5 Dark Accent 4" w:uiPriority="50"/>
-    <w:lsdException w:name="Grid Table 6 Colorful Accent 4" w:uiPriority="51"/>
-    <w:lsdException w:name="Grid Table 7 Colorful Accent 4" w:uiPriority="52"/>
-    <w:lsdException w:name="Grid Table 1 Light Accent 5" w:uiPriority="46"/>
-    <w:lsdException w:name="Grid Table 2 Accent 5" w:uiPriority="47"/>
-    <w:lsdException w:name="Grid Table 3 Accent 5" w:uiPriority="48"/>
-    <w:lsdException w:name="Grid Table 4 Accent 5" w:uiPriority="49"/>
-    <w:lsdException w:name="Grid Table 5 Dark Accent 5" w:uiPriority="50"/>
-    <w:lsdException w:name="Grid Table 6 Colorful Accent 5" w:uiPriority="51"/>
-    <w:lsdException w:name="Grid Table 7 Colorful Accent 5" w:uiPriority="52"/>
-    <w:lsdException w:name="Grid Table 1 Light Accent 6" w:uiPriority="46"/>
-    <w:lsdException w:name="Grid Table 2 Accent 6" w:uiPriority="47"/>
-    <w:lsdException w:name="Grid Table 3 Accent 6" w:uiPriority="48"/>
-    <w:lsdException w:name="Grid Table 4 Accent 6" w:uiPriority="49"/>
-    <w:lsdException w:name="Grid Table 5 Dark Accent 6" w:uiPriority="50"/>
-    <w:lsdException w:name="Grid Table 6 Colorful Accent 6" w:uiPriority="51"/>
-    <w:lsdException w:name="Grid Table 7 Colorful Accent 6" w:uiPriority="52"/>
-    <w:lsdException w:name="List Table 1 Light" w:uiPriority="46"/>
-    <w:lsdException w:name="List Table 2" w:uiPriority="47"/>
-    <w:lsdException w:name="List Table 3" w:uiPriority="48"/>
-    <w:lsdException w:name="List Table 4" w:uiPriority="49"/>
-    <w:lsdException w:name="List Table 5 Dark" w:uiPriority="50"/>
-    <w:lsdException w:name="List Table 6 Colorful" w:uiPriority="51"/>
-    <w:lsdException w:name="List Table 7 Colorful" w:uiPriority="52"/>
-    <w:lsdException w:name="List Table 1 Light Accent 1" w:uiPriority="46"/>
-    <w:lsdException w:name="List Table 2 Accent 1" w:uiPriority="47"/>
-    <w:lsdException w:name="List Table 3 Accent 1" w:uiPriority="48"/>
-    <w:lsdException w:name="List Table 4 Accent 1" w:uiPriority="49"/>
-    <w:lsdException w:name="List Table 5 Dark Accent 1" w:uiPriority="50"/>
-    <w:lsdException w:name="List Table 6 Colorful Accent 1" w:uiPriority="51"/>
-    <w:lsdException w:name="List Table 7 Colorful Accent 1" w:uiPriority="52"/>
-    <w:lsdException w:name="List Table 1 Light Accent 2" w:uiPriority="46"/>
-    <w:lsdException w:name="List Table 2 Accent 2" w:uiPriority="47"/>
-    <w:lsdException w:name="List Table 3 Accent 2" w:uiPriority="48"/>
-    <w:lsdException w:name="List Table 4 Accent 2" w:uiPriority="49"/>
-    <w:lsdException w:name="List Table 5 Dark Accent 2" w:uiPriority="50"/>
-    <w:lsdException w:name="List Table 6 Colorful Accent 2" w:uiPriority="51"/>
-    <w:lsdException w:name="List Table 7 Colorful Accent 2" w:uiPriority="52"/>
-    <w:lsdException w:name="List Table 1 Light Accent 3" w:uiPriority="46"/>
-    <w:lsdException w:name="List Table 2 Accent 3" w:uiPriority="47"/>
-    <w:lsdException w:name="List Table 3 Accent 3" w:uiPriority="48"/>
-    <w:lsdException w:name="List Table 4 Accent 3" w:uiPriority="49"/>
-    <w:lsdException w:name="List Table 5 Dark Accent 3" w:uiPriority="50"/>
-    <w:lsdException w:name="List Table 6 Colorful Accent 3" w:uiPriority="51"/>
-    <w:lsdException w:name="List Table 7 Colorful Accent 3" w:uiPriority="52"/>
-    <w:lsdException w:name="List Table 1 Light Accent 4" w:uiPriority="46"/>
-    <w:lsdException w:name="List Table 2 Accent 4" w:uiPriority="47"/>
-    <w:lsdException w:name="List Table 3 Accent 4" w:uiPriority="48"/>
-    <w:lsdException w:name="List Table 4 Accent 4" w:uiPriority="49"/>
-    <w:lsdException w:name="List Table 5 Dark Accent 4" w:uiPriority="50"/>
-    <w:lsdException w:name="List Table 6 Colorful Accent 4" w:uiPriority="51"/>
-    <w:lsdException w:name="List Table 7 Colorful Accent 4" w:uiPriority="52"/>
-    <w:lsdException w:name="List Table 1 Light Accent 5" w:uiPriority="46"/>
-    <w:lsdException w:name="List Table 2 Accent 5" w:uiPriority="47"/>
-    <w:lsdException w:name="List Table 3 Accent 5" w:uiPriority="48"/>
-    <w:lsdException w:name="List Table 4 Accent 5" w:uiPriority="49"/>
-    <w:lsdException w:name="List Table 5 Dark Accent 5" w:uiPriority="50"/>
-    <w:lsdException w:name="List Table 6 Colorful Accent 5" w:uiPriority="51"/>
-    <w:lsdException w:name="List Table 7 Colorful Accent 5" w:uiPriority="52"/>
-    <w:lsdException w:name="List Table 1 Light Accent 6" w:uiPriority="46"/>
-    <w:lsdException w:name="List Table 2 Accent 6" w:uiPriority="47"/>
-    <w:lsdException w:name="List Table 3 Accent 6" w:uiPriority="48"/>
-    <w:lsdException w:name="List Table 4 Accent 6" w:uiPriority="49"/>
-    <w:lsdException w:name="List Table 5 Dark Accent 6" w:uiPriority="50"/>
-    <w:lsdException w:name="List Table 6 Colorful Accent 6" w:uiPriority="51"/>
-    <w:lsdException w:name="List Table 7 Colorful Accent 6" w:uiPriority="52"/>
-  </w:latentStyles>
-  <w:style w:type="paragraph" w:default="1" w:styleId="Normal">
-    <w:name w:val="Normal"/>
-    <w:qFormat/>
-  </w:style>
-  <w:style w:type="character" w:default="1" w:styleId="Fuentedeprrafopredeter">
-    <w:name w:val="Default Paragraph Font"/>
-    <w:uiPriority w:val="1"/>
-    <w:semiHidden/>
-    <w:unhideWhenUsed/>
-  </w:style>
-  <w:style w:type="table" w:default="1" w:styleId="Tablanormal">
-    <w:name w:val="Normal Table"/>
-    <w:uiPriority w:val="99"/>
-    <w:semiHidden/>
-    <w:unhideWhenUsed/>
-    <w:tblPr>
-      <w:tblInd w:w="0" w:type="dxa"/>
-      <w:tblCellMar>
-        <w:top w:w="0" w:type="dxa"/>
-        <w:left w:w="108" w:type="dxa"/>
-        <w:bottom w:w="0" w:type="dxa"/>
-        <w:right w:w="108" w:type="dxa"/>
-      </w:tblCellMar>
-    </w:tblPr>
-  </w:style>
-  <w:style w:type="numbering" w:default="1" w:styleId="Sinlista">
-    <w:name w:val="No List"/>
-    <w:uiPriority w:val="99"/>
-    <w:semiHidden/>
-    <w:unhideWhenUsed/>
-  </w:style>
-  <w:style w:type="paragraph" w:customStyle="1" w:styleId="2B83230CF01840F2B9EF10CB153CE9ED">
-    <w:name w:val="2B83230CF01840F2B9EF10CB153CE9ED"/>
-    <w:rsid w:val="00973CE4"/>
-  </w:style>
-</w:styles>
-</file>
-
-<file path=word/glossary/webSettings.xml><?xml version="1.0" encoding="utf-8"?>
-<w:webSettings xmlns:mc="http://schemas.openxmlformats.org/markup-compatibility/2006" xmlns:r="http://schemas.openxmlformats.org/officeDocument/2006/relationships" xmlns:w="http://schemas.openxmlformats.org/wordprocessingml/2006/main" xmlns:w14="http://schemas.microsoft.com/office/word/2010/wordml" xmlns:w15="http://schemas.microsoft.com/office/word/2012/wordml" mc:Ignorable="w14 w15">
-  <w:optimizeForBrowser/>
-  <w:allowPNG/>
-</w:webSettings>
 </file>
 
 <file path=word/theme/theme1.xml><?xml version="1.0" encoding="utf-8"?>
@@ -8261,7 +9099,7 @@
 </file>
 
 <file path=customXml/itemProps1.xml><?xml version="1.0" encoding="utf-8"?>
-<ds:datastoreItem xmlns:ds="http://schemas.openxmlformats.org/officeDocument/2006/customXml" ds:itemID="{CC649F9C-EED4-4B12-8ED2-4AB95164CA6D}">
+<ds:datastoreItem xmlns:ds="http://schemas.openxmlformats.org/officeDocument/2006/customXml" ds:itemID="{7BF3F2A8-3058-49E0-BDC9-10F816B879FF}">
   <ds:schemaRefs>
     <ds:schemaRef ds:uri="http://schemas.openxmlformats.org/officeDocument/2006/bibliography"/>
   </ds:schemaRefs>

--- a/Proyecto/PROYECTO FINAL.docx
+++ b/Proyecto/PROYECTO FINAL.docx
@@ -31,7 +31,6 @@
             <w:pPr>
               <w:jc w:val="right"/>
             </w:pPr>
-            <w:bookmarkStart w:id="0" w:name="_GoBack"/>
             <w:r>
               <w:rPr>
                 <w:noProof/>
@@ -79,7 +78,6 @@
                 </wp:inline>
               </w:drawing>
             </w:r>
-            <w:bookmarkEnd w:id="0"/>
           </w:p>
           <w:sdt>
             <w:sdtPr>
@@ -5337,7 +5335,7 @@
             <v:path o:extrusionok="f" gradientshapeok="t" o:connecttype="rect"/>
             <o:lock v:ext="edit" aspectratio="t"/>
           </v:shapetype>
-          <v:shape id="_x0000_i1025" type="#_x0000_t75" style="width:253.55pt;height:253.55pt">
+          <v:shape id="_x0000_i1025" type="#_x0000_t75" style="width:253.5pt;height:253.5pt">
             <v:imagedata r:id="rId18" o:title="fondomarronoscuro"/>
           </v:shape>
         </w:pict>
@@ -5643,8 +5641,8 @@
         </w:rPr>
         <w:drawing>
           <wp:inline distT="0" distB="0" distL="0" distR="0" wp14:anchorId="49BC73E5" wp14:editId="4CC681B8">
-            <wp:extent cx="1541227" cy="2266950"/>
-            <wp:effectExtent l="0" t="0" r="1905" b="0"/>
+            <wp:extent cx="1918970" cy="2822563"/>
+            <wp:effectExtent l="0" t="0" r="5080" b="0"/>
             <wp:docPr id="11" name="Imagen 11"/>
             <wp:cNvGraphicFramePr>
               <a:graphicFrameLocks xmlns:a="http://schemas.openxmlformats.org/drawingml/2006/main" noChangeAspect="1"/>
@@ -5665,7 +5663,7 @@
                   <pic:spPr>
                     <a:xfrm>
                       <a:off x="0" y="0"/>
-                      <a:ext cx="1547617" cy="2276349"/>
+                      <a:ext cx="1931541" cy="2841054"/>
                     </a:xfrm>
                     <a:prstGeom prst="rect">
                       <a:avLst/>
@@ -5685,15 +5683,7 @@
     </w:p>
     <w:p>
       <w:r>
-        <w:t xml:space="preserve">En esta interfaz se puede introducir el email para que el sistema </w:t>
-      </w:r>
-      <w:proofErr w:type="spellStart"/>
-      <w:r>
-        <w:t>envie</w:t>
-      </w:r>
-      <w:proofErr w:type="spellEnd"/>
-      <w:r>
-        <w:t xml:space="preserve"> un mensaje para poder recuperar la contraseña</w:t>
+        <w:t>En esta interfaz se puede introducir el email para que el sistema envie un mensaje para poder recuperar la contraseña</w:t>
       </w:r>
     </w:p>
     <w:p/>
@@ -5711,7 +5701,7 @@
         <w:lastRenderedPageBreak/>
         <w:drawing>
           <wp:inline distT="0" distB="0" distL="0" distR="0" wp14:anchorId="214935BB" wp14:editId="714079E6">
-            <wp:extent cx="1512674" cy="2219325"/>
+            <wp:extent cx="1781175" cy="2613258"/>
             <wp:effectExtent l="0" t="0" r="0" b="0"/>
             <wp:docPr id="12" name="Imagen 12"/>
             <wp:cNvGraphicFramePr>
@@ -5733,7 +5723,7 @@
                   <pic:spPr>
                     <a:xfrm>
                       <a:off x="0" y="0"/>
-                      <a:ext cx="1533575" cy="2249991"/>
+                      <a:ext cx="1811068" cy="2657115"/>
                     </a:xfrm>
                     <a:prstGeom prst="rect">
                       <a:avLst/>
@@ -5822,7 +5812,7 @@
         </w:rPr>
         <w:drawing>
           <wp:inline distT="0" distB="0" distL="0" distR="0" wp14:anchorId="2DAF47C1" wp14:editId="315557BF">
-            <wp:extent cx="1564548" cy="2305050"/>
+            <wp:extent cx="1849011" cy="2724150"/>
             <wp:effectExtent l="0" t="0" r="0" b="0"/>
             <wp:docPr id="13" name="Imagen 13"/>
             <wp:cNvGraphicFramePr>
@@ -5844,7 +5834,7 @@
                   <pic:spPr>
                     <a:xfrm>
                       <a:off x="0" y="0"/>
-                      <a:ext cx="1577865" cy="2324669"/>
+                      <a:ext cx="1872757" cy="2759135"/>
                     </a:xfrm>
                     <a:prstGeom prst="rect">
                       <a:avLst/>
@@ -5882,8 +5872,8 @@
         <w:lastRenderedPageBreak/>
         <w:drawing>
           <wp:inline distT="0" distB="0" distL="0" distR="0" wp14:anchorId="03E7A2F3" wp14:editId="68D71768">
-            <wp:extent cx="1543050" cy="2286139"/>
-            <wp:effectExtent l="0" t="0" r="0" b="0"/>
+            <wp:extent cx="1876425" cy="2780058"/>
+            <wp:effectExtent l="0" t="0" r="0" b="1270"/>
             <wp:docPr id="14" name="Imagen 14"/>
             <wp:cNvGraphicFramePr>
               <a:graphicFrameLocks xmlns:a="http://schemas.openxmlformats.org/drawingml/2006/main" noChangeAspect="1"/>
@@ -5904,7 +5894,7 @@
                   <pic:spPr>
                     <a:xfrm>
                       <a:off x="0" y="0"/>
-                      <a:ext cx="1551868" cy="2299204"/>
+                      <a:ext cx="1891405" cy="2802252"/>
                     </a:xfrm>
                     <a:prstGeom prst="rect">
                       <a:avLst/>
@@ -5922,10 +5912,7 @@
     </w:p>
     <w:p>
       <w:r>
-        <w:t>Ventana de Mis C</w:t>
-      </w:r>
-      <w:r>
-        <w:t>itas</w:t>
+        <w:t>Ventana de Mis Citas</w:t>
       </w:r>
     </w:p>
     <w:p>
@@ -5942,8 +5929,8 @@
         </w:rPr>
         <w:drawing>
           <wp:inline distT="0" distB="0" distL="0" distR="0" wp14:anchorId="03AE978F" wp14:editId="179E5357">
-            <wp:extent cx="1527243" cy="2266473"/>
-            <wp:effectExtent l="0" t="0" r="0" b="635"/>
+            <wp:extent cx="1866900" cy="2770533"/>
+            <wp:effectExtent l="0" t="0" r="0" b="0"/>
             <wp:docPr id="15" name="Imagen 15"/>
             <wp:cNvGraphicFramePr>
               <a:graphicFrameLocks xmlns:a="http://schemas.openxmlformats.org/drawingml/2006/main" noChangeAspect="1"/>
@@ -5964,7 +5951,7 @@
                   <pic:spPr>
                     <a:xfrm>
                       <a:off x="0" y="0"/>
-                      <a:ext cx="1540181" cy="2285673"/>
+                      <a:ext cx="1886182" cy="2799148"/>
                     </a:xfrm>
                     <a:prstGeom prst="rect">
                       <a:avLst/>
@@ -6106,8 +6093,8 @@
         <w:lastRenderedPageBreak/>
         <w:drawing>
           <wp:inline distT="0" distB="0" distL="0" distR="0" wp14:anchorId="08D4B448" wp14:editId="31C5052C">
-            <wp:extent cx="1829635" cy="2704289"/>
-            <wp:effectExtent l="0" t="0" r="0" b="1270"/>
+            <wp:extent cx="1952625" cy="2886075"/>
+            <wp:effectExtent l="0" t="0" r="9525" b="0"/>
             <wp:docPr id="18" name="Imagen 18"/>
             <wp:cNvGraphicFramePr>
               <a:graphicFrameLocks xmlns:a="http://schemas.openxmlformats.org/drawingml/2006/main" noChangeAspect="1"/>
@@ -6128,7 +6115,7 @@
                   <pic:spPr>
                     <a:xfrm>
                       <a:off x="0" y="0"/>
-                      <a:ext cx="1852886" cy="2738656"/>
+                      <a:ext cx="1981521" cy="2928784"/>
                     </a:xfrm>
                     <a:prstGeom prst="rect">
                       <a:avLst/>
@@ -6160,8 +6147,8 @@
         </w:rPr>
         <w:drawing>
           <wp:inline distT="0" distB="0" distL="0" distR="0" wp14:anchorId="332D102C" wp14:editId="4B2468EB">
-            <wp:extent cx="1788731" cy="2645923"/>
-            <wp:effectExtent l="0" t="0" r="2540" b="2540"/>
+            <wp:extent cx="1970399" cy="2914650"/>
+            <wp:effectExtent l="0" t="0" r="0" b="0"/>
             <wp:docPr id="19" name="Imagen 19"/>
             <wp:cNvGraphicFramePr>
               <a:graphicFrameLocks xmlns:a="http://schemas.openxmlformats.org/drawingml/2006/main" noChangeAspect="1"/>
@@ -6182,7 +6169,7 @@
                   <pic:spPr>
                     <a:xfrm>
                       <a:off x="0" y="0"/>
-                      <a:ext cx="1796317" cy="2657145"/>
+                      <a:ext cx="1985239" cy="2936601"/>
                     </a:xfrm>
                     <a:prstGeom prst="rect">
                       <a:avLst/>
@@ -6205,8 +6192,3276 @@
         <w:t>En este dialogo podemos confirmar si borramos la cuenta o cancelamos la operación</w:t>
       </w:r>
     </w:p>
+    <w:p>
+      <w:r>
+        <w:br w:type="page"/>
+      </w:r>
+    </w:p>
+    <w:p>
+      <w:pPr>
+        <w:pStyle w:val="Prrafodelista"/>
+        <w:numPr>
+          <w:ilvl w:val="0"/>
+          <w:numId w:val="12"/>
+        </w:numPr>
+      </w:pPr>
+      <w:r>
+        <w:lastRenderedPageBreak/>
+        <w:t>Especificación de Requisitos de Software</w:t>
+      </w:r>
+    </w:p>
+    <w:p>
+      <w:pPr>
+        <w:pStyle w:val="Prrafodelista"/>
+        <w:numPr>
+          <w:ilvl w:val="1"/>
+          <w:numId w:val="12"/>
+        </w:numPr>
+      </w:pPr>
+      <w:r>
+        <w:t>Introducción</w:t>
+      </w:r>
+    </w:p>
+    <w:p>
+      <w:r>
+        <w:t>Para nuestras aplicaciones obtendremos los siguientes requisitos para un correcto desarrollo de ambas aplicaciones</w:t>
+      </w:r>
+    </w:p>
+    <w:p>
+      <w:pPr>
+        <w:pStyle w:val="Prrafodelista"/>
+        <w:numPr>
+          <w:ilvl w:val="2"/>
+          <w:numId w:val="12"/>
+        </w:numPr>
+      </w:pPr>
+      <w:r>
+        <w:t xml:space="preserve"> Aplicación Cliente</w:t>
+      </w:r>
+    </w:p>
+    <w:tbl>
+      <w:tblPr>
+        <w:tblStyle w:val="Tablaconcuadrcula"/>
+        <w:tblW w:w="0" w:type="auto"/>
+        <w:tblInd w:w="-5" w:type="dxa"/>
+        <w:tblLayout w:type="fixed"/>
+        <w:tblLook w:val="04A0" w:firstRow="1" w:lastRow="0" w:firstColumn="1" w:lastColumn="0" w:noHBand="0" w:noVBand="1"/>
+      </w:tblPr>
+      <w:tblGrid>
+        <w:gridCol w:w="2408"/>
+        <w:gridCol w:w="2353"/>
+        <w:gridCol w:w="1229"/>
+        <w:gridCol w:w="2491"/>
+      </w:tblGrid>
+      <w:tr>
+        <w:trPr>
+          <w:trHeight w:val="274"/>
+        </w:trPr>
+        <w:tc>
+          <w:tcPr>
+            <w:tcW w:w="2408" w:type="dxa"/>
+          </w:tcPr>
+          <w:p>
+            <w:pPr>
+              <w:pStyle w:val="Prrafodelista"/>
+              <w:ind w:left="0"/>
+              <w:rPr>
+                <w:b/>
+              </w:rPr>
+            </w:pPr>
+            <w:r>
+              <w:rPr>
+                <w:b/>
+              </w:rPr>
+              <w:t>Requisito</w:t>
+            </w:r>
+          </w:p>
+        </w:tc>
+        <w:tc>
+          <w:tcPr>
+            <w:tcW w:w="2353" w:type="dxa"/>
+          </w:tcPr>
+          <w:p>
+            <w:pPr>
+              <w:pStyle w:val="Prrafodelista"/>
+              <w:ind w:left="0"/>
+              <w:rPr>
+                <w:b/>
+              </w:rPr>
+            </w:pPr>
+            <w:r>
+              <w:rPr>
+                <w:b/>
+              </w:rPr>
+              <w:t>Nombre</w:t>
+            </w:r>
+          </w:p>
+        </w:tc>
+        <w:tc>
+          <w:tcPr>
+            <w:tcW w:w="1229" w:type="dxa"/>
+          </w:tcPr>
+          <w:p>
+            <w:pPr>
+              <w:pStyle w:val="Prrafodelista"/>
+              <w:ind w:left="0"/>
+              <w:rPr>
+                <w:b/>
+              </w:rPr>
+            </w:pPr>
+            <w:r>
+              <w:rPr>
+                <w:b/>
+              </w:rPr>
+              <w:t>Prioridad</w:t>
+            </w:r>
+          </w:p>
+        </w:tc>
+        <w:tc>
+          <w:tcPr>
+            <w:tcW w:w="2491" w:type="dxa"/>
+          </w:tcPr>
+          <w:p>
+            <w:pPr>
+              <w:pStyle w:val="Prrafodelista"/>
+              <w:ind w:left="0"/>
+              <w:rPr>
+                <w:b/>
+              </w:rPr>
+            </w:pPr>
+            <w:r>
+              <w:rPr>
+                <w:b/>
+              </w:rPr>
+              <w:t>Descripción</w:t>
+            </w:r>
+          </w:p>
+        </w:tc>
+      </w:tr>
+      <w:tr>
+        <w:trPr>
+          <w:trHeight w:val="259"/>
+        </w:trPr>
+        <w:tc>
+          <w:tcPr>
+            <w:tcW w:w="2408" w:type="dxa"/>
+          </w:tcPr>
+          <w:p>
+            <w:pPr>
+              <w:pStyle w:val="Prrafodelista"/>
+              <w:ind w:left="0"/>
+            </w:pPr>
+            <w:r>
+              <w:t>RQ_01</w:t>
+            </w:r>
+          </w:p>
+        </w:tc>
+        <w:tc>
+          <w:tcPr>
+            <w:tcW w:w="2353" w:type="dxa"/>
+          </w:tcPr>
+          <w:p>
+            <w:pPr>
+              <w:pStyle w:val="Prrafodelista"/>
+              <w:ind w:left="0"/>
+            </w:pPr>
+            <w:r>
+              <w:t>Coger Cita</w:t>
+            </w:r>
+          </w:p>
+        </w:tc>
+        <w:tc>
+          <w:tcPr>
+            <w:tcW w:w="1229" w:type="dxa"/>
+          </w:tcPr>
+          <w:p>
+            <w:pPr>
+              <w:pStyle w:val="Prrafodelista"/>
+              <w:ind w:left="0"/>
+            </w:pPr>
+            <w:r>
+              <w:t>Alta</w:t>
+            </w:r>
+          </w:p>
+        </w:tc>
+        <w:tc>
+          <w:tcPr>
+            <w:tcW w:w="2491" w:type="dxa"/>
+          </w:tcPr>
+          <w:p>
+            <w:pPr>
+              <w:pStyle w:val="Prrafodelista"/>
+              <w:ind w:left="0"/>
+            </w:pPr>
+            <w:r>
+              <w:t>Pueden elegir sus citas</w:t>
+            </w:r>
+          </w:p>
+        </w:tc>
+      </w:tr>
+      <w:tr>
+        <w:trPr>
+          <w:trHeight w:val="549"/>
+        </w:trPr>
+        <w:tc>
+          <w:tcPr>
+            <w:tcW w:w="2408" w:type="dxa"/>
+          </w:tcPr>
+          <w:p>
+            <w:pPr>
+              <w:pStyle w:val="Prrafodelista"/>
+              <w:ind w:left="0"/>
+            </w:pPr>
+            <w:r>
+              <w:t>RQ_02</w:t>
+            </w:r>
+          </w:p>
+        </w:tc>
+        <w:tc>
+          <w:tcPr>
+            <w:tcW w:w="2353" w:type="dxa"/>
+          </w:tcPr>
+          <w:p>
+            <w:pPr>
+              <w:pStyle w:val="Prrafodelista"/>
+              <w:ind w:left="0"/>
+            </w:pPr>
+            <w:r>
+              <w:t>Elegir corte/peinado</w:t>
+            </w:r>
+          </w:p>
+        </w:tc>
+        <w:tc>
+          <w:tcPr>
+            <w:tcW w:w="1229" w:type="dxa"/>
+          </w:tcPr>
+          <w:p>
+            <w:pPr>
+              <w:pStyle w:val="Prrafodelista"/>
+              <w:ind w:left="0"/>
+            </w:pPr>
+            <w:r>
+              <w:t>Media</w:t>
+            </w:r>
+          </w:p>
+        </w:tc>
+        <w:tc>
+          <w:tcPr>
+            <w:tcW w:w="2491" w:type="dxa"/>
+          </w:tcPr>
+          <w:p>
+            <w:pPr>
+              <w:pStyle w:val="Prrafodelista"/>
+              <w:ind w:left="0"/>
+            </w:pPr>
+            <w:r>
+              <w:t>Pueden elegir sus cortes/peinados</w:t>
+            </w:r>
+          </w:p>
+        </w:tc>
+      </w:tr>
+      <w:tr>
+        <w:trPr>
+          <w:trHeight w:val="808"/>
+        </w:trPr>
+        <w:tc>
+          <w:tcPr>
+            <w:tcW w:w="2408" w:type="dxa"/>
+          </w:tcPr>
+          <w:p>
+            <w:pPr>
+              <w:pStyle w:val="Prrafodelista"/>
+              <w:ind w:left="0"/>
+            </w:pPr>
+            <w:r>
+              <w:t>RQ_03</w:t>
+            </w:r>
+          </w:p>
+        </w:tc>
+        <w:tc>
+          <w:tcPr>
+            <w:tcW w:w="2353" w:type="dxa"/>
+          </w:tcPr>
+          <w:p>
+            <w:pPr>
+              <w:pStyle w:val="Prrafodelista"/>
+              <w:ind w:left="0"/>
+            </w:pPr>
+            <w:r>
+              <w:t>Registrar sesión</w:t>
+            </w:r>
+          </w:p>
+        </w:tc>
+        <w:tc>
+          <w:tcPr>
+            <w:tcW w:w="1229" w:type="dxa"/>
+          </w:tcPr>
+          <w:p>
+            <w:pPr>
+              <w:pStyle w:val="Prrafodelista"/>
+              <w:ind w:left="0"/>
+            </w:pPr>
+            <w:r>
+              <w:t>Alta</w:t>
+            </w:r>
+          </w:p>
+        </w:tc>
+        <w:tc>
+          <w:tcPr>
+            <w:tcW w:w="2491" w:type="dxa"/>
+          </w:tcPr>
+          <w:p>
+            <w:pPr>
+              <w:pStyle w:val="Prrafodelista"/>
+              <w:ind w:left="0"/>
+            </w:pPr>
+            <w:r>
+              <w:t>Debe registrarse en la aplicación para poder usarla</w:t>
+            </w:r>
+          </w:p>
+        </w:tc>
+      </w:tr>
+      <w:tr>
+        <w:trPr>
+          <w:trHeight w:val="533"/>
+        </w:trPr>
+        <w:tc>
+          <w:tcPr>
+            <w:tcW w:w="2408" w:type="dxa"/>
+          </w:tcPr>
+          <w:p>
+            <w:pPr>
+              <w:pStyle w:val="Prrafodelista"/>
+              <w:ind w:left="0"/>
+            </w:pPr>
+            <w:r>
+              <w:t>RQ_04</w:t>
+            </w:r>
+          </w:p>
+        </w:tc>
+        <w:tc>
+          <w:tcPr>
+            <w:tcW w:w="2353" w:type="dxa"/>
+          </w:tcPr>
+          <w:p>
+            <w:pPr>
+              <w:pStyle w:val="Prrafodelista"/>
+              <w:ind w:left="0"/>
+            </w:pPr>
+            <w:r>
+              <w:t>Iniciar sesión</w:t>
+            </w:r>
+          </w:p>
+        </w:tc>
+        <w:tc>
+          <w:tcPr>
+            <w:tcW w:w="1229" w:type="dxa"/>
+          </w:tcPr>
+          <w:p>
+            <w:pPr>
+              <w:pStyle w:val="Prrafodelista"/>
+              <w:ind w:left="0"/>
+            </w:pPr>
+            <w:r>
+              <w:t>Alta</w:t>
+            </w:r>
+          </w:p>
+        </w:tc>
+        <w:tc>
+          <w:tcPr>
+            <w:tcW w:w="2491" w:type="dxa"/>
+          </w:tcPr>
+          <w:p>
+            <w:pPr>
+              <w:pStyle w:val="Prrafodelista"/>
+              <w:ind w:left="0"/>
+            </w:pPr>
+            <w:r>
+              <w:t>Pueden iniciar en su sesión</w:t>
+            </w:r>
+          </w:p>
+        </w:tc>
+      </w:tr>
+      <w:tr>
+        <w:trPr>
+          <w:trHeight w:val="549"/>
+        </w:trPr>
+        <w:tc>
+          <w:tcPr>
+            <w:tcW w:w="2408" w:type="dxa"/>
+          </w:tcPr>
+          <w:p>
+            <w:pPr>
+              <w:pStyle w:val="Prrafodelista"/>
+              <w:ind w:left="0"/>
+            </w:pPr>
+            <w:r>
+              <w:t>RQ_05</w:t>
+            </w:r>
+          </w:p>
+        </w:tc>
+        <w:tc>
+          <w:tcPr>
+            <w:tcW w:w="2353" w:type="dxa"/>
+          </w:tcPr>
+          <w:p>
+            <w:pPr>
+              <w:pStyle w:val="Prrafodelista"/>
+              <w:ind w:left="0"/>
+            </w:pPr>
+            <w:r>
+              <w:t>Eliminar Cita</w:t>
+            </w:r>
+          </w:p>
+        </w:tc>
+        <w:tc>
+          <w:tcPr>
+            <w:tcW w:w="1229" w:type="dxa"/>
+          </w:tcPr>
+          <w:p>
+            <w:pPr>
+              <w:pStyle w:val="Prrafodelista"/>
+              <w:ind w:left="0"/>
+            </w:pPr>
+            <w:r>
+              <w:t>Alta</w:t>
+            </w:r>
+          </w:p>
+        </w:tc>
+        <w:tc>
+          <w:tcPr>
+            <w:tcW w:w="2491" w:type="dxa"/>
+          </w:tcPr>
+          <w:p>
+            <w:pPr>
+              <w:pStyle w:val="Prrafodelista"/>
+              <w:ind w:left="0"/>
+            </w:pPr>
+            <w:r>
+              <w:t>Pueden eliminar sus citas</w:t>
+            </w:r>
+          </w:p>
+        </w:tc>
+      </w:tr>
+      <w:tr>
+        <w:trPr>
+          <w:trHeight w:val="808"/>
+        </w:trPr>
+        <w:tc>
+          <w:tcPr>
+            <w:tcW w:w="2408" w:type="dxa"/>
+          </w:tcPr>
+          <w:p>
+            <w:pPr>
+              <w:pStyle w:val="Prrafodelista"/>
+              <w:ind w:left="0"/>
+            </w:pPr>
+            <w:r>
+              <w:t>RQ_06</w:t>
+            </w:r>
+          </w:p>
+        </w:tc>
+        <w:tc>
+          <w:tcPr>
+            <w:tcW w:w="2353" w:type="dxa"/>
+          </w:tcPr>
+          <w:p>
+            <w:pPr>
+              <w:pStyle w:val="Prrafodelista"/>
+              <w:ind w:left="0"/>
+            </w:pPr>
+            <w:r>
+              <w:t>Recibir Notificaciones</w:t>
+            </w:r>
+          </w:p>
+        </w:tc>
+        <w:tc>
+          <w:tcPr>
+            <w:tcW w:w="1229" w:type="dxa"/>
+          </w:tcPr>
+          <w:p>
+            <w:pPr>
+              <w:pStyle w:val="Prrafodelista"/>
+              <w:ind w:left="0"/>
+            </w:pPr>
+            <w:r>
+              <w:t>Baja</w:t>
+            </w:r>
+          </w:p>
+        </w:tc>
+        <w:tc>
+          <w:tcPr>
+            <w:tcW w:w="2491" w:type="dxa"/>
+          </w:tcPr>
+          <w:p>
+            <w:pPr>
+              <w:pStyle w:val="Prrafodelista"/>
+              <w:ind w:left="0"/>
+            </w:pPr>
+            <w:r>
+              <w:t>El usuario decidirá si recibe promociones y alertas</w:t>
+            </w:r>
+          </w:p>
+        </w:tc>
+      </w:tr>
+      <w:tr>
+        <w:trPr>
+          <w:trHeight w:val="823"/>
+        </w:trPr>
+        <w:tc>
+          <w:tcPr>
+            <w:tcW w:w="2408" w:type="dxa"/>
+          </w:tcPr>
+          <w:p>
+            <w:pPr>
+              <w:pStyle w:val="Prrafodelista"/>
+              <w:ind w:left="0"/>
+            </w:pPr>
+            <w:r>
+              <w:t>RQ_07</w:t>
+            </w:r>
+          </w:p>
+        </w:tc>
+        <w:tc>
+          <w:tcPr>
+            <w:tcW w:w="2353" w:type="dxa"/>
+          </w:tcPr>
+          <w:p>
+            <w:pPr>
+              <w:pStyle w:val="Prrafodelista"/>
+              <w:ind w:left="0"/>
+            </w:pPr>
+            <w:r>
+              <w:t>Modificar datos de su cuenta</w:t>
+            </w:r>
+          </w:p>
+        </w:tc>
+        <w:tc>
+          <w:tcPr>
+            <w:tcW w:w="1229" w:type="dxa"/>
+          </w:tcPr>
+          <w:p>
+            <w:pPr>
+              <w:pStyle w:val="Prrafodelista"/>
+              <w:ind w:left="0"/>
+            </w:pPr>
+            <w:r>
+              <w:t>Alta</w:t>
+            </w:r>
+          </w:p>
+        </w:tc>
+        <w:tc>
+          <w:tcPr>
+            <w:tcW w:w="2491" w:type="dxa"/>
+          </w:tcPr>
+          <w:p>
+            <w:pPr>
+              <w:pStyle w:val="Prrafodelista"/>
+              <w:ind w:left="0"/>
+            </w:pPr>
+            <w:r>
+              <w:t>El usuario puede modificar los datos de su cuenta</w:t>
+            </w:r>
+          </w:p>
+        </w:tc>
+      </w:tr>
+      <w:tr>
+        <w:trPr>
+          <w:trHeight w:val="533"/>
+        </w:trPr>
+        <w:tc>
+          <w:tcPr>
+            <w:tcW w:w="2408" w:type="dxa"/>
+          </w:tcPr>
+          <w:p>
+            <w:pPr>
+              <w:pStyle w:val="Prrafodelista"/>
+              <w:ind w:left="0"/>
+            </w:pPr>
+            <w:r>
+              <w:t>RQ_08</w:t>
+            </w:r>
+          </w:p>
+        </w:tc>
+        <w:tc>
+          <w:tcPr>
+            <w:tcW w:w="2353" w:type="dxa"/>
+          </w:tcPr>
+          <w:p>
+            <w:pPr>
+              <w:pStyle w:val="Prrafodelista"/>
+              <w:ind w:left="0"/>
+            </w:pPr>
+            <w:r>
+              <w:t>Eliminar su cuenta</w:t>
+            </w:r>
+          </w:p>
+        </w:tc>
+        <w:tc>
+          <w:tcPr>
+            <w:tcW w:w="1229" w:type="dxa"/>
+          </w:tcPr>
+          <w:p>
+            <w:pPr>
+              <w:pStyle w:val="Prrafodelista"/>
+              <w:ind w:left="0"/>
+            </w:pPr>
+            <w:r>
+              <w:t>Alta</w:t>
+            </w:r>
+          </w:p>
+        </w:tc>
+        <w:tc>
+          <w:tcPr>
+            <w:tcW w:w="2491" w:type="dxa"/>
+          </w:tcPr>
+          <w:p>
+            <w:pPr>
+              <w:pStyle w:val="Prrafodelista"/>
+              <w:ind w:left="0"/>
+            </w:pPr>
+            <w:r>
+              <w:t>El usuario puede eliminar su cuenta</w:t>
+            </w:r>
+          </w:p>
+        </w:tc>
+      </w:tr>
+      <w:tr>
+        <w:trPr>
+          <w:trHeight w:val="1082"/>
+        </w:trPr>
+        <w:tc>
+          <w:tcPr>
+            <w:tcW w:w="2408" w:type="dxa"/>
+          </w:tcPr>
+          <w:p>
+            <w:pPr>
+              <w:pStyle w:val="Prrafodelista"/>
+              <w:ind w:left="0"/>
+            </w:pPr>
+            <w:r>
+              <w:t>RQ_09</w:t>
+            </w:r>
+          </w:p>
+        </w:tc>
+        <w:tc>
+          <w:tcPr>
+            <w:tcW w:w="2353" w:type="dxa"/>
+          </w:tcPr>
+          <w:p>
+            <w:pPr>
+              <w:pStyle w:val="Prrafodelista"/>
+              <w:ind w:left="0"/>
+            </w:pPr>
+            <w:r>
+              <w:t>Salir de la cuenta de la aplicación</w:t>
+            </w:r>
+          </w:p>
+        </w:tc>
+        <w:tc>
+          <w:tcPr>
+            <w:tcW w:w="1229" w:type="dxa"/>
+          </w:tcPr>
+          <w:p>
+            <w:pPr>
+              <w:pStyle w:val="Prrafodelista"/>
+              <w:ind w:left="0"/>
+            </w:pPr>
+            <w:r>
+              <w:t>Media</w:t>
+            </w:r>
+          </w:p>
+        </w:tc>
+        <w:tc>
+          <w:tcPr>
+            <w:tcW w:w="2491" w:type="dxa"/>
+          </w:tcPr>
+          <w:p>
+            <w:pPr>
+              <w:pStyle w:val="Prrafodelista"/>
+              <w:ind w:left="0"/>
+            </w:pPr>
+            <w:r>
+              <w:t>El usuario puede salir de la cuenta registrada en su aplicación cuando desee</w:t>
+            </w:r>
+          </w:p>
+        </w:tc>
+      </w:tr>
+    </w:tbl>
+    <w:p/>
+    <w:p>
+      <w:pPr>
+        <w:pStyle w:val="Prrafodelista"/>
+        <w:numPr>
+          <w:ilvl w:val="2"/>
+          <w:numId w:val="12"/>
+        </w:numPr>
+      </w:pPr>
+      <w:r>
+        <w:t xml:space="preserve"> Aplicación Master</w:t>
+      </w:r>
+    </w:p>
+    <w:tbl>
+      <w:tblPr>
+        <w:tblStyle w:val="Tablaconcuadrcula"/>
+        <w:tblW w:w="0" w:type="auto"/>
+        <w:tblLook w:val="04A0" w:firstRow="1" w:lastRow="0" w:firstColumn="1" w:lastColumn="0" w:noHBand="0" w:noVBand="1"/>
+      </w:tblPr>
+      <w:tblGrid>
+        <w:gridCol w:w="2123"/>
+        <w:gridCol w:w="2123"/>
+        <w:gridCol w:w="2124"/>
+        <w:gridCol w:w="2124"/>
+      </w:tblGrid>
+      <w:tr>
+        <w:tc>
+          <w:tcPr>
+            <w:tcW w:w="2123" w:type="dxa"/>
+          </w:tcPr>
+          <w:p>
+            <w:pPr>
+              <w:pStyle w:val="Prrafodelista"/>
+              <w:ind w:left="0"/>
+              <w:rPr>
+                <w:b/>
+              </w:rPr>
+            </w:pPr>
+            <w:r>
+              <w:rPr>
+                <w:b/>
+              </w:rPr>
+              <w:t>Requisito</w:t>
+            </w:r>
+          </w:p>
+        </w:tc>
+        <w:tc>
+          <w:tcPr>
+            <w:tcW w:w="2123" w:type="dxa"/>
+          </w:tcPr>
+          <w:p>
+            <w:pPr>
+              <w:pStyle w:val="Prrafodelista"/>
+              <w:ind w:left="0"/>
+              <w:rPr>
+                <w:b/>
+              </w:rPr>
+            </w:pPr>
+            <w:r>
+              <w:rPr>
+                <w:b/>
+              </w:rPr>
+              <w:t>Nombre</w:t>
+            </w:r>
+          </w:p>
+        </w:tc>
+        <w:tc>
+          <w:tcPr>
+            <w:tcW w:w="2124" w:type="dxa"/>
+          </w:tcPr>
+          <w:p>
+            <w:pPr>
+              <w:pStyle w:val="Prrafodelista"/>
+              <w:ind w:left="0"/>
+              <w:rPr>
+                <w:b/>
+              </w:rPr>
+            </w:pPr>
+            <w:r>
+              <w:rPr>
+                <w:b/>
+              </w:rPr>
+              <w:t>Prioridad</w:t>
+            </w:r>
+          </w:p>
+        </w:tc>
+        <w:tc>
+          <w:tcPr>
+            <w:tcW w:w="2124" w:type="dxa"/>
+          </w:tcPr>
+          <w:p>
+            <w:pPr>
+              <w:pStyle w:val="Prrafodelista"/>
+              <w:ind w:left="0"/>
+              <w:rPr>
+                <w:b/>
+              </w:rPr>
+            </w:pPr>
+            <w:r>
+              <w:rPr>
+                <w:b/>
+              </w:rPr>
+              <w:t>Descripción</w:t>
+            </w:r>
+          </w:p>
+        </w:tc>
+      </w:tr>
+      <w:tr>
+        <w:tc>
+          <w:tcPr>
+            <w:tcW w:w="2123" w:type="dxa"/>
+          </w:tcPr>
+          <w:p>
+            <w:pPr>
+              <w:pStyle w:val="Prrafodelista"/>
+              <w:ind w:left="0"/>
+            </w:pPr>
+            <w:r>
+              <w:t>RQ_10</w:t>
+            </w:r>
+          </w:p>
+        </w:tc>
+        <w:tc>
+          <w:tcPr>
+            <w:tcW w:w="2123" w:type="dxa"/>
+          </w:tcPr>
+          <w:p>
+            <w:pPr>
+              <w:pStyle w:val="Prrafodelista"/>
+              <w:ind w:left="0"/>
+            </w:pPr>
+            <w:r>
+              <w:t>Añadir un nuevo cliente</w:t>
+            </w:r>
+          </w:p>
+        </w:tc>
+        <w:tc>
+          <w:tcPr>
+            <w:tcW w:w="2124" w:type="dxa"/>
+          </w:tcPr>
+          <w:p>
+            <w:pPr>
+              <w:pStyle w:val="Prrafodelista"/>
+              <w:ind w:left="0"/>
+            </w:pPr>
+            <w:r>
+              <w:t>Alta</w:t>
+            </w:r>
+          </w:p>
+        </w:tc>
+        <w:tc>
+          <w:tcPr>
+            <w:tcW w:w="2124" w:type="dxa"/>
+          </w:tcPr>
+          <w:p>
+            <w:pPr>
+              <w:pStyle w:val="Prrafodelista"/>
+              <w:ind w:left="0"/>
+            </w:pPr>
+            <w:r>
+              <w:t xml:space="preserve">Puede introducir un nuevo </w:t>
+            </w:r>
+            <w:r>
+              <w:t>cliente</w:t>
+            </w:r>
+          </w:p>
+        </w:tc>
+      </w:tr>
+      <w:tr>
+        <w:tc>
+          <w:tcPr>
+            <w:tcW w:w="2123" w:type="dxa"/>
+          </w:tcPr>
+          <w:p>
+            <w:pPr>
+              <w:pStyle w:val="Prrafodelista"/>
+              <w:ind w:left="0"/>
+            </w:pPr>
+            <w:r>
+              <w:t>RQ_11</w:t>
+            </w:r>
+          </w:p>
+        </w:tc>
+        <w:tc>
+          <w:tcPr>
+            <w:tcW w:w="2123" w:type="dxa"/>
+          </w:tcPr>
+          <w:p>
+            <w:pPr>
+              <w:pStyle w:val="Prrafodelista"/>
+              <w:ind w:left="0"/>
+            </w:pPr>
+            <w:r>
+              <w:t>Editar un cliente</w:t>
+            </w:r>
+          </w:p>
+        </w:tc>
+        <w:tc>
+          <w:tcPr>
+            <w:tcW w:w="2124" w:type="dxa"/>
+          </w:tcPr>
+          <w:p>
+            <w:pPr>
+              <w:pStyle w:val="Prrafodelista"/>
+              <w:ind w:left="0"/>
+            </w:pPr>
+            <w:r>
+              <w:t>Alta</w:t>
+            </w:r>
+          </w:p>
+        </w:tc>
+        <w:tc>
+          <w:tcPr>
+            <w:tcW w:w="2124" w:type="dxa"/>
+          </w:tcPr>
+          <w:p>
+            <w:pPr>
+              <w:pStyle w:val="Prrafodelista"/>
+              <w:ind w:left="0"/>
+            </w:pPr>
+            <w:r>
+              <w:t>Se puede editar un cliente</w:t>
+            </w:r>
+          </w:p>
+        </w:tc>
+      </w:tr>
+      <w:tr>
+        <w:tc>
+          <w:tcPr>
+            <w:tcW w:w="2123" w:type="dxa"/>
+          </w:tcPr>
+          <w:p>
+            <w:pPr>
+              <w:pStyle w:val="Prrafodelista"/>
+              <w:ind w:left="0"/>
+            </w:pPr>
+            <w:r>
+              <w:t>RQ_12</w:t>
+            </w:r>
+          </w:p>
+        </w:tc>
+        <w:tc>
+          <w:tcPr>
+            <w:tcW w:w="2123" w:type="dxa"/>
+          </w:tcPr>
+          <w:p>
+            <w:pPr>
+              <w:pStyle w:val="Prrafodelista"/>
+              <w:ind w:left="0"/>
+            </w:pPr>
+            <w:r>
+              <w:t>Eliminar un cliente</w:t>
+            </w:r>
+          </w:p>
+        </w:tc>
+        <w:tc>
+          <w:tcPr>
+            <w:tcW w:w="2124" w:type="dxa"/>
+          </w:tcPr>
+          <w:p>
+            <w:pPr>
+              <w:pStyle w:val="Prrafodelista"/>
+              <w:ind w:left="0"/>
+            </w:pPr>
+            <w:r>
+              <w:t>Alta</w:t>
+            </w:r>
+          </w:p>
+        </w:tc>
+        <w:tc>
+          <w:tcPr>
+            <w:tcW w:w="2124" w:type="dxa"/>
+          </w:tcPr>
+          <w:p>
+            <w:pPr>
+              <w:pStyle w:val="Prrafodelista"/>
+              <w:ind w:left="0"/>
+            </w:pPr>
+            <w:r>
+              <w:t>Se puede eliminar un cliente</w:t>
+            </w:r>
+          </w:p>
+        </w:tc>
+      </w:tr>
+      <w:tr>
+        <w:tc>
+          <w:tcPr>
+            <w:tcW w:w="2123" w:type="dxa"/>
+          </w:tcPr>
+          <w:p>
+            <w:pPr>
+              <w:pStyle w:val="Prrafodelista"/>
+              <w:ind w:left="0"/>
+            </w:pPr>
+            <w:r>
+              <w:t>RQ_13</w:t>
+            </w:r>
+          </w:p>
+        </w:tc>
+        <w:tc>
+          <w:tcPr>
+            <w:tcW w:w="2123" w:type="dxa"/>
+          </w:tcPr>
+          <w:p>
+            <w:pPr>
+              <w:pStyle w:val="Prrafodelista"/>
+              <w:ind w:left="0"/>
+            </w:pPr>
+            <w:r>
+              <w:t>Registrar sesión</w:t>
+            </w:r>
+          </w:p>
+        </w:tc>
+        <w:tc>
+          <w:tcPr>
+            <w:tcW w:w="2124" w:type="dxa"/>
+          </w:tcPr>
+          <w:p>
+            <w:pPr>
+              <w:pStyle w:val="Prrafodelista"/>
+              <w:ind w:left="0"/>
+            </w:pPr>
+            <w:r>
+              <w:t>Alta</w:t>
+            </w:r>
+          </w:p>
+        </w:tc>
+        <w:tc>
+          <w:tcPr>
+            <w:tcW w:w="2124" w:type="dxa"/>
+          </w:tcPr>
+          <w:p>
+            <w:pPr>
+              <w:pStyle w:val="Prrafodelista"/>
+              <w:ind w:left="0"/>
+            </w:pPr>
+            <w:r>
+              <w:t>Debe registrarse en la aplicación para poder usarla</w:t>
+            </w:r>
+          </w:p>
+        </w:tc>
+      </w:tr>
+      <w:tr>
+        <w:tc>
+          <w:tcPr>
+            <w:tcW w:w="2123" w:type="dxa"/>
+          </w:tcPr>
+          <w:p>
+            <w:pPr>
+              <w:pStyle w:val="Prrafodelista"/>
+              <w:ind w:left="0"/>
+            </w:pPr>
+            <w:r>
+              <w:t>RQ_14</w:t>
+            </w:r>
+          </w:p>
+        </w:tc>
+        <w:tc>
+          <w:tcPr>
+            <w:tcW w:w="2123" w:type="dxa"/>
+          </w:tcPr>
+          <w:p>
+            <w:pPr>
+              <w:pStyle w:val="Prrafodelista"/>
+              <w:ind w:left="0"/>
+            </w:pPr>
+            <w:r>
+              <w:t>Concretar Horario</w:t>
+            </w:r>
+          </w:p>
+        </w:tc>
+        <w:tc>
+          <w:tcPr>
+            <w:tcW w:w="2124" w:type="dxa"/>
+          </w:tcPr>
+          <w:p>
+            <w:pPr>
+              <w:pStyle w:val="Prrafodelista"/>
+              <w:ind w:left="0"/>
+            </w:pPr>
+            <w:r>
+              <w:t>Alta</w:t>
+            </w:r>
+          </w:p>
+        </w:tc>
+        <w:tc>
+          <w:tcPr>
+            <w:tcW w:w="2124" w:type="dxa"/>
+          </w:tcPr>
+          <w:p>
+            <w:pPr>
+              <w:pStyle w:val="Prrafodelista"/>
+              <w:ind w:left="0"/>
+            </w:pPr>
+            <w:r>
+              <w:t>Introduce el horario de trabajo</w:t>
+            </w:r>
+          </w:p>
+        </w:tc>
+      </w:tr>
+      <w:tr>
+        <w:tc>
+          <w:tcPr>
+            <w:tcW w:w="2123" w:type="dxa"/>
+          </w:tcPr>
+          <w:p>
+            <w:pPr>
+              <w:pStyle w:val="Prrafodelista"/>
+              <w:ind w:left="0"/>
+            </w:pPr>
+            <w:r>
+              <w:t>RQ_15</w:t>
+            </w:r>
+          </w:p>
+        </w:tc>
+        <w:tc>
+          <w:tcPr>
+            <w:tcW w:w="2123" w:type="dxa"/>
+          </w:tcPr>
+          <w:p>
+            <w:pPr>
+              <w:pStyle w:val="Prrafodelista"/>
+              <w:ind w:left="0"/>
+            </w:pPr>
+            <w:r>
+              <w:t>Modificar Horario</w:t>
+            </w:r>
+          </w:p>
+        </w:tc>
+        <w:tc>
+          <w:tcPr>
+            <w:tcW w:w="2124" w:type="dxa"/>
+          </w:tcPr>
+          <w:p>
+            <w:pPr>
+              <w:pStyle w:val="Prrafodelista"/>
+              <w:ind w:left="0"/>
+            </w:pPr>
+            <w:r>
+              <w:t>Media</w:t>
+            </w:r>
+          </w:p>
+        </w:tc>
+        <w:tc>
+          <w:tcPr>
+            <w:tcW w:w="2124" w:type="dxa"/>
+          </w:tcPr>
+          <w:p>
+            <w:pPr>
+              <w:pStyle w:val="Prrafodelista"/>
+              <w:ind w:left="0"/>
+            </w:pPr>
+            <w:r>
+              <w:t>Puede modificar su horario de trabajo</w:t>
+            </w:r>
+          </w:p>
+        </w:tc>
+      </w:tr>
+      <w:tr>
+        <w:tc>
+          <w:tcPr>
+            <w:tcW w:w="2123" w:type="dxa"/>
+          </w:tcPr>
+          <w:p>
+            <w:pPr>
+              <w:pStyle w:val="Prrafodelista"/>
+              <w:ind w:left="0"/>
+            </w:pPr>
+            <w:r>
+              <w:t>RQ_16</w:t>
+            </w:r>
+          </w:p>
+        </w:tc>
+        <w:tc>
+          <w:tcPr>
+            <w:tcW w:w="2123" w:type="dxa"/>
+          </w:tcPr>
+          <w:p>
+            <w:pPr>
+              <w:pStyle w:val="Prrafodelista"/>
+              <w:ind w:left="0"/>
+            </w:pPr>
+            <w:r>
+              <w:t>Realizar Ofertas y Descuentos</w:t>
+            </w:r>
+          </w:p>
+        </w:tc>
+        <w:tc>
+          <w:tcPr>
+            <w:tcW w:w="2124" w:type="dxa"/>
+          </w:tcPr>
+          <w:p>
+            <w:pPr>
+              <w:pStyle w:val="Prrafodelista"/>
+              <w:ind w:left="0"/>
+            </w:pPr>
+            <w:r>
+              <w:t>Baja</w:t>
+            </w:r>
+          </w:p>
+        </w:tc>
+        <w:tc>
+          <w:tcPr>
+            <w:tcW w:w="2124" w:type="dxa"/>
+          </w:tcPr>
+          <w:p>
+            <w:pPr>
+              <w:pStyle w:val="Prrafodelista"/>
+              <w:ind w:left="0"/>
+            </w:pPr>
+            <w:r>
+              <w:t>Se enviará ofertas y descuentos según se decida</w:t>
+            </w:r>
+          </w:p>
+        </w:tc>
+      </w:tr>
+    </w:tbl>
+    <w:p>
+      <w:r>
+        <w:br w:type="page"/>
+      </w:r>
+    </w:p>
+    <w:tbl>
+      <w:tblPr>
+        <w:tblStyle w:val="Tablaconcuadrcula"/>
+        <w:tblpPr w:leftFromText="141" w:rightFromText="141" w:vertAnchor="page" w:horzAnchor="margin" w:tblpY="1156"/>
+        <w:tblW w:w="0" w:type="auto"/>
+        <w:tblLayout w:type="fixed"/>
+        <w:tblLook w:val="04A0" w:firstRow="1" w:lastRow="0" w:firstColumn="1" w:lastColumn="0" w:noHBand="0" w:noVBand="1"/>
+      </w:tblPr>
+      <w:tblGrid>
+        <w:gridCol w:w="2365"/>
+        <w:gridCol w:w="2311"/>
+        <w:gridCol w:w="1207"/>
+        <w:gridCol w:w="2446"/>
+      </w:tblGrid>
+      <w:tr>
+        <w:trPr>
+          <w:trHeight w:val="800"/>
+        </w:trPr>
+        <w:tc>
+          <w:tcPr>
+            <w:tcW w:w="2365" w:type="dxa"/>
+          </w:tcPr>
+          <w:p>
+            <w:pPr>
+              <w:pStyle w:val="Prrafodelista"/>
+              <w:ind w:left="0"/>
+            </w:pPr>
+            <w:r>
+              <w:lastRenderedPageBreak/>
+              <w:t>RQ_17</w:t>
+            </w:r>
+          </w:p>
+        </w:tc>
+        <w:tc>
+          <w:tcPr>
+            <w:tcW w:w="2311" w:type="dxa"/>
+          </w:tcPr>
+          <w:p>
+            <w:pPr>
+              <w:pStyle w:val="Prrafodelista"/>
+              <w:ind w:left="0"/>
+            </w:pPr>
+            <w:r>
+              <w:t>Obtener gráficos</w:t>
+            </w:r>
+          </w:p>
+        </w:tc>
+        <w:tc>
+          <w:tcPr>
+            <w:tcW w:w="1207" w:type="dxa"/>
+          </w:tcPr>
+          <w:p>
+            <w:pPr>
+              <w:pStyle w:val="Prrafodelista"/>
+              <w:ind w:left="0"/>
+            </w:pPr>
+            <w:r>
+              <w:t>Media</w:t>
+            </w:r>
+          </w:p>
+        </w:tc>
+        <w:tc>
+          <w:tcPr>
+            <w:tcW w:w="2446" w:type="dxa"/>
+          </w:tcPr>
+          <w:p>
+            <w:pPr>
+              <w:pStyle w:val="Prrafodelista"/>
+              <w:ind w:left="0"/>
+            </w:pPr>
+            <w:r>
+              <w:t>Se obtendrán gráficos de las visitas y los beneficios</w:t>
+            </w:r>
+          </w:p>
+        </w:tc>
+      </w:tr>
+      <w:tr>
+        <w:trPr>
+          <w:trHeight w:val="543"/>
+        </w:trPr>
+        <w:tc>
+          <w:tcPr>
+            <w:tcW w:w="2365" w:type="dxa"/>
+          </w:tcPr>
+          <w:p>
+            <w:pPr>
+              <w:pStyle w:val="Prrafodelista"/>
+              <w:ind w:left="0"/>
+            </w:pPr>
+            <w:r>
+              <w:t>RQ_18</w:t>
+            </w:r>
+          </w:p>
+        </w:tc>
+        <w:tc>
+          <w:tcPr>
+            <w:tcW w:w="2311" w:type="dxa"/>
+          </w:tcPr>
+          <w:p>
+            <w:pPr>
+              <w:pStyle w:val="Prrafodelista"/>
+              <w:ind w:left="0"/>
+            </w:pPr>
+            <w:r>
+              <w:t>Iniciar sesión</w:t>
+            </w:r>
+          </w:p>
+        </w:tc>
+        <w:tc>
+          <w:tcPr>
+            <w:tcW w:w="1207" w:type="dxa"/>
+          </w:tcPr>
+          <w:p>
+            <w:pPr>
+              <w:pStyle w:val="Prrafodelista"/>
+              <w:ind w:left="0"/>
+            </w:pPr>
+            <w:r>
+              <w:t>Alta</w:t>
+            </w:r>
+          </w:p>
+        </w:tc>
+        <w:tc>
+          <w:tcPr>
+            <w:tcW w:w="2446" w:type="dxa"/>
+          </w:tcPr>
+          <w:p>
+            <w:pPr>
+              <w:pStyle w:val="Prrafodelista"/>
+              <w:ind w:left="0"/>
+            </w:pPr>
+            <w:r>
+              <w:t>Pueden iniciar en su sesión</w:t>
+            </w:r>
+          </w:p>
+        </w:tc>
+      </w:tr>
+      <w:tr>
+        <w:trPr>
+          <w:trHeight w:val="528"/>
+        </w:trPr>
+        <w:tc>
+          <w:tcPr>
+            <w:tcW w:w="2365" w:type="dxa"/>
+          </w:tcPr>
+          <w:p>
+            <w:pPr>
+              <w:pStyle w:val="Prrafodelista"/>
+              <w:ind w:left="0"/>
+            </w:pPr>
+            <w:r>
+              <w:t>RQ_19</w:t>
+            </w:r>
+          </w:p>
+        </w:tc>
+        <w:tc>
+          <w:tcPr>
+            <w:tcW w:w="2311" w:type="dxa"/>
+          </w:tcPr>
+          <w:p>
+            <w:pPr>
+              <w:pStyle w:val="Prrafodelista"/>
+              <w:ind w:left="0"/>
+            </w:pPr>
+            <w:r>
+              <w:t>Añadir un nuevo servicio</w:t>
+            </w:r>
+          </w:p>
+        </w:tc>
+        <w:tc>
+          <w:tcPr>
+            <w:tcW w:w="1207" w:type="dxa"/>
+          </w:tcPr>
+          <w:p>
+            <w:pPr>
+              <w:pStyle w:val="Prrafodelista"/>
+              <w:ind w:left="0"/>
+            </w:pPr>
+            <w:r>
+              <w:t>Alta</w:t>
+            </w:r>
+          </w:p>
+        </w:tc>
+        <w:tc>
+          <w:tcPr>
+            <w:tcW w:w="2446" w:type="dxa"/>
+          </w:tcPr>
+          <w:p>
+            <w:pPr>
+              <w:pStyle w:val="Prrafodelista"/>
+              <w:ind w:left="0"/>
+            </w:pPr>
+            <w:r>
+              <w:t xml:space="preserve">Puede introducir un nuevo </w:t>
+            </w:r>
+            <w:r>
+              <w:t>servicio</w:t>
+            </w:r>
+          </w:p>
+        </w:tc>
+      </w:tr>
+      <w:tr>
+        <w:trPr>
+          <w:trHeight w:val="543"/>
+        </w:trPr>
+        <w:tc>
+          <w:tcPr>
+            <w:tcW w:w="2365" w:type="dxa"/>
+          </w:tcPr>
+          <w:p>
+            <w:pPr>
+              <w:pStyle w:val="Prrafodelista"/>
+              <w:ind w:left="0"/>
+            </w:pPr>
+            <w:r>
+              <w:t>RQ_20</w:t>
+            </w:r>
+          </w:p>
+        </w:tc>
+        <w:tc>
+          <w:tcPr>
+            <w:tcW w:w="2311" w:type="dxa"/>
+          </w:tcPr>
+          <w:p>
+            <w:pPr>
+              <w:pStyle w:val="Prrafodelista"/>
+              <w:ind w:left="0"/>
+            </w:pPr>
+            <w:r>
+              <w:t>Editar un servicio</w:t>
+            </w:r>
+          </w:p>
+        </w:tc>
+        <w:tc>
+          <w:tcPr>
+            <w:tcW w:w="1207" w:type="dxa"/>
+          </w:tcPr>
+          <w:p>
+            <w:pPr>
+              <w:pStyle w:val="Prrafodelista"/>
+              <w:ind w:left="0"/>
+            </w:pPr>
+            <w:r>
+              <w:t>Alta</w:t>
+            </w:r>
+          </w:p>
+        </w:tc>
+        <w:tc>
+          <w:tcPr>
+            <w:tcW w:w="2446" w:type="dxa"/>
+          </w:tcPr>
+          <w:p>
+            <w:pPr>
+              <w:pStyle w:val="Prrafodelista"/>
+              <w:ind w:left="0"/>
+            </w:pPr>
+            <w:r>
+              <w:t>Se puede editar un servicio</w:t>
+            </w:r>
+          </w:p>
+        </w:tc>
+      </w:tr>
+      <w:tr>
+        <w:trPr>
+          <w:trHeight w:val="528"/>
+        </w:trPr>
+        <w:tc>
+          <w:tcPr>
+            <w:tcW w:w="2365" w:type="dxa"/>
+          </w:tcPr>
+          <w:p>
+            <w:pPr>
+              <w:pStyle w:val="Prrafodelista"/>
+              <w:ind w:left="0"/>
+            </w:pPr>
+            <w:r>
+              <w:t>RQ_21</w:t>
+            </w:r>
+          </w:p>
+        </w:tc>
+        <w:tc>
+          <w:tcPr>
+            <w:tcW w:w="2311" w:type="dxa"/>
+          </w:tcPr>
+          <w:p>
+            <w:pPr>
+              <w:pStyle w:val="Prrafodelista"/>
+              <w:ind w:left="0"/>
+            </w:pPr>
+            <w:r>
+              <w:t>Eliminar un servicio</w:t>
+            </w:r>
+          </w:p>
+        </w:tc>
+        <w:tc>
+          <w:tcPr>
+            <w:tcW w:w="1207" w:type="dxa"/>
+          </w:tcPr>
+          <w:p>
+            <w:pPr>
+              <w:pStyle w:val="Prrafodelista"/>
+              <w:ind w:left="0"/>
+            </w:pPr>
+            <w:r>
+              <w:t>Alta</w:t>
+            </w:r>
+          </w:p>
+        </w:tc>
+        <w:tc>
+          <w:tcPr>
+            <w:tcW w:w="2446" w:type="dxa"/>
+          </w:tcPr>
+          <w:p>
+            <w:pPr>
+              <w:pStyle w:val="Prrafodelista"/>
+              <w:ind w:left="0"/>
+            </w:pPr>
+            <w:r>
+              <w:t>Se puede eliminar un servicio</w:t>
+            </w:r>
+          </w:p>
+        </w:tc>
+      </w:tr>
+      <w:tr>
+        <w:trPr>
+          <w:trHeight w:val="543"/>
+        </w:trPr>
+        <w:tc>
+          <w:tcPr>
+            <w:tcW w:w="2365" w:type="dxa"/>
+          </w:tcPr>
+          <w:p>
+            <w:pPr>
+              <w:pStyle w:val="Prrafodelista"/>
+              <w:ind w:left="0"/>
+            </w:pPr>
+            <w:r>
+              <w:t>RQ_22</w:t>
+            </w:r>
+          </w:p>
+        </w:tc>
+        <w:tc>
+          <w:tcPr>
+            <w:tcW w:w="2311" w:type="dxa"/>
+          </w:tcPr>
+          <w:p>
+            <w:pPr>
+              <w:pStyle w:val="Prrafodelista"/>
+              <w:ind w:left="0"/>
+            </w:pPr>
+            <w:r>
+              <w:t>Añadir un nuevo trabajo</w:t>
+            </w:r>
+          </w:p>
+        </w:tc>
+        <w:tc>
+          <w:tcPr>
+            <w:tcW w:w="1207" w:type="dxa"/>
+          </w:tcPr>
+          <w:p>
+            <w:pPr>
+              <w:pStyle w:val="Prrafodelista"/>
+              <w:ind w:left="0"/>
+            </w:pPr>
+            <w:r>
+              <w:t>Alta</w:t>
+            </w:r>
+          </w:p>
+        </w:tc>
+        <w:tc>
+          <w:tcPr>
+            <w:tcW w:w="2446" w:type="dxa"/>
+          </w:tcPr>
+          <w:p>
+            <w:pPr>
+              <w:pStyle w:val="Prrafodelista"/>
+              <w:ind w:left="0"/>
+            </w:pPr>
+            <w:r>
+              <w:t xml:space="preserve">Puede introducir un nuevo </w:t>
+            </w:r>
+            <w:r>
+              <w:t>trabajo</w:t>
+            </w:r>
+          </w:p>
+        </w:tc>
+      </w:tr>
+      <w:tr>
+        <w:trPr>
+          <w:trHeight w:val="528"/>
+        </w:trPr>
+        <w:tc>
+          <w:tcPr>
+            <w:tcW w:w="2365" w:type="dxa"/>
+          </w:tcPr>
+          <w:p>
+            <w:pPr>
+              <w:pStyle w:val="Prrafodelista"/>
+              <w:ind w:left="0"/>
+            </w:pPr>
+            <w:r>
+              <w:t>RQ_23</w:t>
+            </w:r>
+          </w:p>
+        </w:tc>
+        <w:tc>
+          <w:tcPr>
+            <w:tcW w:w="2311" w:type="dxa"/>
+          </w:tcPr>
+          <w:p>
+            <w:pPr>
+              <w:pStyle w:val="Prrafodelista"/>
+              <w:ind w:left="0"/>
+            </w:pPr>
+            <w:r>
+              <w:t>Editar un trabajo</w:t>
+            </w:r>
+          </w:p>
+        </w:tc>
+        <w:tc>
+          <w:tcPr>
+            <w:tcW w:w="1207" w:type="dxa"/>
+          </w:tcPr>
+          <w:p>
+            <w:pPr>
+              <w:pStyle w:val="Prrafodelista"/>
+              <w:ind w:left="0"/>
+            </w:pPr>
+            <w:r>
+              <w:t>Alta</w:t>
+            </w:r>
+          </w:p>
+        </w:tc>
+        <w:tc>
+          <w:tcPr>
+            <w:tcW w:w="2446" w:type="dxa"/>
+          </w:tcPr>
+          <w:p>
+            <w:pPr>
+              <w:pStyle w:val="Prrafodelista"/>
+              <w:ind w:left="0"/>
+            </w:pPr>
+            <w:r>
+              <w:t>Se puede editar un trabajo</w:t>
+            </w:r>
+          </w:p>
+        </w:tc>
+      </w:tr>
+      <w:tr>
+        <w:trPr>
+          <w:trHeight w:val="543"/>
+        </w:trPr>
+        <w:tc>
+          <w:tcPr>
+            <w:tcW w:w="2365" w:type="dxa"/>
+          </w:tcPr>
+          <w:p>
+            <w:pPr>
+              <w:pStyle w:val="Prrafodelista"/>
+              <w:ind w:left="0"/>
+            </w:pPr>
+            <w:r>
+              <w:t>RQ_24</w:t>
+            </w:r>
+          </w:p>
+        </w:tc>
+        <w:tc>
+          <w:tcPr>
+            <w:tcW w:w="2311" w:type="dxa"/>
+          </w:tcPr>
+          <w:p>
+            <w:pPr>
+              <w:pStyle w:val="Prrafodelista"/>
+              <w:ind w:left="0"/>
+            </w:pPr>
+            <w:r>
+              <w:t>Eliminar un trabajo</w:t>
+            </w:r>
+          </w:p>
+        </w:tc>
+        <w:tc>
+          <w:tcPr>
+            <w:tcW w:w="1207" w:type="dxa"/>
+          </w:tcPr>
+          <w:p>
+            <w:pPr>
+              <w:pStyle w:val="Prrafodelista"/>
+              <w:ind w:left="0"/>
+            </w:pPr>
+            <w:r>
+              <w:t>Alta</w:t>
+            </w:r>
+          </w:p>
+        </w:tc>
+        <w:tc>
+          <w:tcPr>
+            <w:tcW w:w="2446" w:type="dxa"/>
+          </w:tcPr>
+          <w:p>
+            <w:pPr>
+              <w:pStyle w:val="Prrafodelista"/>
+              <w:ind w:left="0"/>
+            </w:pPr>
+            <w:r>
+              <w:t>Se puede eliminar un trabajo</w:t>
+            </w:r>
+          </w:p>
+        </w:tc>
+      </w:tr>
+      <w:tr>
+        <w:trPr>
+          <w:trHeight w:val="528"/>
+        </w:trPr>
+        <w:tc>
+          <w:tcPr>
+            <w:tcW w:w="2365" w:type="dxa"/>
+          </w:tcPr>
+          <w:p>
+            <w:pPr>
+              <w:pStyle w:val="Prrafodelista"/>
+              <w:ind w:left="0"/>
+            </w:pPr>
+            <w:r>
+              <w:t>RQ_25</w:t>
+            </w:r>
+          </w:p>
+        </w:tc>
+        <w:tc>
+          <w:tcPr>
+            <w:tcW w:w="2311" w:type="dxa"/>
+          </w:tcPr>
+          <w:p>
+            <w:pPr>
+              <w:pStyle w:val="Prrafodelista"/>
+              <w:ind w:left="0"/>
+            </w:pPr>
+            <w:r>
+              <w:t>Añadir un nuevo trabajador</w:t>
+            </w:r>
+          </w:p>
+        </w:tc>
+        <w:tc>
+          <w:tcPr>
+            <w:tcW w:w="1207" w:type="dxa"/>
+          </w:tcPr>
+          <w:p>
+            <w:pPr>
+              <w:pStyle w:val="Prrafodelista"/>
+              <w:ind w:left="0"/>
+            </w:pPr>
+            <w:r>
+              <w:t>Alta</w:t>
+            </w:r>
+          </w:p>
+        </w:tc>
+        <w:tc>
+          <w:tcPr>
+            <w:tcW w:w="2446" w:type="dxa"/>
+          </w:tcPr>
+          <w:p>
+            <w:pPr>
+              <w:pStyle w:val="Prrafodelista"/>
+              <w:ind w:left="0"/>
+            </w:pPr>
+            <w:r>
+              <w:t xml:space="preserve">Puede introducir un nuevo </w:t>
+            </w:r>
+            <w:r>
+              <w:t>trabajador</w:t>
+            </w:r>
+          </w:p>
+        </w:tc>
+      </w:tr>
+      <w:tr>
+        <w:trPr>
+          <w:trHeight w:val="543"/>
+        </w:trPr>
+        <w:tc>
+          <w:tcPr>
+            <w:tcW w:w="2365" w:type="dxa"/>
+          </w:tcPr>
+          <w:p>
+            <w:pPr>
+              <w:pStyle w:val="Prrafodelista"/>
+              <w:ind w:left="0"/>
+            </w:pPr>
+            <w:r>
+              <w:t>RQ_26</w:t>
+            </w:r>
+          </w:p>
+        </w:tc>
+        <w:tc>
+          <w:tcPr>
+            <w:tcW w:w="2311" w:type="dxa"/>
+          </w:tcPr>
+          <w:p>
+            <w:pPr>
+              <w:pStyle w:val="Prrafodelista"/>
+              <w:ind w:left="0"/>
+            </w:pPr>
+            <w:r>
+              <w:t>Editar un trabajador</w:t>
+            </w:r>
+          </w:p>
+        </w:tc>
+        <w:tc>
+          <w:tcPr>
+            <w:tcW w:w="1207" w:type="dxa"/>
+          </w:tcPr>
+          <w:p>
+            <w:pPr>
+              <w:pStyle w:val="Prrafodelista"/>
+              <w:ind w:left="0"/>
+            </w:pPr>
+            <w:r>
+              <w:t>Alta</w:t>
+            </w:r>
+          </w:p>
+        </w:tc>
+        <w:tc>
+          <w:tcPr>
+            <w:tcW w:w="2446" w:type="dxa"/>
+          </w:tcPr>
+          <w:p>
+            <w:pPr>
+              <w:pStyle w:val="Prrafodelista"/>
+              <w:ind w:left="0"/>
+            </w:pPr>
+            <w:r>
+              <w:t>Se puede editar un trabajador</w:t>
+            </w:r>
+          </w:p>
+        </w:tc>
+      </w:tr>
+      <w:tr>
+        <w:trPr>
+          <w:trHeight w:val="528"/>
+        </w:trPr>
+        <w:tc>
+          <w:tcPr>
+            <w:tcW w:w="2365" w:type="dxa"/>
+          </w:tcPr>
+          <w:p>
+            <w:pPr>
+              <w:pStyle w:val="Prrafodelista"/>
+              <w:ind w:left="0"/>
+            </w:pPr>
+            <w:r>
+              <w:t>RQ_27</w:t>
+            </w:r>
+          </w:p>
+        </w:tc>
+        <w:tc>
+          <w:tcPr>
+            <w:tcW w:w="2311" w:type="dxa"/>
+          </w:tcPr>
+          <w:p>
+            <w:pPr>
+              <w:pStyle w:val="Prrafodelista"/>
+              <w:ind w:left="0"/>
+            </w:pPr>
+            <w:r>
+              <w:t>Eliminar un trabajador</w:t>
+            </w:r>
+          </w:p>
+        </w:tc>
+        <w:tc>
+          <w:tcPr>
+            <w:tcW w:w="1207" w:type="dxa"/>
+          </w:tcPr>
+          <w:p>
+            <w:pPr>
+              <w:pStyle w:val="Prrafodelista"/>
+              <w:ind w:left="0"/>
+            </w:pPr>
+            <w:r>
+              <w:t>Alta</w:t>
+            </w:r>
+          </w:p>
+        </w:tc>
+        <w:tc>
+          <w:tcPr>
+            <w:tcW w:w="2446" w:type="dxa"/>
+          </w:tcPr>
+          <w:p>
+            <w:pPr>
+              <w:pStyle w:val="Prrafodelista"/>
+              <w:ind w:left="0"/>
+            </w:pPr>
+            <w:r>
+              <w:t>Se puede eliminar un trabajador</w:t>
+            </w:r>
+          </w:p>
+        </w:tc>
+      </w:tr>
+      <w:tr>
+        <w:trPr>
+          <w:trHeight w:val="800"/>
+        </w:trPr>
+        <w:tc>
+          <w:tcPr>
+            <w:tcW w:w="2365" w:type="dxa"/>
+          </w:tcPr>
+          <w:p>
+            <w:pPr>
+              <w:pStyle w:val="Prrafodelista"/>
+              <w:ind w:left="0"/>
+            </w:pPr>
+            <w:r>
+              <w:t>RQ_28</w:t>
+            </w:r>
+          </w:p>
+        </w:tc>
+        <w:tc>
+          <w:tcPr>
+            <w:tcW w:w="2311" w:type="dxa"/>
+          </w:tcPr>
+          <w:p>
+            <w:pPr>
+              <w:pStyle w:val="Prrafodelista"/>
+              <w:ind w:left="0"/>
+            </w:pPr>
+            <w:r>
+              <w:t>Consultar citas</w:t>
+            </w:r>
+          </w:p>
+        </w:tc>
+        <w:tc>
+          <w:tcPr>
+            <w:tcW w:w="1207" w:type="dxa"/>
+          </w:tcPr>
+          <w:p>
+            <w:pPr>
+              <w:pStyle w:val="Prrafodelista"/>
+              <w:ind w:left="0"/>
+            </w:pPr>
+            <w:r>
+              <w:t>Media</w:t>
+            </w:r>
+          </w:p>
+        </w:tc>
+        <w:tc>
+          <w:tcPr>
+            <w:tcW w:w="2446" w:type="dxa"/>
+          </w:tcPr>
+          <w:p>
+            <w:pPr>
+              <w:pStyle w:val="Prrafodelista"/>
+              <w:ind w:left="0"/>
+            </w:pPr>
+            <w:r>
+              <w:t>Se puede consultar todas las citas por meses</w:t>
+            </w:r>
+          </w:p>
+        </w:tc>
+      </w:tr>
+    </w:tbl>
+    <w:p/>
+    <w:p>
+      <w:pPr>
+        <w:pStyle w:val="Prrafodelista"/>
+        <w:numPr>
+          <w:ilvl w:val="0"/>
+          <w:numId w:val="12"/>
+        </w:numPr>
+      </w:pPr>
+      <w:r>
+        <w:t>Diseño de Sistemas de Información</w:t>
+      </w:r>
+    </w:p>
+    <w:p>
+      <w:r>
+        <w:t xml:space="preserve">El sistema se compone de dos aplicaciones Android que usan el servicio en la nube de Google, Firebase. Además para lo obtención de gráficos usaremos una librería llamada </w:t>
+      </w:r>
+      <w:r>
+        <w:t>MPAndroidChart</w:t>
+      </w:r>
+    </w:p>
+    <w:p>
+      <w:pPr>
+        <w:pStyle w:val="Prrafodelista"/>
+        <w:numPr>
+          <w:ilvl w:val="0"/>
+          <w:numId w:val="20"/>
+        </w:numPr>
+      </w:pPr>
+      <w:r>
+        <w:t>Firebase Authentication: Es una parte de Firebase que la usamos para la autenticación de usuarios por medio de correo y contraseña</w:t>
+      </w:r>
+      <w:r>
+        <w:t>.</w:t>
+      </w:r>
+    </w:p>
+    <w:p>
+      <w:pPr>
+        <w:pStyle w:val="Prrafodelista"/>
+        <w:numPr>
+          <w:ilvl w:val="0"/>
+          <w:numId w:val="20"/>
+        </w:numPr>
+      </w:pPr>
+      <w:r>
+        <w:t>Firestore Firebase: Es la base de datos ofrecida por Firebase. Es una base de datos NO-SQL</w:t>
+      </w:r>
+      <w:r>
+        <w:t>.</w:t>
+      </w:r>
+    </w:p>
+    <w:p>
+      <w:pPr>
+        <w:pStyle w:val="Prrafodelista"/>
+        <w:numPr>
+          <w:ilvl w:val="0"/>
+          <w:numId w:val="20"/>
+        </w:numPr>
+      </w:pPr>
+      <w:r>
+        <w:t>Cloud Messaging: Con esta parte de Firebase podemos enviar mensajes de notificación a la aplicación cliente con algún tipo de oferta o noticia</w:t>
+      </w:r>
+      <w:r>
+        <w:t>.</w:t>
+      </w:r>
+    </w:p>
+    <w:p>
+      <w:pPr>
+        <w:pStyle w:val="Prrafodelista"/>
+        <w:numPr>
+          <w:ilvl w:val="0"/>
+          <w:numId w:val="20"/>
+        </w:numPr>
+      </w:pPr>
+      <w:r>
+        <w:t>MPAndroidChart</w:t>
+      </w:r>
+      <w:r>
+        <w:t>: Con esta librería podemos añadir gráficos estadísticos en nuestra aplicación de administración.</w:t>
+      </w:r>
+    </w:p>
+    <w:p>
+      <w:r>
+        <w:br w:type="page"/>
+      </w:r>
+    </w:p>
+    <w:p>
+      <w:pPr>
+        <w:pStyle w:val="Prrafodelista"/>
+        <w:numPr>
+          <w:ilvl w:val="1"/>
+          <w:numId w:val="12"/>
+        </w:numPr>
+      </w:pPr>
+      <w:r>
+        <w:lastRenderedPageBreak/>
+        <w:t>Particionamiento Físico del Sistema de Información y especificación del</w:t>
+      </w:r>
+      <w:r>
+        <w:t xml:space="preserve"> </w:t>
+      </w:r>
+      <w:r>
+        <w:t>entorno tecnológico</w:t>
+      </w:r>
+    </w:p>
+    <w:p>
+      <w:r>
+        <w:rPr>
+          <w:noProof/>
+          <w:lang w:eastAsia="es-ES"/>
+        </w:rPr>
+        <mc:AlternateContent>
+          <mc:Choice Requires="wps">
+            <w:drawing>
+              <wp:anchor distT="0" distB="0" distL="114300" distR="114300" simplePos="0" relativeHeight="251668480" behindDoc="0" locked="0" layoutInCell="1" allowOverlap="1">
+                <wp:simplePos x="0" y="0"/>
+                <wp:positionH relativeFrom="column">
+                  <wp:posOffset>2967355</wp:posOffset>
+                </wp:positionH>
+                <wp:positionV relativeFrom="paragraph">
+                  <wp:posOffset>1184910</wp:posOffset>
+                </wp:positionV>
+                <wp:extent cx="1000125" cy="514350"/>
+                <wp:effectExtent l="38100" t="0" r="9525" b="95250"/>
+                <wp:wrapNone/>
+                <wp:docPr id="23" name="Conector angular 23"/>
+                <wp:cNvGraphicFramePr/>
+                <a:graphic xmlns:a="http://schemas.openxmlformats.org/drawingml/2006/main">
+                  <a:graphicData uri="http://schemas.microsoft.com/office/word/2010/wordprocessingShape">
+                    <wps:wsp>
+                      <wps:cNvCnPr/>
+                      <wps:spPr>
+                        <a:xfrm flipH="1">
+                          <a:off x="0" y="0"/>
+                          <a:ext cx="1000125" cy="514350"/>
+                        </a:xfrm>
+                        <a:prstGeom prst="bentConnector3">
+                          <a:avLst/>
+                        </a:prstGeom>
+                        <a:ln>
+                          <a:tailEnd type="triangle"/>
+                        </a:ln>
+                      </wps:spPr>
+                      <wps:style>
+                        <a:lnRef idx="1">
+                          <a:schemeClr val="dk1"/>
+                        </a:lnRef>
+                        <a:fillRef idx="0">
+                          <a:schemeClr val="dk1"/>
+                        </a:fillRef>
+                        <a:effectRef idx="0">
+                          <a:schemeClr val="dk1"/>
+                        </a:effectRef>
+                        <a:fontRef idx="minor">
+                          <a:schemeClr val="tx1"/>
+                        </a:fontRef>
+                      </wps:style>
+                      <wps:bodyPr/>
+                    </wps:wsp>
+                  </a:graphicData>
+                </a:graphic>
+                <wp14:sizeRelH relativeFrom="margin">
+                  <wp14:pctWidth>0</wp14:pctWidth>
+                </wp14:sizeRelH>
+                <wp14:sizeRelV relativeFrom="margin">
+                  <wp14:pctHeight>0</wp14:pctHeight>
+                </wp14:sizeRelV>
+              </wp:anchor>
+            </w:drawing>
+          </mc:Choice>
+          <mc:Fallback>
+            <w:pict>
+              <v:shapetype w14:anchorId="4397AEDC" id="_x0000_t34" coordsize="21600,21600" o:spt="34" o:oned="t" adj="10800" path="m,l@0,0@0,21600,21600,21600e" filled="f">
+                <v:stroke joinstyle="miter"/>
+                <v:formulas>
+                  <v:f eqn="val #0"/>
+                </v:formulas>
+                <v:path arrowok="t" fillok="f" o:connecttype="none"/>
+                <v:handles>
+                  <v:h position="#0,center"/>
+                </v:handles>
+                <o:lock v:ext="edit" shapetype="t"/>
+              </v:shapetype>
+              <v:shape id="Conector angular 23" o:spid="_x0000_s1026" type="#_x0000_t34" style="position:absolute;margin-left:233.65pt;margin-top:93.3pt;width:78.75pt;height:40.5pt;flip:x;z-index:251668480;visibility:visible;mso-wrap-style:square;mso-width-percent:0;mso-height-percent:0;mso-wrap-distance-left:9pt;mso-wrap-distance-top:0;mso-wrap-distance-right:9pt;mso-wrap-distance-bottom:0;mso-position-horizontal:absolute;mso-position-horizontal-relative:text;mso-position-vertical:absolute;mso-position-vertical-relative:text;mso-width-percent:0;mso-height-percent:0;mso-width-relative:margin;mso-height-relative:margin" o:gfxdata="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" strokecolor="black [3200]" strokeweight=".5pt">
+                <v:stroke endarrow="block"/>
+              </v:shape>
+            </w:pict>
+          </mc:Fallback>
+        </mc:AlternateContent>
+      </w:r>
+      <w:r>
+        <w:rPr>
+          <w:noProof/>
+          <w:lang w:eastAsia="es-ES"/>
+        </w:rPr>
+        <mc:AlternateContent>
+          <mc:Choice Requires="wps">
+            <w:drawing>
+              <wp:anchor distT="0" distB="0" distL="114300" distR="114300" simplePos="0" relativeHeight="251667456" behindDoc="0" locked="0" layoutInCell="1" allowOverlap="1">
+                <wp:simplePos x="0" y="0"/>
+                <wp:positionH relativeFrom="column">
+                  <wp:posOffset>1310640</wp:posOffset>
+                </wp:positionH>
+                <wp:positionV relativeFrom="paragraph">
+                  <wp:posOffset>1070610</wp:posOffset>
+                </wp:positionV>
+                <wp:extent cx="1057275" cy="628650"/>
+                <wp:effectExtent l="0" t="0" r="28575" b="95250"/>
+                <wp:wrapNone/>
+                <wp:docPr id="22" name="Conector angular 22"/>
+                <wp:cNvGraphicFramePr/>
+                <a:graphic xmlns:a="http://schemas.openxmlformats.org/drawingml/2006/main">
+                  <a:graphicData uri="http://schemas.microsoft.com/office/word/2010/wordprocessingShape">
+                    <wps:wsp>
+                      <wps:cNvCnPr/>
+                      <wps:spPr>
+                        <a:xfrm>
+                          <a:off x="0" y="0"/>
+                          <a:ext cx="1057275" cy="628650"/>
+                        </a:xfrm>
+                        <a:prstGeom prst="bentConnector3">
+                          <a:avLst/>
+                        </a:prstGeom>
+                        <a:ln>
+                          <a:tailEnd type="triangle"/>
+                        </a:ln>
+                      </wps:spPr>
+                      <wps:style>
+                        <a:lnRef idx="1">
+                          <a:schemeClr val="dk1"/>
+                        </a:lnRef>
+                        <a:fillRef idx="0">
+                          <a:schemeClr val="dk1"/>
+                        </a:fillRef>
+                        <a:effectRef idx="0">
+                          <a:schemeClr val="dk1"/>
+                        </a:effectRef>
+                        <a:fontRef idx="minor">
+                          <a:schemeClr val="tx1"/>
+                        </a:fontRef>
+                      </wps:style>
+                      <wps:bodyPr/>
+                    </wps:wsp>
+                  </a:graphicData>
+                </a:graphic>
+                <wp14:sizeRelH relativeFrom="margin">
+                  <wp14:pctWidth>0</wp14:pctWidth>
+                </wp14:sizeRelH>
+                <wp14:sizeRelV relativeFrom="margin">
+                  <wp14:pctHeight>0</wp14:pctHeight>
+                </wp14:sizeRelV>
+              </wp:anchor>
+            </w:drawing>
+          </mc:Choice>
+          <mc:Fallback>
+            <w:pict>
+              <v:shape w14:anchorId="1F3CDBF1" id="Conector angular 22" o:spid="_x0000_s1026" type="#_x0000_t34" style="position:absolute;margin-left:103.2pt;margin-top:84.3pt;width:83.25pt;height:49.5pt;z-index:251667456;visibility:visible;mso-wrap-style:square;mso-width-percent:0;mso-height-percent:0;mso-wrap-distance-left:9pt;mso-wrap-distance-top:0;mso-wrap-distance-right:9pt;mso-wrap-distance-bottom:0;mso-position-horizontal:absolute;mso-position-horizontal-relative:text;mso-position-vertical:absolute;mso-position-vertical-relative:text;mso-width-percent:0;mso-height-percent:0;mso-width-relative:margin;mso-height-relative:margin" o:gfxdata="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" strokecolor="black [3200]" strokeweight=".5pt">
+                <v:stroke endarrow="block"/>
+              </v:shape>
+            </w:pict>
+          </mc:Fallback>
+        </mc:AlternateContent>
+      </w:r>
+      <w:r>
+        <w:rPr>
+          <w:noProof/>
+          <w:lang w:eastAsia="es-ES"/>
+        </w:rPr>
+        <mc:AlternateContent>
+          <mc:Choice Requires="wps">
+            <w:drawing>
+              <wp:anchor distT="0" distB="0" distL="114300" distR="114300" simplePos="0" relativeHeight="251669504" behindDoc="0" locked="0" layoutInCell="1" allowOverlap="1">
+                <wp:simplePos x="0" y="0"/>
+                <wp:positionH relativeFrom="column">
+                  <wp:posOffset>1320165</wp:posOffset>
+                </wp:positionH>
+                <wp:positionV relativeFrom="paragraph">
+                  <wp:posOffset>1175385</wp:posOffset>
+                </wp:positionV>
+                <wp:extent cx="1104900" cy="2133600"/>
+                <wp:effectExtent l="0" t="0" r="76200" b="57150"/>
+                <wp:wrapNone/>
+                <wp:docPr id="24" name="Conector recto de flecha 24"/>
+                <wp:cNvGraphicFramePr/>
+                <a:graphic xmlns:a="http://schemas.openxmlformats.org/drawingml/2006/main">
+                  <a:graphicData uri="http://schemas.microsoft.com/office/word/2010/wordprocessingShape">
+                    <wps:wsp>
+                      <wps:cNvCnPr/>
+                      <wps:spPr>
+                        <a:xfrm>
+                          <a:off x="0" y="0"/>
+                          <a:ext cx="1104900" cy="2133600"/>
+                        </a:xfrm>
+                        <a:prstGeom prst="straightConnector1">
+                          <a:avLst/>
+                        </a:prstGeom>
+                        <a:ln>
+                          <a:tailEnd type="triangle"/>
+                        </a:ln>
+                      </wps:spPr>
+                      <wps:style>
+                        <a:lnRef idx="1">
+                          <a:schemeClr val="dk1"/>
+                        </a:lnRef>
+                        <a:fillRef idx="0">
+                          <a:schemeClr val="dk1"/>
+                        </a:fillRef>
+                        <a:effectRef idx="0">
+                          <a:schemeClr val="dk1"/>
+                        </a:effectRef>
+                        <a:fontRef idx="minor">
+                          <a:schemeClr val="tx1"/>
+                        </a:fontRef>
+                      </wps:style>
+                      <wps:bodyPr/>
+                    </wps:wsp>
+                  </a:graphicData>
+                </a:graphic>
+                <wp14:sizeRelH relativeFrom="margin">
+                  <wp14:pctWidth>0</wp14:pctWidth>
+                </wp14:sizeRelH>
+                <wp14:sizeRelV relativeFrom="margin">
+                  <wp14:pctHeight>0</wp14:pctHeight>
+                </wp14:sizeRelV>
+              </wp:anchor>
+            </w:drawing>
+          </mc:Choice>
+          <mc:Fallback>
+            <w:pict>
+              <v:shapetype w14:anchorId="3EF9017A" id="_x0000_t32" coordsize="21600,21600" o:spt="32" o:oned="t" path="m,l21600,21600e" filled="f">
+                <v:path arrowok="t" fillok="f" o:connecttype="none"/>
+                <o:lock v:ext="edit" shapetype="t"/>
+              </v:shapetype>
+              <v:shape id="Conector recto de flecha 24" o:spid="_x0000_s1026" type="#_x0000_t32" style="position:absolute;margin-left:103.95pt;margin-top:92.55pt;width:87pt;height:168pt;z-index:251669504;visibility:visible;mso-wrap-style:square;mso-width-percent:0;mso-height-percent:0;mso-wrap-distance-left:9pt;mso-wrap-distance-top:0;mso-wrap-distance-right:9pt;mso-wrap-distance-bottom:0;mso-position-horizontal:absolute;mso-position-horizontal-relative:text;mso-position-vertical:absolute;mso-position-vertical-relative:text;mso-width-percent:0;mso-height-percent:0;mso-width-relative:margin;mso-height-relative:margin" o:gfxdata="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" strokecolor="black [3200]" strokeweight=".5pt">
+                <v:stroke endarrow="block" joinstyle="miter"/>
+              </v:shape>
+            </w:pict>
+          </mc:Fallback>
+        </mc:AlternateContent>
+      </w:r>
+      <w:r>
+        <w:rPr>
+          <w:noProof/>
+          <w:lang w:eastAsia="es-ES"/>
+        </w:rPr>
+        <mc:AlternateContent>
+          <mc:Choice Requires="wps">
+            <w:drawing>
+              <wp:anchor distT="0" distB="0" distL="114300" distR="114300" simplePos="0" relativeHeight="251671552" behindDoc="0" locked="0" layoutInCell="1" allowOverlap="1" wp14:anchorId="57F89F87" wp14:editId="780CEA3C">
+                <wp:simplePos x="0" y="0"/>
+                <wp:positionH relativeFrom="column">
+                  <wp:posOffset>2834640</wp:posOffset>
+                </wp:positionH>
+                <wp:positionV relativeFrom="paragraph">
+                  <wp:posOffset>1165860</wp:posOffset>
+                </wp:positionV>
+                <wp:extent cx="1219200" cy="2181225"/>
+                <wp:effectExtent l="38100" t="0" r="19050" b="47625"/>
+                <wp:wrapNone/>
+                <wp:docPr id="25" name="Conector recto de flecha 25"/>
+                <wp:cNvGraphicFramePr/>
+                <a:graphic xmlns:a="http://schemas.openxmlformats.org/drawingml/2006/main">
+                  <a:graphicData uri="http://schemas.microsoft.com/office/word/2010/wordprocessingShape">
+                    <wps:wsp>
+                      <wps:cNvCnPr/>
+                      <wps:spPr>
+                        <a:xfrm flipH="1">
+                          <a:off x="0" y="0"/>
+                          <a:ext cx="1219200" cy="2181225"/>
+                        </a:xfrm>
+                        <a:prstGeom prst="straightConnector1">
+                          <a:avLst/>
+                        </a:prstGeom>
+                        <a:ln>
+                          <a:tailEnd type="triangle"/>
+                        </a:ln>
+                      </wps:spPr>
+                      <wps:style>
+                        <a:lnRef idx="1">
+                          <a:schemeClr val="dk1"/>
+                        </a:lnRef>
+                        <a:fillRef idx="0">
+                          <a:schemeClr val="dk1"/>
+                        </a:fillRef>
+                        <a:effectRef idx="0">
+                          <a:schemeClr val="dk1"/>
+                        </a:effectRef>
+                        <a:fontRef idx="minor">
+                          <a:schemeClr val="tx1"/>
+                        </a:fontRef>
+                      </wps:style>
+                      <wps:bodyPr/>
+                    </wps:wsp>
+                  </a:graphicData>
+                </a:graphic>
+                <wp14:sizeRelH relativeFrom="margin">
+                  <wp14:pctWidth>0</wp14:pctWidth>
+                </wp14:sizeRelH>
+                <wp14:sizeRelV relativeFrom="margin">
+                  <wp14:pctHeight>0</wp14:pctHeight>
+                </wp14:sizeRelV>
+              </wp:anchor>
+            </w:drawing>
+          </mc:Choice>
+          <mc:Fallback>
+            <w:pict>
+              <v:shape w14:anchorId="07407B24" id="Conector recto de flecha 25" o:spid="_x0000_s1026" type="#_x0000_t32" style="position:absolute;margin-left:223.2pt;margin-top:91.8pt;width:96pt;height:171.75pt;flip:x;z-index:251671552;visibility:visible;mso-wrap-style:square;mso-width-percent:0;mso-height-percent:0;mso-wrap-distance-left:9pt;mso-wrap-distance-top:0;mso-wrap-distance-right:9pt;mso-wrap-distance-bottom:0;mso-position-horizontal:absolute;mso-position-horizontal-relative:text;mso-position-vertical:absolute;mso-position-vertical-relative:text;mso-width-percent:0;mso-height-percent:0;mso-width-relative:margin;mso-height-relative:margin" o:gfxdata="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" strokecolor="black [3200]" strokeweight=".5pt">
+                <v:stroke endarrow="block" joinstyle="miter"/>
+              </v:shape>
+            </w:pict>
+          </mc:Fallback>
+        </mc:AlternateContent>
+      </w:r>
+      <w:r>
+        <w:rPr>
+          <w:noProof/>
+          <w:lang w:eastAsia="es-ES"/>
+        </w:rPr>
+        <w:drawing>
+          <wp:anchor distT="0" distB="0" distL="114300" distR="114300" simplePos="0" relativeHeight="251660288" behindDoc="1" locked="0" layoutInCell="1" allowOverlap="1" wp14:anchorId="2089AE92" wp14:editId="5CFACF75">
+            <wp:simplePos x="0" y="0"/>
+            <wp:positionH relativeFrom="column">
+              <wp:posOffset>3482340</wp:posOffset>
+            </wp:positionH>
+            <wp:positionV relativeFrom="paragraph">
+              <wp:posOffset>451485</wp:posOffset>
+            </wp:positionV>
+            <wp:extent cx="904875" cy="1000125"/>
+            <wp:effectExtent l="0" t="0" r="9525" b="9525"/>
+            <wp:wrapTight wrapText="bothSides">
+              <wp:wrapPolygon edited="0">
+                <wp:start x="0" y="0"/>
+                <wp:lineTo x="0" y="21394"/>
+                <wp:lineTo x="21373" y="21394"/>
+                <wp:lineTo x="21373" y="0"/>
+                <wp:lineTo x="0" y="0"/>
+              </wp:wrapPolygon>
+            </wp:wrapTight>
+            <wp:docPr id="3" name="Imagen 3"/>
+            <wp:cNvGraphicFramePr>
+              <a:graphicFrameLocks xmlns:a="http://schemas.openxmlformats.org/drawingml/2006/main" noChangeAspect="1"/>
+            </wp:cNvGraphicFramePr>
+            <a:graphic xmlns:a="http://schemas.openxmlformats.org/drawingml/2006/main">
+              <a:graphicData uri="http://schemas.openxmlformats.org/drawingml/2006/picture">
+                <pic:pic xmlns:pic="http://schemas.openxmlformats.org/drawingml/2006/picture">
+                  <pic:nvPicPr>
+                    <pic:cNvPr id="1" name=""/>
+                    <pic:cNvPicPr/>
+                  </pic:nvPicPr>
+                  <pic:blipFill>
+                    <a:blip r:embed="rId32">
+                      <a:extLst>
+                        <a:ext uri="{28A0092B-C50C-407E-A947-70E740481C1C}">
+                          <a14:useLocalDpi xmlns:a14="http://schemas.microsoft.com/office/drawing/2010/main" val="0"/>
+                        </a:ext>
+                      </a:extLst>
+                    </a:blip>
+                    <a:stretch>
+                      <a:fillRect/>
+                    </a:stretch>
+                  </pic:blipFill>
+                  <pic:spPr>
+                    <a:xfrm>
+                      <a:off x="0" y="0"/>
+                      <a:ext cx="904875" cy="1000125"/>
+                    </a:xfrm>
+                    <a:prstGeom prst="rect">
+                      <a:avLst/>
+                    </a:prstGeom>
+                  </pic:spPr>
+                </pic:pic>
+              </a:graphicData>
+            </a:graphic>
+          </wp:anchor>
+        </w:drawing>
+      </w:r>
+      <w:r>
+        <w:rPr>
+          <w:noProof/>
+        </w:rPr>
+        <mc:AlternateContent>
+          <mc:Choice Requires="wps">
+            <w:drawing>
+              <wp:anchor distT="45720" distB="45720" distL="114300" distR="114300" simplePos="0" relativeHeight="251664384" behindDoc="0" locked="0" layoutInCell="1" allowOverlap="1">
+                <wp:simplePos x="0" y="0"/>
+                <wp:positionH relativeFrom="column">
+                  <wp:posOffset>3596640</wp:posOffset>
+                </wp:positionH>
+                <wp:positionV relativeFrom="paragraph">
+                  <wp:posOffset>8255</wp:posOffset>
+                </wp:positionV>
+                <wp:extent cx="647700" cy="1404620"/>
+                <wp:effectExtent l="0" t="0" r="19050" b="13970"/>
+                <wp:wrapSquare wrapText="bothSides"/>
+                <wp:docPr id="217" name="Cuadro de texto 2"/>
+                <wp:cNvGraphicFramePr>
+                  <a:graphicFrameLocks xmlns:a="http://schemas.openxmlformats.org/drawingml/2006/main"/>
+                </wp:cNvGraphicFramePr>
+                <a:graphic xmlns:a="http://schemas.openxmlformats.org/drawingml/2006/main">
+                  <a:graphicData uri="http://schemas.microsoft.com/office/word/2010/wordprocessingShape">
+                    <wps:wsp>
+                      <wps:cNvSpPr txBox="1">
+                        <a:spLocks noChangeArrowheads="1"/>
+                      </wps:cNvSpPr>
+                      <wps:spPr bwMode="auto">
+                        <a:xfrm>
+                          <a:off x="0" y="0"/>
+                          <a:ext cx="647700" cy="1404620"/>
+                        </a:xfrm>
+                        <a:prstGeom prst="rect">
+                          <a:avLst/>
+                        </a:prstGeom>
+                        <a:solidFill>
+                          <a:srgbClr val="FFFFFF"/>
+                        </a:solidFill>
+                        <a:ln w="9525">
+                          <a:solidFill>
+                            <a:srgbClr val="000000"/>
+                          </a:solidFill>
+                          <a:miter lim="800000"/>
+                          <a:headEnd/>
+                          <a:tailEnd/>
+                        </a:ln>
+                      </wps:spPr>
+                      <wps:txbx>
+                        <w:txbxContent>
+                          <w:p>
+                            <w:r>
+                              <w:t>Cliente</w:t>
+                            </w:r>
+                          </w:p>
+                        </w:txbxContent>
+                      </wps:txbx>
+                      <wps:bodyPr rot="0" vert="horz" wrap="square" lIns="91440" tIns="45720" rIns="91440" bIns="45720" anchor="t" anchorCtr="0">
+                        <a:spAutoFit/>
+                      </wps:bodyPr>
+                    </wps:wsp>
+                  </a:graphicData>
+                </a:graphic>
+                <wp14:sizeRelH relativeFrom="margin">
+                  <wp14:pctWidth>0</wp14:pctWidth>
+                </wp14:sizeRelH>
+                <wp14:sizeRelV relativeFrom="margin">
+                  <wp14:pctHeight>20000</wp14:pctHeight>
+                </wp14:sizeRelV>
+              </wp:anchor>
+            </w:drawing>
+          </mc:Choice>
+          <mc:Fallback>
+            <w:pict>
+              <v:shapetype id="_x0000_t202" coordsize="21600,21600" o:spt="202" path="m,l,21600r21600,l21600,xe">
+                <v:stroke joinstyle="miter"/>
+                <v:path gradientshapeok="t" o:connecttype="rect"/>
+              </v:shapetype>
+              <v:shape id="Cuadro de texto 2" o:spid="_x0000_s1026" type="#_x0000_t202" style="position:absolute;margin-left:283.2pt;margin-top:.65pt;width:51pt;height:110.6pt;z-index:251664384;visibility:visible;mso-wrap-style:square;mso-width-percent:0;mso-height-percent:200;mso-wrap-distance-left:9pt;mso-wrap-distance-top:3.6pt;mso-wrap-distance-right:9pt;mso-wrap-distance-bottom:3.6pt;mso-position-horizontal:absolute;mso-position-horizontal-relative:text;mso-position-vertical:absolute;mso-position-vertical-relative:text;mso-width-percent:0;mso-height-percent:200;mso-width-relative:margin;mso-height-relative:margin;v-text-anchor:top" o:gfxdata="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">
+                <v:textbox style="mso-fit-shape-to-text:t">
+                  <w:txbxContent>
+                    <w:p>
+                      <w:r>
+                        <w:t>Cliente</w:t>
+                      </w:r>
+                    </w:p>
+                  </w:txbxContent>
+                </v:textbox>
+                <w10:wrap type="square"/>
+              </v:shape>
+            </w:pict>
+          </mc:Fallback>
+        </mc:AlternateContent>
+      </w:r>
+      <w:r>
+        <w:rPr>
+          <w:noProof/>
+          <w:lang w:eastAsia="es-ES"/>
+        </w:rPr>
+        <w:drawing>
+          <wp:anchor distT="0" distB="0" distL="114300" distR="114300" simplePos="0" relativeHeight="251658240" behindDoc="1" locked="0" layoutInCell="1" allowOverlap="1">
+            <wp:simplePos x="0" y="0"/>
+            <wp:positionH relativeFrom="column">
+              <wp:posOffset>758190</wp:posOffset>
+            </wp:positionH>
+            <wp:positionV relativeFrom="paragraph">
+              <wp:posOffset>432435</wp:posOffset>
+            </wp:positionV>
+            <wp:extent cx="904875" cy="1000125"/>
+            <wp:effectExtent l="0" t="0" r="9525" b="9525"/>
+            <wp:wrapTight wrapText="bothSides">
+              <wp:wrapPolygon edited="0">
+                <wp:start x="0" y="0"/>
+                <wp:lineTo x="0" y="21394"/>
+                <wp:lineTo x="21373" y="21394"/>
+                <wp:lineTo x="21373" y="0"/>
+                <wp:lineTo x="0" y="0"/>
+              </wp:wrapPolygon>
+            </wp:wrapTight>
+            <wp:docPr id="2" name="Imagen 2"/>
+            <wp:cNvGraphicFramePr>
+              <a:graphicFrameLocks xmlns:a="http://schemas.openxmlformats.org/drawingml/2006/main" noChangeAspect="1"/>
+            </wp:cNvGraphicFramePr>
+            <a:graphic xmlns:a="http://schemas.openxmlformats.org/drawingml/2006/main">
+              <a:graphicData uri="http://schemas.openxmlformats.org/drawingml/2006/picture">
+                <pic:pic xmlns:pic="http://schemas.openxmlformats.org/drawingml/2006/picture">
+                  <pic:nvPicPr>
+                    <pic:cNvPr id="1" name=""/>
+                    <pic:cNvPicPr/>
+                  </pic:nvPicPr>
+                  <pic:blipFill>
+                    <a:blip r:embed="rId32">
+                      <a:extLst>
+                        <a:ext uri="{28A0092B-C50C-407E-A947-70E740481C1C}">
+                          <a14:useLocalDpi xmlns:a14="http://schemas.microsoft.com/office/drawing/2010/main" val="0"/>
+                        </a:ext>
+                      </a:extLst>
+                    </a:blip>
+                    <a:stretch>
+                      <a:fillRect/>
+                    </a:stretch>
+                  </pic:blipFill>
+                  <pic:spPr>
+                    <a:xfrm>
+                      <a:off x="0" y="0"/>
+                      <a:ext cx="904875" cy="1000125"/>
+                    </a:xfrm>
+                    <a:prstGeom prst="rect">
+                      <a:avLst/>
+                    </a:prstGeom>
+                  </pic:spPr>
+                </pic:pic>
+              </a:graphicData>
+            </a:graphic>
+          </wp:anchor>
+        </w:drawing>
+      </w:r>
+      <w:r>
+        <w:rPr>
+          <w:noProof/>
+        </w:rPr>
+        <mc:AlternateContent>
+          <mc:Choice Requires="wps">
+            <w:drawing>
+              <wp:anchor distT="45720" distB="45720" distL="114300" distR="114300" simplePos="0" relativeHeight="251666432" behindDoc="0" locked="0" layoutInCell="1" allowOverlap="1" wp14:anchorId="6C796283" wp14:editId="07C51C2D">
+                <wp:simplePos x="0" y="0"/>
+                <wp:positionH relativeFrom="margin">
+                  <wp:posOffset>885825</wp:posOffset>
+                </wp:positionH>
+                <wp:positionV relativeFrom="paragraph">
+                  <wp:posOffset>13335</wp:posOffset>
+                </wp:positionV>
+                <wp:extent cx="647700" cy="1404620"/>
+                <wp:effectExtent l="0" t="0" r="19050" b="13970"/>
+                <wp:wrapSquare wrapText="bothSides"/>
+                <wp:docPr id="21" name="Cuadro de texto 2"/>
+                <wp:cNvGraphicFramePr>
+                  <a:graphicFrameLocks xmlns:a="http://schemas.openxmlformats.org/drawingml/2006/main"/>
+                </wp:cNvGraphicFramePr>
+                <a:graphic xmlns:a="http://schemas.openxmlformats.org/drawingml/2006/main">
+                  <a:graphicData uri="http://schemas.microsoft.com/office/word/2010/wordprocessingShape">
+                    <wps:wsp>
+                      <wps:cNvSpPr txBox="1">
+                        <a:spLocks noChangeArrowheads="1"/>
+                      </wps:cNvSpPr>
+                      <wps:spPr bwMode="auto">
+                        <a:xfrm>
+                          <a:off x="0" y="0"/>
+                          <a:ext cx="647700" cy="1404620"/>
+                        </a:xfrm>
+                        <a:prstGeom prst="rect">
+                          <a:avLst/>
+                        </a:prstGeom>
+                        <a:solidFill>
+                          <a:srgbClr val="FFFFFF"/>
+                        </a:solidFill>
+                        <a:ln w="9525">
+                          <a:solidFill>
+                            <a:srgbClr val="000000"/>
+                          </a:solidFill>
+                          <a:miter lim="800000"/>
+                          <a:headEnd/>
+                          <a:tailEnd/>
+                        </a:ln>
+                      </wps:spPr>
+                      <wps:txbx>
+                        <w:txbxContent>
+                          <w:p>
+                            <w:r>
+                              <w:t>Master</w:t>
+                            </w:r>
+                          </w:p>
+                        </w:txbxContent>
+                      </wps:txbx>
+                      <wps:bodyPr rot="0" vert="horz" wrap="square" lIns="91440" tIns="45720" rIns="91440" bIns="45720" anchor="t" anchorCtr="0">
+                        <a:spAutoFit/>
+                      </wps:bodyPr>
+                    </wps:wsp>
+                  </a:graphicData>
+                </a:graphic>
+                <wp14:sizeRelH relativeFrom="margin">
+                  <wp14:pctWidth>0</wp14:pctWidth>
+                </wp14:sizeRelH>
+                <wp14:sizeRelV relativeFrom="margin">
+                  <wp14:pctHeight>20000</wp14:pctHeight>
+                </wp14:sizeRelV>
+              </wp:anchor>
+            </w:drawing>
+          </mc:Choice>
+          <mc:Fallback>
+            <w:pict>
+              <v:shape w14:anchorId="6C796283" id="_x0000_s1027" type="#_x0000_t202" style="position:absolute;margin-left:69.75pt;margin-top:1.05pt;width:51pt;height:110.6pt;z-index:251666432;visibility:visible;mso-wrap-style:square;mso-width-percent:0;mso-height-percent:200;mso-wrap-distance-left:9pt;mso-wrap-distance-top:3.6pt;mso-wrap-distance-right:9pt;mso-wrap-distance-bottom:3.6pt;mso-position-horizontal:absolute;mso-position-horizontal-relative:margin;mso-position-vertical:absolute;mso-position-vertical-relative:text;mso-width-percent:0;mso-height-percent:200;mso-width-relative:margin;mso-height-relative:margin;v-text-anchor:top" o:gfxdata="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">
+                <v:textbox style="mso-fit-shape-to-text:t">
+                  <w:txbxContent>
+                    <w:p>
+                      <w:r>
+                        <w:t>Master</w:t>
+                      </w:r>
+                    </w:p>
+                  </w:txbxContent>
+                </v:textbox>
+                <w10:wrap type="square" anchorx="margin"/>
+              </v:shape>
+            </w:pict>
+          </mc:Fallback>
+        </mc:AlternateContent>
+      </w:r>
+      <w:r>
+        <w:rPr>
+          <w:noProof/>
+          <w:lang w:eastAsia="es-ES"/>
+        </w:rPr>
+        <w:drawing>
+          <wp:anchor distT="0" distB="0" distL="114300" distR="114300" simplePos="0" relativeHeight="251662336" behindDoc="1" locked="0" layoutInCell="1" allowOverlap="1">
+            <wp:simplePos x="0" y="0"/>
+            <wp:positionH relativeFrom="margin">
+              <wp:posOffset>2095500</wp:posOffset>
+            </wp:positionH>
+            <wp:positionV relativeFrom="paragraph">
+              <wp:posOffset>1384935</wp:posOffset>
+            </wp:positionV>
+            <wp:extent cx="1076325" cy="808355"/>
+            <wp:effectExtent l="0" t="0" r="9525" b="0"/>
+            <wp:wrapTight wrapText="bothSides">
+              <wp:wrapPolygon edited="0">
+                <wp:start x="0" y="0"/>
+                <wp:lineTo x="0" y="20870"/>
+                <wp:lineTo x="21409" y="20870"/>
+                <wp:lineTo x="21409" y="0"/>
+                <wp:lineTo x="0" y="0"/>
+              </wp:wrapPolygon>
+            </wp:wrapTight>
+            <wp:docPr id="20" name="Imagen 20"/>
+            <wp:cNvGraphicFramePr>
+              <a:graphicFrameLocks xmlns:a="http://schemas.openxmlformats.org/drawingml/2006/main" noChangeAspect="1"/>
+            </wp:cNvGraphicFramePr>
+            <a:graphic xmlns:a="http://schemas.openxmlformats.org/drawingml/2006/main">
+              <a:graphicData uri="http://schemas.openxmlformats.org/drawingml/2006/picture">
+                <pic:pic xmlns:pic="http://schemas.openxmlformats.org/drawingml/2006/picture">
+                  <pic:nvPicPr>
+                    <pic:cNvPr id="1" name=""/>
+                    <pic:cNvPicPr/>
+                  </pic:nvPicPr>
+                  <pic:blipFill>
+                    <a:blip r:embed="rId33" cstate="print">
+                      <a:extLst>
+                        <a:ext uri="{28A0092B-C50C-407E-A947-70E740481C1C}">
+                          <a14:useLocalDpi xmlns:a14="http://schemas.microsoft.com/office/drawing/2010/main" val="0"/>
+                        </a:ext>
+                      </a:extLst>
+                    </a:blip>
+                    <a:stretch>
+                      <a:fillRect/>
+                    </a:stretch>
+                  </pic:blipFill>
+                  <pic:spPr>
+                    <a:xfrm>
+                      <a:off x="0" y="0"/>
+                      <a:ext cx="1076325" cy="808355"/>
+                    </a:xfrm>
+                    <a:prstGeom prst="rect">
+                      <a:avLst/>
+                    </a:prstGeom>
+                  </pic:spPr>
+                </pic:pic>
+              </a:graphicData>
+            </a:graphic>
+            <wp14:sizeRelH relativeFrom="margin">
+              <wp14:pctWidth>0</wp14:pctWidth>
+            </wp14:sizeRelH>
+            <wp14:sizeRelV relativeFrom="margin">
+              <wp14:pctHeight>0</wp14:pctHeight>
+            </wp14:sizeRelV>
+          </wp:anchor>
+        </w:drawing>
+      </w:r>
+      <w:r>
+        <w:rPr>
+          <w:noProof/>
+          <w:lang w:eastAsia="es-ES"/>
+        </w:rPr>
+        <w:drawing>
+          <wp:anchor distT="0" distB="0" distL="114300" distR="114300" simplePos="0" relativeHeight="251661312" behindDoc="1" locked="0" layoutInCell="1" allowOverlap="1">
+            <wp:simplePos x="0" y="0"/>
+            <wp:positionH relativeFrom="column">
+              <wp:posOffset>1948815</wp:posOffset>
+            </wp:positionH>
+            <wp:positionV relativeFrom="paragraph">
+              <wp:posOffset>2916555</wp:posOffset>
+            </wp:positionV>
+            <wp:extent cx="1371600" cy="1239441"/>
+            <wp:effectExtent l="0" t="0" r="0" b="0"/>
+            <wp:wrapTight wrapText="bothSides">
+              <wp:wrapPolygon edited="0">
+                <wp:start x="0" y="0"/>
+                <wp:lineTo x="0" y="21257"/>
+                <wp:lineTo x="21300" y="21257"/>
+                <wp:lineTo x="21300" y="0"/>
+                <wp:lineTo x="0" y="0"/>
+              </wp:wrapPolygon>
+            </wp:wrapTight>
+            <wp:docPr id="4" name="Imagen 4"/>
+            <wp:cNvGraphicFramePr>
+              <a:graphicFrameLocks xmlns:a="http://schemas.openxmlformats.org/drawingml/2006/main" noChangeAspect="1"/>
+            </wp:cNvGraphicFramePr>
+            <a:graphic xmlns:a="http://schemas.openxmlformats.org/drawingml/2006/main">
+              <a:graphicData uri="http://schemas.openxmlformats.org/drawingml/2006/picture">
+                <pic:pic xmlns:pic="http://schemas.openxmlformats.org/drawingml/2006/picture">
+                  <pic:nvPicPr>
+                    <pic:cNvPr id="1" name=""/>
+                    <pic:cNvPicPr/>
+                  </pic:nvPicPr>
+                  <pic:blipFill>
+                    <a:blip r:embed="rId34" cstate="print">
+                      <a:extLst>
+                        <a:ext uri="{28A0092B-C50C-407E-A947-70E740481C1C}">
+                          <a14:useLocalDpi xmlns:a14="http://schemas.microsoft.com/office/drawing/2010/main" val="0"/>
+                        </a:ext>
+                      </a:extLst>
+                    </a:blip>
+                    <a:stretch>
+                      <a:fillRect/>
+                    </a:stretch>
+                  </pic:blipFill>
+                  <pic:spPr>
+                    <a:xfrm>
+                      <a:off x="0" y="0"/>
+                      <a:ext cx="1371600" cy="1239441"/>
+                    </a:xfrm>
+                    <a:prstGeom prst="rect">
+                      <a:avLst/>
+                    </a:prstGeom>
+                  </pic:spPr>
+                </pic:pic>
+              </a:graphicData>
+            </a:graphic>
+            <wp14:sizeRelH relativeFrom="margin">
+              <wp14:pctWidth>0</wp14:pctWidth>
+            </wp14:sizeRelH>
+            <wp14:sizeRelV relativeFrom="margin">
+              <wp14:pctHeight>0</wp14:pctHeight>
+            </wp14:sizeRelV>
+          </wp:anchor>
+        </w:drawing>
+      </w:r>
+    </w:p>
+    <w:p/>
+    <w:p/>
+    <w:p/>
+    <w:p/>
+    <w:p/>
+    <w:p/>
+    <w:p/>
+    <w:p/>
+    <w:p/>
+    <w:p/>
+    <w:p/>
+    <w:p/>
+    <w:p/>
+    <w:p/>
+    <w:p/>
+    <w:p>
+      <w:pPr>
+        <w:pStyle w:val="Prrafodelista"/>
+        <w:numPr>
+          <w:ilvl w:val="1"/>
+          <w:numId w:val="12"/>
+        </w:numPr>
+      </w:pPr>
+      <w:r>
+        <w:rPr>
+          <w:rFonts w:ascii="Calibri" w:hAnsi="Calibri" w:cs="Calibri"/>
+          <w:sz w:val="24"/>
+          <w:szCs w:val="24"/>
+        </w:rPr>
+        <w:t>Catálogo</w:t>
+      </w:r>
+      <w:r>
+        <w:rPr>
+          <w:rFonts w:ascii="Calibri" w:hAnsi="Calibri" w:cs="Calibri"/>
+          <w:sz w:val="24"/>
+          <w:szCs w:val="24"/>
+        </w:rPr>
+        <w:t xml:space="preserve"> de requisitos de Diseño</w:t>
+      </w:r>
+    </w:p>
+    <w:p>
+      <w:r>
+        <w:t>Respondiendo a las necesidades básicas del sistema anteriormente mencionado</w:t>
+      </w:r>
+      <w:r>
+        <w:t xml:space="preserve"> mostramos los siguientes requisitos</w:t>
+      </w:r>
+    </w:p>
+    <w:p>
+      <w:r>
+        <w:t>Requisitos del teléfono</w:t>
+      </w:r>
+    </w:p>
+    <w:tbl>
+      <w:tblPr>
+        <w:tblStyle w:val="Tablaconcuadrcula"/>
+        <w:tblW w:w="0" w:type="auto"/>
+        <w:tblLook w:val="04A0" w:firstRow="1" w:lastRow="0" w:firstColumn="1" w:lastColumn="0" w:noHBand="0" w:noVBand="1"/>
+      </w:tblPr>
+      <w:tblGrid>
+        <w:gridCol w:w="988"/>
+        <w:gridCol w:w="3260"/>
+        <w:gridCol w:w="4246"/>
+      </w:tblGrid>
+      <w:tr>
+        <w:tc>
+          <w:tcPr>
+            <w:tcW w:w="988" w:type="dxa"/>
+          </w:tcPr>
+          <w:p>
+            <w:r>
+              <w:t>Código</w:t>
+            </w:r>
+          </w:p>
+        </w:tc>
+        <w:tc>
+          <w:tcPr>
+            <w:tcW w:w="3260" w:type="dxa"/>
+          </w:tcPr>
+          <w:p>
+            <w:r>
+              <w:t>Requisito</w:t>
+            </w:r>
+          </w:p>
+        </w:tc>
+        <w:tc>
+          <w:tcPr>
+            <w:tcW w:w="4246" w:type="dxa"/>
+          </w:tcPr>
+          <w:p>
+            <w:r>
+              <w:t>Descripción</w:t>
+            </w:r>
+          </w:p>
+        </w:tc>
+      </w:tr>
+      <w:tr>
+        <w:tc>
+          <w:tcPr>
+            <w:tcW w:w="988" w:type="dxa"/>
+          </w:tcPr>
+          <w:p>
+            <w:r>
+              <w:t>RDT1</w:t>
+            </w:r>
+          </w:p>
+        </w:tc>
+        <w:tc>
+          <w:tcPr>
+            <w:tcW w:w="3260" w:type="dxa"/>
+          </w:tcPr>
+          <w:p>
+            <w:r>
+              <w:t>Lenguaje Kotlin</w:t>
+            </w:r>
+          </w:p>
+        </w:tc>
+        <w:tc>
+          <w:tcPr>
+            <w:tcW w:w="4246" w:type="dxa"/>
+          </w:tcPr>
+          <w:p>
+            <w:r>
+              <w:t>El lenguaje usado para las aplicaciones</w:t>
+            </w:r>
+          </w:p>
+        </w:tc>
+      </w:tr>
+      <w:tr>
+        <w:tc>
+          <w:tcPr>
+            <w:tcW w:w="988" w:type="dxa"/>
+          </w:tcPr>
+          <w:p>
+            <w:r>
+              <w:t>RDT2</w:t>
+            </w:r>
+          </w:p>
+        </w:tc>
+        <w:tc>
+          <w:tcPr>
+            <w:tcW w:w="3260" w:type="dxa"/>
+          </w:tcPr>
+          <w:p>
+            <w:r>
+              <w:t>Android Api 21 o mayor</w:t>
+            </w:r>
+          </w:p>
+        </w:tc>
+        <w:tc>
+          <w:tcPr>
+            <w:tcW w:w="4246" w:type="dxa"/>
+          </w:tcPr>
+          <w:p>
+            <w:r>
+              <w:t>El dispositivo Android debe de ser mínimo la versión 5.0 (Lollipop)</w:t>
+            </w:r>
+          </w:p>
+        </w:tc>
+      </w:tr>
+      <w:tr>
+        <w:tc>
+          <w:tcPr>
+            <w:tcW w:w="988" w:type="dxa"/>
+          </w:tcPr>
+          <w:p>
+            <w:r>
+              <w:t>RDT3</w:t>
+            </w:r>
+          </w:p>
+        </w:tc>
+        <w:tc>
+          <w:tcPr>
+            <w:tcW w:w="3260" w:type="dxa"/>
+          </w:tcPr>
+          <w:p>
+            <w:r>
+              <w:t>Espacio disponible</w:t>
+            </w:r>
+          </w:p>
+        </w:tc>
+        <w:tc>
+          <w:tcPr>
+            <w:tcW w:w="4246" w:type="dxa"/>
+          </w:tcPr>
+          <w:p>
+            <w:r>
+              <w:t>Hay que tener unos 100MB de espacio disponible</w:t>
+            </w:r>
+          </w:p>
+        </w:tc>
+      </w:tr>
+      <w:tr>
+        <w:tc>
+          <w:tcPr>
+            <w:tcW w:w="988" w:type="dxa"/>
+          </w:tcPr>
+          <w:p>
+            <w:r>
+              <w:t>RDT4</w:t>
+            </w:r>
+          </w:p>
+        </w:tc>
+        <w:tc>
+          <w:tcPr>
+            <w:tcW w:w="3260" w:type="dxa"/>
+          </w:tcPr>
+          <w:p>
+            <w:r>
+              <w:t>Google Play Services</w:t>
+            </w:r>
+          </w:p>
+        </w:tc>
+        <w:tc>
+          <w:tcPr>
+            <w:tcW w:w="4246" w:type="dxa"/>
+          </w:tcPr>
+          <w:p>
+            <w:r>
+              <w:t>Hay que tener instalado y actualizados los servicios de google play</w:t>
+            </w:r>
+          </w:p>
+        </w:tc>
+      </w:tr>
+      <w:tr>
+        <w:tc>
+          <w:tcPr>
+            <w:tcW w:w="988" w:type="dxa"/>
+          </w:tcPr>
+          <w:p>
+            <w:r>
+              <w:t>RDT5</w:t>
+            </w:r>
+          </w:p>
+        </w:tc>
+        <w:tc>
+          <w:tcPr>
+            <w:tcW w:w="3260" w:type="dxa"/>
+          </w:tcPr>
+          <w:p>
+            <w:r>
+              <w:t>Conexión a Internet</w:t>
+            </w:r>
+          </w:p>
+        </w:tc>
+        <w:tc>
+          <w:tcPr>
+            <w:tcW w:w="4246" w:type="dxa"/>
+          </w:tcPr>
+          <w:p>
+            <w:r>
+              <w:t>El dispositivo debe estar conectado a la red para poder efectuar los cambios que desee</w:t>
+            </w:r>
+            <w:bookmarkStart w:id="0" w:name="_GoBack"/>
+            <w:bookmarkEnd w:id="0"/>
+          </w:p>
+        </w:tc>
+      </w:tr>
+    </w:tbl>
+    <w:p/>
+    <w:p>
+      <w:r>
+        <w:br w:type="page"/>
+      </w:r>
+    </w:p>
+    <w:p>
+      <w:r>
+        <w:lastRenderedPageBreak/>
+        <w:t>Requisitos de la Base de Datos</w:t>
+      </w:r>
+    </w:p>
+    <w:tbl>
+      <w:tblPr>
+        <w:tblStyle w:val="Tablaconcuadrcula"/>
+        <w:tblW w:w="0" w:type="auto"/>
+        <w:tblLook w:val="04A0" w:firstRow="1" w:lastRow="0" w:firstColumn="1" w:lastColumn="0" w:noHBand="0" w:noVBand="1"/>
+      </w:tblPr>
+      <w:tblGrid>
+        <w:gridCol w:w="988"/>
+        <w:gridCol w:w="3260"/>
+        <w:gridCol w:w="4246"/>
+      </w:tblGrid>
+      <w:tr>
+        <w:tc>
+          <w:tcPr>
+            <w:tcW w:w="988" w:type="dxa"/>
+          </w:tcPr>
+          <w:p>
+            <w:r>
+              <w:t>Código</w:t>
+            </w:r>
+          </w:p>
+        </w:tc>
+        <w:tc>
+          <w:tcPr>
+            <w:tcW w:w="3260" w:type="dxa"/>
+          </w:tcPr>
+          <w:p>
+            <w:r>
+              <w:t>Requisito</w:t>
+            </w:r>
+          </w:p>
+        </w:tc>
+        <w:tc>
+          <w:tcPr>
+            <w:tcW w:w="4246" w:type="dxa"/>
+          </w:tcPr>
+          <w:p>
+            <w:r>
+              <w:t>Descripción</w:t>
+            </w:r>
+          </w:p>
+        </w:tc>
+      </w:tr>
+      <w:tr>
+        <w:tc>
+          <w:tcPr>
+            <w:tcW w:w="988" w:type="dxa"/>
+          </w:tcPr>
+          <w:p>
+            <w:r>
+              <w:t>RDBD1</w:t>
+            </w:r>
+          </w:p>
+        </w:tc>
+        <w:tc>
+          <w:tcPr>
+            <w:tcW w:w="3260" w:type="dxa"/>
+          </w:tcPr>
+          <w:p>
+            <w:r>
+              <w:t>Base de Datos NO-SQL</w:t>
+            </w:r>
+          </w:p>
+        </w:tc>
+        <w:tc>
+          <w:tcPr>
+            <w:tcW w:w="4246" w:type="dxa"/>
+          </w:tcPr>
+          <w:p>
+            <w:r>
+              <w:t>Debe de seguir una arquitectura noSQL.</w:t>
+            </w:r>
+          </w:p>
+        </w:tc>
+      </w:tr>
+      <w:tr>
+        <w:tc>
+          <w:tcPr>
+            <w:tcW w:w="988" w:type="dxa"/>
+          </w:tcPr>
+          <w:p>
+            <w:r>
+              <w:t>RDBD</w:t>
+            </w:r>
+            <w:r>
+              <w:t>2</w:t>
+            </w:r>
+          </w:p>
+        </w:tc>
+        <w:tc>
+          <w:tcPr>
+            <w:tcW w:w="3260" w:type="dxa"/>
+          </w:tcPr>
+          <w:p>
+            <w:r>
+              <w:t>Escalable</w:t>
+            </w:r>
+          </w:p>
+        </w:tc>
+        <w:tc>
+          <w:tcPr>
+            <w:tcW w:w="4246" w:type="dxa"/>
+          </w:tcPr>
+          <w:p>
+            <w:r>
+              <w:t>Escala a alrededor de 100.000 conexiones</w:t>
+            </w:r>
+          </w:p>
+          <w:p>
+            <w:r>
+              <w:t>simultáneas y 1.000 escrituras/segundo en</w:t>
+            </w:r>
+          </w:p>
+          <w:p>
+            <w:r>
+              <w:t>una instancia</w:t>
+            </w:r>
+          </w:p>
+        </w:tc>
+      </w:tr>
+      <w:tr>
+        <w:tc>
+          <w:tcPr>
+            <w:tcW w:w="988" w:type="dxa"/>
+          </w:tcPr>
+          <w:p>
+            <w:r>
+              <w:t>RDBD</w:t>
+            </w:r>
+            <w:r>
+              <w:t>3</w:t>
+            </w:r>
+          </w:p>
+        </w:tc>
+        <w:tc>
+          <w:tcPr>
+            <w:tcW w:w="3260" w:type="dxa"/>
+          </w:tcPr>
+          <w:p>
+            <w:r>
+              <w:t>Tiempo real</w:t>
+            </w:r>
+          </w:p>
+        </w:tc>
+        <w:tc>
+          <w:tcPr>
+            <w:tcW w:w="4246" w:type="dxa"/>
+          </w:tcPr>
+          <w:p>
+            <w:r>
+              <w:t>Procesamiento en tiempo real para manejar</w:t>
+            </w:r>
+            <w:r>
+              <w:t xml:space="preserve"> datos que cambian constantemente</w:t>
+            </w:r>
+          </w:p>
+        </w:tc>
+      </w:tr>
+    </w:tbl>
+    <w:p/>
     <w:sectPr>
-      <w:footerReference w:type="default" r:id="rId32"/>
+      <w:footerReference w:type="default" r:id="rId35"/>
       <w:pgSz w:w="11906" w:h="16838"/>
       <w:pgMar w:top="1417" w:right="1701" w:bottom="1417" w:left="1701" w:header="708" w:footer="708" w:gutter="0"/>
       <w:pgNumType w:start="1"/>
@@ -6337,7 +9592,7 @@
         <w:sz w:val="24"/>
         <w:szCs w:val="24"/>
       </w:rPr>
-      <w:t>1</w:t>
+      <w:t>18</w:t>
     </w:r>
     <w:r>
       <w:rPr>
@@ -6386,7 +9641,7 @@
         <w:sz w:val="24"/>
         <w:szCs w:val="24"/>
       </w:rPr>
-      <w:t>16</w:t>
+      <w:t>20</w:t>
     </w:r>
     <w:r>
       <w:rPr>
@@ -7969,6 +11224,205 @@
     </w:lvl>
   </w:abstractNum>
   <w:abstractNum w:abstractNumId="15" w15:restartNumberingAfterBreak="0">
+    <w:nsid w:val="5D6F413A"/>
+    <w:multiLevelType w:val="hybridMultilevel"/>
+    <w:tmpl w:val="363626AE"/>
+    <w:lvl w:ilvl="0" w:tplc="0C0A0001">
+      <w:start w:val="1"/>
+      <w:numFmt w:val="bullet"/>
+      <w:lvlText w:val=""/>
+      <w:lvlJc w:val="left"/>
+      <w:pPr>
+        <w:ind w:left="720" w:hanging="360"/>
+      </w:pPr>
+      <w:rPr>
+        <w:rFonts w:ascii="Symbol" w:hAnsi="Symbol" w:hint="default"/>
+      </w:rPr>
+    </w:lvl>
+    <w:lvl w:ilvl="1" w:tplc="0C0A0003" w:tentative="1">
+      <w:start w:val="1"/>
+      <w:numFmt w:val="bullet"/>
+      <w:lvlText w:val="o"/>
+      <w:lvlJc w:val="left"/>
+      <w:pPr>
+        <w:ind w:left="1440" w:hanging="360"/>
+      </w:pPr>
+      <w:rPr>
+        <w:rFonts w:ascii="Courier New" w:hAnsi="Courier New" w:cs="Courier New" w:hint="default"/>
+      </w:rPr>
+    </w:lvl>
+    <w:lvl w:ilvl="2" w:tplc="0C0A0005" w:tentative="1">
+      <w:start w:val="1"/>
+      <w:numFmt w:val="bullet"/>
+      <w:lvlText w:val=""/>
+      <w:lvlJc w:val="left"/>
+      <w:pPr>
+        <w:ind w:left="2160" w:hanging="360"/>
+      </w:pPr>
+      <w:rPr>
+        <w:rFonts w:ascii="Wingdings" w:hAnsi="Wingdings" w:hint="default"/>
+      </w:rPr>
+    </w:lvl>
+    <w:lvl w:ilvl="3" w:tplc="0C0A0001" w:tentative="1">
+      <w:start w:val="1"/>
+      <w:numFmt w:val="bullet"/>
+      <w:lvlText w:val=""/>
+      <w:lvlJc w:val="left"/>
+      <w:pPr>
+        <w:ind w:left="2880" w:hanging="360"/>
+      </w:pPr>
+      <w:rPr>
+        <w:rFonts w:ascii="Symbol" w:hAnsi="Symbol" w:hint="default"/>
+      </w:rPr>
+    </w:lvl>
+    <w:lvl w:ilvl="4" w:tplc="0C0A0003" w:tentative="1">
+      <w:start w:val="1"/>
+      <w:numFmt w:val="bullet"/>
+      <w:lvlText w:val="o"/>
+      <w:lvlJc w:val="left"/>
+      <w:pPr>
+        <w:ind w:left="3600" w:hanging="360"/>
+      </w:pPr>
+      <w:rPr>
+        <w:rFonts w:ascii="Courier New" w:hAnsi="Courier New" w:cs="Courier New" w:hint="default"/>
+      </w:rPr>
+    </w:lvl>
+    <w:lvl w:ilvl="5" w:tplc="0C0A0005" w:tentative="1">
+      <w:start w:val="1"/>
+      <w:numFmt w:val="bullet"/>
+      <w:lvlText w:val=""/>
+      <w:lvlJc w:val="left"/>
+      <w:pPr>
+        <w:ind w:left="4320" w:hanging="360"/>
+      </w:pPr>
+      <w:rPr>
+        <w:rFonts w:ascii="Wingdings" w:hAnsi="Wingdings" w:hint="default"/>
+      </w:rPr>
+    </w:lvl>
+    <w:lvl w:ilvl="6" w:tplc="0C0A0001" w:tentative="1">
+      <w:start w:val="1"/>
+      <w:numFmt w:val="bullet"/>
+      <w:lvlText w:val=""/>
+      <w:lvlJc w:val="left"/>
+      <w:pPr>
+        <w:ind w:left="5040" w:hanging="360"/>
+      </w:pPr>
+      <w:rPr>
+        <w:rFonts w:ascii="Symbol" w:hAnsi="Symbol" w:hint="default"/>
+      </w:rPr>
+    </w:lvl>
+    <w:lvl w:ilvl="7" w:tplc="0C0A0003" w:tentative="1">
+      <w:start w:val="1"/>
+      <w:numFmt w:val="bullet"/>
+      <w:lvlText w:val="o"/>
+      <w:lvlJc w:val="left"/>
+      <w:pPr>
+        <w:ind w:left="5760" w:hanging="360"/>
+      </w:pPr>
+      <w:rPr>
+        <w:rFonts w:ascii="Courier New" w:hAnsi="Courier New" w:cs="Courier New" w:hint="default"/>
+      </w:rPr>
+    </w:lvl>
+    <w:lvl w:ilvl="8" w:tplc="0C0A0005" w:tentative="1">
+      <w:start w:val="1"/>
+      <w:numFmt w:val="bullet"/>
+      <w:lvlText w:val=""/>
+      <w:lvlJc w:val="left"/>
+      <w:pPr>
+        <w:ind w:left="6480" w:hanging="360"/>
+      </w:pPr>
+      <w:rPr>
+        <w:rFonts w:ascii="Wingdings" w:hAnsi="Wingdings" w:hint="default"/>
+      </w:rPr>
+    </w:lvl>
+  </w:abstractNum>
+  <w:abstractNum w:abstractNumId="16" w15:restartNumberingAfterBreak="0">
+    <w:nsid w:val="63BD163A"/>
+    <w:multiLevelType w:val="multilevel"/>
+    <w:tmpl w:val="0C0A001F"/>
+    <w:lvl w:ilvl="0">
+      <w:start w:val="1"/>
+      <w:numFmt w:val="decimal"/>
+      <w:lvlText w:val="%1."/>
+      <w:lvlJc w:val="left"/>
+      <w:pPr>
+        <w:ind w:left="1068" w:hanging="360"/>
+      </w:pPr>
+    </w:lvl>
+    <w:lvl w:ilvl="1">
+      <w:start w:val="1"/>
+      <w:numFmt w:val="decimal"/>
+      <w:lvlText w:val="%1.%2."/>
+      <w:lvlJc w:val="left"/>
+      <w:pPr>
+        <w:ind w:left="1500" w:hanging="432"/>
+      </w:pPr>
+    </w:lvl>
+    <w:lvl w:ilvl="2">
+      <w:start w:val="1"/>
+      <w:numFmt w:val="decimal"/>
+      <w:lvlText w:val="%1.%2.%3."/>
+      <w:lvlJc w:val="left"/>
+      <w:pPr>
+        <w:ind w:left="1932" w:hanging="504"/>
+      </w:pPr>
+    </w:lvl>
+    <w:lvl w:ilvl="3">
+      <w:start w:val="1"/>
+      <w:numFmt w:val="decimal"/>
+      <w:lvlText w:val="%1.%2.%3.%4."/>
+      <w:lvlJc w:val="left"/>
+      <w:pPr>
+        <w:ind w:left="2436" w:hanging="648"/>
+      </w:pPr>
+    </w:lvl>
+    <w:lvl w:ilvl="4">
+      <w:start w:val="1"/>
+      <w:numFmt w:val="decimal"/>
+      <w:lvlText w:val="%1.%2.%3.%4.%5."/>
+      <w:lvlJc w:val="left"/>
+      <w:pPr>
+        <w:ind w:left="2940" w:hanging="792"/>
+      </w:pPr>
+    </w:lvl>
+    <w:lvl w:ilvl="5">
+      <w:start w:val="1"/>
+      <w:numFmt w:val="decimal"/>
+      <w:lvlText w:val="%1.%2.%3.%4.%5.%6."/>
+      <w:lvlJc w:val="left"/>
+      <w:pPr>
+        <w:ind w:left="3444" w:hanging="936"/>
+      </w:pPr>
+    </w:lvl>
+    <w:lvl w:ilvl="6">
+      <w:start w:val="1"/>
+      <w:numFmt w:val="decimal"/>
+      <w:lvlText w:val="%1.%2.%3.%4.%5.%6.%7."/>
+      <w:lvlJc w:val="left"/>
+      <w:pPr>
+        <w:ind w:left="3948" w:hanging="1080"/>
+      </w:pPr>
+    </w:lvl>
+    <w:lvl w:ilvl="7">
+      <w:start w:val="1"/>
+      <w:numFmt w:val="decimal"/>
+      <w:lvlText w:val="%1.%2.%3.%4.%5.%6.%7.%8."/>
+      <w:lvlJc w:val="left"/>
+      <w:pPr>
+        <w:ind w:left="4452" w:hanging="1224"/>
+      </w:pPr>
+    </w:lvl>
+    <w:lvl w:ilvl="8">
+      <w:start w:val="1"/>
+      <w:numFmt w:val="decimal"/>
+      <w:lvlText w:val="%1.%2.%3.%4.%5.%6.%7.%8.%9."/>
+      <w:lvlJc w:val="left"/>
+      <w:pPr>
+        <w:ind w:left="5028" w:hanging="1440"/>
+      </w:pPr>
+    </w:lvl>
+  </w:abstractNum>
+  <w:abstractNum w:abstractNumId="17" w15:restartNumberingAfterBreak="0">
     <w:nsid w:val="79797127"/>
     <w:multiLevelType w:val="multilevel"/>
     <w:tmpl w:val="0C0A001F"/>
@@ -8054,7 +11508,7 @@
       </w:pPr>
     </w:lvl>
   </w:abstractNum>
-  <w:abstractNum w:abstractNumId="16" w15:restartNumberingAfterBreak="0">
+  <w:abstractNum w:abstractNumId="18" w15:restartNumberingAfterBreak="0">
     <w:nsid w:val="7CAD4F15"/>
     <w:multiLevelType w:val="multilevel"/>
     <w:tmpl w:val="0C0A001F"/>
@@ -8140,7 +11594,7 @@
       </w:pPr>
     </w:lvl>
   </w:abstractNum>
-  <w:abstractNum w:abstractNumId="17" w15:restartNumberingAfterBreak="0">
+  <w:abstractNum w:abstractNumId="19" w15:restartNumberingAfterBreak="0">
     <w:nsid w:val="7D8705DC"/>
     <w:multiLevelType w:val="hybridMultilevel"/>
     <w:tmpl w:val="FE9C6332"/>
@@ -8254,7 +11708,7 @@
     </w:lvl>
   </w:abstractNum>
   <w:num w:numId="1">
-    <w:abstractNumId w:val="15"/>
+    <w:abstractNumId w:val="17"/>
   </w:num>
   <w:num w:numId="2">
     <w:abstractNumId w:val="0"/>
@@ -8269,13 +11723,13 @@
     <w:abstractNumId w:val="4"/>
   </w:num>
   <w:num w:numId="6">
-    <w:abstractNumId w:val="16"/>
+    <w:abstractNumId w:val="18"/>
   </w:num>
   <w:num w:numId="7">
     <w:abstractNumId w:val="3"/>
   </w:num>
   <w:num w:numId="8">
-    <w:abstractNumId w:val="17"/>
+    <w:abstractNumId w:val="19"/>
   </w:num>
   <w:num w:numId="9">
     <w:abstractNumId w:val="12"/>
@@ -8306,6 +11760,12 @@
   </w:num>
   <w:num w:numId="18">
     <w:abstractNumId w:val="8"/>
+  </w:num>
+  <w:num w:numId="19">
+    <w:abstractNumId w:val="16"/>
+  </w:num>
+  <w:num w:numId="20">
+    <w:abstractNumId w:val="15"/>
   </w:num>
 </w:numbering>
 </file>
@@ -8703,6 +12163,7 @@
   <w:style w:type="paragraph" w:default="1" w:styleId="Normal">
     <w:name w:val="Normal"/>
     <w:qFormat/>
+    <w:rsid w:val="00602840"/>
   </w:style>
   <w:style w:type="character" w:default="1" w:styleId="Fuentedeprrafopredeter">
     <w:name w:val="Default Paragraph Font"/>
@@ -8829,6 +12290,104 @@
     <w:link w:val="Piedepgina"/>
     <w:uiPriority w:val="99"/>
     <w:rsid w:val="00070B6F"/>
+  </w:style>
+  <w:style w:type="character" w:styleId="Refdecomentario">
+    <w:name w:val="annotation reference"/>
+    <w:basedOn w:val="Fuentedeprrafopredeter"/>
+    <w:uiPriority w:val="99"/>
+    <w:semiHidden/>
+    <w:unhideWhenUsed/>
+    <w:rsid w:val="001D0D0B"/>
+    <w:rPr>
+      <w:sz w:val="16"/>
+      <w:szCs w:val="16"/>
+    </w:rPr>
+  </w:style>
+  <w:style w:type="paragraph" w:styleId="Textocomentario">
+    <w:name w:val="annotation text"/>
+    <w:basedOn w:val="Normal"/>
+    <w:link w:val="TextocomentarioCar"/>
+    <w:uiPriority w:val="99"/>
+    <w:semiHidden/>
+    <w:unhideWhenUsed/>
+    <w:rsid w:val="001D0D0B"/>
+    <w:pPr>
+      <w:spacing w:line="240" w:lineRule="auto"/>
+    </w:pPr>
+    <w:rPr>
+      <w:sz w:val="20"/>
+      <w:szCs w:val="20"/>
+    </w:rPr>
+  </w:style>
+  <w:style w:type="character" w:customStyle="1" w:styleId="TextocomentarioCar">
+    <w:name w:val="Texto comentario Car"/>
+    <w:basedOn w:val="Fuentedeprrafopredeter"/>
+    <w:link w:val="Textocomentario"/>
+    <w:uiPriority w:val="99"/>
+    <w:semiHidden/>
+    <w:rsid w:val="001D0D0B"/>
+    <w:rPr>
+      <w:sz w:val="20"/>
+      <w:szCs w:val="20"/>
+    </w:rPr>
+  </w:style>
+  <w:style w:type="paragraph" w:styleId="Asuntodelcomentario">
+    <w:name w:val="annotation subject"/>
+    <w:basedOn w:val="Textocomentario"/>
+    <w:next w:val="Textocomentario"/>
+    <w:link w:val="AsuntodelcomentarioCar"/>
+    <w:uiPriority w:val="99"/>
+    <w:semiHidden/>
+    <w:unhideWhenUsed/>
+    <w:rsid w:val="001D0D0B"/>
+    <w:rPr>
+      <w:b/>
+      <w:bCs/>
+    </w:rPr>
+  </w:style>
+  <w:style w:type="character" w:customStyle="1" w:styleId="AsuntodelcomentarioCar">
+    <w:name w:val="Asunto del comentario Car"/>
+    <w:basedOn w:val="TextocomentarioCar"/>
+    <w:link w:val="Asuntodelcomentario"/>
+    <w:uiPriority w:val="99"/>
+    <w:semiHidden/>
+    <w:rsid w:val="001D0D0B"/>
+    <w:rPr>
+      <w:b/>
+      <w:bCs/>
+      <w:sz w:val="20"/>
+      <w:szCs w:val="20"/>
+    </w:rPr>
+  </w:style>
+  <w:style w:type="paragraph" w:styleId="Textodeglobo">
+    <w:name w:val="Balloon Text"/>
+    <w:basedOn w:val="Normal"/>
+    <w:link w:val="TextodegloboCar"/>
+    <w:uiPriority w:val="99"/>
+    <w:semiHidden/>
+    <w:unhideWhenUsed/>
+    <w:rsid w:val="001D0D0B"/>
+    <w:pPr>
+      <w:spacing w:after="0" w:line="240" w:lineRule="auto"/>
+    </w:pPr>
+    <w:rPr>
+      <w:rFonts w:ascii="Segoe UI" w:hAnsi="Segoe UI" w:cs="Segoe UI"/>
+      <w:sz w:val="18"/>
+      <w:szCs w:val="18"/>
+    </w:rPr>
+  </w:style>
+  <w:style w:type="character" w:customStyle="1" w:styleId="TextodegloboCar">
+    <w:name w:val="Texto de globo Car"/>
+    <w:basedOn w:val="Fuentedeprrafopredeter"/>
+    <w:link w:val="Textodeglobo"/>
+    <w:uiPriority w:val="99"/>
+    <w:semiHidden/>
+    <w:rsid w:val="001D0D0B"/>
+    <w:rPr>
+      <w:rFonts w:ascii="Segoe UI" w:hAnsi="Segoe UI" w:cs="Segoe UI"/>
+      <w:sz w:val="18"/>
+      <w:szCs w:val="18"/>
+    </w:rPr>
   </w:style>
 </w:styles>
 </file>
@@ -9099,7 +12658,7 @@
 </file>
 
 <file path=customXml/itemProps1.xml><?xml version="1.0" encoding="utf-8"?>
-<ds:datastoreItem xmlns:ds="http://schemas.openxmlformats.org/officeDocument/2006/customXml" ds:itemID="{7BF3F2A8-3058-49E0-BDC9-10F816B879FF}">
+<ds:datastoreItem xmlns:ds="http://schemas.openxmlformats.org/officeDocument/2006/customXml" ds:itemID="{1F0305F3-F1C5-4897-ACD6-8C098FC7873A}">
   <ds:schemaRefs>
     <ds:schemaRef ds:uri="http://schemas.openxmlformats.org/officeDocument/2006/bibliography"/>
   </ds:schemaRefs>

--- a/Proyecto/PROYECTO FINAL.docx
+++ b/Proyecto/PROYECTO FINAL.docx
@@ -2,274 +2,605 @@
 <file path=word/document.xml><?xml version="1.0" encoding="utf-8"?>
 <w:document xmlns:wpc="http://schemas.microsoft.com/office/word/2010/wordprocessingCanvas" xmlns:mc="http://schemas.openxmlformats.org/markup-compatibility/2006" xmlns:o="urn:schemas-microsoft-com:office:office" xmlns:r="http://schemas.openxmlformats.org/officeDocument/2006/relationships" xmlns:m="http://schemas.openxmlformats.org/officeDocument/2006/math" xmlns:v="urn:schemas-microsoft-com:vml" xmlns:wp14="http://schemas.microsoft.com/office/word/2010/wordprocessingDrawing" xmlns:wp="http://schemas.openxmlformats.org/drawingml/2006/wordprocessingDrawing" xmlns:w10="urn:schemas-microsoft-com:office:word" xmlns:w="http://schemas.openxmlformats.org/wordprocessingml/2006/main" xmlns:w14="http://schemas.microsoft.com/office/word/2010/wordml" xmlns:w15="http://schemas.microsoft.com/office/word/2012/wordml" xmlns:wpg="http://schemas.microsoft.com/office/word/2010/wordprocessingGroup" xmlns:wpi="http://schemas.microsoft.com/office/word/2010/wordprocessingInk" xmlns:wne="http://schemas.microsoft.com/office/word/2006/wordml" xmlns:wps="http://schemas.microsoft.com/office/word/2010/wordprocessingShape" mc:Ignorable="w14 w15 wp14">
   <w:body>
-    <w:tbl>
-      <w:tblPr>
-        <w:tblpPr w:leftFromText="141" w:rightFromText="141" w:vertAnchor="text" w:horzAnchor="margin" w:tblpY="-126"/>
-        <w:tblW w:w="5000" w:type="pct"/>
-        <w:tblBorders>
-          <w:insideV w:val="single" w:sz="12" w:space="0" w:color="ED7D31" w:themeColor="accent2"/>
-        </w:tblBorders>
-        <w:tblCellMar>
-          <w:top w:w="1296" w:type="dxa"/>
-          <w:left w:w="360" w:type="dxa"/>
-          <w:bottom w:w="1296" w:type="dxa"/>
-          <w:right w:w="360" w:type="dxa"/>
-        </w:tblCellMar>
-        <w:tblLook w:val="04A0" w:firstRow="1" w:lastRow="0" w:firstColumn="1" w:lastColumn="0" w:noHBand="0" w:noVBand="1"/>
-      </w:tblPr>
-      <w:tblGrid>
-        <w:gridCol w:w="5550"/>
-        <w:gridCol w:w="2954"/>
-      </w:tblGrid>
-      <w:tr>
-        <w:tc>
-          <w:tcPr>
-            <w:tcW w:w="3263" w:type="pct"/>
-            <w:vAlign w:val="center"/>
-          </w:tcPr>
-          <w:p>
-            <w:pPr>
-              <w:jc w:val="right"/>
-            </w:pPr>
-            <w:r>
-              <w:rPr>
-                <w:noProof/>
-                <w:lang w:eastAsia="es-ES"/>
-              </w:rPr>
-              <w:drawing>
-                <wp:inline distT="0" distB="0" distL="0" distR="0" wp14:anchorId="34D5B04E" wp14:editId="04D97C0D">
-                  <wp:extent cx="3065006" cy="3831336"/>
-                  <wp:effectExtent l="0" t="0" r="2540" b="0"/>
-                  <wp:docPr id="139" name="Imagen 139" descr="Una imagen de una carretera de curvas con árboles" title="Carretera"/>
-                  <wp:cNvGraphicFramePr>
-                    <a:graphicFrameLocks xmlns:a="http://schemas.openxmlformats.org/drawingml/2006/main" noChangeAspect="1"/>
-                  </wp:cNvGraphicFramePr>
-                  <a:graphic xmlns:a="http://schemas.openxmlformats.org/drawingml/2006/main">
-                    <a:graphicData uri="http://schemas.openxmlformats.org/drawingml/2006/picture">
-                      <pic:pic xmlns:pic="http://schemas.openxmlformats.org/drawingml/2006/picture">
-                        <pic:nvPicPr>
-                          <pic:cNvPr id="2" name="tree crop.jpg"/>
-                          <pic:cNvPicPr/>
-                        </pic:nvPicPr>
-                        <pic:blipFill>
-                          <a:blip r:embed="rId8" cstate="print">
-                            <a:extLst>
-                              <a:ext uri="{28A0092B-C50C-407E-A947-70E740481C1C}">
-                                <a14:useLocalDpi xmlns:a14="http://schemas.microsoft.com/office/drawing/2010/main" val="0"/>
-                              </a:ext>
-                            </a:extLst>
-                          </a:blip>
-                          <a:stretch>
-                            <a:fillRect/>
-                          </a:stretch>
-                        </pic:blipFill>
-                        <pic:spPr>
-                          <a:xfrm>
-                            <a:off x="0" y="0"/>
-                            <a:ext cx="3065006" cy="3831336"/>
-                          </a:xfrm>
-                          <a:prstGeom prst="rect">
-                            <a:avLst/>
-                          </a:prstGeom>
-                        </pic:spPr>
-                      </pic:pic>
-                    </a:graphicData>
-                  </a:graphic>
-                </wp:inline>
-              </w:drawing>
-            </w:r>
-          </w:p>
-          <w:sdt>
-            <w:sdtPr>
-              <w:rPr>
-                <w:caps/>
-                <w:color w:val="191919" w:themeColor="text1" w:themeTint="E6"/>
-                <w:sz w:val="72"/>
-                <w:szCs w:val="72"/>
-              </w:rPr>
-              <w:alias w:val="Título"/>
-              <w:tag w:val=""/>
-              <w:id w:val="-438379639"/>
-              <w:dataBinding w:prefixMappings="xmlns:ns0='http://purl.org/dc/elements/1.1/' xmlns:ns1='http://schemas.openxmlformats.org/package/2006/metadata/core-properties' " w:xpath="/ns1:coreProperties[1]/ns0:title[1]" w:storeItemID="{6C3C8BC8-F283-45AE-878A-BAB7291924A1}"/>
-              <w:text/>
-            </w:sdtPr>
-            <w:sdtContent>
-              <w:p>
-                <w:pPr>
-                  <w:pStyle w:val="Sinespaciado"/>
-                  <w:spacing w:line="312" w:lineRule="auto"/>
-                  <w:jc w:val="right"/>
-                  <w:rPr>
-                    <w:caps/>
-                    <w:color w:val="191919" w:themeColor="text1" w:themeTint="E6"/>
-                    <w:sz w:val="72"/>
-                    <w:szCs w:val="72"/>
-                  </w:rPr>
-                </w:pPr>
-                <w:r>
-                  <w:rPr>
-                    <w:caps/>
-                    <w:color w:val="191919" w:themeColor="text1" w:themeTint="E6"/>
-                    <w:sz w:val="72"/>
-                    <w:szCs w:val="72"/>
-                  </w:rPr>
-                  <w:t>Peluqueapp</w:t>
-                </w:r>
-              </w:p>
-            </w:sdtContent>
-          </w:sdt>
-          <w:sdt>
-            <w:sdtPr>
-              <w:rPr>
-                <w:color w:val="000000" w:themeColor="text1"/>
-                <w:sz w:val="24"/>
-                <w:szCs w:val="24"/>
-              </w:rPr>
-              <w:alias w:val="Subtítulo"/>
-              <w:tag w:val=""/>
-              <w:id w:val="1354072561"/>
-              <w:dataBinding w:prefixMappings="xmlns:ns0='http://purl.org/dc/elements/1.1/' xmlns:ns1='http://schemas.openxmlformats.org/package/2006/metadata/core-properties' " w:xpath="/ns1:coreProperties[1]/ns0:subject[1]" w:storeItemID="{6C3C8BC8-F283-45AE-878A-BAB7291924A1}"/>
-              <w:text/>
-            </w:sdtPr>
-            <w:sdtContent>
-              <w:p>
-                <w:pPr>
-                  <w:jc w:val="right"/>
-                  <w:rPr>
-                    <w:sz w:val="24"/>
-                    <w:szCs w:val="24"/>
-                  </w:rPr>
-                </w:pPr>
-                <w:r>
-                  <w:rPr>
-                    <w:color w:val="000000" w:themeColor="text1"/>
-                    <w:sz w:val="24"/>
-                    <w:szCs w:val="24"/>
-                  </w:rPr>
-                  <w:t>IES NERVION 19-20</w:t>
-                </w:r>
-              </w:p>
-            </w:sdtContent>
-          </w:sdt>
-        </w:tc>
-        <w:tc>
-          <w:tcPr>
-            <w:tcW w:w="1737" w:type="pct"/>
-            <w:vAlign w:val="center"/>
-          </w:tcPr>
-          <w:p>
-            <w:pPr>
-              <w:pStyle w:val="Sinespaciado"/>
-              <w:rPr>
-                <w:caps/>
-                <w:color w:val="ED7D31" w:themeColor="accent2"/>
-                <w:sz w:val="26"/>
-                <w:szCs w:val="26"/>
-              </w:rPr>
-            </w:pPr>
-            <w:r>
-              <w:rPr>
-                <w:caps/>
-                <w:color w:val="ED7D31" w:themeColor="accent2"/>
-                <w:sz w:val="26"/>
-                <w:szCs w:val="26"/>
-              </w:rPr>
-              <w:t>DESARROLLO PARA APLICACIONES MULTIPLAFORMAS</w:t>
-            </w:r>
-          </w:p>
-          <w:sdt>
-            <w:sdtPr>
-              <w:rPr>
-                <w:color w:val="000000" w:themeColor="text1"/>
-              </w:rPr>
-              <w:alias w:val="Descripción breve"/>
-              <w:tag w:val=""/>
-              <w:id w:val="-2036181933"/>
-              <w:showingPlcHdr/>
-              <w:dataBinding w:prefixMappings="xmlns:ns0='http://schemas.microsoft.com/office/2006/coverPageProps' " w:xpath="/ns0:CoverPageProperties[1]/ns0:Abstract[1]" w:storeItemID="{55AF091B-3C7A-41E3-B477-F2FDAA23CFDA}"/>
-              <w:text/>
-            </w:sdtPr>
-            <w:sdtContent>
-              <w:p>
-                <w:pPr>
-                  <w:rPr>
-                    <w:color w:val="000000" w:themeColor="text1"/>
-                  </w:rPr>
-                </w:pPr>
-                <w:r>
-                  <w:rPr>
-                    <w:color w:val="000000" w:themeColor="text1"/>
-                  </w:rPr>
-                  <w:t xml:space="preserve">     </w:t>
-                </w:r>
-              </w:p>
-            </w:sdtContent>
-          </w:sdt>
-          <w:sdt>
-            <w:sdtPr>
-              <w:rPr>
-                <w:color w:val="ED7D31" w:themeColor="accent2"/>
-                <w:sz w:val="26"/>
-                <w:szCs w:val="26"/>
-              </w:rPr>
-              <w:alias w:val="Autor"/>
-              <w:tag w:val=""/>
-              <w:id w:val="-279026076"/>
-              <w:dataBinding w:prefixMappings="xmlns:ns0='http://purl.org/dc/elements/1.1/' xmlns:ns1='http://schemas.openxmlformats.org/package/2006/metadata/core-properties' " w:xpath="/ns1:coreProperties[1]/ns0:creator[1]" w:storeItemID="{6C3C8BC8-F283-45AE-878A-BAB7291924A1}"/>
-              <w:text/>
-            </w:sdtPr>
-            <w:sdtContent>
-              <w:p>
-                <w:pPr>
-                  <w:pStyle w:val="Sinespaciado"/>
-                  <w:rPr>
-                    <w:color w:val="ED7D31" w:themeColor="accent2"/>
-                    <w:sz w:val="26"/>
-                    <w:szCs w:val="26"/>
-                  </w:rPr>
-                </w:pPr>
-                <w:r>
-                  <w:rPr>
-                    <w:color w:val="ED7D31" w:themeColor="accent2"/>
-                    <w:sz w:val="26"/>
-                    <w:szCs w:val="26"/>
-                  </w:rPr>
-                  <w:t>Rafael Manzano</w:t>
-                </w:r>
-              </w:p>
-            </w:sdtContent>
-          </w:sdt>
-          <w:p>
-            <w:pPr>
-              <w:pStyle w:val="Sinespaciado"/>
-            </w:pPr>
-            <w:sdt>
-              <w:sdtPr>
-                <w:rPr>
-                  <w:color w:val="44546A" w:themeColor="text2"/>
-                  <w:u w:val="single"/>
-                </w:rPr>
-                <w:alias w:val="Curso"/>
-                <w:tag w:val="Curso"/>
-                <w:id w:val="-710501431"/>
-                <w:showingPlcHdr/>
-                <w:dataBinding w:prefixMappings="xmlns:ns0='http://purl.org/dc/elements/1.1/' xmlns:ns1='http://schemas.openxmlformats.org/package/2006/metadata/core-properties' " w:xpath="/ns1:coreProperties[1]/ns1:category[1]" w:storeItemID="{6C3C8BC8-F283-45AE-878A-BAB7291924A1}"/>
-                <w:text/>
-              </w:sdtPr>
-              <w:sdtContent>
-                <w:r>
-                  <w:rPr>
-                    <w:color w:val="44546A" w:themeColor="text2"/>
-                    <w:u w:val="single"/>
-                  </w:rPr>
-                  <w:t xml:space="preserve">     </w:t>
-                </w:r>
-              </w:sdtContent>
-            </w:sdt>
-          </w:p>
-        </w:tc>
-      </w:tr>
-    </w:tbl>
+    <w:sdt>
+      <w:sdtPr>
+        <w:id w:val="-1440979474"/>
+        <w:docPartObj>
+          <w:docPartGallery w:val="Cover Pages"/>
+          <w:docPartUnique/>
+        </w:docPartObj>
+      </w:sdtPr>
+      <w:sdtContent>
+        <w:p>
+          <w:r>
+            <w:rPr>
+              <w:noProof/>
+            </w:rPr>
+            <mc:AlternateContent>
+              <mc:Choice Requires="wpg">
+                <w:drawing>
+                  <wp:anchor distT="0" distB="0" distL="114300" distR="114300" simplePos="0" relativeHeight="251673600" behindDoc="1" locked="0" layoutInCell="1" allowOverlap="1">
+                    <wp:simplePos x="0" y="0"/>
+                    <wp:positionH relativeFrom="page">
+                      <wp:align>center</wp:align>
+                    </wp:positionH>
+                    <wp:positionV relativeFrom="page">
+                      <wp:align>center</wp:align>
+                    </wp:positionV>
+                    <wp:extent cx="6852920" cy="9142730"/>
+                    <wp:effectExtent l="0" t="0" r="0" b="129540"/>
+                    <wp:wrapNone/>
+                    <wp:docPr id="119" name="Grupo 119"/>
+                    <wp:cNvGraphicFramePr/>
+                    <a:graphic xmlns:a="http://schemas.openxmlformats.org/drawingml/2006/main">
+                      <a:graphicData uri="http://schemas.microsoft.com/office/word/2010/wordprocessingGroup">
+                        <wpg:wgp>
+                          <wpg:cNvGrpSpPr/>
+                          <wpg:grpSpPr>
+                            <a:xfrm>
+                              <a:off x="0" y="0"/>
+                              <a:ext cx="6858000" cy="9271750"/>
+                              <a:chOff x="0" y="0"/>
+                              <a:chExt cx="6858000" cy="9271750"/>
+                            </a:xfrm>
+                          </wpg:grpSpPr>
+                          <wps:wsp>
+                            <wps:cNvPr id="120" name="Rectángulo 120"/>
+                            <wps:cNvSpPr/>
+                            <wps:spPr>
+                              <a:xfrm>
+                                <a:off x="0" y="7315200"/>
+                                <a:ext cx="6858000" cy="143182"/>
+                              </a:xfrm>
+                              <a:prstGeom prst="rect">
+                                <a:avLst/>
+                              </a:prstGeom>
+                              <a:solidFill>
+                                <a:schemeClr val="accent1"/>
+                              </a:solidFill>
+                              <a:ln>
+                                <a:noFill/>
+                              </a:ln>
+                            </wps:spPr>
+                            <wps:style>
+                              <a:lnRef idx="2">
+                                <a:schemeClr val="accent1">
+                                  <a:shade val="50000"/>
+                                </a:schemeClr>
+                              </a:lnRef>
+                              <a:fillRef idx="1">
+                                <a:schemeClr val="accent1"/>
+                              </a:fillRef>
+                              <a:effectRef idx="0">
+                                <a:schemeClr val="accent1"/>
+                              </a:effectRef>
+                              <a:fontRef idx="minor">
+                                <a:schemeClr val="lt1"/>
+                              </a:fontRef>
+                            </wps:style>
+                            <wps:bodyPr rot="0" spcFirstLastPara="0" vertOverflow="overflow" horzOverflow="overflow" vert="horz" wrap="square" lIns="91440" tIns="45720" rIns="91440" bIns="45720" numCol="1" spcCol="0" rtlCol="0" fromWordArt="0" anchor="ctr" anchorCtr="0" forceAA="0" compatLnSpc="1">
+                              <a:prstTxWarp prst="textNoShape">
+                                <a:avLst/>
+                              </a:prstTxWarp>
+                              <a:noAutofit/>
+                            </wps:bodyPr>
+                          </wps:wsp>
+                          <wps:wsp>
+                            <wps:cNvPr id="121" name="Rectángulo 121"/>
+                            <wps:cNvSpPr/>
+                            <wps:spPr>
+                              <a:xfrm>
+                                <a:off x="0" y="7439025"/>
+                                <a:ext cx="6858000" cy="1832725"/>
+                              </a:xfrm>
+                              <a:prstGeom prst="rect">
+                                <a:avLst/>
+                              </a:prstGeom>
+                              <a:solidFill>
+                                <a:schemeClr val="tx2"/>
+                              </a:solidFill>
+                              <a:ln>
+                                <a:noFill/>
+                              </a:ln>
+                            </wps:spPr>
+                            <wps:style>
+                              <a:lnRef idx="2">
+                                <a:schemeClr val="accent1">
+                                  <a:shade val="50000"/>
+                                </a:schemeClr>
+                              </a:lnRef>
+                              <a:fillRef idx="1">
+                                <a:schemeClr val="accent1"/>
+                              </a:fillRef>
+                              <a:effectRef idx="0">
+                                <a:schemeClr val="accent1"/>
+                              </a:effectRef>
+                              <a:fontRef idx="minor">
+                                <a:schemeClr val="lt1"/>
+                              </a:fontRef>
+                            </wps:style>
+                            <wps:txbx>
+                              <w:txbxContent>
+                                <w:sdt>
+                                  <w:sdtPr>
+                                    <w:rPr>
+                                      <w:color w:val="FFFFFF" w:themeColor="background1"/>
+                                      <w:sz w:val="32"/>
+                                      <w:szCs w:val="32"/>
+                                    </w:rPr>
+                                    <w:alias w:val="Autor"/>
+                                    <w:tag w:val=""/>
+                                    <w:id w:val="1018590027"/>
+                                    <w:dataBinding w:prefixMappings="xmlns:ns0='http://purl.org/dc/elements/1.1/' xmlns:ns1='http://schemas.openxmlformats.org/package/2006/metadata/core-properties' " w:xpath="/ns1:coreProperties[1]/ns0:creator[1]" w:storeItemID="{6C3C8BC8-F283-45AE-878A-BAB7291924A1}"/>
+                                    <w:text/>
+                                  </w:sdtPr>
+                                  <w:sdtContent>
+                                    <w:p>
+                                      <w:pPr>
+                                        <w:pStyle w:val="Sinespaciado"/>
+                                        <w:jc w:val="right"/>
+                                        <w:rPr>
+                                          <w:color w:val="FFFFFF" w:themeColor="background1"/>
+                                          <w:sz w:val="32"/>
+                                          <w:szCs w:val="32"/>
+                                        </w:rPr>
+                                      </w:pPr>
+                                      <w:r>
+                                        <w:rPr>
+                                          <w:color w:val="FFFFFF" w:themeColor="background1"/>
+                                          <w:sz w:val="32"/>
+                                          <w:szCs w:val="32"/>
+                                        </w:rPr>
+                                        <w:t>Rafael Manzano Medina</w:t>
+                                      </w:r>
+                                    </w:p>
+                                  </w:sdtContent>
+                                </w:sdt>
+                                <w:p>
+                                  <w:pPr>
+                                    <w:pStyle w:val="Sinespaciado"/>
+                                    <w:rPr>
+                                      <w:caps/>
+                                      <w:color w:val="FFFFFF" w:themeColor="background1"/>
+                                    </w:rPr>
+                                  </w:pPr>
+                                  <w:sdt>
+                                    <w:sdtPr>
+                                      <w:rPr>
+                                        <w:caps/>
+                                        <w:color w:val="FFFFFF" w:themeColor="background1"/>
+                                      </w:rPr>
+                                      <w:alias w:val="Dirección"/>
+                                      <w:tag w:val=""/>
+                                      <w:id w:val="1306196198"/>
+                                      <w:showingPlcHdr/>
+                                      <w:dataBinding w:prefixMappings="xmlns:ns0='http://schemas.microsoft.com/office/2006/coverPageProps' " w:xpath="/ns0:CoverPageProperties[1]/ns0:CompanyAddress[1]" w:storeItemID="{55AF091B-3C7A-41E3-B477-F2FDAA23CFDA}"/>
+                                      <w:text/>
+                                    </w:sdtPr>
+                                    <w:sdtContent>
+                                      <w:r>
+                                        <w:rPr>
+                                          <w:caps/>
+                                          <w:color w:val="FFFFFF" w:themeColor="background1"/>
+                                        </w:rPr>
+                                        <w:t xml:space="preserve">     </w:t>
+                                      </w:r>
+                                    </w:sdtContent>
+                                  </w:sdt>
+                                </w:p>
+                              </w:txbxContent>
+                            </wps:txbx>
+                            <wps:bodyPr rot="0" spcFirstLastPara="0" vertOverflow="overflow" horzOverflow="overflow" vert="horz" wrap="square" lIns="457200" tIns="182880" rIns="457200" bIns="457200" numCol="1" spcCol="0" rtlCol="0" fromWordArt="0" anchor="b" anchorCtr="0" forceAA="0" compatLnSpc="1">
+                              <a:prstTxWarp prst="textNoShape">
+                                <a:avLst/>
+                              </a:prstTxWarp>
+                              <a:noAutofit/>
+                            </wps:bodyPr>
+                          </wps:wsp>
+                          <wps:wsp>
+                            <wps:cNvPr id="122" name="Cuadro de texto 122"/>
+                            <wps:cNvSpPr txBox="1"/>
+                            <wps:spPr>
+                              <a:xfrm>
+                                <a:off x="0" y="0"/>
+                                <a:ext cx="6858000" cy="7315200"/>
+                              </a:xfrm>
+                              <a:prstGeom prst="rect">
+                                <a:avLst/>
+                              </a:prstGeom>
+                              <a:noFill/>
+                              <a:ln w="6350">
+                                <a:noFill/>
+                              </a:ln>
+                              <a:effectLst/>
+                            </wps:spPr>
+                            <wps:style>
+                              <a:lnRef idx="0">
+                                <a:schemeClr val="accent1"/>
+                              </a:lnRef>
+                              <a:fillRef idx="0">
+                                <a:schemeClr val="accent1"/>
+                              </a:fillRef>
+                              <a:effectRef idx="0">
+                                <a:schemeClr val="accent1"/>
+                              </a:effectRef>
+                              <a:fontRef idx="minor">
+                                <a:schemeClr val="dk1"/>
+                              </a:fontRef>
+                            </wps:style>
+                            <wps:txbx>
+                              <w:txbxContent>
+                                <w:sdt>
+                                  <w:sdtPr>
+                                    <w:rPr>
+                                      <w:rFonts w:asciiTheme="majorHAnsi" w:eastAsiaTheme="majorEastAsia" w:hAnsiTheme="majorHAnsi" w:cstheme="majorBidi"/>
+                                      <w:color w:val="595959" w:themeColor="text1" w:themeTint="A6"/>
+                                      <w:sz w:val="108"/>
+                                      <w:szCs w:val="108"/>
+                                    </w:rPr>
+                                    <w:alias w:val="Título"/>
+                                    <w:tag w:val=""/>
+                                    <w:id w:val="-203870216"/>
+                                    <w:dataBinding w:prefixMappings="xmlns:ns0='http://purl.org/dc/elements/1.1/' xmlns:ns1='http://schemas.openxmlformats.org/package/2006/metadata/core-properties' " w:xpath="/ns1:coreProperties[1]/ns0:title[1]" w:storeItemID="{6C3C8BC8-F283-45AE-878A-BAB7291924A1}"/>
+                                    <w:text/>
+                                  </w:sdtPr>
+                                  <w:sdtContent>
+                                    <w:p>
+                                      <w:pPr>
+                                        <w:pStyle w:val="Sinespaciado"/>
+                                        <w:pBdr>
+                                          <w:bottom w:val="single" w:sz="6" w:space="4" w:color="7F7F7F" w:themeColor="text1" w:themeTint="80"/>
+                                        </w:pBdr>
+                                        <w:rPr>
+                                          <w:rFonts w:asciiTheme="majorHAnsi" w:eastAsiaTheme="majorEastAsia" w:hAnsiTheme="majorHAnsi" w:cstheme="majorBidi"/>
+                                          <w:color w:val="595959" w:themeColor="text1" w:themeTint="A6"/>
+                                          <w:sz w:val="108"/>
+                                          <w:szCs w:val="108"/>
+                                        </w:rPr>
+                                      </w:pPr>
+                                      <w:proofErr w:type="spellStart"/>
+                                      <w:r>
+                                        <w:rPr>
+                                          <w:rFonts w:asciiTheme="majorHAnsi" w:eastAsiaTheme="majorEastAsia" w:hAnsiTheme="majorHAnsi" w:cstheme="majorBidi"/>
+                                          <w:color w:val="595959" w:themeColor="text1" w:themeTint="A6"/>
+                                          <w:sz w:val="108"/>
+                                          <w:szCs w:val="108"/>
+                                        </w:rPr>
+                                        <w:t>Peluqueapp</w:t>
+                                      </w:r>
+                                      <w:proofErr w:type="spellEnd"/>
+                                    </w:p>
+                                  </w:sdtContent>
+                                </w:sdt>
+                                <w:sdt>
+                                  <w:sdtPr>
+                                    <w:rPr>
+                                      <w:caps/>
+                                      <w:color w:val="44546A" w:themeColor="text2"/>
+                                      <w:sz w:val="36"/>
+                                      <w:szCs w:val="36"/>
+                                    </w:rPr>
+                                    <w:alias w:val="Subtítulo"/>
+                                    <w:tag w:val=""/>
+                                    <w:id w:val="-1712344055"/>
+                                    <w:dataBinding w:prefixMappings="xmlns:ns0='http://purl.org/dc/elements/1.1/' xmlns:ns1='http://schemas.openxmlformats.org/package/2006/metadata/core-properties' " w:xpath="/ns1:coreProperties[1]/ns0:subject[1]" w:storeItemID="{6C3C8BC8-F283-45AE-878A-BAB7291924A1}"/>
+                                    <w:text/>
+                                  </w:sdtPr>
+                                  <w:sdtContent>
+                                    <w:p>
+                                      <w:pPr>
+                                        <w:pStyle w:val="Sinespaciado"/>
+                                        <w:spacing w:before="240"/>
+                                        <w:rPr>
+                                          <w:caps/>
+                                          <w:color w:val="44546A" w:themeColor="text2"/>
+                                          <w:sz w:val="36"/>
+                                          <w:szCs w:val="36"/>
+                                        </w:rPr>
+                                      </w:pPr>
+                                      <w:r>
+                                        <w:rPr>
+                                          <w:caps/>
+                                          <w:color w:val="44546A" w:themeColor="text2"/>
+                                          <w:sz w:val="36"/>
+                                          <w:szCs w:val="36"/>
+                                        </w:rPr>
+                                        <w:t>IES NERVION 19-20</w:t>
+                                      </w:r>
+                                    </w:p>
+                                  </w:sdtContent>
+                                </w:sdt>
+                              </w:txbxContent>
+                            </wps:txbx>
+                            <wps:bodyPr rot="0" spcFirstLastPara="0" vertOverflow="overflow" horzOverflow="overflow" vert="horz" wrap="square" lIns="457200" tIns="457200" rIns="457200" bIns="457200" numCol="1" spcCol="0" rtlCol="0" fromWordArt="0" anchor="ctr" anchorCtr="0" forceAA="0" compatLnSpc="1">
+                              <a:prstTxWarp prst="textNoShape">
+                                <a:avLst/>
+                              </a:prstTxWarp>
+                              <a:noAutofit/>
+                            </wps:bodyPr>
+                          </wps:wsp>
+                        </wpg:wgp>
+                      </a:graphicData>
+                    </a:graphic>
+                    <wp14:sizeRelH relativeFrom="page">
+                      <wp14:pctWidth>88200</wp14:pctWidth>
+                    </wp14:sizeRelH>
+                    <wp14:sizeRelV relativeFrom="page">
+                      <wp14:pctHeight>90900</wp14:pctHeight>
+                    </wp14:sizeRelV>
+                  </wp:anchor>
+                </w:drawing>
+              </mc:Choice>
+              <mc:Fallback>
+                <w:pict>
+                  <v:group id="Grupo 119" o:spid="_x0000_s1026" style="position:absolute;margin-left:0;margin-top:0;width:539.6pt;height:719.9pt;z-index:-251642880;mso-width-percent:882;mso-height-percent:909;mso-position-horizontal:center;mso-position-horizontal-relative:page;mso-position-vertical:center;mso-position-vertical-relative:page;mso-width-percent:882;mso-height-percent:909" coordsize="68580,92717" o:gfxdata="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">
+                    <v:rect id="Rectángulo 120" o:spid="_x0000_s1027" style="position:absolute;top:73152;width:68580;height:1431;visibility:visible;mso-wrap-style:square;v-text-anchor:middle" o:gfxdata="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" fillcolor="#5b9bd5 [3204]" stroked="f" strokeweight="1pt"/>
+                    <v:rect id="Rectángulo 121" o:spid="_x0000_s1028" style="position:absolute;top:74390;width:68580;height:18327;visibility:visible;mso-wrap-style:square;v-text-anchor:bottom" o:gfxdata="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" fillcolor="#44546a [3215]" stroked="f" strokeweight="1pt">
+                      <v:textbox inset="36pt,14.4pt,36pt,36pt">
+                        <w:txbxContent>
+                          <w:sdt>
+                            <w:sdtPr>
+                              <w:rPr>
+                                <w:color w:val="FFFFFF" w:themeColor="background1"/>
+                                <w:sz w:val="32"/>
+                                <w:szCs w:val="32"/>
+                              </w:rPr>
+                              <w:alias w:val="Autor"/>
+                              <w:tag w:val=""/>
+                              <w:id w:val="1018590027"/>
+                              <w:dataBinding w:prefixMappings="xmlns:ns0='http://purl.org/dc/elements/1.1/' xmlns:ns1='http://schemas.openxmlformats.org/package/2006/metadata/core-properties' " w:xpath="/ns1:coreProperties[1]/ns0:creator[1]" w:storeItemID="{6C3C8BC8-F283-45AE-878A-BAB7291924A1}"/>
+                              <w:text/>
+                            </w:sdtPr>
+                            <w:sdtContent>
+                              <w:p>
+                                <w:pPr>
+                                  <w:pStyle w:val="Sinespaciado"/>
+                                  <w:jc w:val="right"/>
+                                  <w:rPr>
+                                    <w:color w:val="FFFFFF" w:themeColor="background1"/>
+                                    <w:sz w:val="32"/>
+                                    <w:szCs w:val="32"/>
+                                  </w:rPr>
+                                </w:pPr>
+                                <w:r>
+                                  <w:rPr>
+                                    <w:color w:val="FFFFFF" w:themeColor="background1"/>
+                                    <w:sz w:val="32"/>
+                                    <w:szCs w:val="32"/>
+                                  </w:rPr>
+                                  <w:t>Rafael Manzano Medina</w:t>
+                                </w:r>
+                              </w:p>
+                            </w:sdtContent>
+                          </w:sdt>
+                          <w:p>
+                            <w:pPr>
+                              <w:pStyle w:val="Sinespaciado"/>
+                              <w:rPr>
+                                <w:caps/>
+                                <w:color w:val="FFFFFF" w:themeColor="background1"/>
+                              </w:rPr>
+                            </w:pPr>
+                            <w:sdt>
+                              <w:sdtPr>
+                                <w:rPr>
+                                  <w:caps/>
+                                  <w:color w:val="FFFFFF" w:themeColor="background1"/>
+                                </w:rPr>
+                                <w:alias w:val="Dirección"/>
+                                <w:tag w:val=""/>
+                                <w:id w:val="1306196198"/>
+                                <w:showingPlcHdr/>
+                                <w:dataBinding w:prefixMappings="xmlns:ns0='http://schemas.microsoft.com/office/2006/coverPageProps' " w:xpath="/ns0:CoverPageProperties[1]/ns0:CompanyAddress[1]" w:storeItemID="{55AF091B-3C7A-41E3-B477-F2FDAA23CFDA}"/>
+                                <w:text/>
+                              </w:sdtPr>
+                              <w:sdtContent>
+                                <w:r>
+                                  <w:rPr>
+                                    <w:caps/>
+                                    <w:color w:val="FFFFFF" w:themeColor="background1"/>
+                                  </w:rPr>
+                                  <w:t xml:space="preserve">     </w:t>
+                                </w:r>
+                              </w:sdtContent>
+                            </w:sdt>
+                          </w:p>
+                        </w:txbxContent>
+                      </v:textbox>
+                    </v:rect>
+                    <v:shapetype id="_x0000_t202" coordsize="21600,21600" o:spt="202" path="m,l,21600r21600,l21600,xe">
+                      <v:stroke joinstyle="miter"/>
+                      <v:path gradientshapeok="t" o:connecttype="rect"/>
+                    </v:shapetype>
+                    <v:shape id="Cuadro de texto 122" o:spid="_x0000_s1029" type="#_x0000_t202" style="position:absolute;width:68580;height:73152;visibility:visible;mso-wrap-style:square;v-text-anchor:middle" o:gfxdata="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" filled="f" stroked="f" strokeweight=".5pt">
+                      <v:textbox inset="36pt,36pt,36pt,36pt">
+                        <w:txbxContent>
+                          <w:sdt>
+                            <w:sdtPr>
+                              <w:rPr>
+                                <w:rFonts w:asciiTheme="majorHAnsi" w:eastAsiaTheme="majorEastAsia" w:hAnsiTheme="majorHAnsi" w:cstheme="majorBidi"/>
+                                <w:color w:val="595959" w:themeColor="text1" w:themeTint="A6"/>
+                                <w:sz w:val="108"/>
+                                <w:szCs w:val="108"/>
+                              </w:rPr>
+                              <w:alias w:val="Título"/>
+                              <w:tag w:val=""/>
+                              <w:id w:val="-203870216"/>
+                              <w:dataBinding w:prefixMappings="xmlns:ns0='http://purl.org/dc/elements/1.1/' xmlns:ns1='http://schemas.openxmlformats.org/package/2006/metadata/core-properties' " w:xpath="/ns1:coreProperties[1]/ns0:title[1]" w:storeItemID="{6C3C8BC8-F283-45AE-878A-BAB7291924A1}"/>
+                              <w:text/>
+                            </w:sdtPr>
+                            <w:sdtContent>
+                              <w:p>
+                                <w:pPr>
+                                  <w:pStyle w:val="Sinespaciado"/>
+                                  <w:pBdr>
+                                    <w:bottom w:val="single" w:sz="6" w:space="4" w:color="7F7F7F" w:themeColor="text1" w:themeTint="80"/>
+                                  </w:pBdr>
+                                  <w:rPr>
+                                    <w:rFonts w:asciiTheme="majorHAnsi" w:eastAsiaTheme="majorEastAsia" w:hAnsiTheme="majorHAnsi" w:cstheme="majorBidi"/>
+                                    <w:color w:val="595959" w:themeColor="text1" w:themeTint="A6"/>
+                                    <w:sz w:val="108"/>
+                                    <w:szCs w:val="108"/>
+                                  </w:rPr>
+                                </w:pPr>
+                                <w:proofErr w:type="spellStart"/>
+                                <w:r>
+                                  <w:rPr>
+                                    <w:rFonts w:asciiTheme="majorHAnsi" w:eastAsiaTheme="majorEastAsia" w:hAnsiTheme="majorHAnsi" w:cstheme="majorBidi"/>
+                                    <w:color w:val="595959" w:themeColor="text1" w:themeTint="A6"/>
+                                    <w:sz w:val="108"/>
+                                    <w:szCs w:val="108"/>
+                                  </w:rPr>
+                                  <w:t>Peluqueapp</w:t>
+                                </w:r>
+                                <w:proofErr w:type="spellEnd"/>
+                              </w:p>
+                            </w:sdtContent>
+                          </w:sdt>
+                          <w:sdt>
+                            <w:sdtPr>
+                              <w:rPr>
+                                <w:caps/>
+                                <w:color w:val="44546A" w:themeColor="text2"/>
+                                <w:sz w:val="36"/>
+                                <w:szCs w:val="36"/>
+                              </w:rPr>
+                              <w:alias w:val="Subtítulo"/>
+                              <w:tag w:val=""/>
+                              <w:id w:val="-1712344055"/>
+                              <w:dataBinding w:prefixMappings="xmlns:ns0='http://purl.org/dc/elements/1.1/' xmlns:ns1='http://schemas.openxmlformats.org/package/2006/metadata/core-properties' " w:xpath="/ns1:coreProperties[1]/ns0:subject[1]" w:storeItemID="{6C3C8BC8-F283-45AE-878A-BAB7291924A1}"/>
+                              <w:text/>
+                            </w:sdtPr>
+                            <w:sdtContent>
+                              <w:p>
+                                <w:pPr>
+                                  <w:pStyle w:val="Sinespaciado"/>
+                                  <w:spacing w:before="240"/>
+                                  <w:rPr>
+                                    <w:caps/>
+                                    <w:color w:val="44546A" w:themeColor="text2"/>
+                                    <w:sz w:val="36"/>
+                                    <w:szCs w:val="36"/>
+                                  </w:rPr>
+                                </w:pPr>
+                                <w:r>
+                                  <w:rPr>
+                                    <w:caps/>
+                                    <w:color w:val="44546A" w:themeColor="text2"/>
+                                    <w:sz w:val="36"/>
+                                    <w:szCs w:val="36"/>
+                                  </w:rPr>
+                                  <w:t>IES NERVION 19-20</w:t>
+                                </w:r>
+                              </w:p>
+                            </w:sdtContent>
+                          </w:sdt>
+                        </w:txbxContent>
+                      </v:textbox>
+                    </v:shape>
+                    <w10:wrap anchorx="page" anchory="page"/>
+                  </v:group>
+                </w:pict>
+              </mc:Fallback>
+            </mc:AlternateContent>
+          </w:r>
+        </w:p>
+        <w:p>
+          <w:pPr>
+            <w:jc w:val="center"/>
+          </w:pPr>
+          <w:r>
+            <w:rPr>
+              <w:noProof/>
+            </w:rPr>
+            <w:pict>
+              <v:shapetype id="_x0000_t75" coordsize="21600,21600" o:spt="75" o:preferrelative="t" path="m@4@5l@4@11@9@11@9@5xe" filled="f" stroked="f">
+                <v:stroke joinstyle="miter"/>
+                <v:formulas>
+                  <v:f eqn="if lineDrawn pixelLineWidth 0"/>
+                  <v:f eqn="sum @0 1 0"/>
+                  <v:f eqn="sum 0 0 @1"/>
+                  <v:f eqn="prod @2 1 2"/>
+                  <v:f eqn="prod @3 21600 pixelWidth"/>
+                  <v:f eqn="prod @3 21600 pixelHeight"/>
+                  <v:f eqn="sum @0 0 1"/>
+                  <v:f eqn="prod @6 1 2"/>
+                  <v:f eqn="prod @7 21600 pixelWidth"/>
+                  <v:f eqn="sum @8 21600 0"/>
+                  <v:f eqn="prod @7 21600 pixelHeight"/>
+                  <v:f eqn="sum @10 21600 0"/>
+                </v:formulas>
+                <v:path o:extrusionok="f" gradientshapeok="t" o:connecttype="rect"/>
+                <o:lock v:ext="edit" aspectratio="t"/>
+              </v:shapetype>
+              <v:shape id="_x0000_s1029" type="#_x0000_t75" style="position:absolute;left:0;text-align:left;margin-left:122.6pt;margin-top:357pt;width:180pt;height:180pt;z-index:251675648;mso-position-horizontal-relative:margin;mso-position-vertical-relative:margin">
+                <v:imagedata r:id="rId9" o:title="barberia (1)"/>
+                <w10:wrap type="square" anchorx="margin" anchory="margin"/>
+              </v:shape>
+            </w:pict>
+          </w:r>
+          <w:r>
+            <w:rPr>
+              <w:caps/>
+              <w:noProof/>
+              <w:color w:val="FFFFFF" w:themeColor="background1"/>
+              <w:lang w:eastAsia="es-ES"/>
+            </w:rPr>
+            <w:drawing>
+              <wp:inline distT="0" distB="0" distL="0" distR="0">
+                <wp:extent cx="2362200" cy="2362200"/>
+                <wp:effectExtent l="0" t="0" r="0" b="0"/>
+                <wp:docPr id="26" name="Imagen 26" descr="C:\Users\rafam\AppData\Local\Microsoft\Windows\INetCache\Content.Word\barberia.png"/>
+                <wp:cNvGraphicFramePr>
+                  <a:graphicFrameLocks xmlns:a="http://schemas.openxmlformats.org/drawingml/2006/main" noChangeAspect="1"/>
+                </wp:cNvGraphicFramePr>
+                <a:graphic xmlns:a="http://schemas.openxmlformats.org/drawingml/2006/main">
+                  <a:graphicData uri="http://schemas.openxmlformats.org/drawingml/2006/picture">
+                    <pic:pic xmlns:pic="http://schemas.openxmlformats.org/drawingml/2006/picture">
+                      <pic:nvPicPr>
+                        <pic:cNvPr id="0" name="Picture 11" descr="C:\Users\rafam\AppData\Local\Microsoft\Windows\INetCache\Content.Word\barberia.png"/>
+                        <pic:cNvPicPr>
+                          <a:picLocks noChangeAspect="1" noChangeArrowheads="1"/>
+                        </pic:cNvPicPr>
+                      </pic:nvPicPr>
+                      <pic:blipFill>
+                        <a:blip r:embed="rId10">
+                          <a:extLst>
+                            <a:ext uri="{28A0092B-C50C-407E-A947-70E740481C1C}">
+                              <a14:useLocalDpi xmlns:a14="http://schemas.microsoft.com/office/drawing/2010/main" val="0"/>
+                            </a:ext>
+                          </a:extLst>
+                        </a:blip>
+                        <a:srcRect/>
+                        <a:stretch>
+                          <a:fillRect/>
+                        </a:stretch>
+                      </pic:blipFill>
+                      <pic:spPr bwMode="auto">
+                        <a:xfrm>
+                          <a:off x="0" y="0"/>
+                          <a:ext cx="2362200" cy="2362200"/>
+                        </a:xfrm>
+                        <a:prstGeom prst="rect">
+                          <a:avLst/>
+                        </a:prstGeom>
+                        <a:noFill/>
+                        <a:ln>
+                          <a:noFill/>
+                        </a:ln>
+                      </pic:spPr>
+                    </pic:pic>
+                  </a:graphicData>
+                </a:graphic>
+              </wp:inline>
+            </w:drawing>
+          </w:r>
+          <w:r>
+            <w:br w:type="page"/>
+          </w:r>
+        </w:p>
+      </w:sdtContent>
+    </w:sdt>
     <w:p/>
     <w:p/>
     <w:p/>
@@ -281,11 +612,6 @@
       </w:pPr>
       <w:r>
         <w:tab/>
-      </w:r>
-    </w:p>
-    <w:p>
-      <w:r>
-        <w:br w:type="page"/>
       </w:r>
     </w:p>
     <w:p>
@@ -298,7 +624,6 @@
         </w:rPr>
       </w:pPr>
       <w:r>
-        <w:lastRenderedPageBreak/>
         <w:t>INDICE</w:t>
       </w:r>
     </w:p>
@@ -313,15 +638,17 @@
           <w:tab w:val="left" w:pos="2520"/>
         </w:tabs>
         <w:sectPr>
-          <w:headerReference w:type="even" r:id="rId9"/>
-          <w:headerReference w:type="default" r:id="rId10"/>
-          <w:footerReference w:type="even" r:id="rId11"/>
-          <w:footerReference w:type="default" r:id="rId12"/>
-          <w:headerReference w:type="first" r:id="rId13"/>
-          <w:footerReference w:type="first" r:id="rId14"/>
+          <w:headerReference w:type="even" r:id="rId11"/>
+          <w:headerReference w:type="default" r:id="rId12"/>
+          <w:footerReference w:type="even" r:id="rId13"/>
+          <w:footerReference w:type="default" r:id="rId14"/>
+          <w:headerReference w:type="first" r:id="rId15"/>
+          <w:footerReference w:type="first" r:id="rId16"/>
           <w:pgSz w:w="11906" w:h="16838"/>
           <w:pgMar w:top="1417" w:right="1701" w:bottom="1417" w:left="1701" w:header="708" w:footer="708" w:gutter="0"/>
+          <w:pgNumType w:start="0"/>
           <w:cols w:space="708"/>
+          <w:titlePg/>
           <w:docGrid w:linePitch="360"/>
         </w:sectPr>
       </w:pPr>
@@ -1327,7 +1654,13 @@
         </w:numPr>
       </w:pPr>
       <w:r>
-        <w:t>Eliminar y modificar las citas de todos los usuarios de la aplicación si así se necesita</w:t>
+        <w:t>Obtener información de</w:t>
+      </w:r>
+      <w:r>
+        <w:t xml:space="preserve"> las citas de todos </w:t>
+      </w:r>
+      <w:r>
+        <w:t>los usuarios de la aplicación</w:t>
       </w:r>
     </w:p>
     <w:p>
@@ -2933,7 +3266,15 @@
         </w:numPr>
       </w:pPr>
       <w:r>
-        <w:t>En la tecnología Universal Windows Platform (UWP) cada vez es menos usada, por lo tanto, hay menos nicho de mercado</w:t>
+        <w:t xml:space="preserve">En la tecnología Universal Windows </w:t>
+      </w:r>
+      <w:proofErr w:type="spellStart"/>
+      <w:r>
+        <w:t>Platform</w:t>
+      </w:r>
+      <w:proofErr w:type="spellEnd"/>
+      <w:r>
+        <w:t xml:space="preserve"> (UWP) cada vez es menos usada, por lo tanto, hay menos nicho de mercado</w:t>
       </w:r>
       <w:r>
         <w:t>.</w:t>
@@ -3180,7 +3521,15 @@
         </w:numPr>
       </w:pPr>
       <w:r>
-        <w:t>En la tecnología Universal Windows Platform (UWP) cada vez es menos usada, por lo tanto, hay menos nicho de mercado</w:t>
+        <w:t xml:space="preserve">En la tecnología Universal Windows </w:t>
+      </w:r>
+      <w:proofErr w:type="spellStart"/>
+      <w:r>
+        <w:t>Platform</w:t>
+      </w:r>
+      <w:proofErr w:type="spellEnd"/>
+      <w:r>
+        <w:t xml:space="preserve"> (UWP) cada vez es menos usada, por lo tanto, hay menos nicho de mercado</w:t>
       </w:r>
     </w:p>
     <w:p>
@@ -5087,7 +5436,7 @@
                     <pic:cNvPicPr/>
                   </pic:nvPicPr>
                   <pic:blipFill>
-                    <a:blip r:embed="rId15"/>
+                    <a:blip r:embed="rId17"/>
                     <a:stretch>
                       <a:fillRect/>
                     </a:stretch>
@@ -5147,7 +5496,7 @@
                     <pic:cNvPicPr/>
                   </pic:nvPicPr>
                   <pic:blipFill>
-                    <a:blip r:embed="rId16"/>
+                    <a:blip r:embed="rId18"/>
                     <a:stretch>
                       <a:fillRect/>
                     </a:stretch>
@@ -5237,7 +5586,7 @@
                     <pic:cNvPicPr/>
                   </pic:nvPicPr>
                   <pic:blipFill>
-                    <a:blip r:embed="rId17"/>
+                    <a:blip r:embed="rId19"/>
                     <a:stretch>
                       <a:fillRect/>
                     </a:stretch>
@@ -5316,27 +5665,8 @@
       </w:pPr>
       <w:r>
         <w:pict>
-          <v:shapetype id="_x0000_t75" coordsize="21600,21600" o:spt="75" o:preferrelative="t" path="m@4@5l@4@11@9@11@9@5xe" filled="f" stroked="f">
-            <v:stroke joinstyle="miter"/>
-            <v:formulas>
-              <v:f eqn="if lineDrawn pixelLineWidth 0"/>
-              <v:f eqn="sum @0 1 0"/>
-              <v:f eqn="sum 0 0 @1"/>
-              <v:f eqn="prod @2 1 2"/>
-              <v:f eqn="prod @3 21600 pixelWidth"/>
-              <v:f eqn="prod @3 21600 pixelHeight"/>
-              <v:f eqn="sum @0 0 1"/>
-              <v:f eqn="prod @6 1 2"/>
-              <v:f eqn="prod @7 21600 pixelWidth"/>
-              <v:f eqn="sum @8 21600 0"/>
-              <v:f eqn="prod @7 21600 pixelHeight"/>
-              <v:f eqn="sum @10 21600 0"/>
-            </v:formulas>
-            <v:path o:extrusionok="f" gradientshapeok="t" o:connecttype="rect"/>
-            <o:lock v:ext="edit" aspectratio="t"/>
-          </v:shapetype>
           <v:shape id="_x0000_i1025" type="#_x0000_t75" style="width:253.5pt;height:253.5pt">
-            <v:imagedata r:id="rId18" o:title="fondomarronoscuro"/>
+            <v:imagedata r:id="rId20" o:title="fondomarronoscuro"/>
           </v:shape>
         </w:pict>
       </w:r>
@@ -5366,6 +5696,32 @@
       <w:r>
         <w:t>Especificación de pantallas/ventanas</w:t>
       </w:r>
+    </w:p>
+    <w:p>
+      <w:pPr>
+        <w:pStyle w:val="Prrafodelista"/>
+        <w:numPr>
+          <w:ilvl w:val="2"/>
+          <w:numId w:val="12"/>
+        </w:numPr>
+      </w:pPr>
+      <w:r>
+        <w:t xml:space="preserve"> Para la aplicación cliente</w:t>
+      </w:r>
+    </w:p>
+    <w:p>
+      <w:pPr>
+        <w:pStyle w:val="Prrafodelista"/>
+        <w:numPr>
+          <w:ilvl w:val="2"/>
+          <w:numId w:val="12"/>
+        </w:numPr>
+      </w:pPr>
+      <w:r>
+        <w:t xml:space="preserve"> Para la aplicación master</w:t>
+      </w:r>
+      <w:bookmarkStart w:id="0" w:name="_GoBack"/>
+      <w:bookmarkEnd w:id="0"/>
     </w:p>
     <w:p>
       <w:r>
@@ -5389,7 +5745,7 @@
                     <pic:cNvPicPr/>
                   </pic:nvPicPr>
                   <pic:blipFill>
-                    <a:blip r:embed="rId19"/>
+                    <a:blip r:embed="rId21"/>
                     <a:stretch>
                       <a:fillRect/>
                     </a:stretch>
@@ -5417,6 +5773,7 @@
     </w:p>
     <w:p>
       <w:r>
+        <w:lastRenderedPageBreak/>
         <w:t>En esta interfaz se muestra los datos de contacto de la peluquería en cuestión</w:t>
       </w:r>
     </w:p>
@@ -5426,7 +5783,6 @@
           <w:noProof/>
           <w:lang w:eastAsia="es-ES"/>
         </w:rPr>
-        <w:lastRenderedPageBreak/>
         <w:drawing>
           <wp:inline distT="0" distB="0" distL="0" distR="0" wp14:anchorId="5313F80D" wp14:editId="0DC31562">
             <wp:extent cx="1879867" cy="2771775"/>
@@ -5443,7 +5799,7 @@
                     <pic:cNvPicPr/>
                   </pic:nvPicPr>
                   <pic:blipFill>
-                    <a:blip r:embed="rId20"/>
+                    <a:blip r:embed="rId22"/>
                     <a:stretch>
                       <a:fillRect/>
                     </a:stretch>
@@ -5544,7 +5900,7 @@
                     <pic:cNvPicPr/>
                   </pic:nvPicPr>
                   <pic:blipFill>
-                    <a:blip r:embed="rId21"/>
+                    <a:blip r:embed="rId23"/>
                     <a:stretch>
                       <a:fillRect/>
                     </a:stretch>
@@ -5598,7 +5954,7 @@
                     <pic:cNvPicPr/>
                   </pic:nvPicPr>
                   <pic:blipFill>
-                    <a:blip r:embed="rId22"/>
+                    <a:blip r:embed="rId24"/>
                     <a:stretch>
                       <a:fillRect/>
                     </a:stretch>
@@ -5655,7 +6011,7 @@
                     <pic:cNvPicPr/>
                   </pic:nvPicPr>
                   <pic:blipFill>
-                    <a:blip r:embed="rId23"/>
+                    <a:blip r:embed="rId25"/>
                     <a:stretch>
                       <a:fillRect/>
                     </a:stretch>
@@ -5683,7 +6039,15 @@
     </w:p>
     <w:p>
       <w:r>
-        <w:t>En esta interfaz se puede introducir el email para que el sistema envie un mensaje para poder recuperar la contraseña</w:t>
+        <w:t xml:space="preserve">En esta interfaz se puede introducir el email para que el sistema </w:t>
+      </w:r>
+      <w:proofErr w:type="spellStart"/>
+      <w:r>
+        <w:t>envie</w:t>
+      </w:r>
+      <w:proofErr w:type="spellEnd"/>
+      <w:r>
+        <w:t xml:space="preserve"> un mensaje para poder recuperar la contraseña</w:t>
       </w:r>
     </w:p>
     <w:p/>
@@ -5715,7 +6079,7 @@
                     <pic:cNvPicPr/>
                   </pic:nvPicPr>
                   <pic:blipFill>
-                    <a:blip r:embed="rId24"/>
+                    <a:blip r:embed="rId26"/>
                     <a:stretch>
                       <a:fillRect/>
                     </a:stretch>
@@ -5826,7 +6190,7 @@
                     <pic:cNvPicPr/>
                   </pic:nvPicPr>
                   <pic:blipFill>
-                    <a:blip r:embed="rId25"/>
+                    <a:blip r:embed="rId27"/>
                     <a:stretch>
                       <a:fillRect/>
                     </a:stretch>
@@ -5886,7 +6250,7 @@
                     <pic:cNvPicPr/>
                   </pic:nvPicPr>
                   <pic:blipFill>
-                    <a:blip r:embed="rId26"/>
+                    <a:blip r:embed="rId28"/>
                     <a:stretch>
                       <a:fillRect/>
                     </a:stretch>
@@ -5943,7 +6307,7 @@
                     <pic:cNvPicPr/>
                   </pic:nvPicPr>
                   <pic:blipFill>
-                    <a:blip r:embed="rId27"/>
+                    <a:blip r:embed="rId29"/>
                     <a:stretch>
                       <a:fillRect/>
                     </a:stretch>
@@ -5998,7 +6362,7 @@
                     <pic:cNvPicPr/>
                   </pic:nvPicPr>
                   <pic:blipFill>
-                    <a:blip r:embed="rId28"/>
+                    <a:blip r:embed="rId30"/>
                     <a:stretch>
                       <a:fillRect/>
                     </a:stretch>
@@ -6052,7 +6416,7 @@
                     <pic:cNvPicPr/>
                   </pic:nvPicPr>
                   <pic:blipFill>
-                    <a:blip r:embed="rId29"/>
+                    <a:blip r:embed="rId31"/>
                     <a:stretch>
                       <a:fillRect/>
                     </a:stretch>
@@ -6107,7 +6471,7 @@
                     <pic:cNvPicPr/>
                   </pic:nvPicPr>
                   <pic:blipFill>
-                    <a:blip r:embed="rId30"/>
+                    <a:blip r:embed="rId32"/>
                     <a:stretch>
                       <a:fillRect/>
                     </a:stretch>
@@ -6161,7 +6525,7 @@
                     <pic:cNvPicPr/>
                   </pic:nvPicPr>
                   <pic:blipFill>
-                    <a:blip r:embed="rId31"/>
+                    <a:blip r:embed="rId33"/>
                     <a:stretch>
                       <a:fillRect/>
                     </a:stretch>
@@ -8182,11 +8546,21 @@
     </w:p>
     <w:p>
       <w:r>
-        <w:t xml:space="preserve">El sistema se compone de dos aplicaciones Android que usan el servicio en la nube de Google, Firebase. Además para lo obtención de gráficos usaremos una librería llamada </w:t>
-      </w:r>
+        <w:t xml:space="preserve">El sistema se compone de dos aplicaciones Android que usan el servicio en la nube de Google, </w:t>
+      </w:r>
+      <w:proofErr w:type="spellStart"/>
+      <w:r>
+        <w:t>Firebase</w:t>
+      </w:r>
+      <w:proofErr w:type="spellEnd"/>
+      <w:r>
+        <w:t xml:space="preserve">. Además para lo obtención de gráficos usaremos una librería llamada </w:t>
+      </w:r>
+      <w:proofErr w:type="spellStart"/>
       <w:r>
         <w:t>MPAndroidChart</w:t>
       </w:r>
+      <w:proofErr w:type="spellEnd"/>
     </w:p>
     <w:p>
       <w:pPr>
@@ -8196,8 +8570,29 @@
           <w:numId w:val="20"/>
         </w:numPr>
       </w:pPr>
-      <w:r>
-        <w:t>Firebase Authentication: Es una parte de Firebase que la usamos para la autenticación de usuarios por medio de correo y contraseña</w:t>
+      <w:proofErr w:type="spellStart"/>
+      <w:r>
+        <w:t>Firebase</w:t>
+      </w:r>
+      <w:proofErr w:type="spellEnd"/>
+      <w:r>
+        <w:t xml:space="preserve"> </w:t>
+      </w:r>
+      <w:proofErr w:type="spellStart"/>
+      <w:r>
+        <w:t>Authentication</w:t>
+      </w:r>
+      <w:proofErr w:type="spellEnd"/>
+      <w:r>
+        <w:t xml:space="preserve">: Es una parte de </w:t>
+      </w:r>
+      <w:proofErr w:type="spellStart"/>
+      <w:r>
+        <w:t>Firebase</w:t>
+      </w:r>
+      <w:proofErr w:type="spellEnd"/>
+      <w:r>
+        <w:t xml:space="preserve"> que la usamos para la autenticación de usuarios por medio de correo y contraseña</w:t>
       </w:r>
       <w:r>
         <w:t>.</w:t>
@@ -8211,8 +8606,29 @@
           <w:numId w:val="20"/>
         </w:numPr>
       </w:pPr>
-      <w:r>
-        <w:t>Firestore Firebase: Es la base de datos ofrecida por Firebase. Es una base de datos NO-SQL</w:t>
+      <w:proofErr w:type="spellStart"/>
+      <w:r>
+        <w:t>Firestore</w:t>
+      </w:r>
+      <w:proofErr w:type="spellEnd"/>
+      <w:r>
+        <w:t xml:space="preserve"> </w:t>
+      </w:r>
+      <w:proofErr w:type="spellStart"/>
+      <w:r>
+        <w:t>Firebase</w:t>
+      </w:r>
+      <w:proofErr w:type="spellEnd"/>
+      <w:r>
+        <w:t xml:space="preserve">: Es la base de datos ofrecida por </w:t>
+      </w:r>
+      <w:proofErr w:type="spellStart"/>
+      <w:r>
+        <w:t>Firebase</w:t>
+      </w:r>
+      <w:proofErr w:type="spellEnd"/>
+      <w:r>
+        <w:t>. Es una base de datos NO-SQL</w:t>
       </w:r>
       <w:r>
         <w:t>.</w:t>
@@ -8227,7 +8643,23 @@
         </w:numPr>
       </w:pPr>
       <w:r>
-        <w:t>Cloud Messaging: Con esta parte de Firebase podemos enviar mensajes de notificación a la aplicación cliente con algún tipo de oferta o noticia</w:t>
+        <w:t xml:space="preserve">Cloud </w:t>
+      </w:r>
+      <w:proofErr w:type="spellStart"/>
+      <w:r>
+        <w:t>Messaging</w:t>
+      </w:r>
+      <w:proofErr w:type="spellEnd"/>
+      <w:r>
+        <w:t xml:space="preserve">: Con esta parte de </w:t>
+      </w:r>
+      <w:proofErr w:type="spellStart"/>
+      <w:r>
+        <w:t>Firebase</w:t>
+      </w:r>
+      <w:proofErr w:type="spellEnd"/>
+      <w:r>
+        <w:t xml:space="preserve"> podemos enviar mensajes de notificación a la aplicación cliente con algún tipo de oferta o noticia</w:t>
       </w:r>
       <w:r>
         <w:t>.</w:t>
@@ -8241,9 +8673,11 @@
           <w:numId w:val="20"/>
         </w:numPr>
       </w:pPr>
+      <w:proofErr w:type="spellStart"/>
       <w:r>
         <w:t>MPAndroidChart</w:t>
       </w:r>
+      <w:proofErr w:type="spellEnd"/>
       <w:r>
         <w:t>: Con esta librería podemos añadir gráficos estadísticos en nuestra aplicación de administración.</w:t>
       </w:r>
@@ -8261,15 +8695,14 @@
           <w:numId w:val="12"/>
         </w:numPr>
       </w:pPr>
+      <w:proofErr w:type="spellStart"/>
       <w:r>
         <w:lastRenderedPageBreak/>
-        <w:t>Particionamiento Físico del Sistema de Información y especificación del</w:t>
-      </w:r>
-      <w:r>
-        <w:t xml:space="preserve"> </w:t>
-      </w:r>
-      <w:r>
-        <w:t>entorno tecnológico</w:t>
+        <w:t>Particionamiento</w:t>
+      </w:r>
+      <w:proofErr w:type="spellEnd"/>
+      <w:r>
+        <w:t xml:space="preserve"> Físico del Sistema de Información y especificación del entorno tecnológico</w:t>
       </w:r>
     </w:p>
     <w:p>
@@ -8617,7 +9050,7 @@
                     <pic:cNvPicPr/>
                   </pic:nvPicPr>
                   <pic:blipFill>
-                    <a:blip r:embed="rId32">
+                    <a:blip r:embed="rId34">
                       <a:extLst>
                         <a:ext uri="{28A0092B-C50C-407E-A947-70E740481C1C}">
                           <a14:useLocalDpi xmlns:a14="http://schemas.microsoft.com/office/drawing/2010/main" val="0"/>
@@ -8646,6 +9079,7 @@
       <w:r>
         <w:rPr>
           <w:noProof/>
+          <w:lang w:eastAsia="es-ES"/>
         </w:rPr>
         <mc:AlternateContent>
           <mc:Choice Requires="wps">
@@ -8717,11 +9151,7 @@
           </mc:Choice>
           <mc:Fallback>
             <w:pict>
-              <v:shapetype id="_x0000_t202" coordsize="21600,21600" o:spt="202" path="m,l,21600r21600,l21600,xe">
-                <v:stroke joinstyle="miter"/>
-                <v:path gradientshapeok="t" o:connecttype="rect"/>
-              </v:shapetype>
-              <v:shape id="Cuadro de texto 2" o:spid="_x0000_s1026" type="#_x0000_t202" style="position:absolute;margin-left:283.2pt;margin-top:.65pt;width:51pt;height:110.6pt;z-index:251664384;visibility:visible;mso-wrap-style:square;mso-width-percent:0;mso-height-percent:200;mso-wrap-distance-left:9pt;mso-wrap-distance-top:3.6pt;mso-wrap-distance-right:9pt;mso-wrap-distance-bottom:3.6pt;mso-position-horizontal:absolute;mso-position-horizontal-relative:text;mso-position-vertical:absolute;mso-position-vertical-relative:text;mso-width-percent:0;mso-height-percent:200;mso-width-relative:margin;mso-height-relative:margin;v-text-anchor:top" o:gfxdata="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">
+              <v:shape id="Cuadro de texto 2" o:spid="_x0000_s1030" type="#_x0000_t202" style="position:absolute;margin-left:283.2pt;margin-top:.65pt;width:51pt;height:110.6pt;z-index:251664384;visibility:visible;mso-wrap-style:square;mso-width-percent:0;mso-height-percent:200;mso-wrap-distance-left:9pt;mso-wrap-distance-top:3.6pt;mso-wrap-distance-right:9pt;mso-wrap-distance-bottom:3.6pt;mso-position-horizontal:absolute;mso-position-horizontal-relative:text;mso-position-vertical:absolute;mso-position-vertical-relative:text;mso-width-percent:0;mso-height-percent:200;mso-width-relative:margin;mso-height-relative:margin;v-text-anchor:top" o:gfxdata="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">
                 <v:textbox style="mso-fit-shape-to-text:t">
                   <w:txbxContent>
                     <w:p>
@@ -8774,7 +9204,7 @@
                     <pic:cNvPicPr/>
                   </pic:nvPicPr>
                   <pic:blipFill>
-                    <a:blip r:embed="rId32">
+                    <a:blip r:embed="rId34">
                       <a:extLst>
                         <a:ext uri="{28A0092B-C50C-407E-A947-70E740481C1C}">
                           <a14:useLocalDpi xmlns:a14="http://schemas.microsoft.com/office/drawing/2010/main" val="0"/>
@@ -8803,6 +9233,7 @@
       <w:r>
         <w:rPr>
           <w:noProof/>
+          <w:lang w:eastAsia="es-ES"/>
         </w:rPr>
         <mc:AlternateContent>
           <mc:Choice Requires="wps">
@@ -8874,7 +9305,7 @@
           </mc:Choice>
           <mc:Fallback>
             <w:pict>
-              <v:shape w14:anchorId="6C796283" id="_x0000_s1027" type="#_x0000_t202" style="position:absolute;margin-left:69.75pt;margin-top:1.05pt;width:51pt;height:110.6pt;z-index:251666432;visibility:visible;mso-wrap-style:square;mso-width-percent:0;mso-height-percent:200;mso-wrap-distance-left:9pt;mso-wrap-distance-top:3.6pt;mso-wrap-distance-right:9pt;mso-wrap-distance-bottom:3.6pt;mso-position-horizontal:absolute;mso-position-horizontal-relative:margin;mso-position-vertical:absolute;mso-position-vertical-relative:text;mso-width-percent:0;mso-height-percent:200;mso-width-relative:margin;mso-height-relative:margin;v-text-anchor:top" o:gfxdata="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">
+              <v:shape w14:anchorId="6C796283" id="_x0000_s1031" type="#_x0000_t202" style="position:absolute;margin-left:69.75pt;margin-top:1.05pt;width:51pt;height:110.6pt;z-index:251666432;visibility:visible;mso-wrap-style:square;mso-width-percent:0;mso-height-percent:200;mso-wrap-distance-left:9pt;mso-wrap-distance-top:3.6pt;mso-wrap-distance-right:9pt;mso-wrap-distance-bottom:3.6pt;mso-position-horizontal:absolute;mso-position-horizontal-relative:margin;mso-position-vertical:absolute;mso-position-vertical-relative:text;mso-width-percent:0;mso-height-percent:200;mso-width-relative:margin;mso-height-relative:margin;v-text-anchor:top" o:gfxdata="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">
                 <v:textbox style="mso-fit-shape-to-text:t">
                   <w:txbxContent>
                     <w:p>
@@ -8927,7 +9358,7 @@
                     <pic:cNvPicPr/>
                   </pic:nvPicPr>
                   <pic:blipFill>
-                    <a:blip r:embed="rId33" cstate="print">
+                    <a:blip r:embed="rId35" cstate="print">
                       <a:extLst>
                         <a:ext uri="{28A0092B-C50C-407E-A947-70E740481C1C}">
                           <a14:useLocalDpi xmlns:a14="http://schemas.microsoft.com/office/drawing/2010/main" val="0"/>
@@ -8996,7 +9427,7 @@
                     <pic:cNvPicPr/>
                   </pic:nvPicPr>
                   <pic:blipFill>
-                    <a:blip r:embed="rId34" cstate="print">
+                    <a:blip r:embed="rId36" cstate="print">
                       <a:extLst>
                         <a:ext uri="{28A0092B-C50C-407E-A947-70E740481C1C}">
                           <a14:useLocalDpi xmlns:a14="http://schemas.microsoft.com/office/drawing/2010/main" val="0"/>
@@ -9058,15 +9489,7 @@
           <w:sz w:val="24"/>
           <w:szCs w:val="24"/>
         </w:rPr>
-        <w:t>Catálogo</w:t>
-      </w:r>
-      <w:r>
-        <w:rPr>
-          <w:rFonts w:ascii="Calibri" w:hAnsi="Calibri" w:cs="Calibri"/>
-          <w:sz w:val="24"/>
-          <w:szCs w:val="24"/>
-        </w:rPr>
-        <w:t xml:space="preserve"> de requisitos de Diseño</w:t>
+        <w:t>Catálogo de requisitos de Diseño</w:t>
       </w:r>
     </w:p>
     <w:p>
@@ -9142,8 +9565,13 @@
           </w:tcPr>
           <w:p>
             <w:r>
-              <w:t>Lenguaje Kotlin</w:t>
-            </w:r>
+              <w:t xml:space="preserve">Lenguaje </w:t>
+            </w:r>
+            <w:proofErr w:type="spellStart"/>
+            <w:r>
+              <w:t>Kotlin</w:t>
+            </w:r>
+            <w:proofErr w:type="spellEnd"/>
           </w:p>
         </w:tc>
         <w:tc>
@@ -9184,7 +9612,15 @@
           </w:tcPr>
           <w:p>
             <w:r>
-              <w:t>El dispositivo Android debe de ser mínimo la versión 5.0 (Lollipop)</w:t>
+              <w:t>El dispositivo Android debe de ser mínimo la versión 5.0 (</w:t>
+            </w:r>
+            <w:proofErr w:type="spellStart"/>
+            <w:r>
+              <w:t>Lollipop</w:t>
+            </w:r>
+            <w:proofErr w:type="spellEnd"/>
+            <w:r>
+              <w:t>)</w:t>
             </w:r>
           </w:p>
         </w:tc>
@@ -9238,8 +9674,13 @@
           </w:tcPr>
           <w:p>
             <w:r>
-              <w:t>Google Play Services</w:t>
-            </w:r>
+              <w:t xml:space="preserve">Google Play </w:t>
+            </w:r>
+            <w:proofErr w:type="spellStart"/>
+            <w:r>
+              <w:t>Services</w:t>
+            </w:r>
+            <w:proofErr w:type="spellEnd"/>
           </w:p>
         </w:tc>
         <w:tc>
@@ -9248,8 +9689,13 @@
           </w:tcPr>
           <w:p>
             <w:r>
-              <w:t>Hay que tener instalado y actualizados los servicios de google play</w:t>
-            </w:r>
+              <w:t xml:space="preserve">Hay que tener instalado y actualizados los servicios de google </w:t>
+            </w:r>
+            <w:proofErr w:type="spellStart"/>
+            <w:r>
+              <w:t>play</w:t>
+            </w:r>
+            <w:proofErr w:type="spellEnd"/>
           </w:p>
         </w:tc>
       </w:tr>
@@ -9282,8 +9728,6 @@
             <w:r>
               <w:t>El dispositivo debe estar conectado a la red para poder efectuar los cambios que desee</w:t>
             </w:r>
-            <w:bookmarkStart w:id="0" w:name="_GoBack"/>
-            <w:bookmarkEnd w:id="0"/>
           </w:p>
         </w:tc>
       </w:tr>
@@ -9370,7 +9814,15 @@
           </w:tcPr>
           <w:p>
             <w:r>
-              <w:t>Debe de seguir una arquitectura noSQL.</w:t>
+              <w:t xml:space="preserve">Debe de seguir una arquitectura </w:t>
+            </w:r>
+            <w:proofErr w:type="spellStart"/>
+            <w:r>
+              <w:t>noSQL</w:t>
+            </w:r>
+            <w:proofErr w:type="spellEnd"/>
+            <w:r>
+              <w:t>.</w:t>
             </w:r>
           </w:p>
         </w:tc>
@@ -9427,10 +9879,7 @@
           </w:tcPr>
           <w:p>
             <w:r>
-              <w:t>RDBD</w:t>
-            </w:r>
-            <w:r>
-              <w:t>3</w:t>
+              <w:t>RDBD3</w:t>
             </w:r>
           </w:p>
         </w:tc>
@@ -9461,7 +9910,7 @@
     </w:tbl>
     <w:p/>
     <w:sectPr>
-      <w:footerReference w:type="default" r:id="rId35"/>
+      <w:footerReference w:type="default" r:id="rId37"/>
       <w:pgSz w:w="11906" w:h="16838"/>
       <w:pgMar w:top="1417" w:right="1701" w:bottom="1417" w:left="1701" w:header="708" w:footer="708" w:gutter="0"/>
       <w:pgNumType w:start="1"/>
@@ -9592,7 +10041,7 @@
         <w:sz w:val="24"/>
         <w:szCs w:val="24"/>
       </w:rPr>
-      <w:t>18</w:t>
+      <w:t>19</w:t>
     </w:r>
     <w:r>
       <w:rPr>
@@ -12654,11 +13103,30 @@
 </file>
 
 <file path=customXml/item1.xml><?xml version="1.0" encoding="utf-8"?>
+<CoverPageProperties xmlns="http://schemas.microsoft.com/office/2006/coverPageProps">
+  <PublishDate>     </PublishDate>
+  <Abstract/>
+  <CompanyAddress/>
+  <CompanyPhone/>
+  <CompanyFax/>
+  <CompanyEmail/>
+</CoverPageProperties>
+</file>
+
+<file path=customXml/item2.xml><?xml version="1.0" encoding="utf-8"?>
 <b:Sources xmlns:b="http://schemas.openxmlformats.org/officeDocument/2006/bibliography" xmlns="http://schemas.openxmlformats.org/officeDocument/2006/bibliography" SelectedStyle="\APASixthEditionOfficeOnline.xsl" StyleName="APA" Version="6"/>
 </file>
 
 <file path=customXml/itemProps1.xml><?xml version="1.0" encoding="utf-8"?>
-<ds:datastoreItem xmlns:ds="http://schemas.openxmlformats.org/officeDocument/2006/customXml" ds:itemID="{1F0305F3-F1C5-4897-ACD6-8C098FC7873A}">
+<ds:datastoreItem xmlns:ds="http://schemas.openxmlformats.org/officeDocument/2006/customXml" ds:itemID="{55AF091B-3C7A-41E3-B477-F2FDAA23CFDA}">
+  <ds:schemaRefs>
+    <ds:schemaRef ds:uri="http://schemas.microsoft.com/office/2006/coverPageProps"/>
+  </ds:schemaRefs>
+</ds:datastoreItem>
+</file>
+
+<file path=customXml/itemProps2.xml><?xml version="1.0" encoding="utf-8"?>
+<ds:datastoreItem xmlns:ds="http://schemas.openxmlformats.org/officeDocument/2006/customXml" ds:itemID="{9288721B-C15F-4F28-B7AF-857C382AF16A}">
   <ds:schemaRefs>
     <ds:schemaRef ds:uri="http://schemas.openxmlformats.org/officeDocument/2006/bibliography"/>
   </ds:schemaRefs>

--- a/Proyecto/PROYECTO FINAL.docx
+++ b/Proyecto/PROYECTO FINAL.docx
@@ -15,6 +15,7 @@
           <w:r>
             <w:rPr>
               <w:noProof/>
+              <w:lang w:eastAsia="es-ES"/>
             </w:rPr>
             <mc:AlternateContent>
               <mc:Choice Requires="wpg">
@@ -5720,8 +5721,6 @@
       <w:r>
         <w:t xml:space="preserve"> Para la aplicación master</w:t>
       </w:r>
-      <w:bookmarkStart w:id="0" w:name="_GoBack"/>
-      <w:bookmarkEnd w:id="0"/>
     </w:p>
     <w:p>
       <w:r>
@@ -9909,8 +9908,2715 @@
       </w:tr>
     </w:tbl>
     <w:p/>
+    <w:p>
+      <w:pPr>
+        <w:pStyle w:val="Prrafodelista"/>
+        <w:numPr>
+          <w:ilvl w:val="1"/>
+          <w:numId w:val="12"/>
+        </w:numPr>
+      </w:pPr>
+      <w:r>
+        <w:t xml:space="preserve">Catálogo de Excepciones. (Rangos o valores no válidos en la entrada de datos, atributos obligatorios, formatos, específicos, </w:t>
+      </w:r>
+      <w:proofErr w:type="spellStart"/>
+      <w:r>
+        <w:t>etc</w:t>
+      </w:r>
+      <w:proofErr w:type="spellEnd"/>
+      <w:r>
+        <w:t>)</w:t>
+      </w:r>
+    </w:p>
+    <w:tbl>
+      <w:tblPr>
+        <w:tblStyle w:val="Tablaconcuadrcula"/>
+        <w:tblW w:w="0" w:type="auto"/>
+        <w:tblLook w:val="04A0" w:firstRow="1" w:lastRow="0" w:firstColumn="1" w:lastColumn="0" w:noHBand="0" w:noVBand="1"/>
+      </w:tblPr>
+      <w:tblGrid>
+        <w:gridCol w:w="988"/>
+        <w:gridCol w:w="5528"/>
+        <w:gridCol w:w="1978"/>
+      </w:tblGrid>
+      <w:tr>
+        <w:tc>
+          <w:tcPr>
+            <w:tcW w:w="988" w:type="dxa"/>
+          </w:tcPr>
+          <w:p>
+            <w:r>
+              <w:t>Código</w:t>
+            </w:r>
+          </w:p>
+        </w:tc>
+        <w:tc>
+          <w:tcPr>
+            <w:tcW w:w="5528" w:type="dxa"/>
+          </w:tcPr>
+          <w:p>
+            <w:r>
+              <w:t>Descripción</w:t>
+            </w:r>
+          </w:p>
+        </w:tc>
+        <w:tc>
+          <w:tcPr>
+            <w:tcW w:w="1978" w:type="dxa"/>
+          </w:tcPr>
+          <w:p>
+            <w:r>
+              <w:t>Fecha</w:t>
+            </w:r>
+          </w:p>
+        </w:tc>
+      </w:tr>
+      <w:tr>
+        <w:tc>
+          <w:tcPr>
+            <w:tcW w:w="988" w:type="dxa"/>
+          </w:tcPr>
+          <w:p>
+            <w:r>
+              <w:t>EX1</w:t>
+            </w:r>
+          </w:p>
+        </w:tc>
+        <w:tc>
+          <w:tcPr>
+            <w:tcW w:w="5528" w:type="dxa"/>
+          </w:tcPr>
+          <w:p>
+            <w:r>
+              <w:t>Error al</w:t>
+            </w:r>
+          </w:p>
+        </w:tc>
+        <w:tc>
+          <w:tcPr>
+            <w:tcW w:w="1978" w:type="dxa"/>
+          </w:tcPr>
+          <w:p>
+            <w:r>
+              <w:t xml:space="preserve">Debe de seguir una arquitectura </w:t>
+            </w:r>
+            <w:proofErr w:type="spellStart"/>
+            <w:r>
+              <w:t>noSQL</w:t>
+            </w:r>
+            <w:proofErr w:type="spellEnd"/>
+            <w:r>
+              <w:t>.</w:t>
+            </w:r>
+          </w:p>
+        </w:tc>
+      </w:tr>
+      <w:tr>
+        <w:tc>
+          <w:tcPr>
+            <w:tcW w:w="988" w:type="dxa"/>
+          </w:tcPr>
+          <w:p>
+            <w:r>
+              <w:t>EX2</w:t>
+            </w:r>
+          </w:p>
+        </w:tc>
+        <w:tc>
+          <w:tcPr>
+            <w:tcW w:w="5528" w:type="dxa"/>
+          </w:tcPr>
+          <w:p>
+            <w:r>
+              <w:t>Escalable</w:t>
+            </w:r>
+          </w:p>
+        </w:tc>
+        <w:tc>
+          <w:tcPr>
+            <w:tcW w:w="1978" w:type="dxa"/>
+          </w:tcPr>
+          <w:p>
+            <w:r>
+              <w:t>Escala a alrededor de 100.000 conexiones</w:t>
+            </w:r>
+          </w:p>
+          <w:p>
+            <w:r>
+              <w:t>simultáneas y 1.000 escrituras/segundo en</w:t>
+            </w:r>
+          </w:p>
+          <w:p>
+            <w:r>
+              <w:t>una instancia</w:t>
+            </w:r>
+          </w:p>
+        </w:tc>
+      </w:tr>
+      <w:tr>
+        <w:tc>
+          <w:tcPr>
+            <w:tcW w:w="988" w:type="dxa"/>
+          </w:tcPr>
+          <w:p>
+            <w:r>
+              <w:t>EX3</w:t>
+            </w:r>
+          </w:p>
+        </w:tc>
+        <w:tc>
+          <w:tcPr>
+            <w:tcW w:w="5528" w:type="dxa"/>
+          </w:tcPr>
+          <w:p>
+            <w:r>
+              <w:t>Tiempo real</w:t>
+            </w:r>
+          </w:p>
+        </w:tc>
+        <w:tc>
+          <w:tcPr>
+            <w:tcW w:w="1978" w:type="dxa"/>
+          </w:tcPr>
+          <w:p>
+            <w:r>
+              <w:t>Procesamiento en tiempo real para manejar datos que cambian constantemente</w:t>
+            </w:r>
+          </w:p>
+        </w:tc>
+      </w:tr>
+    </w:tbl>
+    <w:p/>
+    <w:p>
+      <w:pPr>
+        <w:pStyle w:val="Prrafodelista"/>
+        <w:numPr>
+          <w:ilvl w:val="0"/>
+          <w:numId w:val="12"/>
+        </w:numPr>
+      </w:pPr>
+      <w:r>
+        <w:t>Diseño de la interfaz de usuario</w:t>
+      </w:r>
+    </w:p>
+    <w:p>
+      <w:pPr>
+        <w:pStyle w:val="Prrafodelista"/>
+        <w:numPr>
+          <w:ilvl w:val="1"/>
+          <w:numId w:val="12"/>
+        </w:numPr>
+      </w:pPr>
+      <w:r>
+        <w:t>Modelo de navegación de interfaz de pantalla</w:t>
+      </w:r>
+    </w:p>
+    <w:p>
+      <w:r>
+        <w:t xml:space="preserve">Las </w:t>
+      </w:r>
+      <w:r>
+        <w:t>aplicaciones</w:t>
+      </w:r>
+      <w:r>
+        <w:t xml:space="preserve"> permite la navegación entre las diferentes pantallas a través de fragmentos que se reemplazan dependiendo de la pulsación del usuario</w:t>
+      </w:r>
+    </w:p>
+    <w:p>
+      <w:r>
+        <w:t>Estas aplicaciones siguen una estructura MVVM. Es la más recomendada por la comunidad</w:t>
+      </w:r>
+    </w:p>
+    <w:p>
+      <w:r>
+        <w:t xml:space="preserve">Nuestra aplicación tiene una pantalla llamada </w:t>
+      </w:r>
+      <w:proofErr w:type="spellStart"/>
+      <w:r>
+        <w:t>FirstScreenActivity</w:t>
+      </w:r>
+      <w:proofErr w:type="spellEnd"/>
+      <w:r>
+        <w:t xml:space="preserve"> que es la encargada de reemplazar estos fragmentos. Esto es posible gracias a la variable </w:t>
+      </w:r>
+      <w:proofErr w:type="spellStart"/>
+      <w:r>
+        <w:t>fm</w:t>
+      </w:r>
+      <w:proofErr w:type="spellEnd"/>
+    </w:p>
+    <w:p>
+      <w:pPr>
+        <w:pStyle w:val="Prrafodelista"/>
+        <w:numPr>
+          <w:ilvl w:val="1"/>
+          <w:numId w:val="12"/>
+        </w:numPr>
+      </w:pPr>
+      <w:r>
+        <w:t>Modelo de clases de diseño</w:t>
+      </w:r>
+    </w:p>
+    <w:p>
+      <w:pPr>
+        <w:pStyle w:val="Prrafodelista"/>
+        <w:numPr>
+          <w:ilvl w:val="2"/>
+          <w:numId w:val="12"/>
+        </w:numPr>
+      </w:pPr>
+      <w:r>
+        <w:t xml:space="preserve"> Aplicación Cliente</w:t>
+      </w:r>
+    </w:p>
+    <w:p>
+      <w:pPr>
+        <w:pStyle w:val="Prrafodelista"/>
+        <w:ind w:left="1224"/>
+      </w:pPr>
+      <w:r>
+        <w:rPr>
+          <w:noProof/>
+          <w:lang w:eastAsia="es-ES"/>
+        </w:rPr>
+        <w:lastRenderedPageBreak/>
+        <w:drawing>
+          <wp:inline distT="0" distB="0" distL="0" distR="0" wp14:anchorId="5B47DFF2" wp14:editId="59026588">
+            <wp:extent cx="3581400" cy="2790825"/>
+            <wp:effectExtent l="0" t="0" r="0" b="9525"/>
+            <wp:docPr id="31" name="Imagen 31"/>
+            <wp:cNvGraphicFramePr>
+              <a:graphicFrameLocks xmlns:a="http://schemas.openxmlformats.org/drawingml/2006/main" noChangeAspect="1"/>
+            </wp:cNvGraphicFramePr>
+            <a:graphic xmlns:a="http://schemas.openxmlformats.org/drawingml/2006/main">
+              <a:graphicData uri="http://schemas.openxmlformats.org/drawingml/2006/picture">
+                <pic:pic xmlns:pic="http://schemas.openxmlformats.org/drawingml/2006/picture">
+                  <pic:nvPicPr>
+                    <pic:cNvPr id="1" name=""/>
+                    <pic:cNvPicPr/>
+                  </pic:nvPicPr>
+                  <pic:blipFill>
+                    <a:blip r:embed="rId37"/>
+                    <a:stretch>
+                      <a:fillRect/>
+                    </a:stretch>
+                  </pic:blipFill>
+                  <pic:spPr>
+                    <a:xfrm>
+                      <a:off x="0" y="0"/>
+                      <a:ext cx="3581400" cy="2790825"/>
+                    </a:xfrm>
+                    <a:prstGeom prst="rect">
+                      <a:avLst/>
+                    </a:prstGeom>
+                  </pic:spPr>
+                </pic:pic>
+              </a:graphicData>
+            </a:graphic>
+          </wp:inline>
+        </w:drawing>
+      </w:r>
+    </w:p>
+    <w:p>
+      <w:pPr>
+        <w:pStyle w:val="Prrafodelista"/>
+        <w:ind w:left="1224"/>
+      </w:pPr>
+      <w:r>
+        <w:rPr>
+          <w:noProof/>
+          <w:lang w:eastAsia="es-ES"/>
+        </w:rPr>
+        <w:drawing>
+          <wp:inline distT="0" distB="0" distL="0" distR="0" wp14:anchorId="6EC830AA" wp14:editId="51C6A73F">
+            <wp:extent cx="5437633" cy="4133215"/>
+            <wp:effectExtent l="0" t="0" r="0" b="635"/>
+            <wp:docPr id="32" name="Imagen 32"/>
+            <wp:cNvGraphicFramePr>
+              <a:graphicFrameLocks xmlns:a="http://schemas.openxmlformats.org/drawingml/2006/main" noChangeAspect="1"/>
+            </wp:cNvGraphicFramePr>
+            <a:graphic xmlns:a="http://schemas.openxmlformats.org/drawingml/2006/main">
+              <a:graphicData uri="http://schemas.openxmlformats.org/drawingml/2006/picture">
+                <pic:pic xmlns:pic="http://schemas.openxmlformats.org/drawingml/2006/picture">
+                  <pic:nvPicPr>
+                    <pic:cNvPr id="1" name=""/>
+                    <pic:cNvPicPr/>
+                  </pic:nvPicPr>
+                  <pic:blipFill>
+                    <a:blip r:embed="rId38"/>
+                    <a:stretch>
+                      <a:fillRect/>
+                    </a:stretch>
+                  </pic:blipFill>
+                  <pic:spPr>
+                    <a:xfrm>
+                      <a:off x="0" y="0"/>
+                      <a:ext cx="5440955" cy="4135740"/>
+                    </a:xfrm>
+                    <a:prstGeom prst="rect">
+                      <a:avLst/>
+                    </a:prstGeom>
+                  </pic:spPr>
+                </pic:pic>
+              </a:graphicData>
+            </a:graphic>
+          </wp:inline>
+        </w:drawing>
+      </w:r>
+    </w:p>
+    <w:p>
+      <w:r>
+        <w:br w:type="page"/>
+      </w:r>
+    </w:p>
+    <w:p>
+      <w:pPr>
+        <w:pStyle w:val="Prrafodelista"/>
+        <w:numPr>
+          <w:ilvl w:val="0"/>
+          <w:numId w:val="23"/>
+        </w:numPr>
+      </w:pPr>
+      <w:proofErr w:type="spellStart"/>
+      <w:r>
+        <w:lastRenderedPageBreak/>
+        <w:t>FirstScreenActivity</w:t>
+      </w:r>
+      <w:proofErr w:type="spellEnd"/>
+    </w:p>
+    <w:p>
+      <w:pPr>
+        <w:pStyle w:val="Prrafodelista"/>
+        <w:numPr>
+          <w:ilvl w:val="1"/>
+          <w:numId w:val="23"/>
+        </w:numPr>
+      </w:pPr>
+      <w:proofErr w:type="spellStart"/>
+      <w:r>
+        <w:t>habilitarBotones</w:t>
+      </w:r>
+      <w:proofErr w:type="spellEnd"/>
+      <w:r>
+        <w:t>()</w:t>
+      </w:r>
+    </w:p>
+    <w:p>
+      <w:pPr>
+        <w:pStyle w:val="Prrafodelista"/>
+        <w:numPr>
+          <w:ilvl w:val="1"/>
+          <w:numId w:val="23"/>
+        </w:numPr>
+      </w:pPr>
+      <w:proofErr w:type="spellStart"/>
+      <w:r>
+        <w:t>deshabilitarBotones</w:t>
+      </w:r>
+      <w:proofErr w:type="spellEnd"/>
+      <w:r>
+        <w:t>()</w:t>
+      </w:r>
+    </w:p>
+    <w:p>
+      <w:pPr>
+        <w:pStyle w:val="Prrafodelista"/>
+        <w:numPr>
+          <w:ilvl w:val="1"/>
+          <w:numId w:val="23"/>
+        </w:numPr>
+      </w:pPr>
+      <w:proofErr w:type="spellStart"/>
+      <w:r>
+        <w:t>volverAlaPrimeraActividad</w:t>
+      </w:r>
+      <w:proofErr w:type="spellEnd"/>
+      <w:r>
+        <w:t>()</w:t>
+      </w:r>
+    </w:p>
+    <w:p>
+      <w:pPr>
+        <w:pStyle w:val="Prrafodelista"/>
+        <w:numPr>
+          <w:ilvl w:val="1"/>
+          <w:numId w:val="23"/>
+        </w:numPr>
+      </w:pPr>
+      <w:proofErr w:type="spellStart"/>
+      <w:r>
+        <w:t>volverAlMainActivity</w:t>
+      </w:r>
+      <w:proofErr w:type="spellEnd"/>
+      <w:r>
+        <w:t>()</w:t>
+      </w:r>
+    </w:p>
+    <w:p>
+      <w:pPr>
+        <w:pStyle w:val="Prrafodelista"/>
+        <w:numPr>
+          <w:ilvl w:val="1"/>
+          <w:numId w:val="23"/>
+        </w:numPr>
+      </w:pPr>
+      <w:proofErr w:type="spellStart"/>
+      <w:r>
+        <w:t>mostrarTextos</w:t>
+      </w:r>
+      <w:proofErr w:type="spellEnd"/>
+      <w:r>
+        <w:t>()</w:t>
+      </w:r>
+    </w:p>
+    <w:p>
+      <w:pPr>
+        <w:pStyle w:val="Prrafodelista"/>
+        <w:numPr>
+          <w:ilvl w:val="1"/>
+          <w:numId w:val="23"/>
+        </w:numPr>
+      </w:pPr>
+      <w:proofErr w:type="spellStart"/>
+      <w:r>
+        <w:t>ocultarTextos</w:t>
+      </w:r>
+      <w:proofErr w:type="spellEnd"/>
+      <w:r>
+        <w:t>()</w:t>
+      </w:r>
+    </w:p>
+    <w:p>
+      <w:pPr>
+        <w:pStyle w:val="Prrafodelista"/>
+      </w:pPr>
+      <w:proofErr w:type="spellStart"/>
+      <w:r>
+        <w:t>MainActivity</w:t>
+      </w:r>
+      <w:proofErr w:type="spellEnd"/>
+    </w:p>
+    <w:p>
+      <w:pPr>
+        <w:pStyle w:val="Prrafodelista"/>
+        <w:numPr>
+          <w:ilvl w:val="1"/>
+          <w:numId w:val="23"/>
+        </w:numPr>
+      </w:pPr>
+      <w:proofErr w:type="spellStart"/>
+      <w:r>
+        <w:t>Login</w:t>
+      </w:r>
+      <w:proofErr w:type="spellEnd"/>
+      <w:r>
+        <w:t>(</w:t>
+      </w:r>
+      <w:proofErr w:type="spellStart"/>
+      <w:r>
+        <w:t>String</w:t>
+      </w:r>
+      <w:proofErr w:type="spellEnd"/>
+      <w:r>
+        <w:t xml:space="preserve">, </w:t>
+      </w:r>
+      <w:proofErr w:type="spellStart"/>
+      <w:r>
+        <w:t>String</w:t>
+      </w:r>
+      <w:proofErr w:type="spellEnd"/>
+      <w:r>
+        <w:t>)</w:t>
+      </w:r>
+    </w:p>
+    <w:p>
+      <w:pPr>
+        <w:pStyle w:val="Prrafodelista"/>
+        <w:numPr>
+          <w:ilvl w:val="1"/>
+          <w:numId w:val="23"/>
+        </w:numPr>
+      </w:pPr>
+      <w:proofErr w:type="spellStart"/>
+      <w:r>
+        <w:t>validarFormulario</w:t>
+      </w:r>
+      <w:proofErr w:type="spellEnd"/>
+      <w:r>
+        <w:t xml:space="preserve">(): </w:t>
+      </w:r>
+      <w:proofErr w:type="spellStart"/>
+      <w:r>
+        <w:t>Boolean</w:t>
+      </w:r>
+      <w:proofErr w:type="spellEnd"/>
+    </w:p>
+    <w:p>
+      <w:pPr>
+        <w:pStyle w:val="Prrafodelista"/>
+        <w:numPr>
+          <w:ilvl w:val="0"/>
+          <w:numId w:val="23"/>
+        </w:numPr>
+      </w:pPr>
+      <w:proofErr w:type="spellStart"/>
+      <w:r>
+        <w:t>RegisterActivity</w:t>
+      </w:r>
+      <w:proofErr w:type="spellEnd"/>
+    </w:p>
+    <w:p>
+      <w:pPr>
+        <w:pStyle w:val="Prrafodelista"/>
+        <w:numPr>
+          <w:ilvl w:val="1"/>
+          <w:numId w:val="23"/>
+        </w:numPr>
+      </w:pPr>
+      <w:proofErr w:type="spellStart"/>
+      <w:r>
+        <w:t>validarFormulario</w:t>
+      </w:r>
+      <w:proofErr w:type="spellEnd"/>
+      <w:r>
+        <w:t xml:space="preserve">(): </w:t>
+      </w:r>
+      <w:proofErr w:type="spellStart"/>
+      <w:r>
+        <w:t>Boolean</w:t>
+      </w:r>
+      <w:proofErr w:type="spellEnd"/>
+    </w:p>
+    <w:p>
+      <w:pPr>
+        <w:pStyle w:val="Prrafodelista"/>
+        <w:numPr>
+          <w:ilvl w:val="1"/>
+          <w:numId w:val="23"/>
+        </w:numPr>
+      </w:pPr>
+      <w:proofErr w:type="spellStart"/>
+      <w:r>
+        <w:t>crearCuenta</w:t>
+      </w:r>
+      <w:proofErr w:type="spellEnd"/>
+      <w:r>
+        <w:t>(</w:t>
+      </w:r>
+      <w:proofErr w:type="spellStart"/>
+      <w:r>
+        <w:t>String</w:t>
+      </w:r>
+      <w:proofErr w:type="spellEnd"/>
+      <w:r>
+        <w:t xml:space="preserve">, </w:t>
+      </w:r>
+      <w:proofErr w:type="spellStart"/>
+      <w:r>
+        <w:t>String</w:t>
+      </w:r>
+      <w:proofErr w:type="spellEnd"/>
+      <w:r>
+        <w:t>)</w:t>
+      </w:r>
+    </w:p>
+    <w:p>
+      <w:pPr>
+        <w:pStyle w:val="Prrafodelista"/>
+        <w:numPr>
+          <w:ilvl w:val="1"/>
+          <w:numId w:val="23"/>
+        </w:numPr>
+      </w:pPr>
+      <w:proofErr w:type="spellStart"/>
+      <w:r>
+        <w:t>introducirUsuarioBBDD</w:t>
+      </w:r>
+      <w:proofErr w:type="spellEnd"/>
+      <w:r>
+        <w:t>()</w:t>
+      </w:r>
+    </w:p>
+    <w:p>
+      <w:pPr>
+        <w:pStyle w:val="Prrafodelista"/>
+        <w:numPr>
+          <w:ilvl w:val="0"/>
+          <w:numId w:val="23"/>
+        </w:numPr>
+      </w:pPr>
+      <w:proofErr w:type="spellStart"/>
+      <w:r>
+        <w:t>EliminarClienteDialogFragment</w:t>
+      </w:r>
+      <w:proofErr w:type="spellEnd"/>
+    </w:p>
+    <w:p>
+      <w:pPr>
+        <w:pStyle w:val="Prrafodelista"/>
+        <w:numPr>
+          <w:ilvl w:val="1"/>
+          <w:numId w:val="23"/>
+        </w:numPr>
+      </w:pPr>
+      <w:proofErr w:type="spellStart"/>
+      <w:r>
+        <w:t>eliminarCliente</w:t>
+      </w:r>
+      <w:proofErr w:type="spellEnd"/>
+      <w:r>
+        <w:t>()</w:t>
+      </w:r>
+    </w:p>
+    <w:p>
+      <w:pPr>
+        <w:pStyle w:val="Prrafodelista"/>
+        <w:numPr>
+          <w:ilvl w:val="0"/>
+          <w:numId w:val="23"/>
+        </w:numPr>
+      </w:pPr>
+      <w:proofErr w:type="spellStart"/>
+      <w:r>
+        <w:t>FragmentConfirmacionCita</w:t>
+      </w:r>
+      <w:proofErr w:type="spellEnd"/>
+    </w:p>
+    <w:p>
+      <w:pPr>
+        <w:pStyle w:val="Prrafodelista"/>
+        <w:numPr>
+          <w:ilvl w:val="1"/>
+          <w:numId w:val="23"/>
+        </w:numPr>
+      </w:pPr>
+      <w:proofErr w:type="spellStart"/>
+      <w:r>
+        <w:t>introducirCita</w:t>
+      </w:r>
+      <w:proofErr w:type="spellEnd"/>
+      <w:r>
+        <w:t>()</w:t>
+      </w:r>
+    </w:p>
+    <w:p>
+      <w:pPr>
+        <w:pStyle w:val="Prrafodelista"/>
+        <w:numPr>
+          <w:ilvl w:val="1"/>
+          <w:numId w:val="23"/>
+        </w:numPr>
+      </w:pPr>
+      <w:proofErr w:type="spellStart"/>
+      <w:r>
+        <w:t>serviciosDeUnTrabajo</w:t>
+      </w:r>
+      <w:proofErr w:type="spellEnd"/>
+      <w:r>
+        <w:t xml:space="preserve">(): </w:t>
+      </w:r>
+      <w:proofErr w:type="spellStart"/>
+      <w:r>
+        <w:t>MutableList</w:t>
+      </w:r>
+      <w:proofErr w:type="spellEnd"/>
+      <w:r>
+        <w:t>&lt;Servicio&gt;</w:t>
+      </w:r>
+    </w:p>
+    <w:p>
+      <w:pPr>
+        <w:pStyle w:val="Prrafodelista"/>
+        <w:numPr>
+          <w:ilvl w:val="0"/>
+          <w:numId w:val="22"/>
+        </w:numPr>
+      </w:pPr>
+      <w:proofErr w:type="spellStart"/>
+      <w:r>
+        <w:t>FragmentDescripcionCita</w:t>
+      </w:r>
+      <w:proofErr w:type="spellEnd"/>
+    </w:p>
+    <w:p>
+      <w:pPr>
+        <w:pStyle w:val="Prrafodelista"/>
+        <w:numPr>
+          <w:ilvl w:val="1"/>
+          <w:numId w:val="22"/>
+        </w:numPr>
+      </w:pPr>
+      <w:proofErr w:type="spellStart"/>
+      <w:r>
+        <w:t>buscarServicioPorID</w:t>
+      </w:r>
+      <w:proofErr w:type="spellEnd"/>
+      <w:r>
+        <w:t>(</w:t>
+      </w:r>
+      <w:proofErr w:type="spellStart"/>
+      <w:r>
+        <w:t>String</w:t>
+      </w:r>
+      <w:proofErr w:type="spellEnd"/>
+      <w:r>
+        <w:t xml:space="preserve">): </w:t>
+      </w:r>
+      <w:proofErr w:type="spellStart"/>
+      <w:r>
+        <w:t>String</w:t>
+      </w:r>
+      <w:proofErr w:type="spellEnd"/>
+    </w:p>
+    <w:p>
+      <w:pPr>
+        <w:pStyle w:val="Prrafodelista"/>
+        <w:numPr>
+          <w:ilvl w:val="1"/>
+          <w:numId w:val="22"/>
+        </w:numPr>
+      </w:pPr>
+      <w:proofErr w:type="spellStart"/>
+      <w:r>
+        <w:t>buscarTrabajadorPorID</w:t>
+      </w:r>
+      <w:proofErr w:type="spellEnd"/>
+      <w:r>
+        <w:t>(</w:t>
+      </w:r>
+      <w:proofErr w:type="spellStart"/>
+      <w:r>
+        <w:t>String</w:t>
+      </w:r>
+      <w:proofErr w:type="spellEnd"/>
+      <w:r>
+        <w:t xml:space="preserve">): </w:t>
+      </w:r>
+      <w:proofErr w:type="spellStart"/>
+      <w:r>
+        <w:t>String</w:t>
+      </w:r>
+      <w:proofErr w:type="spellEnd"/>
+    </w:p>
+    <w:p>
+      <w:pPr>
+        <w:pStyle w:val="Prrafodelista"/>
+        <w:numPr>
+          <w:ilvl w:val="0"/>
+          <w:numId w:val="22"/>
+        </w:numPr>
+      </w:pPr>
+      <w:proofErr w:type="spellStart"/>
+      <w:r>
+        <w:t>FragmentEditCliente</w:t>
+      </w:r>
+      <w:proofErr w:type="spellEnd"/>
+    </w:p>
+    <w:p>
+      <w:pPr>
+        <w:pStyle w:val="Prrafodelista"/>
+        <w:numPr>
+          <w:ilvl w:val="1"/>
+          <w:numId w:val="22"/>
+        </w:numPr>
+      </w:pPr>
+      <w:proofErr w:type="spellStart"/>
+      <w:r>
+        <w:t>editCliente</w:t>
+      </w:r>
+      <w:proofErr w:type="spellEnd"/>
+      <w:r>
+        <w:t>()</w:t>
+      </w:r>
+    </w:p>
+    <w:p>
+      <w:pPr>
+        <w:pStyle w:val="Prrafodelista"/>
+        <w:numPr>
+          <w:ilvl w:val="1"/>
+          <w:numId w:val="22"/>
+        </w:numPr>
+      </w:pPr>
+      <w:proofErr w:type="spellStart"/>
+      <w:r>
+        <w:t>obtenerEditText</w:t>
+      </w:r>
+      <w:proofErr w:type="spellEnd"/>
+      <w:r>
+        <w:t>()</w:t>
+      </w:r>
+    </w:p>
+    <w:p>
+      <w:pPr>
+        <w:pStyle w:val="Prrafodelista"/>
+        <w:numPr>
+          <w:ilvl w:val="0"/>
+          <w:numId w:val="22"/>
+        </w:numPr>
+      </w:pPr>
+      <w:proofErr w:type="spellStart"/>
+      <w:r>
+        <w:t>FragmentElegirHora</w:t>
+      </w:r>
+      <w:proofErr w:type="spellEnd"/>
+    </w:p>
+    <w:p>
+      <w:pPr>
+        <w:pStyle w:val="Prrafodelista"/>
+        <w:numPr>
+          <w:ilvl w:val="1"/>
+          <w:numId w:val="22"/>
+        </w:numPr>
+      </w:pPr>
+      <w:proofErr w:type="spellStart"/>
+      <w:r>
+        <w:t>iniciarHoras</w:t>
+      </w:r>
+      <w:proofErr w:type="spellEnd"/>
+      <w:r>
+        <w:t>()</w:t>
+      </w:r>
+    </w:p>
+    <w:p>
+      <w:pPr>
+        <w:pStyle w:val="Prrafodelista"/>
+        <w:numPr>
+          <w:ilvl w:val="1"/>
+          <w:numId w:val="22"/>
+        </w:numPr>
+      </w:pPr>
+      <w:proofErr w:type="spellStart"/>
+      <w:r>
+        <w:t>iniciarFecha</w:t>
+      </w:r>
+      <w:proofErr w:type="spellEnd"/>
+      <w:r>
+        <w:t>()</w:t>
+      </w:r>
+    </w:p>
+    <w:p>
+      <w:pPr>
+        <w:pStyle w:val="Prrafodelista"/>
+        <w:numPr>
+          <w:ilvl w:val="1"/>
+          <w:numId w:val="22"/>
+        </w:numPr>
+      </w:pPr>
+      <w:proofErr w:type="spellStart"/>
+      <w:r>
+        <w:t>Date.toString</w:t>
+      </w:r>
+      <w:proofErr w:type="spellEnd"/>
+      <w:r>
+        <w:t>(</w:t>
+      </w:r>
+      <w:proofErr w:type="spellStart"/>
+      <w:r>
+        <w:t>String</w:t>
+      </w:r>
+      <w:proofErr w:type="spellEnd"/>
+      <w:r>
+        <w:t xml:space="preserve">, </w:t>
+      </w:r>
+      <w:proofErr w:type="spellStart"/>
+      <w:r>
+        <w:t>Locale</w:t>
+      </w:r>
+      <w:proofErr w:type="spellEnd"/>
+      <w:r>
+        <w:t xml:space="preserve">): </w:t>
+      </w:r>
+      <w:proofErr w:type="spellStart"/>
+      <w:r>
+        <w:t>String</w:t>
+      </w:r>
+      <w:proofErr w:type="spellEnd"/>
+    </w:p>
+    <w:p>
+      <w:pPr>
+        <w:pStyle w:val="Prrafodelista"/>
+        <w:numPr>
+          <w:ilvl w:val="1"/>
+          <w:numId w:val="22"/>
+        </w:numPr>
+      </w:pPr>
+      <w:proofErr w:type="spellStart"/>
+      <w:r>
+        <w:t>getCurretDateTime</w:t>
+      </w:r>
+      <w:proofErr w:type="spellEnd"/>
+      <w:r>
+        <w:t>(): Date</w:t>
+      </w:r>
+    </w:p>
+    <w:p>
+      <w:pPr>
+        <w:pStyle w:val="Prrafodelista"/>
+        <w:numPr>
+          <w:ilvl w:val="1"/>
+          <w:numId w:val="22"/>
+        </w:numPr>
+      </w:pPr>
+      <w:proofErr w:type="spellStart"/>
+      <w:r>
+        <w:t>pulsacionHoras</w:t>
+      </w:r>
+      <w:proofErr w:type="spellEnd"/>
+      <w:r>
+        <w:t>(</w:t>
+      </w:r>
+      <w:proofErr w:type="spellStart"/>
+      <w:r>
+        <w:t>HoraModel</w:t>
+      </w:r>
+      <w:proofErr w:type="spellEnd"/>
+      <w:r>
+        <w:t xml:space="preserve">): </w:t>
+      </w:r>
+      <w:proofErr w:type="spellStart"/>
+      <w:r>
+        <w:t>String</w:t>
+      </w:r>
+      <w:proofErr w:type="spellEnd"/>
+    </w:p>
+    <w:p>
+      <w:pPr>
+        <w:pStyle w:val="Prrafodelista"/>
+        <w:numPr>
+          <w:ilvl w:val="1"/>
+          <w:numId w:val="22"/>
+        </w:numPr>
+      </w:pPr>
+      <w:proofErr w:type="spellStart"/>
+      <w:r>
+        <w:t>eliminarHorasNoPosibles</w:t>
+      </w:r>
+      <w:proofErr w:type="spellEnd"/>
+      <w:r>
+        <w:t>(</w:t>
+      </w:r>
+      <w:proofErr w:type="spellStart"/>
+      <w:r>
+        <w:t>Int</w:t>
+      </w:r>
+      <w:proofErr w:type="spellEnd"/>
+      <w:r>
+        <w:t xml:space="preserve">): </w:t>
+      </w:r>
+      <w:proofErr w:type="spellStart"/>
+      <w:r>
+        <w:t>String</w:t>
+      </w:r>
+      <w:proofErr w:type="spellEnd"/>
+    </w:p>
+    <w:p>
+      <w:pPr>
+        <w:pStyle w:val="Prrafodelista"/>
+        <w:numPr>
+          <w:ilvl w:val="1"/>
+          <w:numId w:val="22"/>
+        </w:numPr>
+      </w:pPr>
+      <w:proofErr w:type="spellStart"/>
+      <w:r>
+        <w:t>trabajadoresDeUnTrabajo</w:t>
+      </w:r>
+      <w:proofErr w:type="spellEnd"/>
+      <w:r>
+        <w:t xml:space="preserve">(Trabajo): </w:t>
+      </w:r>
+      <w:proofErr w:type="spellStart"/>
+      <w:r>
+        <w:t>MutableList</w:t>
+      </w:r>
+      <w:proofErr w:type="spellEnd"/>
+      <w:r>
+        <w:t>&lt;Trabajador&gt;</w:t>
+      </w:r>
+    </w:p>
+    <w:p>
+      <w:pPr>
+        <w:pStyle w:val="Prrafodelista"/>
+        <w:numPr>
+          <w:ilvl w:val="0"/>
+          <w:numId w:val="22"/>
+        </w:numPr>
+      </w:pPr>
+      <w:proofErr w:type="spellStart"/>
+      <w:r>
+        <w:t>FragmentMisCitas</w:t>
+      </w:r>
+      <w:proofErr w:type="spellEnd"/>
+    </w:p>
+    <w:p>
+      <w:pPr>
+        <w:pStyle w:val="Prrafodelista"/>
+        <w:numPr>
+          <w:ilvl w:val="1"/>
+          <w:numId w:val="22"/>
+        </w:numPr>
+      </w:pPr>
+      <w:proofErr w:type="spellStart"/>
+      <w:r>
+        <w:t>recogerCitasCliente</w:t>
+      </w:r>
+      <w:proofErr w:type="spellEnd"/>
+      <w:r>
+        <w:t>()</w:t>
+      </w:r>
+    </w:p>
+    <w:p>
+      <w:pPr>
+        <w:pStyle w:val="Prrafodelista"/>
+        <w:numPr>
+          <w:ilvl w:val="1"/>
+          <w:numId w:val="22"/>
+        </w:numPr>
+      </w:pPr>
+      <w:proofErr w:type="spellStart"/>
+      <w:r>
+        <w:t>cambiarNombrePorDibujo</w:t>
+      </w:r>
+      <w:proofErr w:type="spellEnd"/>
+      <w:r>
+        <w:t>(</w:t>
+      </w:r>
+      <w:proofErr w:type="spellStart"/>
+      <w:r>
+        <w:t>String</w:t>
+      </w:r>
+      <w:proofErr w:type="spellEnd"/>
+      <w:r>
+        <w:t>)</w:t>
+      </w:r>
+      <w:r>
+        <w:t xml:space="preserve">: </w:t>
+      </w:r>
+      <w:proofErr w:type="spellStart"/>
+      <w:r>
+        <w:t>Int</w:t>
+      </w:r>
+      <w:proofErr w:type="spellEnd"/>
+    </w:p>
+    <w:p>
+      <w:pPr>
+        <w:pStyle w:val="Prrafodelista"/>
+        <w:numPr>
+          <w:ilvl w:val="1"/>
+          <w:numId w:val="22"/>
+        </w:numPr>
+      </w:pPr>
+      <w:proofErr w:type="spellStart"/>
+      <w:r>
+        <w:t>mostrarTextoCitas</w:t>
+      </w:r>
+      <w:proofErr w:type="spellEnd"/>
+      <w:r>
+        <w:t xml:space="preserve">(citas: </w:t>
+      </w:r>
+      <w:proofErr w:type="spellStart"/>
+      <w:r>
+        <w:t>MutableList</w:t>
+      </w:r>
+      <w:proofErr w:type="spellEnd"/>
+      <w:r>
+        <w:t>&lt;</w:t>
+      </w:r>
+      <w:proofErr w:type="spellStart"/>
+      <w:r>
+        <w:t>CitaModel</w:t>
+      </w:r>
+      <w:proofErr w:type="spellEnd"/>
+      <w:r>
+        <w:t xml:space="preserve">&gt;): </w:t>
+      </w:r>
+      <w:proofErr w:type="spellStart"/>
+      <w:r>
+        <w:t>MutableList</w:t>
+      </w:r>
+      <w:proofErr w:type="spellEnd"/>
+      <w:r>
+        <w:t>&lt;</w:t>
+      </w:r>
+      <w:proofErr w:type="spellStart"/>
+      <w:r>
+        <w:t>CitaModel</w:t>
+      </w:r>
+      <w:proofErr w:type="spellEnd"/>
+      <w:r>
+        <w:t>&gt;</w:t>
+      </w:r>
+    </w:p>
+    <w:p>
+      <w:pPr>
+        <w:pStyle w:val="Prrafodelista"/>
+        <w:numPr>
+          <w:ilvl w:val="1"/>
+          <w:numId w:val="22"/>
+        </w:numPr>
+      </w:pPr>
+      <w:proofErr w:type="spellStart"/>
+      <w:r>
+        <w:t>getCurretDateTime</w:t>
+      </w:r>
+      <w:proofErr w:type="spellEnd"/>
+      <w:r>
+        <w:t>(): Date</w:t>
+      </w:r>
+    </w:p>
+    <w:p>
+      <w:pPr>
+        <w:ind w:left="1080"/>
+      </w:pPr>
+    </w:p>
+    <w:p/>
+    <w:p/>
+    <w:p>
+      <w:pPr>
+        <w:pStyle w:val="Prrafodelista"/>
+        <w:numPr>
+          <w:ilvl w:val="2"/>
+          <w:numId w:val="12"/>
+        </w:numPr>
+      </w:pPr>
+      <w:r>
+        <w:t>Aplicación Master</w:t>
+      </w:r>
+    </w:p>
+    <w:p>
+      <w:r>
+        <w:rPr>
+          <w:noProof/>
+          <w:lang w:eastAsia="es-ES"/>
+        </w:rPr>
+        <w:lastRenderedPageBreak/>
+        <w:drawing>
+          <wp:inline distT="0" distB="0" distL="0" distR="0" wp14:anchorId="0FC256FE" wp14:editId="6CAD1A62">
+            <wp:extent cx="3543300" cy="2924175"/>
+            <wp:effectExtent l="0" t="0" r="0" b="9525"/>
+            <wp:docPr id="28" name="Imagen 28"/>
+            <wp:cNvGraphicFramePr>
+              <a:graphicFrameLocks xmlns:a="http://schemas.openxmlformats.org/drawingml/2006/main" noChangeAspect="1"/>
+            </wp:cNvGraphicFramePr>
+            <a:graphic xmlns:a="http://schemas.openxmlformats.org/drawingml/2006/main">
+              <a:graphicData uri="http://schemas.openxmlformats.org/drawingml/2006/picture">
+                <pic:pic xmlns:pic="http://schemas.openxmlformats.org/drawingml/2006/picture">
+                  <pic:nvPicPr>
+                    <pic:cNvPr id="1" name=""/>
+                    <pic:cNvPicPr/>
+                  </pic:nvPicPr>
+                  <pic:blipFill>
+                    <a:blip r:embed="rId39"/>
+                    <a:stretch>
+                      <a:fillRect/>
+                    </a:stretch>
+                  </pic:blipFill>
+                  <pic:spPr>
+                    <a:xfrm>
+                      <a:off x="0" y="0"/>
+                      <a:ext cx="3543300" cy="2924175"/>
+                    </a:xfrm>
+                    <a:prstGeom prst="rect">
+                      <a:avLst/>
+                    </a:prstGeom>
+                  </pic:spPr>
+                </pic:pic>
+              </a:graphicData>
+            </a:graphic>
+          </wp:inline>
+        </w:drawing>
+      </w:r>
+    </w:p>
+    <w:p>
+      <w:r>
+        <w:rPr>
+          <w:noProof/>
+          <w:lang w:eastAsia="es-ES"/>
+        </w:rPr>
+        <w:drawing>
+          <wp:inline distT="0" distB="0" distL="0" distR="0" wp14:anchorId="57D95896" wp14:editId="68628069">
+            <wp:extent cx="6344303" cy="4943245"/>
+            <wp:effectExtent l="0" t="0" r="0" b="0"/>
+            <wp:docPr id="29" name="Imagen 29"/>
+            <wp:cNvGraphicFramePr>
+              <a:graphicFrameLocks xmlns:a="http://schemas.openxmlformats.org/drawingml/2006/main" noChangeAspect="1"/>
+            </wp:cNvGraphicFramePr>
+            <a:graphic xmlns:a="http://schemas.openxmlformats.org/drawingml/2006/main">
+              <a:graphicData uri="http://schemas.openxmlformats.org/drawingml/2006/picture">
+                <pic:pic xmlns:pic="http://schemas.openxmlformats.org/drawingml/2006/picture">
+                  <pic:nvPicPr>
+                    <pic:cNvPr id="1" name=""/>
+                    <pic:cNvPicPr/>
+                  </pic:nvPicPr>
+                  <pic:blipFill>
+                    <a:blip r:embed="rId40"/>
+                    <a:stretch>
+                      <a:fillRect/>
+                    </a:stretch>
+                  </pic:blipFill>
+                  <pic:spPr>
+                    <a:xfrm>
+                      <a:off x="0" y="0"/>
+                      <a:ext cx="6356687" cy="4952894"/>
+                    </a:xfrm>
+                    <a:prstGeom prst="rect">
+                      <a:avLst/>
+                    </a:prstGeom>
+                  </pic:spPr>
+                </pic:pic>
+              </a:graphicData>
+            </a:graphic>
+          </wp:inline>
+        </w:drawing>
+      </w:r>
+    </w:p>
+    <w:p>
+      <w:r>
+        <w:br/>
+      </w:r>
+    </w:p>
+    <w:p/>
+    <w:p>
+      <w:r>
+        <w:lastRenderedPageBreak/>
+        <w:t xml:space="preserve">Lista de </w:t>
+      </w:r>
+      <w:r>
+        <w:t>métodos</w:t>
+      </w:r>
+      <w:r>
+        <w:t>:</w:t>
+      </w:r>
+    </w:p>
+    <w:p>
+      <w:pPr>
+        <w:pStyle w:val="Prrafodelista"/>
+        <w:numPr>
+          <w:ilvl w:val="0"/>
+          <w:numId w:val="23"/>
+        </w:numPr>
+      </w:pPr>
+      <w:proofErr w:type="spellStart"/>
+      <w:r>
+        <w:t>FirstScreenActivity</w:t>
+      </w:r>
+      <w:proofErr w:type="spellEnd"/>
+    </w:p>
+    <w:p>
+      <w:pPr>
+        <w:pStyle w:val="Prrafodelista"/>
+        <w:numPr>
+          <w:ilvl w:val="1"/>
+          <w:numId w:val="23"/>
+        </w:numPr>
+      </w:pPr>
+      <w:proofErr w:type="spellStart"/>
+      <w:r>
+        <w:t>quitarBotones</w:t>
+      </w:r>
+      <w:proofErr w:type="spellEnd"/>
+      <w:r>
+        <w:t>()</w:t>
+      </w:r>
+    </w:p>
+    <w:p>
+      <w:pPr>
+        <w:pStyle w:val="Prrafodelista"/>
+        <w:numPr>
+          <w:ilvl w:val="1"/>
+          <w:numId w:val="23"/>
+        </w:numPr>
+      </w:pPr>
+      <w:proofErr w:type="spellStart"/>
+      <w:r>
+        <w:t>anhadirBotones</w:t>
+      </w:r>
+      <w:proofErr w:type="spellEnd"/>
+      <w:r>
+        <w:t>()</w:t>
+      </w:r>
+    </w:p>
+    <w:p>
+      <w:pPr>
+        <w:pStyle w:val="Prrafodelista"/>
+        <w:numPr>
+          <w:ilvl w:val="1"/>
+          <w:numId w:val="23"/>
+        </w:numPr>
+      </w:pPr>
+      <w:proofErr w:type="spellStart"/>
+      <w:r>
+        <w:t>volverAlaPrimeraActividad</w:t>
+      </w:r>
+      <w:proofErr w:type="spellEnd"/>
+      <w:r>
+        <w:t>()</w:t>
+      </w:r>
+    </w:p>
+    <w:p>
+      <w:pPr>
+        <w:pStyle w:val="Prrafodelista"/>
+        <w:numPr>
+          <w:ilvl w:val="1"/>
+          <w:numId w:val="23"/>
+        </w:numPr>
+      </w:pPr>
+      <w:proofErr w:type="spellStart"/>
+      <w:r>
+        <w:t>volverAlMainActivity</w:t>
+      </w:r>
+      <w:proofErr w:type="spellEnd"/>
+      <w:r>
+        <w:t>()</w:t>
+      </w:r>
+    </w:p>
+    <w:p>
+      <w:pPr>
+        <w:pStyle w:val="Prrafodelista"/>
+        <w:numPr>
+          <w:ilvl w:val="1"/>
+          <w:numId w:val="23"/>
+        </w:numPr>
+      </w:pPr>
+      <w:proofErr w:type="spellStart"/>
+      <w:r>
+        <w:t>mostrarTextos</w:t>
+      </w:r>
+      <w:proofErr w:type="spellEnd"/>
+      <w:r>
+        <w:t>()</w:t>
+      </w:r>
+    </w:p>
+    <w:p>
+      <w:pPr>
+        <w:pStyle w:val="Prrafodelista"/>
+        <w:numPr>
+          <w:ilvl w:val="1"/>
+          <w:numId w:val="23"/>
+        </w:numPr>
+      </w:pPr>
+      <w:proofErr w:type="spellStart"/>
+      <w:r>
+        <w:t>ocultarTextos</w:t>
+      </w:r>
+      <w:proofErr w:type="spellEnd"/>
+      <w:r>
+        <w:t>()</w:t>
+      </w:r>
+    </w:p>
+    <w:p>
+      <w:pPr>
+        <w:pStyle w:val="Prrafodelista"/>
+        <w:numPr>
+          <w:ilvl w:val="1"/>
+          <w:numId w:val="23"/>
+        </w:numPr>
+      </w:pPr>
+      <w:proofErr w:type="spellStart"/>
+      <w:r>
+        <w:t>esTablet</w:t>
+      </w:r>
+      <w:proofErr w:type="spellEnd"/>
+      <w:r>
+        <w:t xml:space="preserve">(): </w:t>
+      </w:r>
+      <w:proofErr w:type="spellStart"/>
+      <w:r>
+        <w:t>Boolean</w:t>
+      </w:r>
+      <w:proofErr w:type="spellEnd"/>
+    </w:p>
+    <w:p>
+      <w:pPr>
+        <w:pStyle w:val="Prrafodelista"/>
+        <w:numPr>
+          <w:ilvl w:val="0"/>
+          <w:numId w:val="23"/>
+        </w:numPr>
+      </w:pPr>
+      <w:proofErr w:type="spellStart"/>
+      <w:r>
+        <w:t>MainActivity</w:t>
+      </w:r>
+      <w:proofErr w:type="spellEnd"/>
+    </w:p>
+    <w:p>
+      <w:pPr>
+        <w:pStyle w:val="Prrafodelista"/>
+        <w:numPr>
+          <w:ilvl w:val="1"/>
+          <w:numId w:val="23"/>
+        </w:numPr>
+      </w:pPr>
+      <w:proofErr w:type="spellStart"/>
+      <w:r>
+        <w:t>Login</w:t>
+      </w:r>
+      <w:proofErr w:type="spellEnd"/>
+      <w:r>
+        <w:t>(</w:t>
+      </w:r>
+      <w:proofErr w:type="spellStart"/>
+      <w:r>
+        <w:t>String</w:t>
+      </w:r>
+      <w:proofErr w:type="spellEnd"/>
+      <w:r>
+        <w:t xml:space="preserve">, </w:t>
+      </w:r>
+      <w:proofErr w:type="spellStart"/>
+      <w:r>
+        <w:t>String</w:t>
+      </w:r>
+      <w:proofErr w:type="spellEnd"/>
+      <w:r>
+        <w:t>)</w:t>
+      </w:r>
+    </w:p>
+    <w:p>
+      <w:pPr>
+        <w:pStyle w:val="Prrafodelista"/>
+        <w:numPr>
+          <w:ilvl w:val="1"/>
+          <w:numId w:val="23"/>
+        </w:numPr>
+      </w:pPr>
+      <w:proofErr w:type="spellStart"/>
+      <w:r>
+        <w:t>validarFormulario</w:t>
+      </w:r>
+      <w:proofErr w:type="spellEnd"/>
+      <w:r>
+        <w:t xml:space="preserve">(): </w:t>
+      </w:r>
+      <w:proofErr w:type="spellStart"/>
+      <w:r>
+        <w:t>Boolean</w:t>
+      </w:r>
+      <w:proofErr w:type="spellEnd"/>
+    </w:p>
+    <w:p>
+      <w:pPr>
+        <w:pStyle w:val="Prrafodelista"/>
+        <w:numPr>
+          <w:ilvl w:val="0"/>
+          <w:numId w:val="23"/>
+        </w:numPr>
+      </w:pPr>
+      <w:proofErr w:type="spellStart"/>
+      <w:r>
+        <w:t>RegisterActivity</w:t>
+      </w:r>
+      <w:proofErr w:type="spellEnd"/>
+    </w:p>
+    <w:p>
+      <w:pPr>
+        <w:pStyle w:val="Prrafodelista"/>
+        <w:numPr>
+          <w:ilvl w:val="1"/>
+          <w:numId w:val="23"/>
+        </w:numPr>
+      </w:pPr>
+      <w:proofErr w:type="spellStart"/>
+      <w:r>
+        <w:t>validarFormulario</w:t>
+      </w:r>
+      <w:proofErr w:type="spellEnd"/>
+      <w:r>
+        <w:t xml:space="preserve">(): </w:t>
+      </w:r>
+      <w:proofErr w:type="spellStart"/>
+      <w:r>
+        <w:t>Boolean</w:t>
+      </w:r>
+      <w:proofErr w:type="spellEnd"/>
+    </w:p>
+    <w:p>
+      <w:pPr>
+        <w:pStyle w:val="Prrafodelista"/>
+        <w:numPr>
+          <w:ilvl w:val="1"/>
+          <w:numId w:val="23"/>
+        </w:numPr>
+      </w:pPr>
+      <w:proofErr w:type="spellStart"/>
+      <w:r>
+        <w:t>crearCuenta</w:t>
+      </w:r>
+      <w:proofErr w:type="spellEnd"/>
+      <w:r>
+        <w:t>(</w:t>
+      </w:r>
+      <w:proofErr w:type="spellStart"/>
+      <w:r>
+        <w:t>String</w:t>
+      </w:r>
+      <w:proofErr w:type="spellEnd"/>
+      <w:r>
+        <w:t xml:space="preserve">, </w:t>
+      </w:r>
+      <w:proofErr w:type="spellStart"/>
+      <w:r>
+        <w:t>String</w:t>
+      </w:r>
+      <w:proofErr w:type="spellEnd"/>
+      <w:r>
+        <w:t>)</w:t>
+      </w:r>
+    </w:p>
+    <w:p>
+      <w:pPr>
+        <w:pStyle w:val="Prrafodelista"/>
+        <w:numPr>
+          <w:ilvl w:val="1"/>
+          <w:numId w:val="23"/>
+        </w:numPr>
+      </w:pPr>
+      <w:proofErr w:type="spellStart"/>
+      <w:r>
+        <w:t>introducirUsuarioBBDD</w:t>
+      </w:r>
+      <w:proofErr w:type="spellEnd"/>
+      <w:r>
+        <w:t>()</w:t>
+      </w:r>
+    </w:p>
+    <w:p>
+      <w:pPr>
+        <w:pStyle w:val="Prrafodelista"/>
+        <w:numPr>
+          <w:ilvl w:val="0"/>
+          <w:numId w:val="23"/>
+        </w:numPr>
+      </w:pPr>
+      <w:proofErr w:type="spellStart"/>
+      <w:r>
+        <w:t>EliminarCuentaDialogFragment</w:t>
+      </w:r>
+      <w:proofErr w:type="spellEnd"/>
+    </w:p>
+    <w:p>
+      <w:pPr>
+        <w:pStyle w:val="Prrafodelista"/>
+        <w:numPr>
+          <w:ilvl w:val="1"/>
+          <w:numId w:val="23"/>
+        </w:numPr>
+      </w:pPr>
+      <w:proofErr w:type="spellStart"/>
+      <w:r>
+        <w:t>eliminarCliente</w:t>
+      </w:r>
+      <w:proofErr w:type="spellEnd"/>
+      <w:r>
+        <w:t>()</w:t>
+      </w:r>
+    </w:p>
+    <w:p>
+      <w:pPr>
+        <w:pStyle w:val="Prrafodelista"/>
+        <w:numPr>
+          <w:ilvl w:val="0"/>
+          <w:numId w:val="23"/>
+        </w:numPr>
+      </w:pPr>
+      <w:proofErr w:type="spellStart"/>
+      <w:r>
+        <w:t>EliminarDialogFragment</w:t>
+      </w:r>
+      <w:proofErr w:type="spellEnd"/>
+    </w:p>
+    <w:p>
+      <w:pPr>
+        <w:pStyle w:val="Prrafodelista"/>
+        <w:numPr>
+          <w:ilvl w:val="1"/>
+          <w:numId w:val="23"/>
+        </w:numPr>
+      </w:pPr>
+      <w:proofErr w:type="spellStart"/>
+      <w:r>
+        <w:t>eliminarElemento</w:t>
+      </w:r>
+      <w:proofErr w:type="spellEnd"/>
+      <w:r>
+        <w:t>(</w:t>
+      </w:r>
+      <w:proofErr w:type="spellStart"/>
+      <w:r>
+        <w:t>Context</w:t>
+      </w:r>
+      <w:proofErr w:type="spellEnd"/>
+      <w:r>
+        <w:t>)</w:t>
+      </w:r>
+    </w:p>
+    <w:p>
+      <w:pPr>
+        <w:pStyle w:val="Prrafodelista"/>
+        <w:numPr>
+          <w:ilvl w:val="1"/>
+          <w:numId w:val="23"/>
+        </w:numPr>
+      </w:pPr>
+      <w:proofErr w:type="spellStart"/>
+      <w:r>
+        <w:t>eliminarCliente</w:t>
+      </w:r>
+      <w:proofErr w:type="spellEnd"/>
+      <w:r>
+        <w:t>(</w:t>
+      </w:r>
+      <w:proofErr w:type="spellStart"/>
+      <w:r>
+        <w:t>Context</w:t>
+      </w:r>
+      <w:proofErr w:type="spellEnd"/>
+      <w:r>
+        <w:t>)</w:t>
+      </w:r>
+    </w:p>
+    <w:p>
+      <w:pPr>
+        <w:pStyle w:val="Prrafodelista"/>
+        <w:numPr>
+          <w:ilvl w:val="1"/>
+          <w:numId w:val="23"/>
+        </w:numPr>
+      </w:pPr>
+      <w:proofErr w:type="spellStart"/>
+      <w:r>
+        <w:t>eliminarServicio</w:t>
+      </w:r>
+      <w:proofErr w:type="spellEnd"/>
+      <w:r>
+        <w:t>(</w:t>
+      </w:r>
+      <w:proofErr w:type="spellStart"/>
+      <w:r>
+        <w:t>Context</w:t>
+      </w:r>
+      <w:proofErr w:type="spellEnd"/>
+      <w:r>
+        <w:t>)</w:t>
+      </w:r>
+    </w:p>
+    <w:p>
+      <w:pPr>
+        <w:pStyle w:val="Prrafodelista"/>
+        <w:numPr>
+          <w:ilvl w:val="1"/>
+          <w:numId w:val="23"/>
+        </w:numPr>
+      </w:pPr>
+      <w:proofErr w:type="spellStart"/>
+      <w:r>
+        <w:t>eliminarTrabajador</w:t>
+      </w:r>
+      <w:proofErr w:type="spellEnd"/>
+      <w:r>
+        <w:t>(</w:t>
+      </w:r>
+      <w:proofErr w:type="spellStart"/>
+      <w:r>
+        <w:t>Context</w:t>
+      </w:r>
+      <w:proofErr w:type="spellEnd"/>
+      <w:r>
+        <w:t>)</w:t>
+      </w:r>
+    </w:p>
+    <w:p>
+      <w:pPr>
+        <w:pStyle w:val="Prrafodelista"/>
+        <w:numPr>
+          <w:ilvl w:val="1"/>
+          <w:numId w:val="23"/>
+        </w:numPr>
+      </w:pPr>
+      <w:proofErr w:type="spellStart"/>
+      <w:r>
+        <w:t>eliminarTrabajo</w:t>
+      </w:r>
+      <w:proofErr w:type="spellEnd"/>
+      <w:r>
+        <w:t>(</w:t>
+      </w:r>
+      <w:proofErr w:type="spellStart"/>
+      <w:r>
+        <w:t>Context</w:t>
+      </w:r>
+      <w:proofErr w:type="spellEnd"/>
+      <w:r>
+        <w:t>)</w:t>
+      </w:r>
+    </w:p>
+    <w:p>
+      <w:pPr>
+        <w:pStyle w:val="Prrafodelista"/>
+        <w:numPr>
+          <w:ilvl w:val="1"/>
+          <w:numId w:val="23"/>
+        </w:numPr>
+      </w:pPr>
+      <w:proofErr w:type="spellStart"/>
+      <w:r>
+        <w:t>eliminarIntermediario</w:t>
+      </w:r>
+      <w:proofErr w:type="spellEnd"/>
+      <w:r>
+        <w:t>(</w:t>
+      </w:r>
+      <w:proofErr w:type="spellStart"/>
+      <w:r>
+        <w:t>Context</w:t>
+      </w:r>
+      <w:proofErr w:type="spellEnd"/>
+      <w:r>
+        <w:t>)</w:t>
+      </w:r>
+    </w:p>
+    <w:p>
+      <w:pPr>
+        <w:pStyle w:val="Prrafodelista"/>
+        <w:numPr>
+          <w:ilvl w:val="0"/>
+          <w:numId w:val="22"/>
+        </w:numPr>
+      </w:pPr>
+      <w:proofErr w:type="spellStart"/>
+      <w:r>
+        <w:t>FragmentEditCliente</w:t>
+      </w:r>
+      <w:proofErr w:type="spellEnd"/>
+    </w:p>
+    <w:p>
+      <w:pPr>
+        <w:pStyle w:val="Prrafodelista"/>
+        <w:numPr>
+          <w:ilvl w:val="1"/>
+          <w:numId w:val="22"/>
+        </w:numPr>
+      </w:pPr>
+      <w:proofErr w:type="spellStart"/>
+      <w:r>
+        <w:t>editCliente</w:t>
+      </w:r>
+      <w:proofErr w:type="spellEnd"/>
+      <w:r>
+        <w:t>()</w:t>
+      </w:r>
+    </w:p>
+    <w:p>
+      <w:pPr>
+        <w:pStyle w:val="Prrafodelista"/>
+        <w:numPr>
+          <w:ilvl w:val="1"/>
+          <w:numId w:val="22"/>
+        </w:numPr>
+      </w:pPr>
+      <w:proofErr w:type="spellStart"/>
+      <w:r>
+        <w:t>addCliente</w:t>
+      </w:r>
+      <w:proofErr w:type="spellEnd"/>
+      <w:r>
+        <w:t>()</w:t>
+      </w:r>
+    </w:p>
+    <w:p>
+      <w:pPr>
+        <w:pStyle w:val="Prrafodelista"/>
+        <w:numPr>
+          <w:ilvl w:val="1"/>
+          <w:numId w:val="22"/>
+        </w:numPr>
+      </w:pPr>
+      <w:proofErr w:type="spellStart"/>
+      <w:r>
+        <w:t>obtenerEditText</w:t>
+      </w:r>
+      <w:proofErr w:type="spellEnd"/>
+      <w:r>
+        <w:t>()</w:t>
+      </w:r>
+    </w:p>
+    <w:p>
+      <w:pPr>
+        <w:pStyle w:val="Prrafodelista"/>
+        <w:numPr>
+          <w:ilvl w:val="1"/>
+          <w:numId w:val="22"/>
+        </w:numPr>
+      </w:pPr>
+      <w:proofErr w:type="spellStart"/>
+      <w:r>
+        <w:t>validarFormulario</w:t>
+      </w:r>
+      <w:proofErr w:type="spellEnd"/>
+      <w:r>
+        <w:t>()</w:t>
+      </w:r>
+    </w:p>
+    <w:p>
+      <w:pPr>
+        <w:pStyle w:val="Prrafodelista"/>
+        <w:numPr>
+          <w:ilvl w:val="1"/>
+          <w:numId w:val="22"/>
+        </w:numPr>
+      </w:pPr>
+      <w:proofErr w:type="spellStart"/>
+      <w:r>
+        <w:t>crearCuenta</w:t>
+      </w:r>
+      <w:proofErr w:type="spellEnd"/>
+      <w:r>
+        <w:t>(</w:t>
+      </w:r>
+      <w:proofErr w:type="spellStart"/>
+      <w:r>
+        <w:t>String</w:t>
+      </w:r>
+      <w:proofErr w:type="spellEnd"/>
+      <w:r>
+        <w:t xml:space="preserve">, </w:t>
+      </w:r>
+      <w:proofErr w:type="spellStart"/>
+      <w:r>
+        <w:t>String</w:t>
+      </w:r>
+      <w:proofErr w:type="spellEnd"/>
+      <w:r>
+        <w:t>)</w:t>
+      </w:r>
+    </w:p>
+    <w:p>
+      <w:pPr>
+        <w:pStyle w:val="Prrafodelista"/>
+        <w:numPr>
+          <w:ilvl w:val="0"/>
+          <w:numId w:val="22"/>
+        </w:numPr>
+      </w:pPr>
+      <w:proofErr w:type="spellStart"/>
+      <w:r>
+        <w:t>FragmentEditMiCuenta</w:t>
+      </w:r>
+      <w:proofErr w:type="spellEnd"/>
+    </w:p>
+    <w:p>
+      <w:pPr>
+        <w:pStyle w:val="Prrafodelista"/>
+        <w:numPr>
+          <w:ilvl w:val="1"/>
+          <w:numId w:val="22"/>
+        </w:numPr>
+      </w:pPr>
+      <w:proofErr w:type="spellStart"/>
+      <w:r>
+        <w:t>editCliente</w:t>
+      </w:r>
+      <w:proofErr w:type="spellEnd"/>
+      <w:r>
+        <w:t>()</w:t>
+      </w:r>
+    </w:p>
+    <w:p>
+      <w:pPr>
+        <w:pStyle w:val="Prrafodelista"/>
+        <w:numPr>
+          <w:ilvl w:val="1"/>
+          <w:numId w:val="22"/>
+        </w:numPr>
+      </w:pPr>
+      <w:proofErr w:type="spellStart"/>
+      <w:r>
+        <w:t>obtenerEditText</w:t>
+      </w:r>
+      <w:proofErr w:type="spellEnd"/>
+      <w:r>
+        <w:t>()</w:t>
+      </w:r>
+    </w:p>
+    <w:p>
+      <w:pPr>
+        <w:pStyle w:val="Prrafodelista"/>
+        <w:numPr>
+          <w:ilvl w:val="0"/>
+          <w:numId w:val="22"/>
+        </w:numPr>
+      </w:pPr>
+      <w:proofErr w:type="spellStart"/>
+      <w:r>
+        <w:t>FragmentEditServicio</w:t>
+      </w:r>
+      <w:proofErr w:type="spellEnd"/>
+    </w:p>
+    <w:p>
+      <w:pPr>
+        <w:pStyle w:val="Prrafodelista"/>
+        <w:numPr>
+          <w:ilvl w:val="1"/>
+          <w:numId w:val="22"/>
+        </w:numPr>
+      </w:pPr>
+      <w:proofErr w:type="spellStart"/>
+      <w:r>
+        <w:t>editServicio</w:t>
+      </w:r>
+      <w:proofErr w:type="spellEnd"/>
+      <w:r>
+        <w:t>()</w:t>
+      </w:r>
+    </w:p>
+    <w:p>
+      <w:pPr>
+        <w:pStyle w:val="Prrafodelista"/>
+        <w:numPr>
+          <w:ilvl w:val="1"/>
+          <w:numId w:val="22"/>
+        </w:numPr>
+      </w:pPr>
+      <w:proofErr w:type="spellStart"/>
+      <w:r>
+        <w:t>add</w:t>
+      </w:r>
+      <w:r>
+        <w:t>Servicio</w:t>
+      </w:r>
+      <w:proofErr w:type="spellEnd"/>
+      <w:r>
+        <w:t>()</w:t>
+      </w:r>
+    </w:p>
+    <w:p>
+      <w:pPr>
+        <w:pStyle w:val="Prrafodelista"/>
+        <w:numPr>
+          <w:ilvl w:val="1"/>
+          <w:numId w:val="22"/>
+        </w:numPr>
+      </w:pPr>
+      <w:proofErr w:type="spellStart"/>
+      <w:r>
+        <w:t>obtenerEditText</w:t>
+      </w:r>
+      <w:proofErr w:type="spellEnd"/>
+      <w:r>
+        <w:t>()</w:t>
+      </w:r>
+    </w:p>
+    <w:p>
+      <w:pPr>
+        <w:pStyle w:val="Prrafodelista"/>
+        <w:numPr>
+          <w:ilvl w:val="1"/>
+          <w:numId w:val="22"/>
+        </w:numPr>
+      </w:pPr>
+      <w:proofErr w:type="spellStart"/>
+      <w:r>
+        <w:t>obtenerRadioButton</w:t>
+      </w:r>
+      <w:proofErr w:type="spellEnd"/>
+      <w:r>
+        <w:t xml:space="preserve">(): </w:t>
+      </w:r>
+      <w:proofErr w:type="spellStart"/>
+      <w:r>
+        <w:t>String</w:t>
+      </w:r>
+      <w:proofErr w:type="spellEnd"/>
+    </w:p>
+    <w:p>
+      <w:pPr>
+        <w:pStyle w:val="Prrafodelista"/>
+        <w:numPr>
+          <w:ilvl w:val="1"/>
+          <w:numId w:val="22"/>
+        </w:numPr>
+      </w:pPr>
+      <w:proofErr w:type="spellStart"/>
+      <w:r>
+        <w:t>porNombreDevolverID</w:t>
+      </w:r>
+      <w:proofErr w:type="spellEnd"/>
+      <w:r>
+        <w:t>(</w:t>
+      </w:r>
+      <w:proofErr w:type="spellStart"/>
+      <w:r>
+        <w:t>String</w:t>
+      </w:r>
+      <w:proofErr w:type="spellEnd"/>
+      <w:r>
+        <w:t xml:space="preserve">): </w:t>
+      </w:r>
+      <w:proofErr w:type="spellStart"/>
+      <w:r>
+        <w:t>String</w:t>
+      </w:r>
+      <w:proofErr w:type="spellEnd"/>
+    </w:p>
+    <w:p>
+      <w:pPr>
+        <w:pStyle w:val="Prrafodelista"/>
+        <w:numPr>
+          <w:ilvl w:val="1"/>
+          <w:numId w:val="22"/>
+        </w:numPr>
+      </w:pPr>
+      <w:proofErr w:type="spellStart"/>
+      <w:r>
+        <w:t>porIDDevolverNombre</w:t>
+      </w:r>
+      <w:proofErr w:type="spellEnd"/>
+      <w:r>
+        <w:t>(</w:t>
+      </w:r>
+      <w:proofErr w:type="spellStart"/>
+      <w:r>
+        <w:t>String</w:t>
+      </w:r>
+      <w:proofErr w:type="spellEnd"/>
+      <w:r>
+        <w:t xml:space="preserve">): </w:t>
+      </w:r>
+      <w:proofErr w:type="spellStart"/>
+      <w:r>
+        <w:t>String</w:t>
+      </w:r>
+      <w:proofErr w:type="spellEnd"/>
+    </w:p>
+    <w:p>
+      <w:pPr>
+        <w:pStyle w:val="Prrafodelista"/>
+        <w:numPr>
+          <w:ilvl w:val="0"/>
+          <w:numId w:val="22"/>
+        </w:numPr>
+      </w:pPr>
+      <w:proofErr w:type="spellStart"/>
+      <w:r>
+        <w:t>FragmentEdit</w:t>
+      </w:r>
+      <w:r>
+        <w:t>Trabajador</w:t>
+      </w:r>
+      <w:proofErr w:type="spellEnd"/>
+    </w:p>
+    <w:p>
+      <w:pPr>
+        <w:pStyle w:val="Prrafodelista"/>
+        <w:numPr>
+          <w:ilvl w:val="1"/>
+          <w:numId w:val="22"/>
+        </w:numPr>
+      </w:pPr>
+      <w:proofErr w:type="spellStart"/>
+      <w:r>
+        <w:t>edit</w:t>
+      </w:r>
+      <w:r>
+        <w:t>Trabajador</w:t>
+      </w:r>
+      <w:proofErr w:type="spellEnd"/>
+      <w:r>
+        <w:t>()</w:t>
+      </w:r>
+    </w:p>
+    <w:p>
+      <w:pPr>
+        <w:pStyle w:val="Prrafodelista"/>
+        <w:numPr>
+          <w:ilvl w:val="1"/>
+          <w:numId w:val="22"/>
+        </w:numPr>
+      </w:pPr>
+      <w:proofErr w:type="spellStart"/>
+      <w:r>
+        <w:t>add</w:t>
+      </w:r>
+      <w:r>
+        <w:t>Trabajador</w:t>
+      </w:r>
+      <w:proofErr w:type="spellEnd"/>
+      <w:r>
+        <w:t>()</w:t>
+      </w:r>
+    </w:p>
+    <w:p>
+      <w:pPr>
+        <w:pStyle w:val="Prrafodelista"/>
+        <w:numPr>
+          <w:ilvl w:val="1"/>
+          <w:numId w:val="22"/>
+        </w:numPr>
+      </w:pPr>
+      <w:proofErr w:type="spellStart"/>
+      <w:r>
+        <w:t>obtenerEditText</w:t>
+      </w:r>
+      <w:proofErr w:type="spellEnd"/>
+      <w:r>
+        <w:t>()</w:t>
+      </w:r>
+    </w:p>
+    <w:p>
+      <w:pPr>
+        <w:pStyle w:val="Prrafodelista"/>
+        <w:numPr>
+          <w:ilvl w:val="1"/>
+          <w:numId w:val="22"/>
+        </w:numPr>
+      </w:pPr>
+      <w:proofErr w:type="spellStart"/>
+      <w:r>
+        <w:t>checkTrabajosTrabajadores</w:t>
+      </w:r>
+      <w:proofErr w:type="spellEnd"/>
+      <w:r>
+        <w:t>(</w:t>
+      </w:r>
+      <w:proofErr w:type="spellStart"/>
+      <w:r>
+        <w:t>String</w:t>
+      </w:r>
+      <w:proofErr w:type="spellEnd"/>
+      <w:r>
+        <w:t xml:space="preserve">, </w:t>
+      </w:r>
+      <w:proofErr w:type="spellStart"/>
+      <w:r>
+        <w:t>String</w:t>
+      </w:r>
+      <w:proofErr w:type="spellEnd"/>
+      <w:r>
+        <w:t xml:space="preserve">): </w:t>
+      </w:r>
+      <w:proofErr w:type="spellStart"/>
+      <w:r>
+        <w:t>Boolean</w:t>
+      </w:r>
+      <w:proofErr w:type="spellEnd"/>
+    </w:p>
+    <w:p>
+      <w:pPr>
+        <w:pStyle w:val="Prrafodelista"/>
+        <w:numPr>
+          <w:ilvl w:val="1"/>
+          <w:numId w:val="22"/>
+        </w:numPr>
+      </w:pPr>
+      <w:proofErr w:type="spellStart"/>
+      <w:r>
+        <w:t>anahdirTrabajadorTrabajo</w:t>
+      </w:r>
+      <w:proofErr w:type="spellEnd"/>
+      <w:r>
+        <w:t>(</w:t>
+      </w:r>
+      <w:proofErr w:type="spellStart"/>
+      <w:r>
+        <w:t>String</w:t>
+      </w:r>
+      <w:proofErr w:type="spellEnd"/>
+      <w:r>
+        <w:t xml:space="preserve">, </w:t>
+      </w:r>
+      <w:proofErr w:type="spellStart"/>
+      <w:r>
+        <w:t>String</w:t>
+      </w:r>
+      <w:proofErr w:type="spellEnd"/>
+      <w:r>
+        <w:t>)</w:t>
+      </w:r>
+    </w:p>
+    <w:p>
+      <w:pPr>
+        <w:pStyle w:val="Prrafodelista"/>
+        <w:numPr>
+          <w:ilvl w:val="1"/>
+          <w:numId w:val="22"/>
+        </w:numPr>
+      </w:pPr>
+      <w:proofErr w:type="spellStart"/>
+      <w:r>
+        <w:lastRenderedPageBreak/>
+        <w:t>recorrerCheckBox</w:t>
+      </w:r>
+      <w:proofErr w:type="spellEnd"/>
+      <w:r>
+        <w:t>()</w:t>
+      </w:r>
+    </w:p>
+    <w:p>
+      <w:pPr>
+        <w:pStyle w:val="Prrafodelista"/>
+        <w:numPr>
+          <w:ilvl w:val="1"/>
+          <w:numId w:val="22"/>
+        </w:numPr>
+      </w:pPr>
+      <w:proofErr w:type="spellStart"/>
+      <w:r>
+        <w:t>decidirCheckBoxParaEditar</w:t>
+      </w:r>
+      <w:proofErr w:type="spellEnd"/>
+      <w:r>
+        <w:t>(</w:t>
+      </w:r>
+      <w:proofErr w:type="spellStart"/>
+      <w:r>
+        <w:t>String</w:t>
+      </w:r>
+      <w:proofErr w:type="spellEnd"/>
+      <w:r>
+        <w:t>)</w:t>
+      </w:r>
+    </w:p>
+    <w:p>
+      <w:pPr>
+        <w:pStyle w:val="Prrafodelista"/>
+        <w:numPr>
+          <w:ilvl w:val="1"/>
+          <w:numId w:val="22"/>
+        </w:numPr>
+      </w:pPr>
+      <w:proofErr w:type="spellStart"/>
+      <w:r>
+        <w:t>eliminarTrabajadoresTrabajos</w:t>
+      </w:r>
+      <w:proofErr w:type="spellEnd"/>
+      <w:r>
+        <w:t>(</w:t>
+      </w:r>
+      <w:proofErr w:type="spellStart"/>
+      <w:r>
+        <w:t>String</w:t>
+      </w:r>
+      <w:proofErr w:type="spellEnd"/>
+      <w:r>
+        <w:t>)</w:t>
+      </w:r>
+    </w:p>
+    <w:p>
+      <w:pPr>
+        <w:pStyle w:val="Prrafodelista"/>
+        <w:numPr>
+          <w:ilvl w:val="1"/>
+          <w:numId w:val="22"/>
+        </w:numPr>
+      </w:pPr>
+      <w:proofErr w:type="spellStart"/>
+      <w:r>
+        <w:t>iniciarCheckBox</w:t>
+      </w:r>
+      <w:proofErr w:type="spellEnd"/>
+      <w:r>
+        <w:t>(Trabajo)</w:t>
+      </w:r>
+    </w:p>
+    <w:p>
+      <w:pPr>
+        <w:pStyle w:val="Prrafodelista"/>
+        <w:numPr>
+          <w:ilvl w:val="1"/>
+          <w:numId w:val="22"/>
+        </w:numPr>
+      </w:pPr>
+      <w:proofErr w:type="spellStart"/>
+      <w:r>
+        <w:t>esTablet</w:t>
+      </w:r>
+      <w:proofErr w:type="spellEnd"/>
+      <w:r>
+        <w:t xml:space="preserve">(): </w:t>
+      </w:r>
+      <w:proofErr w:type="spellStart"/>
+      <w:r>
+        <w:t>Boolean</w:t>
+      </w:r>
+      <w:proofErr w:type="spellEnd"/>
+    </w:p>
+    <w:p>
+      <w:pPr>
+        <w:pStyle w:val="Prrafodelista"/>
+        <w:numPr>
+          <w:ilvl w:val="0"/>
+          <w:numId w:val="22"/>
+        </w:numPr>
+      </w:pPr>
+      <w:proofErr w:type="spellStart"/>
+      <w:r>
+        <w:t>FragmentEdit</w:t>
+      </w:r>
+      <w:r>
+        <w:t>Trabajo</w:t>
+      </w:r>
+      <w:proofErr w:type="spellEnd"/>
+    </w:p>
+    <w:p>
+      <w:pPr>
+        <w:pStyle w:val="Prrafodelista"/>
+        <w:numPr>
+          <w:ilvl w:val="1"/>
+          <w:numId w:val="22"/>
+        </w:numPr>
+      </w:pPr>
+      <w:proofErr w:type="spellStart"/>
+      <w:r>
+        <w:t>edit</w:t>
+      </w:r>
+      <w:r>
+        <w:t>Trabajo</w:t>
+      </w:r>
+      <w:proofErr w:type="spellEnd"/>
+      <w:r>
+        <w:t>()</w:t>
+      </w:r>
+    </w:p>
+    <w:p>
+      <w:pPr>
+        <w:pStyle w:val="Prrafodelista"/>
+        <w:numPr>
+          <w:ilvl w:val="1"/>
+          <w:numId w:val="22"/>
+        </w:numPr>
+      </w:pPr>
+      <w:proofErr w:type="spellStart"/>
+      <w:r>
+        <w:t>add</w:t>
+      </w:r>
+      <w:r>
+        <w:t>Trabajo</w:t>
+      </w:r>
+      <w:proofErr w:type="spellEnd"/>
+      <w:r>
+        <w:t>()</w:t>
+      </w:r>
+    </w:p>
+    <w:p>
+      <w:pPr>
+        <w:pStyle w:val="Prrafodelista"/>
+        <w:numPr>
+          <w:ilvl w:val="1"/>
+          <w:numId w:val="22"/>
+        </w:numPr>
+      </w:pPr>
+      <w:proofErr w:type="spellStart"/>
+      <w:r>
+        <w:t>obtenerEditText</w:t>
+      </w:r>
+      <w:proofErr w:type="spellEnd"/>
+      <w:r>
+        <w:t>()</w:t>
+      </w:r>
+    </w:p>
+    <w:p>
+      <w:pPr>
+        <w:pStyle w:val="Prrafodelista"/>
+        <w:numPr>
+          <w:ilvl w:val="0"/>
+          <w:numId w:val="22"/>
+        </w:numPr>
+      </w:pPr>
+      <w:proofErr w:type="spellStart"/>
+      <w:r>
+        <w:t>FragmentEditCliente</w:t>
+      </w:r>
+      <w:proofErr w:type="spellEnd"/>
+    </w:p>
+    <w:p>
+      <w:pPr>
+        <w:pStyle w:val="Prrafodelista"/>
+        <w:numPr>
+          <w:ilvl w:val="1"/>
+          <w:numId w:val="22"/>
+        </w:numPr>
+      </w:pPr>
+      <w:proofErr w:type="spellStart"/>
+      <w:r>
+        <w:t>editCliente</w:t>
+      </w:r>
+      <w:proofErr w:type="spellEnd"/>
+      <w:r>
+        <w:t>()</w:t>
+      </w:r>
+    </w:p>
+    <w:p>
+      <w:pPr>
+        <w:pStyle w:val="Prrafodelista"/>
+        <w:numPr>
+          <w:ilvl w:val="1"/>
+          <w:numId w:val="22"/>
+        </w:numPr>
+      </w:pPr>
+      <w:proofErr w:type="spellStart"/>
+      <w:r>
+        <w:t>addCliente</w:t>
+      </w:r>
+      <w:proofErr w:type="spellEnd"/>
+      <w:r>
+        <w:t>()</w:t>
+      </w:r>
+    </w:p>
+    <w:p>
+      <w:pPr>
+        <w:pStyle w:val="Prrafodelista"/>
+        <w:numPr>
+          <w:ilvl w:val="1"/>
+          <w:numId w:val="22"/>
+        </w:numPr>
+      </w:pPr>
+      <w:proofErr w:type="spellStart"/>
+      <w:r>
+        <w:t>obtenerEditText</w:t>
+      </w:r>
+      <w:proofErr w:type="spellEnd"/>
+      <w:r>
+        <w:t>()</w:t>
+      </w:r>
+    </w:p>
+    <w:p>
+      <w:pPr>
+        <w:pStyle w:val="Prrafodelista"/>
+        <w:numPr>
+          <w:ilvl w:val="0"/>
+          <w:numId w:val="22"/>
+        </w:numPr>
+      </w:pPr>
+      <w:proofErr w:type="spellStart"/>
+      <w:r>
+        <w:t>FragmentEditCliente</w:t>
+      </w:r>
+      <w:proofErr w:type="spellEnd"/>
+    </w:p>
+    <w:p>
+      <w:pPr>
+        <w:pStyle w:val="Prrafodelista"/>
+        <w:numPr>
+          <w:ilvl w:val="1"/>
+          <w:numId w:val="22"/>
+        </w:numPr>
+      </w:pPr>
+      <w:proofErr w:type="spellStart"/>
+      <w:r>
+        <w:t>editCliente</w:t>
+      </w:r>
+      <w:proofErr w:type="spellEnd"/>
+      <w:r>
+        <w:t>()</w:t>
+      </w:r>
+    </w:p>
+    <w:p>
+      <w:pPr>
+        <w:pStyle w:val="Prrafodelista"/>
+        <w:numPr>
+          <w:ilvl w:val="1"/>
+          <w:numId w:val="22"/>
+        </w:numPr>
+      </w:pPr>
+      <w:proofErr w:type="spellStart"/>
+      <w:r>
+        <w:t>addCliente</w:t>
+      </w:r>
+      <w:proofErr w:type="spellEnd"/>
+      <w:r>
+        <w:t>()</w:t>
+      </w:r>
+    </w:p>
+    <w:p>
+      <w:pPr>
+        <w:pStyle w:val="Prrafodelista"/>
+        <w:numPr>
+          <w:ilvl w:val="1"/>
+          <w:numId w:val="22"/>
+        </w:numPr>
+      </w:pPr>
+      <w:proofErr w:type="spellStart"/>
+      <w:r>
+        <w:t>obtenerEditText</w:t>
+      </w:r>
+      <w:proofErr w:type="spellEnd"/>
+      <w:r>
+        <w:t>()</w:t>
+      </w:r>
+    </w:p>
+    <w:p>
+      <w:r>
+        <w:t xml:space="preserve">Nota: </w:t>
+      </w:r>
+      <w:proofErr w:type="spellStart"/>
+      <w:r>
+        <w:t>FirstScreenActivity</w:t>
+      </w:r>
+      <w:proofErr w:type="spellEnd"/>
+      <w:r>
+        <w:t xml:space="preserve"> usa </w:t>
+      </w:r>
+      <w:proofErr w:type="spellStart"/>
+      <w:r>
+        <w:t>CerrarDialogFragment</w:t>
+      </w:r>
+      <w:proofErr w:type="spellEnd"/>
+      <w:r>
+        <w:t xml:space="preserve"> en ambas aplicaciones</w:t>
+      </w:r>
+    </w:p>
+    <w:p>
+      <w:pPr>
+        <w:pStyle w:val="Prrafodelista"/>
+        <w:numPr>
+          <w:ilvl w:val="1"/>
+          <w:numId w:val="12"/>
+        </w:numPr>
+      </w:pPr>
+      <w:r>
+        <w:t>Modelo físico de datos</w:t>
+      </w:r>
+    </w:p>
+    <w:p>
+      <w:r>
+        <w:t xml:space="preserve">Las aplicaciones usan una base de datos en </w:t>
+      </w:r>
+      <w:proofErr w:type="spellStart"/>
+      <w:r>
+        <w:t>Firebase</w:t>
+      </w:r>
+      <w:proofErr w:type="spellEnd"/>
+      <w:r>
+        <w:t xml:space="preserve"> para </w:t>
+      </w:r>
+      <w:r>
+        <w:t>almacenar</w:t>
+      </w:r>
+      <w:r>
+        <w:t xml:space="preserve"> la información </w:t>
+      </w:r>
+      <w:r>
+        <w:t xml:space="preserve">correspondiente a las citas, clientes, etc. </w:t>
+      </w:r>
+    </w:p>
+    <w:p>
+      <w:r>
+        <w:t xml:space="preserve">Introducir imágenes del </w:t>
+      </w:r>
+      <w:proofErr w:type="spellStart"/>
+      <w:r>
+        <w:t>firebase</w:t>
+      </w:r>
+      <w:proofErr w:type="spellEnd"/>
+    </w:p>
+    <w:p>
+      <w:pPr>
+        <w:pStyle w:val="Prrafodelista"/>
+        <w:numPr>
+          <w:ilvl w:val="0"/>
+          <w:numId w:val="12"/>
+        </w:numPr>
+      </w:pPr>
+      <w:r>
+        <w:t>Especificación detallada de componentes</w:t>
+      </w:r>
+    </w:p>
+    <w:p>
+      <w:pPr>
+        <w:pStyle w:val="Prrafodelista"/>
+        <w:numPr>
+          <w:ilvl w:val="0"/>
+          <w:numId w:val="12"/>
+        </w:numPr>
+      </w:pPr>
+      <w:r>
+        <w:t>Plan de migración y carga inicial de datos</w:t>
+      </w:r>
+    </w:p>
+    <w:p>
+      <w:r>
+        <w:t>La</w:t>
+      </w:r>
+      <w:r>
+        <w:t>s aplicaciones</w:t>
+      </w:r>
+      <w:r>
+        <w:t xml:space="preserve"> no </w:t>
+      </w:r>
+      <w:r>
+        <w:t>importan</w:t>
+      </w:r>
+      <w:r>
+        <w:t xml:space="preserve"> datos de alguna aplicación anterior. Sin embargo, es</w:t>
+      </w:r>
+      <w:r>
+        <w:t xml:space="preserve"> necesario que se carguen alguna</w:t>
+      </w:r>
+      <w:r>
+        <w:t>s dependencias antes de ser usada y estos son</w:t>
+      </w:r>
+      <w:r>
+        <w:t xml:space="preserve"> </w:t>
+      </w:r>
+      <w:r>
+        <w:t>descargados automáticamente al abrirse por primera vez.</w:t>
+      </w:r>
+    </w:p>
+    <w:p>
+      <w:pPr>
+        <w:pStyle w:val="Prrafodelista"/>
+        <w:numPr>
+          <w:ilvl w:val="0"/>
+          <w:numId w:val="12"/>
+        </w:numPr>
+      </w:pPr>
+      <w:r>
+        <w:t>Plan de pruebas</w:t>
+      </w:r>
+    </w:p>
+    <w:p>
+      <w:pPr>
+        <w:pStyle w:val="Prrafodelista"/>
+        <w:numPr>
+          <w:ilvl w:val="0"/>
+          <w:numId w:val="12"/>
+        </w:numPr>
+      </w:pPr>
+      <w:r>
+        <w:t>Catálogo de requisitos de implantación</w:t>
+      </w:r>
+    </w:p>
+    <w:p>
+      <w:r>
+        <w:t xml:space="preserve">En la aplicación cliente el proceso de descarga de la aplicación será mediante la tienda de Google (Google </w:t>
+      </w:r>
+      <w:proofErr w:type="spellStart"/>
+      <w:r>
+        <w:t>play</w:t>
+      </w:r>
+      <w:proofErr w:type="spellEnd"/>
+      <w:r>
+        <w:t>)</w:t>
+      </w:r>
+    </w:p>
+    <w:p>
+      <w:r>
+        <w:t>Por otro lado, la aplicación de administración será instalada de forma manual en cuantos dispositivos necesite.</w:t>
+      </w:r>
+    </w:p>
+    <w:p>
+      <w:r>
+        <w:t>Ambas aplicaciones tendrán que tener un correo de Gmail activado correctamente y tener un teléfono que la versión de Android sea mayor a la 5.0 (Lollipop</w:t>
+      </w:r>
+      <w:bookmarkStart w:id="0" w:name="_GoBack"/>
+      <w:bookmarkEnd w:id="0"/>
+      <w:r>
+        <w:t>)</w:t>
+      </w:r>
+    </w:p>
     <w:sectPr>
-      <w:footerReference w:type="default" r:id="rId37"/>
+      <w:footerReference w:type="default" r:id="rId41"/>
       <w:pgSz w:w="11906" w:h="16838"/>
       <w:pgMar w:top="1417" w:right="1701" w:bottom="1417" w:left="1701" w:header="708" w:footer="708" w:gutter="0"/>
       <w:pgNumType w:start="1"/>
@@ -10041,7 +12747,7 @@
         <w:sz w:val="24"/>
         <w:szCs w:val="24"/>
       </w:rPr>
-      <w:t>19</w:t>
+      <w:t>24</w:t>
     </w:r>
     <w:r>
       <w:rPr>
@@ -10090,7 +12796,7 @@
         <w:sz w:val="24"/>
         <w:szCs w:val="24"/>
       </w:rPr>
-      <w:t>20</w:t>
+      <w:t>25</w:t>
     </w:r>
     <w:r>
       <w:rPr>
@@ -10452,6 +13158,92 @@
     </w:lvl>
   </w:abstractNum>
   <w:abstractNum w:abstractNumId="3" w15:restartNumberingAfterBreak="0">
+    <w:nsid w:val="22484A07"/>
+    <w:multiLevelType w:val="multilevel"/>
+    <w:tmpl w:val="0C0A001F"/>
+    <w:lvl w:ilvl="0">
+      <w:start w:val="1"/>
+      <w:numFmt w:val="decimal"/>
+      <w:lvlText w:val="%1."/>
+      <w:lvlJc w:val="left"/>
+      <w:pPr>
+        <w:ind w:left="360" w:hanging="360"/>
+      </w:pPr>
+    </w:lvl>
+    <w:lvl w:ilvl="1">
+      <w:start w:val="1"/>
+      <w:numFmt w:val="decimal"/>
+      <w:lvlText w:val="%1.%2."/>
+      <w:lvlJc w:val="left"/>
+      <w:pPr>
+        <w:ind w:left="792" w:hanging="432"/>
+      </w:pPr>
+    </w:lvl>
+    <w:lvl w:ilvl="2">
+      <w:start w:val="1"/>
+      <w:numFmt w:val="decimal"/>
+      <w:lvlText w:val="%1.%2.%3."/>
+      <w:lvlJc w:val="left"/>
+      <w:pPr>
+        <w:ind w:left="1224" w:hanging="504"/>
+      </w:pPr>
+    </w:lvl>
+    <w:lvl w:ilvl="3">
+      <w:start w:val="1"/>
+      <w:numFmt w:val="decimal"/>
+      <w:lvlText w:val="%1.%2.%3.%4."/>
+      <w:lvlJc w:val="left"/>
+      <w:pPr>
+        <w:ind w:left="1728" w:hanging="648"/>
+      </w:pPr>
+    </w:lvl>
+    <w:lvl w:ilvl="4">
+      <w:start w:val="1"/>
+      <w:numFmt w:val="decimal"/>
+      <w:lvlText w:val="%1.%2.%3.%4.%5."/>
+      <w:lvlJc w:val="left"/>
+      <w:pPr>
+        <w:ind w:left="2232" w:hanging="792"/>
+      </w:pPr>
+    </w:lvl>
+    <w:lvl w:ilvl="5">
+      <w:start w:val="1"/>
+      <w:numFmt w:val="decimal"/>
+      <w:lvlText w:val="%1.%2.%3.%4.%5.%6."/>
+      <w:lvlJc w:val="left"/>
+      <w:pPr>
+        <w:ind w:left="2736" w:hanging="936"/>
+      </w:pPr>
+    </w:lvl>
+    <w:lvl w:ilvl="6">
+      <w:start w:val="1"/>
+      <w:numFmt w:val="decimal"/>
+      <w:lvlText w:val="%1.%2.%3.%4.%5.%6.%7."/>
+      <w:lvlJc w:val="left"/>
+      <w:pPr>
+        <w:ind w:left="3240" w:hanging="1080"/>
+      </w:pPr>
+    </w:lvl>
+    <w:lvl w:ilvl="7">
+      <w:start w:val="1"/>
+      <w:numFmt w:val="decimal"/>
+      <w:lvlText w:val="%1.%2.%3.%4.%5.%6.%7.%8."/>
+      <w:lvlJc w:val="left"/>
+      <w:pPr>
+        <w:ind w:left="3744" w:hanging="1224"/>
+      </w:pPr>
+    </w:lvl>
+    <w:lvl w:ilvl="8">
+      <w:start w:val="1"/>
+      <w:numFmt w:val="decimal"/>
+      <w:lvlText w:val="%1.%2.%3.%4.%5.%6.%7.%8.%9."/>
+      <w:lvlJc w:val="left"/>
+      <w:pPr>
+        <w:ind w:left="4320" w:hanging="1440"/>
+      </w:pPr>
+    </w:lvl>
+  </w:abstractNum>
+  <w:abstractNum w:abstractNumId="4" w15:restartNumberingAfterBreak="0">
     <w:nsid w:val="2DC810EB"/>
     <w:multiLevelType w:val="multilevel"/>
     <w:tmpl w:val="0C0A001F"/>
@@ -10537,7 +13329,7 @@
       </w:pPr>
     </w:lvl>
   </w:abstractNum>
-  <w:abstractNum w:abstractNumId="4" w15:restartNumberingAfterBreak="0">
+  <w:abstractNum w:abstractNumId="5" w15:restartNumberingAfterBreak="0">
     <w:nsid w:val="38833395"/>
     <w:multiLevelType w:val="hybridMultilevel"/>
     <w:tmpl w:val="4CD61A34"/>
@@ -10650,7 +13442,7 @@
       </w:rPr>
     </w:lvl>
   </w:abstractNum>
-  <w:abstractNum w:abstractNumId="5" w15:restartNumberingAfterBreak="0">
+  <w:abstractNum w:abstractNumId="6" w15:restartNumberingAfterBreak="0">
     <w:nsid w:val="38AB3514"/>
     <w:multiLevelType w:val="multilevel"/>
     <w:tmpl w:val="0C0A001F"/>
@@ -10736,7 +13528,7 @@
       </w:pPr>
     </w:lvl>
   </w:abstractNum>
-  <w:abstractNum w:abstractNumId="6" w15:restartNumberingAfterBreak="0">
+  <w:abstractNum w:abstractNumId="7" w15:restartNumberingAfterBreak="0">
     <w:nsid w:val="3C2E66C8"/>
     <w:multiLevelType w:val="multilevel"/>
     <w:tmpl w:val="0C0A001F"/>
@@ -10822,7 +13614,7 @@
       </w:pPr>
     </w:lvl>
   </w:abstractNum>
-  <w:abstractNum w:abstractNumId="7" w15:restartNumberingAfterBreak="0">
+  <w:abstractNum w:abstractNumId="8" w15:restartNumberingAfterBreak="0">
     <w:nsid w:val="3E405C2F"/>
     <w:multiLevelType w:val="multilevel"/>
     <w:tmpl w:val="0C0A001F"/>
@@ -10908,7 +13700,7 @@
       </w:pPr>
     </w:lvl>
   </w:abstractNum>
-  <w:abstractNum w:abstractNumId="8" w15:restartNumberingAfterBreak="0">
+  <w:abstractNum w:abstractNumId="9" w15:restartNumberingAfterBreak="0">
     <w:nsid w:val="49352883"/>
     <w:multiLevelType w:val="hybridMultilevel"/>
     <w:tmpl w:val="E102BC94"/>
@@ -11021,7 +13813,7 @@
       </w:rPr>
     </w:lvl>
   </w:abstractNum>
-  <w:abstractNum w:abstractNumId="9" w15:restartNumberingAfterBreak="0">
+  <w:abstractNum w:abstractNumId="10" w15:restartNumberingAfterBreak="0">
     <w:nsid w:val="49D002C6"/>
     <w:multiLevelType w:val="hybridMultilevel"/>
     <w:tmpl w:val="457C2DC6"/>
@@ -11134,7 +13926,7 @@
       </w:rPr>
     </w:lvl>
   </w:abstractNum>
-  <w:abstractNum w:abstractNumId="10" w15:restartNumberingAfterBreak="0">
+  <w:abstractNum w:abstractNumId="11" w15:restartNumberingAfterBreak="0">
     <w:nsid w:val="505A52BB"/>
     <w:multiLevelType w:val="multilevel"/>
     <w:tmpl w:val="0C0A001F"/>
@@ -11220,7 +14012,233 @@
       </w:pPr>
     </w:lvl>
   </w:abstractNum>
-  <w:abstractNum w:abstractNumId="11" w15:restartNumberingAfterBreak="0">
+  <w:abstractNum w:abstractNumId="12" w15:restartNumberingAfterBreak="0">
+    <w:nsid w:val="50B62DA1"/>
+    <w:multiLevelType w:val="hybridMultilevel"/>
+    <w:tmpl w:val="88C0A136"/>
+    <w:lvl w:ilvl="0" w:tplc="0C0A0001">
+      <w:start w:val="1"/>
+      <w:numFmt w:val="bullet"/>
+      <w:lvlText w:val=""/>
+      <w:lvlJc w:val="left"/>
+      <w:pPr>
+        <w:ind w:left="720" w:hanging="360"/>
+      </w:pPr>
+      <w:rPr>
+        <w:rFonts w:ascii="Symbol" w:hAnsi="Symbol" w:hint="default"/>
+      </w:rPr>
+    </w:lvl>
+    <w:lvl w:ilvl="1" w:tplc="0C0A0003">
+      <w:start w:val="1"/>
+      <w:numFmt w:val="bullet"/>
+      <w:lvlText w:val="o"/>
+      <w:lvlJc w:val="left"/>
+      <w:pPr>
+        <w:ind w:left="1440" w:hanging="360"/>
+      </w:pPr>
+      <w:rPr>
+        <w:rFonts w:ascii="Courier New" w:hAnsi="Courier New" w:cs="Courier New" w:hint="default"/>
+      </w:rPr>
+    </w:lvl>
+    <w:lvl w:ilvl="2" w:tplc="0C0A0005" w:tentative="1">
+      <w:start w:val="1"/>
+      <w:numFmt w:val="bullet"/>
+      <w:lvlText w:val=""/>
+      <w:lvlJc w:val="left"/>
+      <w:pPr>
+        <w:ind w:left="2160" w:hanging="360"/>
+      </w:pPr>
+      <w:rPr>
+        <w:rFonts w:ascii="Wingdings" w:hAnsi="Wingdings" w:hint="default"/>
+      </w:rPr>
+    </w:lvl>
+    <w:lvl w:ilvl="3" w:tplc="0C0A0001" w:tentative="1">
+      <w:start w:val="1"/>
+      <w:numFmt w:val="bullet"/>
+      <w:lvlText w:val=""/>
+      <w:lvlJc w:val="left"/>
+      <w:pPr>
+        <w:ind w:left="2880" w:hanging="360"/>
+      </w:pPr>
+      <w:rPr>
+        <w:rFonts w:ascii="Symbol" w:hAnsi="Symbol" w:hint="default"/>
+      </w:rPr>
+    </w:lvl>
+    <w:lvl w:ilvl="4" w:tplc="0C0A0003" w:tentative="1">
+      <w:start w:val="1"/>
+      <w:numFmt w:val="bullet"/>
+      <w:lvlText w:val="o"/>
+      <w:lvlJc w:val="left"/>
+      <w:pPr>
+        <w:ind w:left="3600" w:hanging="360"/>
+      </w:pPr>
+      <w:rPr>
+        <w:rFonts w:ascii="Courier New" w:hAnsi="Courier New" w:cs="Courier New" w:hint="default"/>
+      </w:rPr>
+    </w:lvl>
+    <w:lvl w:ilvl="5" w:tplc="0C0A0005" w:tentative="1">
+      <w:start w:val="1"/>
+      <w:numFmt w:val="bullet"/>
+      <w:lvlText w:val=""/>
+      <w:lvlJc w:val="left"/>
+      <w:pPr>
+        <w:ind w:left="4320" w:hanging="360"/>
+      </w:pPr>
+      <w:rPr>
+        <w:rFonts w:ascii="Wingdings" w:hAnsi="Wingdings" w:hint="default"/>
+      </w:rPr>
+    </w:lvl>
+    <w:lvl w:ilvl="6" w:tplc="0C0A0001" w:tentative="1">
+      <w:start w:val="1"/>
+      <w:numFmt w:val="bullet"/>
+      <w:lvlText w:val=""/>
+      <w:lvlJc w:val="left"/>
+      <w:pPr>
+        <w:ind w:left="5040" w:hanging="360"/>
+      </w:pPr>
+      <w:rPr>
+        <w:rFonts w:ascii="Symbol" w:hAnsi="Symbol" w:hint="default"/>
+      </w:rPr>
+    </w:lvl>
+    <w:lvl w:ilvl="7" w:tplc="0C0A0003" w:tentative="1">
+      <w:start w:val="1"/>
+      <w:numFmt w:val="bullet"/>
+      <w:lvlText w:val="o"/>
+      <w:lvlJc w:val="left"/>
+      <w:pPr>
+        <w:ind w:left="5760" w:hanging="360"/>
+      </w:pPr>
+      <w:rPr>
+        <w:rFonts w:ascii="Courier New" w:hAnsi="Courier New" w:cs="Courier New" w:hint="default"/>
+      </w:rPr>
+    </w:lvl>
+    <w:lvl w:ilvl="8" w:tplc="0C0A0005" w:tentative="1">
+      <w:start w:val="1"/>
+      <w:numFmt w:val="bullet"/>
+      <w:lvlText w:val=""/>
+      <w:lvlJc w:val="left"/>
+      <w:pPr>
+        <w:ind w:left="6480" w:hanging="360"/>
+      </w:pPr>
+      <w:rPr>
+        <w:rFonts w:ascii="Wingdings" w:hAnsi="Wingdings" w:hint="default"/>
+      </w:rPr>
+    </w:lvl>
+  </w:abstractNum>
+  <w:abstractNum w:abstractNumId="13" w15:restartNumberingAfterBreak="0">
+    <w:nsid w:val="50DC44CD"/>
+    <w:multiLevelType w:val="hybridMultilevel"/>
+    <w:tmpl w:val="66F405E8"/>
+    <w:lvl w:ilvl="0" w:tplc="0C0A0001">
+      <w:start w:val="1"/>
+      <w:numFmt w:val="bullet"/>
+      <w:lvlText w:val=""/>
+      <w:lvlJc w:val="left"/>
+      <w:pPr>
+        <w:ind w:left="720" w:hanging="360"/>
+      </w:pPr>
+      <w:rPr>
+        <w:rFonts w:ascii="Symbol" w:hAnsi="Symbol" w:hint="default"/>
+      </w:rPr>
+    </w:lvl>
+    <w:lvl w:ilvl="1" w:tplc="0C0A0003">
+      <w:start w:val="1"/>
+      <w:numFmt w:val="bullet"/>
+      <w:lvlText w:val="o"/>
+      <w:lvlJc w:val="left"/>
+      <w:pPr>
+        <w:ind w:left="1440" w:hanging="360"/>
+      </w:pPr>
+      <w:rPr>
+        <w:rFonts w:ascii="Courier New" w:hAnsi="Courier New" w:cs="Courier New" w:hint="default"/>
+      </w:rPr>
+    </w:lvl>
+    <w:lvl w:ilvl="2" w:tplc="0C0A0005" w:tentative="1">
+      <w:start w:val="1"/>
+      <w:numFmt w:val="bullet"/>
+      <w:lvlText w:val=""/>
+      <w:lvlJc w:val="left"/>
+      <w:pPr>
+        <w:ind w:left="2160" w:hanging="360"/>
+      </w:pPr>
+      <w:rPr>
+        <w:rFonts w:ascii="Wingdings" w:hAnsi="Wingdings" w:hint="default"/>
+      </w:rPr>
+    </w:lvl>
+    <w:lvl w:ilvl="3" w:tplc="0C0A0001" w:tentative="1">
+      <w:start w:val="1"/>
+      <w:numFmt w:val="bullet"/>
+      <w:lvlText w:val=""/>
+      <w:lvlJc w:val="left"/>
+      <w:pPr>
+        <w:ind w:left="2880" w:hanging="360"/>
+      </w:pPr>
+      <w:rPr>
+        <w:rFonts w:ascii="Symbol" w:hAnsi="Symbol" w:hint="default"/>
+      </w:rPr>
+    </w:lvl>
+    <w:lvl w:ilvl="4" w:tplc="0C0A0003" w:tentative="1">
+      <w:start w:val="1"/>
+      <w:numFmt w:val="bullet"/>
+      <w:lvlText w:val="o"/>
+      <w:lvlJc w:val="left"/>
+      <w:pPr>
+        <w:ind w:left="3600" w:hanging="360"/>
+      </w:pPr>
+      <w:rPr>
+        <w:rFonts w:ascii="Courier New" w:hAnsi="Courier New" w:cs="Courier New" w:hint="default"/>
+      </w:rPr>
+    </w:lvl>
+    <w:lvl w:ilvl="5" w:tplc="0C0A0005" w:tentative="1">
+      <w:start w:val="1"/>
+      <w:numFmt w:val="bullet"/>
+      <w:lvlText w:val=""/>
+      <w:lvlJc w:val="left"/>
+      <w:pPr>
+        <w:ind w:left="4320" w:hanging="360"/>
+      </w:pPr>
+      <w:rPr>
+        <w:rFonts w:ascii="Wingdings" w:hAnsi="Wingdings" w:hint="default"/>
+      </w:rPr>
+    </w:lvl>
+    <w:lvl w:ilvl="6" w:tplc="0C0A0001" w:tentative="1">
+      <w:start w:val="1"/>
+      <w:numFmt w:val="bullet"/>
+      <w:lvlText w:val=""/>
+      <w:lvlJc w:val="left"/>
+      <w:pPr>
+        <w:ind w:left="5040" w:hanging="360"/>
+      </w:pPr>
+      <w:rPr>
+        <w:rFonts w:ascii="Symbol" w:hAnsi="Symbol" w:hint="default"/>
+      </w:rPr>
+    </w:lvl>
+    <w:lvl w:ilvl="7" w:tplc="0C0A0003" w:tentative="1">
+      <w:start w:val="1"/>
+      <w:numFmt w:val="bullet"/>
+      <w:lvlText w:val="o"/>
+      <w:lvlJc w:val="left"/>
+      <w:pPr>
+        <w:ind w:left="5760" w:hanging="360"/>
+      </w:pPr>
+      <w:rPr>
+        <w:rFonts w:ascii="Courier New" w:hAnsi="Courier New" w:cs="Courier New" w:hint="default"/>
+      </w:rPr>
+    </w:lvl>
+    <w:lvl w:ilvl="8" w:tplc="0C0A0005" w:tentative="1">
+      <w:start w:val="1"/>
+      <w:numFmt w:val="bullet"/>
+      <w:lvlText w:val=""/>
+      <w:lvlJc w:val="left"/>
+      <w:pPr>
+        <w:ind w:left="6480" w:hanging="360"/>
+      </w:pPr>
+      <w:rPr>
+        <w:rFonts w:ascii="Wingdings" w:hAnsi="Wingdings" w:hint="default"/>
+      </w:rPr>
+    </w:lvl>
+  </w:abstractNum>
+  <w:abstractNum w:abstractNumId="14" w15:restartNumberingAfterBreak="0">
     <w:nsid w:val="571F0BC4"/>
     <w:multiLevelType w:val="hybridMultilevel"/>
     <w:tmpl w:val="44D060B8"/>
@@ -11333,7 +14351,7 @@
       </w:rPr>
     </w:lvl>
   </w:abstractNum>
-  <w:abstractNum w:abstractNumId="12" w15:restartNumberingAfterBreak="0">
+  <w:abstractNum w:abstractNumId="15" w15:restartNumberingAfterBreak="0">
     <w:nsid w:val="57AD5219"/>
     <w:multiLevelType w:val="hybridMultilevel"/>
     <w:tmpl w:val="8CB2319C"/>
@@ -11446,7 +14464,7 @@
       </w:rPr>
     </w:lvl>
   </w:abstractNum>
-  <w:abstractNum w:abstractNumId="13" w15:restartNumberingAfterBreak="0">
+  <w:abstractNum w:abstractNumId="16" w15:restartNumberingAfterBreak="0">
     <w:nsid w:val="59224693"/>
     <w:multiLevelType w:val="hybridMultilevel"/>
     <w:tmpl w:val="975E9AD2"/>
@@ -11559,7 +14577,7 @@
       </w:rPr>
     </w:lvl>
   </w:abstractNum>
-  <w:abstractNum w:abstractNumId="14" w15:restartNumberingAfterBreak="0">
+  <w:abstractNum w:abstractNumId="17" w15:restartNumberingAfterBreak="0">
     <w:nsid w:val="5BEF1CAC"/>
     <w:multiLevelType w:val="hybridMultilevel"/>
     <w:tmpl w:val="2F66C950"/>
@@ -11672,7 +14690,7 @@
       </w:rPr>
     </w:lvl>
   </w:abstractNum>
-  <w:abstractNum w:abstractNumId="15" w15:restartNumberingAfterBreak="0">
+  <w:abstractNum w:abstractNumId="18" w15:restartNumberingAfterBreak="0">
     <w:nsid w:val="5D6F413A"/>
     <w:multiLevelType w:val="hybridMultilevel"/>
     <w:tmpl w:val="363626AE"/>
@@ -11785,7 +14803,7 @@
       </w:rPr>
     </w:lvl>
   </w:abstractNum>
-  <w:abstractNum w:abstractNumId="16" w15:restartNumberingAfterBreak="0">
+  <w:abstractNum w:abstractNumId="19" w15:restartNumberingAfterBreak="0">
     <w:nsid w:val="63BD163A"/>
     <w:multiLevelType w:val="multilevel"/>
     <w:tmpl w:val="0C0A001F"/>
@@ -11871,7 +14889,7 @@
       </w:pPr>
     </w:lvl>
   </w:abstractNum>
-  <w:abstractNum w:abstractNumId="17" w15:restartNumberingAfterBreak="0">
+  <w:abstractNum w:abstractNumId="20" w15:restartNumberingAfterBreak="0">
     <w:nsid w:val="79797127"/>
     <w:multiLevelType w:val="multilevel"/>
     <w:tmpl w:val="0C0A001F"/>
@@ -11957,7 +14975,7 @@
       </w:pPr>
     </w:lvl>
   </w:abstractNum>
-  <w:abstractNum w:abstractNumId="18" w15:restartNumberingAfterBreak="0">
+  <w:abstractNum w:abstractNumId="21" w15:restartNumberingAfterBreak="0">
     <w:nsid w:val="7CAD4F15"/>
     <w:multiLevelType w:val="multilevel"/>
     <w:tmpl w:val="0C0A001F"/>
@@ -12043,7 +15061,7 @@
       </w:pPr>
     </w:lvl>
   </w:abstractNum>
-  <w:abstractNum w:abstractNumId="19" w15:restartNumberingAfterBreak="0">
+  <w:abstractNum w:abstractNumId="22" w15:restartNumberingAfterBreak="0">
     <w:nsid w:val="7D8705DC"/>
     <w:multiLevelType w:val="hybridMultilevel"/>
     <w:tmpl w:val="FE9C6332"/>
@@ -12157,31 +15175,31 @@
     </w:lvl>
   </w:abstractNum>
   <w:num w:numId="1">
-    <w:abstractNumId w:val="17"/>
+    <w:abstractNumId w:val="20"/>
   </w:num>
   <w:num w:numId="2">
     <w:abstractNumId w:val="0"/>
   </w:num>
   <w:num w:numId="3">
-    <w:abstractNumId w:val="11"/>
+    <w:abstractNumId w:val="14"/>
   </w:num>
   <w:num w:numId="4">
-    <w:abstractNumId w:val="9"/>
+    <w:abstractNumId w:val="10"/>
   </w:num>
   <w:num w:numId="5">
+    <w:abstractNumId w:val="5"/>
+  </w:num>
+  <w:num w:numId="6">
+    <w:abstractNumId w:val="21"/>
+  </w:num>
+  <w:num w:numId="7">
     <w:abstractNumId w:val="4"/>
   </w:num>
-  <w:num w:numId="6">
-    <w:abstractNumId w:val="18"/>
-  </w:num>
-  <w:num w:numId="7">
-    <w:abstractNumId w:val="3"/>
-  </w:num>
   <w:num w:numId="8">
-    <w:abstractNumId w:val="19"/>
+    <w:abstractNumId w:val="22"/>
   </w:num>
   <w:num w:numId="9">
-    <w:abstractNumId w:val="12"/>
+    <w:abstractNumId w:val="15"/>
   </w:num>
   <w:num w:numId="10">
     <w:abstractNumId w:val="1"/>
@@ -12190,31 +15208,40 @@
     <w:abstractNumId w:val="2"/>
   </w:num>
   <w:num w:numId="12">
+    <w:abstractNumId w:val="8"/>
+  </w:num>
+  <w:num w:numId="13">
+    <w:abstractNumId w:val="16"/>
+  </w:num>
+  <w:num w:numId="14">
     <w:abstractNumId w:val="7"/>
   </w:num>
-  <w:num w:numId="13">
+  <w:num w:numId="15">
+    <w:abstractNumId w:val="11"/>
+  </w:num>
+  <w:num w:numId="16">
+    <w:abstractNumId w:val="6"/>
+  </w:num>
+  <w:num w:numId="17">
+    <w:abstractNumId w:val="17"/>
+  </w:num>
+  <w:num w:numId="18">
+    <w:abstractNumId w:val="9"/>
+  </w:num>
+  <w:num w:numId="19">
+    <w:abstractNumId w:val="19"/>
+  </w:num>
+  <w:num w:numId="20">
+    <w:abstractNumId w:val="18"/>
+  </w:num>
+  <w:num w:numId="21">
+    <w:abstractNumId w:val="3"/>
+  </w:num>
+  <w:num w:numId="22">
     <w:abstractNumId w:val="13"/>
   </w:num>
-  <w:num w:numId="14">
-    <w:abstractNumId w:val="6"/>
-  </w:num>
-  <w:num w:numId="15">
-    <w:abstractNumId w:val="10"/>
-  </w:num>
-  <w:num w:numId="16">
-    <w:abstractNumId w:val="5"/>
-  </w:num>
-  <w:num w:numId="17">
-    <w:abstractNumId w:val="14"/>
-  </w:num>
-  <w:num w:numId="18">
-    <w:abstractNumId w:val="8"/>
-  </w:num>
-  <w:num w:numId="19">
-    <w:abstractNumId w:val="16"/>
-  </w:num>
-  <w:num w:numId="20">
-    <w:abstractNumId w:val="15"/>
+  <w:num w:numId="23">
+    <w:abstractNumId w:val="12"/>
   </w:num>
 </w:numbering>
 </file>
@@ -12612,7 +15639,7 @@
   <w:style w:type="paragraph" w:default="1" w:styleId="Normal">
     <w:name w:val="Normal"/>
     <w:qFormat/>
-    <w:rsid w:val="00602840"/>
+    <w:rsid w:val="00B16E66"/>
   </w:style>
   <w:style w:type="character" w:default="1" w:styleId="Fuentedeprrafopredeter">
     <w:name w:val="Default Paragraph Font"/>
@@ -13126,7 +16153,7 @@
 </file>
 
 <file path=customXml/itemProps2.xml><?xml version="1.0" encoding="utf-8"?>
-<ds:datastoreItem xmlns:ds="http://schemas.openxmlformats.org/officeDocument/2006/customXml" ds:itemID="{9288721B-C15F-4F28-B7AF-857C382AF16A}">
+<ds:datastoreItem xmlns:ds="http://schemas.openxmlformats.org/officeDocument/2006/customXml" ds:itemID="{C7F69911-4B21-459D-A554-41F3576DA467}">
   <ds:schemaRefs>
     <ds:schemaRef ds:uri="http://schemas.openxmlformats.org/officeDocument/2006/bibliography"/>
   </ds:schemaRefs>

--- a/Proyecto/PROYECTO FINAL.docx
+++ b/Proyecto/PROYECTO FINAL.docx
@@ -5711,15 +5711,13 @@
       </w:r>
     </w:p>
     <w:p>
-      <w:pPr>
-        <w:pStyle w:val="Prrafodelista"/>
-        <w:numPr>
-          <w:ilvl w:val="2"/>
-          <w:numId w:val="12"/>
-        </w:numPr>
-      </w:pPr>
-      <w:r>
-        <w:t xml:space="preserve"> Para la aplicación master</w:t>
+      <w:r>
+        <w:t>Ventana de inicio de sesión</w:t>
+      </w:r>
+    </w:p>
+    <w:p>
+      <w:r>
+        <w:t>En esta interfaz se pueda iniciar la sesión, poder registrarse o en el caso de que se le haya olvidado la contraseña, poder recuperar la cuenta</w:t>
       </w:r>
     </w:p>
     <w:p>
@@ -5729,10 +5727,10 @@
           <w:lang w:eastAsia="es-ES"/>
         </w:rPr>
         <w:drawing>
-          <wp:inline distT="0" distB="0" distL="0" distR="0" wp14:anchorId="5C4271E0" wp14:editId="2D5A1169">
-            <wp:extent cx="2177863" cy="3219450"/>
-            <wp:effectExtent l="0" t="0" r="0" b="0"/>
-            <wp:docPr id="7" name="Imagen 7"/>
+          <wp:inline distT="0" distB="0" distL="0" distR="0" wp14:anchorId="5EAAE0FA" wp14:editId="5C93296B">
+            <wp:extent cx="2015041" cy="2990850"/>
+            <wp:effectExtent l="0" t="0" r="4445" b="0"/>
+            <wp:docPr id="27" name="Imagen 27"/>
             <wp:cNvGraphicFramePr>
               <a:graphicFrameLocks xmlns:a="http://schemas.openxmlformats.org/drawingml/2006/main" noChangeAspect="1"/>
             </wp:cNvGraphicFramePr>
@@ -5752,7 +5750,7 @@
                   <pic:spPr>
                     <a:xfrm>
                       <a:off x="0" y="0"/>
-                      <a:ext cx="2189723" cy="3236983"/>
+                      <a:ext cx="2024385" cy="3004719"/>
                     </a:xfrm>
                     <a:prstGeom prst="rect">
                       <a:avLst/>
@@ -5767,13 +5765,13 @@
     </w:p>
     <w:p>
       <w:r>
-        <w:t>Ventana de contacto</w:t>
-      </w:r>
-    </w:p>
-    <w:p>
-      <w:r>
         <w:lastRenderedPageBreak/>
-        <w:t>En esta interfaz se muestra los datos de contacto de la peluquería en cuestión</w:t>
+        <w:t>Ventana de registro</w:t>
+      </w:r>
+    </w:p>
+    <w:p>
+      <w:r>
+        <w:t>En esta interfaz se puede registrar en la aplicación</w:t>
       </w:r>
     </w:p>
     <w:p>
@@ -5783,10 +5781,10 @@
           <w:lang w:eastAsia="es-ES"/>
         </w:rPr>
         <w:drawing>
-          <wp:inline distT="0" distB="0" distL="0" distR="0" wp14:anchorId="5313F80D" wp14:editId="0DC31562">
-            <wp:extent cx="1879867" cy="2771775"/>
-            <wp:effectExtent l="0" t="0" r="6350" b="0"/>
-            <wp:docPr id="8" name="Imagen 8"/>
+          <wp:inline distT="0" distB="0" distL="0" distR="0" wp14:anchorId="0D832AB0" wp14:editId="57752BE2">
+            <wp:extent cx="1941031" cy="2857500"/>
+            <wp:effectExtent l="0" t="0" r="2540" b="0"/>
+            <wp:docPr id="30" name="Imagen 30"/>
             <wp:cNvGraphicFramePr>
               <a:graphicFrameLocks xmlns:a="http://schemas.openxmlformats.org/drawingml/2006/main" noChangeAspect="1"/>
             </wp:cNvGraphicFramePr>
@@ -5806,7 +5804,7 @@
                   <pic:spPr>
                     <a:xfrm>
                       <a:off x="0" y="0"/>
-                      <a:ext cx="1879867" cy="2771775"/>
+                      <a:ext cx="1948675" cy="2868753"/>
                     </a:xfrm>
                     <a:prstGeom prst="rect">
                       <a:avLst/>
@@ -5819,62 +5817,21 @@
         </w:drawing>
       </w:r>
     </w:p>
-    <w:p>
-      <w:r>
-        <w:t>Ventana de elige tu cita</w:t>
-      </w:r>
-    </w:p>
-    <w:p>
-      <w:r>
-        <w:t>En esta ventana podemos elegir nuestra cita para los siguientes departamentos:</w:t>
-      </w:r>
-    </w:p>
-    <w:p>
-      <w:pPr>
-        <w:pStyle w:val="Prrafodelista"/>
-        <w:numPr>
-          <w:ilvl w:val="0"/>
-          <w:numId w:val="17"/>
-        </w:numPr>
-      </w:pPr>
-      <w:r>
-        <w:t>Peluquería</w:t>
-      </w:r>
-    </w:p>
-    <w:p>
-      <w:pPr>
-        <w:pStyle w:val="Prrafodelista"/>
-        <w:numPr>
-          <w:ilvl w:val="0"/>
-          <w:numId w:val="17"/>
-        </w:numPr>
-      </w:pPr>
-      <w:r>
-        <w:t>Estética</w:t>
-      </w:r>
-    </w:p>
-    <w:p>
-      <w:pPr>
-        <w:pStyle w:val="Prrafodelista"/>
-        <w:numPr>
-          <w:ilvl w:val="0"/>
-          <w:numId w:val="17"/>
-        </w:numPr>
-      </w:pPr>
-      <w:r>
-        <w:t>Maquillaje</w:t>
-      </w:r>
-    </w:p>
-    <w:p>
-      <w:pPr>
-        <w:pStyle w:val="Prrafodelista"/>
-        <w:numPr>
-          <w:ilvl w:val="0"/>
-          <w:numId w:val="17"/>
-        </w:numPr>
-      </w:pPr>
-      <w:r>
-        <w:t>Manicura y Pedicura</w:t>
+    <w:p/>
+    <w:p>
+      <w:r>
+        <w:t>Ventana de recuperación de contraseña</w:t>
+      </w:r>
+    </w:p>
+    <w:p>
+      <w:r>
+        <w:t xml:space="preserve">En esta interfaz se puede introducir el email para que el sistema </w:t>
+      </w:r>
+      <w:r>
+        <w:t>envíe</w:t>
+      </w:r>
+      <w:r>
+        <w:t xml:space="preserve"> un mensaje para poder recuperar la contraseña</w:t>
       </w:r>
     </w:p>
     <w:p>
@@ -5884,10 +5841,10 @@
           <w:lang w:eastAsia="es-ES"/>
         </w:rPr>
         <w:drawing>
-          <wp:inline distT="0" distB="0" distL="0" distR="0" wp14:anchorId="5EE4F6FF" wp14:editId="51EB054A">
-            <wp:extent cx="1880122" cy="2781300"/>
-            <wp:effectExtent l="0" t="0" r="6350" b="0"/>
-            <wp:docPr id="9" name="Imagen 9"/>
+          <wp:inline distT="0" distB="0" distL="0" distR="0" wp14:anchorId="14E950EC" wp14:editId="7C59035E">
+            <wp:extent cx="1940560" cy="2863740"/>
+            <wp:effectExtent l="0" t="0" r="2540" b="0"/>
+            <wp:docPr id="33" name="Imagen 33"/>
             <wp:cNvGraphicFramePr>
               <a:graphicFrameLocks xmlns:a="http://schemas.openxmlformats.org/drawingml/2006/main" noChangeAspect="1"/>
             </wp:cNvGraphicFramePr>
@@ -5907,7 +5864,7 @@
                   <pic:spPr>
                     <a:xfrm>
                       <a:off x="0" y="0"/>
-                      <a:ext cx="1891464" cy="2798079"/>
+                      <a:ext cx="1944617" cy="2869727"/>
                     </a:xfrm>
                     <a:prstGeom prst="rect">
                       <a:avLst/>
@@ -5920,14 +5877,57 @@
         </w:drawing>
       </w:r>
     </w:p>
-    <w:p>
-      <w:r>
-        <w:t>Ventana de inicio de sesión</w:t>
-      </w:r>
-    </w:p>
-    <w:p>
-      <w:r>
-        <w:t>En esta interfaz se pueda iniciar la sesión, poder registrarse o en el caso de que se le haya olvidado la contraseña, poder recuperar la cuenta</w:t>
+    <w:p/>
+    <w:p>
+      <w:r>
+        <w:t>Ventana Inicial</w:t>
+      </w:r>
+    </w:p>
+    <w:p>
+      <w:r>
+        <w:t>Esta interfaz se muestra cuando el cliente inicie la sesión.</w:t>
+      </w:r>
+    </w:p>
+    <w:p>
+      <w:r>
+        <w:t>Aquí, se pueden ver tres opciones disponibles</w:t>
+      </w:r>
+    </w:p>
+    <w:p>
+      <w:pPr>
+        <w:pStyle w:val="Prrafodelista"/>
+        <w:numPr>
+          <w:ilvl w:val="0"/>
+          <w:numId w:val="18"/>
+        </w:numPr>
+      </w:pPr>
+      <w:r>
+        <w:lastRenderedPageBreak/>
+        <w:t>Consultar las citas del cliente o realizar una (Calendario)</w:t>
+      </w:r>
+    </w:p>
+    <w:p>
+      <w:pPr>
+        <w:pStyle w:val="Prrafodelista"/>
+        <w:numPr>
+          <w:ilvl w:val="0"/>
+          <w:numId w:val="18"/>
+        </w:numPr>
+      </w:pPr>
+      <w:r>
+        <w:t>Consultar el contacto de la peluquería (Teléfono)</w:t>
+      </w:r>
+    </w:p>
+    <w:p>
+      <w:pPr>
+        <w:pStyle w:val="Prrafodelista"/>
+        <w:numPr>
+          <w:ilvl w:val="0"/>
+          <w:numId w:val="18"/>
+        </w:numPr>
+      </w:pPr>
+      <w:r>
+        <w:t>Consultas con la sesión (Modificación de datos, borrar y salir de la cuenta)</w:t>
       </w:r>
     </w:p>
     <w:p>
@@ -5936,12 +5936,11 @@
           <w:noProof/>
           <w:lang w:eastAsia="es-ES"/>
         </w:rPr>
-        <w:lastRenderedPageBreak/>
         <w:drawing>
-          <wp:inline distT="0" distB="0" distL="0" distR="0" wp14:anchorId="0FEA7243" wp14:editId="754F2F8A">
-            <wp:extent cx="1919171" cy="2867025"/>
-            <wp:effectExtent l="0" t="0" r="5080" b="0"/>
-            <wp:docPr id="10" name="Imagen 10"/>
+          <wp:inline distT="0" distB="0" distL="0" distR="0" wp14:anchorId="68EB3CF9" wp14:editId="0F0E7B5B">
+            <wp:extent cx="1885950" cy="2787728"/>
+            <wp:effectExtent l="0" t="0" r="0" b="0"/>
+            <wp:docPr id="34" name="Imagen 34"/>
             <wp:cNvGraphicFramePr>
               <a:graphicFrameLocks xmlns:a="http://schemas.openxmlformats.org/drawingml/2006/main" noChangeAspect="1"/>
             </wp:cNvGraphicFramePr>
@@ -5961,7 +5960,7 @@
                   <pic:spPr>
                     <a:xfrm>
                       <a:off x="0" y="0"/>
-                      <a:ext cx="1931820" cy="2885922"/>
+                      <a:ext cx="1896892" cy="2803901"/>
                     </a:xfrm>
                     <a:prstGeom prst="rect">
                       <a:avLst/>
@@ -5974,20 +5973,17 @@
         </w:drawing>
       </w:r>
     </w:p>
-    <w:p>
-      <w:r>
-        <w:t>Ventana de registro</w:t>
-      </w:r>
-    </w:p>
-    <w:p>
-      <w:r>
-        <w:t xml:space="preserve">En esta interfaz se puede registrar en la </w:t>
-      </w:r>
-      <w:r>
-        <w:t>aplicación</w:t>
-      </w:r>
-    </w:p>
     <w:p/>
+    <w:p>
+      <w:r>
+        <w:t>Ventana de Citas</w:t>
+      </w:r>
+    </w:p>
+    <w:p>
+      <w:r>
+        <w:t>En esta interfaz puedes consultar tus citas (Calendario) o realizar una cita (Asiento)</w:t>
+      </w:r>
+    </w:p>
     <w:p>
       <w:r>
         <w:rPr>
@@ -5995,10 +5991,10 @@
           <w:lang w:eastAsia="es-ES"/>
         </w:rPr>
         <w:drawing>
-          <wp:inline distT="0" distB="0" distL="0" distR="0" wp14:anchorId="49BC73E5" wp14:editId="4CC681B8">
-            <wp:extent cx="1918970" cy="2822563"/>
-            <wp:effectExtent l="0" t="0" r="5080" b="0"/>
-            <wp:docPr id="11" name="Imagen 11"/>
+          <wp:inline distT="0" distB="0" distL="0" distR="0" wp14:anchorId="0BAF109D" wp14:editId="383A46BE">
+            <wp:extent cx="1981200" cy="2914374"/>
+            <wp:effectExtent l="0" t="0" r="0" b="635"/>
+            <wp:docPr id="35" name="Imagen 35"/>
             <wp:cNvGraphicFramePr>
               <a:graphicFrameLocks xmlns:a="http://schemas.openxmlformats.org/drawingml/2006/main" noChangeAspect="1"/>
             </wp:cNvGraphicFramePr>
@@ -6018,7 +6014,7 @@
                   <pic:spPr>
                     <a:xfrm>
                       <a:off x="0" y="0"/>
-                      <a:ext cx="1931541" cy="2841054"/>
+                      <a:ext cx="1985863" cy="2921233"/>
                     </a:xfrm>
                     <a:prstGeom prst="rect">
                       <a:avLst/>
@@ -6031,28 +6027,20 @@
         </w:drawing>
       </w:r>
     </w:p>
-    <w:p>
-      <w:r>
-        <w:t>Ventana de recuperación de contraseña</w:t>
-      </w:r>
-    </w:p>
-    <w:p>
-      <w:r>
-        <w:t xml:space="preserve">En esta interfaz se puede introducir el email para que el sistema </w:t>
-      </w:r>
-      <w:proofErr w:type="spellStart"/>
-      <w:r>
-        <w:t>envie</w:t>
-      </w:r>
-      <w:proofErr w:type="spellEnd"/>
-      <w:r>
-        <w:t xml:space="preserve"> un mensaje para poder recuperar la contraseña</w:t>
-      </w:r>
-    </w:p>
     <w:p/>
     <w:p>
       <w:r>
-        <w:br w:type="page"/>
+        <w:t>Ventana de Mis Citas</w:t>
+      </w:r>
+    </w:p>
+    <w:p>
+      <w:r>
+        <w:t>En esta interfaz se muestras las citas del cliente</w:t>
+      </w:r>
+    </w:p>
+    <w:p>
+      <w:r>
+        <w:t>En este caso no tiene ninguna cita pendiente</w:t>
       </w:r>
     </w:p>
     <w:p>
@@ -6063,10 +6051,10 @@
         </w:rPr>
         <w:lastRenderedPageBreak/>
         <w:drawing>
-          <wp:inline distT="0" distB="0" distL="0" distR="0" wp14:anchorId="214935BB" wp14:editId="714079E6">
-            <wp:extent cx="1781175" cy="2613258"/>
-            <wp:effectExtent l="0" t="0" r="0" b="0"/>
-            <wp:docPr id="12" name="Imagen 12"/>
+          <wp:inline distT="0" distB="0" distL="0" distR="0" wp14:anchorId="309759F7" wp14:editId="7CE163F1">
+            <wp:extent cx="2033189" cy="2990850"/>
+            <wp:effectExtent l="0" t="0" r="5715" b="0"/>
+            <wp:docPr id="36" name="Imagen 36"/>
             <wp:cNvGraphicFramePr>
               <a:graphicFrameLocks xmlns:a="http://schemas.openxmlformats.org/drawingml/2006/main" noChangeAspect="1"/>
             </wp:cNvGraphicFramePr>
@@ -6086,7 +6074,7 @@
                   <pic:spPr>
                     <a:xfrm>
                       <a:off x="0" y="0"/>
-                      <a:ext cx="1811068" cy="2657115"/>
+                      <a:ext cx="2038317" cy="2998394"/>
                     </a:xfrm>
                     <a:prstGeom prst="rect">
                       <a:avLst/>
@@ -6099,73 +6087,11 @@
         </w:drawing>
       </w:r>
     </w:p>
-    <w:p>
-      <w:r>
-        <w:t>Ventana Inicial</w:t>
-      </w:r>
-    </w:p>
-    <w:p>
-      <w:r>
-        <w:t>Esta interfaz se muestra cuando el cliente inicie la sesión.</w:t>
-      </w:r>
-    </w:p>
-    <w:p>
-      <w:r>
-        <w:t xml:space="preserve">Aquí, se pueden ver </w:t>
-      </w:r>
-      <w:r>
-        <w:t>tres</w:t>
-      </w:r>
-      <w:r>
-        <w:t xml:space="preserve"> opciones disponibles</w:t>
-      </w:r>
-    </w:p>
-    <w:p>
-      <w:pPr>
-        <w:pStyle w:val="Prrafodelista"/>
-        <w:numPr>
-          <w:ilvl w:val="0"/>
-          <w:numId w:val="18"/>
-        </w:numPr>
-      </w:pPr>
-      <w:r>
-        <w:t>Consultar las citas</w:t>
-      </w:r>
-      <w:r>
-        <w:t xml:space="preserve"> del cliente</w:t>
-      </w:r>
-      <w:r>
-        <w:t xml:space="preserve"> o realizar una (Calendario)</w:t>
-      </w:r>
-    </w:p>
-    <w:p>
-      <w:pPr>
-        <w:pStyle w:val="Prrafodelista"/>
-        <w:numPr>
-          <w:ilvl w:val="0"/>
-          <w:numId w:val="18"/>
-        </w:numPr>
-      </w:pPr>
-      <w:r>
-        <w:t>Consultar el contacto de la peluquería (Teléfono)</w:t>
-      </w:r>
-    </w:p>
-    <w:p>
-      <w:pPr>
-        <w:pStyle w:val="Prrafodelista"/>
-        <w:numPr>
-          <w:ilvl w:val="0"/>
-          <w:numId w:val="18"/>
-        </w:numPr>
-      </w:pPr>
-      <w:r>
-        <w:t>Consultas con la sesión (Modificación de datos, borrar y salir de la cuenta)</w:t>
-      </w:r>
-    </w:p>
-    <w:p>
-      <w:pPr>
-        <w:pStyle w:val="Prrafodelista"/>
-      </w:pPr>
+    <w:p/>
+    <w:p>
+      <w:r>
+        <w:t>En este caso, si tiene una cita pendiente</w:t>
+      </w:r>
     </w:p>
     <w:p>
       <w:r>
@@ -6174,10 +6100,10 @@
           <w:lang w:eastAsia="es-ES"/>
         </w:rPr>
         <w:drawing>
-          <wp:inline distT="0" distB="0" distL="0" distR="0" wp14:anchorId="2DAF47C1" wp14:editId="315557BF">
-            <wp:extent cx="1849011" cy="2724150"/>
-            <wp:effectExtent l="0" t="0" r="0" b="0"/>
-            <wp:docPr id="13" name="Imagen 13"/>
+          <wp:inline distT="0" distB="0" distL="0" distR="0" wp14:anchorId="112377C2" wp14:editId="2C8C5B6F">
+            <wp:extent cx="2053829" cy="3038475"/>
+            <wp:effectExtent l="0" t="0" r="3810" b="0"/>
+            <wp:docPr id="37" name="Imagen 37"/>
             <wp:cNvGraphicFramePr>
               <a:graphicFrameLocks xmlns:a="http://schemas.openxmlformats.org/drawingml/2006/main" noChangeAspect="1"/>
             </wp:cNvGraphicFramePr>
@@ -6197,7 +6123,7 @@
                   <pic:spPr>
                     <a:xfrm>
                       <a:off x="0" y="0"/>
-                      <a:ext cx="1872757" cy="2759135"/>
+                      <a:ext cx="2065681" cy="3056010"/>
                     </a:xfrm>
                     <a:prstGeom prst="rect">
                       <a:avLst/>
@@ -6210,20 +6136,15 @@
         </w:drawing>
       </w:r>
     </w:p>
-    <w:p>
-      <w:r>
-        <w:t>Ventana de Citas</w:t>
-      </w:r>
-    </w:p>
-    <w:p>
-      <w:r>
-        <w:t>En esta interfaz puedes consultar tus citas (Calendario) o realizar una cita (Asiento)</w:t>
-      </w:r>
-    </w:p>
     <w:p/>
     <w:p>
       <w:r>
-        <w:br w:type="page"/>
+        <w:t>Ventana de descripción de cita</w:t>
+      </w:r>
+    </w:p>
+    <w:p>
+      <w:r>
+        <w:t>En esta interfaz se muestran los datos de la cita pendiente</w:t>
       </w:r>
     </w:p>
     <w:p>
@@ -6234,10 +6155,10 @@
         </w:rPr>
         <w:lastRenderedPageBreak/>
         <w:drawing>
-          <wp:inline distT="0" distB="0" distL="0" distR="0" wp14:anchorId="03E7A2F3" wp14:editId="68D71768">
-            <wp:extent cx="1876425" cy="2780058"/>
-            <wp:effectExtent l="0" t="0" r="0" b="1270"/>
-            <wp:docPr id="14" name="Imagen 14"/>
+          <wp:inline distT="0" distB="0" distL="0" distR="0" wp14:anchorId="22D5406F" wp14:editId="5B990EB1">
+            <wp:extent cx="2193748" cy="3248025"/>
+            <wp:effectExtent l="0" t="0" r="0" b="0"/>
+            <wp:docPr id="38" name="Imagen 38"/>
             <wp:cNvGraphicFramePr>
               <a:graphicFrameLocks xmlns:a="http://schemas.openxmlformats.org/drawingml/2006/main" noChangeAspect="1"/>
             </wp:cNvGraphicFramePr>
@@ -6257,7 +6178,7 @@
                   <pic:spPr>
                     <a:xfrm>
                       <a:off x="0" y="0"/>
-                      <a:ext cx="1891405" cy="2802252"/>
+                      <a:ext cx="2205079" cy="3264802"/>
                     </a:xfrm>
                     <a:prstGeom prst="rect">
                       <a:avLst/>
@@ -6269,18 +6190,64 @@
           </wp:inline>
         </w:drawing>
       </w:r>
-      <w:r>
-        <w:t xml:space="preserve"> </w:t>
-      </w:r>
-    </w:p>
-    <w:p>
-      <w:r>
-        <w:t>Ventana de Mis Citas</w:t>
-      </w:r>
-    </w:p>
-    <w:p>
-      <w:r>
-        <w:t>En esta interfaz se muestras las citas del cliente, en el caso de que no tenga ninguna cita pendiente</w:t>
+    </w:p>
+    <w:p/>
+    <w:p>
+      <w:r>
+        <w:t>Ventana de elige tu cita</w:t>
+      </w:r>
+    </w:p>
+    <w:p>
+      <w:r>
+        <w:t>En esta ventana podemos elegir nuestra cita para los siguientes departamentos:</w:t>
+      </w:r>
+    </w:p>
+    <w:p>
+      <w:pPr>
+        <w:pStyle w:val="Prrafodelista"/>
+        <w:numPr>
+          <w:ilvl w:val="0"/>
+          <w:numId w:val="17"/>
+        </w:numPr>
+      </w:pPr>
+      <w:r>
+        <w:t>Peluquería</w:t>
+      </w:r>
+    </w:p>
+    <w:p>
+      <w:pPr>
+        <w:pStyle w:val="Prrafodelista"/>
+        <w:numPr>
+          <w:ilvl w:val="0"/>
+          <w:numId w:val="17"/>
+        </w:numPr>
+      </w:pPr>
+      <w:r>
+        <w:t>Estética</w:t>
+      </w:r>
+    </w:p>
+    <w:p>
+      <w:pPr>
+        <w:pStyle w:val="Prrafodelista"/>
+        <w:numPr>
+          <w:ilvl w:val="0"/>
+          <w:numId w:val="17"/>
+        </w:numPr>
+      </w:pPr>
+      <w:r>
+        <w:t>Maquillaje</w:t>
+      </w:r>
+    </w:p>
+    <w:p>
+      <w:pPr>
+        <w:pStyle w:val="Prrafodelista"/>
+        <w:numPr>
+          <w:ilvl w:val="0"/>
+          <w:numId w:val="17"/>
+        </w:numPr>
+      </w:pPr>
+      <w:r>
+        <w:t>Manicura y Pedicura</w:t>
       </w:r>
     </w:p>
     <w:p/>
@@ -6291,10 +6258,10 @@
           <w:lang w:eastAsia="es-ES"/>
         </w:rPr>
         <w:drawing>
-          <wp:inline distT="0" distB="0" distL="0" distR="0" wp14:anchorId="03AE978F" wp14:editId="179E5357">
-            <wp:extent cx="1866900" cy="2770533"/>
-            <wp:effectExtent l="0" t="0" r="0" b="0"/>
-            <wp:docPr id="15" name="Imagen 15"/>
+          <wp:inline distT="0" distB="0" distL="0" distR="0" wp14:anchorId="0391AF36" wp14:editId="0FAA41A8">
+            <wp:extent cx="2162175" cy="3179979"/>
+            <wp:effectExtent l="0" t="0" r="0" b="1905"/>
+            <wp:docPr id="39" name="Imagen 39"/>
             <wp:cNvGraphicFramePr>
               <a:graphicFrameLocks xmlns:a="http://schemas.openxmlformats.org/drawingml/2006/main" noChangeAspect="1"/>
             </wp:cNvGraphicFramePr>
@@ -6314,7 +6281,7 @@
                   <pic:spPr>
                     <a:xfrm>
                       <a:off x="0" y="0"/>
-                      <a:ext cx="1886182" cy="2799148"/>
+                      <a:ext cx="2163896" cy="3182509"/>
                     </a:xfrm>
                     <a:prstGeom prst="rect">
                       <a:avLst/>
@@ -6327,29 +6294,29 @@
         </w:drawing>
       </w:r>
     </w:p>
-    <w:p>
-      <w:r>
+    <w:p/>
+    <w:p>
+      <w:r>
+        <w:lastRenderedPageBreak/>
         <w:t>Ventana de elección de una hora</w:t>
       </w:r>
     </w:p>
     <w:p>
       <w:r>
-        <w:t>En esta interfaz, puedes seleccionar el trabajador, la fecha y la hora de la cita. En este caso se pulso en Peluquería como dice el título</w:t>
-      </w:r>
-    </w:p>
-    <w:p/>
+        <w:t>En esta interfaz, puedes seleccionar el trabajador, la fecha y la hora de la cita. En este caso se pulso en Manicura como dice el título</w:t>
+      </w:r>
+    </w:p>
     <w:p>
       <w:r>
         <w:rPr>
           <w:noProof/>
           <w:lang w:eastAsia="es-ES"/>
         </w:rPr>
-        <w:lastRenderedPageBreak/>
         <w:drawing>
-          <wp:inline distT="0" distB="0" distL="0" distR="0" wp14:anchorId="585D1AB9" wp14:editId="0156D5A2">
-            <wp:extent cx="1908893" cy="2830749"/>
-            <wp:effectExtent l="0" t="0" r="0" b="8255"/>
-            <wp:docPr id="16" name="Imagen 16"/>
+          <wp:inline distT="0" distB="0" distL="0" distR="0" wp14:anchorId="755BF9C6" wp14:editId="15CF4DFF">
+            <wp:extent cx="2246299" cy="3333750"/>
+            <wp:effectExtent l="0" t="0" r="1905" b="0"/>
+            <wp:docPr id="40" name="Imagen 40"/>
             <wp:cNvGraphicFramePr>
               <a:graphicFrameLocks xmlns:a="http://schemas.openxmlformats.org/drawingml/2006/main" noChangeAspect="1"/>
             </wp:cNvGraphicFramePr>
@@ -6369,7 +6336,7 @@
                   <pic:spPr>
                     <a:xfrm>
                       <a:off x="0" y="0"/>
-                      <a:ext cx="1913401" cy="2837434"/>
+                      <a:ext cx="2264948" cy="3361426"/>
                     </a:xfrm>
                     <a:prstGeom prst="rect">
                       <a:avLst/>
@@ -6382,17 +6349,17 @@
         </w:drawing>
       </w:r>
     </w:p>
-    <w:p>
-      <w:r>
-        <w:t>Ventana de selección de servicio y aceptar la cita</w:t>
-      </w:r>
-    </w:p>
-    <w:p>
-      <w:r>
-        <w:t>En esta interfaz se ultiman los detalles de la cita, en el caso de que se pulse aceptar, la cita quedaría confirmada, en el caso de cancelar, se cancelaría todo el proceso.</w:t>
-      </w:r>
-    </w:p>
     <w:p/>
+    <w:p>
+      <w:r>
+        <w:t>Ventana de confirmación de la cita</w:t>
+      </w:r>
+    </w:p>
+    <w:p>
+      <w:r>
+        <w:t>En esta interfaz puedes detallar una descripción y el servicio que quieres obtener, además de cancelar o aceptar la cita</w:t>
+      </w:r>
+    </w:p>
     <w:p>
       <w:r>
         <w:rPr>
@@ -6400,10 +6367,10 @@
           <w:lang w:eastAsia="es-ES"/>
         </w:rPr>
         <w:drawing>
-          <wp:inline distT="0" distB="0" distL="0" distR="0" wp14:anchorId="29A6A8D7" wp14:editId="0593AF7B">
-            <wp:extent cx="1964987" cy="2875939"/>
-            <wp:effectExtent l="0" t="0" r="0" b="635"/>
-            <wp:docPr id="17" name="Imagen 17"/>
+          <wp:inline distT="0" distB="0" distL="0" distR="0" wp14:anchorId="5DB7D4B4" wp14:editId="209C2863">
+            <wp:extent cx="2237149" cy="3314700"/>
+            <wp:effectExtent l="0" t="0" r="0" b="0"/>
+            <wp:docPr id="41" name="Imagen 41"/>
             <wp:cNvGraphicFramePr>
               <a:graphicFrameLocks xmlns:a="http://schemas.openxmlformats.org/drawingml/2006/main" noChangeAspect="1"/>
             </wp:cNvGraphicFramePr>
@@ -6423,7 +6390,7 @@
                   <pic:spPr>
                     <a:xfrm>
                       <a:off x="0" y="0"/>
-                      <a:ext cx="1984760" cy="2904879"/>
+                      <a:ext cx="2238485" cy="3316680"/>
                     </a:xfrm>
                     <a:prstGeom prst="rect">
                       <a:avLst/>
@@ -6435,30 +6402,33 @@
           </wp:inline>
         </w:drawing>
       </w:r>
-    </w:p>
-    <w:p>
-      <w:r>
-        <w:t>Ventana de mi cuenta</w:t>
-      </w:r>
-    </w:p>
-    <w:p>
-      <w:r>
-        <w:t xml:space="preserve">En esta interfaz se puede editar datos de la cuenta, borrar la cuenta o salir de la sesión </w:t>
+      <w:r>
+        <w:t xml:space="preserve"> </w:t>
       </w:r>
     </w:p>
     <w:p/>
+    <w:p>
+      <w:r>
+        <w:lastRenderedPageBreak/>
+        <w:t>Ventana de contacto</w:t>
+      </w:r>
+    </w:p>
+    <w:p>
+      <w:r>
+        <w:t>En esta interfaz se muestra los datos de contacto de la peluquería en cuestión</w:t>
+      </w:r>
+    </w:p>
     <w:p>
       <w:r>
         <w:rPr>
           <w:noProof/>
           <w:lang w:eastAsia="es-ES"/>
         </w:rPr>
-        <w:lastRenderedPageBreak/>
         <w:drawing>
-          <wp:inline distT="0" distB="0" distL="0" distR="0" wp14:anchorId="08D4B448" wp14:editId="31C5052C">
-            <wp:extent cx="1952625" cy="2886075"/>
-            <wp:effectExtent l="0" t="0" r="9525" b="0"/>
-            <wp:docPr id="18" name="Imagen 18"/>
+          <wp:inline distT="0" distB="0" distL="0" distR="0" wp14:anchorId="4A2571DB" wp14:editId="6DAD54F3">
+            <wp:extent cx="1973192" cy="2895600"/>
+            <wp:effectExtent l="0" t="0" r="8255" b="0"/>
+            <wp:docPr id="42" name="Imagen 42"/>
             <wp:cNvGraphicFramePr>
               <a:graphicFrameLocks xmlns:a="http://schemas.openxmlformats.org/drawingml/2006/main" noChangeAspect="1"/>
             </wp:cNvGraphicFramePr>
@@ -6478,7 +6448,7 @@
                   <pic:spPr>
                     <a:xfrm>
                       <a:off x="0" y="0"/>
-                      <a:ext cx="1981521" cy="2928784"/>
+                      <a:ext cx="1982639" cy="2909463"/>
                     </a:xfrm>
                     <a:prstGeom prst="rect">
                       <a:avLst/>
@@ -6491,17 +6461,76 @@
         </w:drawing>
       </w:r>
     </w:p>
-    <w:p>
-      <w:r>
-        <w:t>Ventana de editar la cuenta</w:t>
-      </w:r>
-    </w:p>
-    <w:p>
-      <w:r>
-        <w:t>En esta interfaz podemos editar datos referentes a la cuenta, en el caso de que se pulse aceptar, confirmará los cambios. En el caso de que se pulse cancelar, la operación quedaría cancelada</w:t>
-      </w:r>
-    </w:p>
     <w:p/>
+    <w:p>
+      <w:r>
+        <w:t>Ventana de mi cuenta</w:t>
+      </w:r>
+    </w:p>
+    <w:p>
+      <w:r>
+        <w:t>En esta interfaz puede realizar:</w:t>
+      </w:r>
+    </w:p>
+    <w:p>
+      <w:pPr>
+        <w:pStyle w:val="Prrafodelista"/>
+        <w:numPr>
+          <w:ilvl w:val="0"/>
+          <w:numId w:val="24"/>
+        </w:numPr>
+      </w:pPr>
+      <w:r>
+        <w:t>Cambiar los datos de la cuenta</w:t>
+      </w:r>
+    </w:p>
+    <w:p>
+      <w:pPr>
+        <w:pStyle w:val="Prrafodelista"/>
+        <w:numPr>
+          <w:ilvl w:val="0"/>
+          <w:numId w:val="24"/>
+        </w:numPr>
+      </w:pPr>
+      <w:r>
+        <w:t>Cambiar la contraseña</w:t>
+      </w:r>
+    </w:p>
+    <w:p>
+      <w:pPr>
+        <w:pStyle w:val="Prrafodelista"/>
+        <w:numPr>
+          <w:ilvl w:val="0"/>
+          <w:numId w:val="24"/>
+        </w:numPr>
+      </w:pPr>
+      <w:r>
+        <w:t>Borrar la cuenta</w:t>
+      </w:r>
+    </w:p>
+    <w:p>
+      <w:pPr>
+        <w:pStyle w:val="Prrafodelista"/>
+        <w:numPr>
+          <w:ilvl w:val="0"/>
+          <w:numId w:val="24"/>
+        </w:numPr>
+      </w:pPr>
+      <w:r>
+        <w:t>Salir de la cuenta</w:t>
+      </w:r>
+    </w:p>
+    <w:p/>
+    <w:p>
+      <w:r>
+        <w:t>Ventana de editar mi cuenta</w:t>
+      </w:r>
+    </w:p>
+    <w:p>
+      <w:r>
+        <w:t>En esta interfaz se pueden modificar los datos relacionados con la cuenta</w:t>
+      </w:r>
+    </w:p>
     <w:p>
       <w:r>
         <w:rPr>
@@ -6509,10 +6538,10 @@
           <w:lang w:eastAsia="es-ES"/>
         </w:rPr>
         <w:drawing>
-          <wp:inline distT="0" distB="0" distL="0" distR="0" wp14:anchorId="332D102C" wp14:editId="4B2468EB">
-            <wp:extent cx="1970399" cy="2914650"/>
-            <wp:effectExtent l="0" t="0" r="0" b="0"/>
-            <wp:docPr id="19" name="Imagen 19"/>
+          <wp:inline distT="0" distB="0" distL="0" distR="0" wp14:anchorId="3918F0FE" wp14:editId="656BAC2C">
+            <wp:extent cx="1730663" cy="2562225"/>
+            <wp:effectExtent l="0" t="0" r="3175" b="0"/>
+            <wp:docPr id="43" name="Imagen 43"/>
             <wp:cNvGraphicFramePr>
               <a:graphicFrameLocks xmlns:a="http://schemas.openxmlformats.org/drawingml/2006/main" noChangeAspect="1"/>
             </wp:cNvGraphicFramePr>
@@ -6532,7 +6561,7 @@
                   <pic:spPr>
                     <a:xfrm>
                       <a:off x="0" y="0"/>
-                      <a:ext cx="1985239" cy="2936601"/>
+                      <a:ext cx="1746670" cy="2585923"/>
                     </a:xfrm>
                     <a:prstGeom prst="rect">
                       <a:avLst/>
@@ -6547,18 +6576,139 @@
     </w:p>
     <w:p>
       <w:r>
-        <w:t>Ventana de eliminar la cuenta</w:t>
-      </w:r>
-    </w:p>
-    <w:p>
-      <w:r>
-        <w:t>En este dialogo podemos confirmar si borramos la cuenta o cancelamos la operación</w:t>
-      </w:r>
-    </w:p>
-    <w:p>
-      <w:r>
-        <w:br w:type="page"/>
-      </w:r>
+        <w:lastRenderedPageBreak/>
+        <w:t>Ventana de borrar la cuenta</w:t>
+      </w:r>
+    </w:p>
+    <w:p>
+      <w:r>
+        <w:t>En esta interfaz, pulsando el botón de aceptar, se eliminará la cuenta, en el caso contrario, se cancelará la operación</w:t>
+      </w:r>
+    </w:p>
+    <w:p>
+      <w:r>
+        <w:rPr>
+          <w:noProof/>
+          <w:lang w:eastAsia="es-ES"/>
+        </w:rPr>
+        <w:drawing>
+          <wp:inline distT="0" distB="0" distL="0" distR="0" wp14:anchorId="38C79EE8" wp14:editId="431F4127">
+            <wp:extent cx="1949502" cy="2914650"/>
+            <wp:effectExtent l="0" t="0" r="0" b="0"/>
+            <wp:docPr id="44" name="Imagen 44"/>
+            <wp:cNvGraphicFramePr>
+              <a:graphicFrameLocks xmlns:a="http://schemas.openxmlformats.org/drawingml/2006/main" noChangeAspect="1"/>
+            </wp:cNvGraphicFramePr>
+            <a:graphic xmlns:a="http://schemas.openxmlformats.org/drawingml/2006/main">
+              <a:graphicData uri="http://schemas.openxmlformats.org/drawingml/2006/picture">
+                <pic:pic xmlns:pic="http://schemas.openxmlformats.org/drawingml/2006/picture">
+                  <pic:nvPicPr>
+                    <pic:cNvPr id="1" name=""/>
+                    <pic:cNvPicPr/>
+                  </pic:nvPicPr>
+                  <pic:blipFill>
+                    <a:blip r:embed="rId34"/>
+                    <a:stretch>
+                      <a:fillRect/>
+                    </a:stretch>
+                  </pic:blipFill>
+                  <pic:spPr>
+                    <a:xfrm>
+                      <a:off x="0" y="0"/>
+                      <a:ext cx="1953684" cy="2920903"/>
+                    </a:xfrm>
+                    <a:prstGeom prst="rect">
+                      <a:avLst/>
+                    </a:prstGeom>
+                  </pic:spPr>
+                </pic:pic>
+              </a:graphicData>
+            </a:graphic>
+          </wp:inline>
+        </w:drawing>
+      </w:r>
+    </w:p>
+    <w:p/>
+    <w:p>
+      <w:r>
+        <w:t>Ventana de salir de la aplicación</w:t>
+      </w:r>
+    </w:p>
+    <w:p>
+      <w:r>
+        <w:t xml:space="preserve">En esta interfaz, pulsando el botón de aceptar, se </w:t>
+      </w:r>
+      <w:r>
+        <w:t xml:space="preserve">cerrará la </w:t>
+      </w:r>
+      <w:proofErr w:type="spellStart"/>
+      <w:r>
+        <w:t>aplicacion</w:t>
+      </w:r>
+      <w:proofErr w:type="spellEnd"/>
+      <w:r>
+        <w:t>, en el caso contrario, se cancelará la operación</w:t>
+      </w:r>
+    </w:p>
+    <w:p>
+      <w:r>
+        <w:rPr>
+          <w:noProof/>
+          <w:lang w:eastAsia="es-ES"/>
+        </w:rPr>
+        <w:drawing>
+          <wp:inline distT="0" distB="0" distL="0" distR="0" wp14:anchorId="13BABE8A" wp14:editId="003DD377">
+            <wp:extent cx="1866900" cy="2775246"/>
+            <wp:effectExtent l="0" t="0" r="0" b="6350"/>
+            <wp:docPr id="45" name="Imagen 45"/>
+            <wp:cNvGraphicFramePr>
+              <a:graphicFrameLocks xmlns:a="http://schemas.openxmlformats.org/drawingml/2006/main" noChangeAspect="1"/>
+            </wp:cNvGraphicFramePr>
+            <a:graphic xmlns:a="http://schemas.openxmlformats.org/drawingml/2006/main">
+              <a:graphicData uri="http://schemas.openxmlformats.org/drawingml/2006/picture">
+                <pic:pic xmlns:pic="http://schemas.openxmlformats.org/drawingml/2006/picture">
+                  <pic:nvPicPr>
+                    <pic:cNvPr id="1" name=""/>
+                    <pic:cNvPicPr/>
+                  </pic:nvPicPr>
+                  <pic:blipFill>
+                    <a:blip r:embed="rId35"/>
+                    <a:stretch>
+                      <a:fillRect/>
+                    </a:stretch>
+                  </pic:blipFill>
+                  <pic:spPr>
+                    <a:xfrm>
+                      <a:off x="0" y="0"/>
+                      <a:ext cx="1870038" cy="2779911"/>
+                    </a:xfrm>
+                    <a:prstGeom prst="rect">
+                      <a:avLst/>
+                    </a:prstGeom>
+                  </pic:spPr>
+                </pic:pic>
+              </a:graphicData>
+            </a:graphic>
+          </wp:inline>
+        </w:drawing>
+      </w:r>
+    </w:p>
+    <w:p/>
+    <w:p>
+      <w:pPr>
+        <w:pStyle w:val="Prrafodelista"/>
+        <w:numPr>
+          <w:ilvl w:val="2"/>
+          <w:numId w:val="12"/>
+        </w:numPr>
+      </w:pPr>
+      <w:r>
+        <w:t xml:space="preserve"> Para la aplicación master</w:t>
+      </w:r>
+    </w:p>
+    <w:p>
+      <w:bookmarkStart w:id="0" w:name="_GoBack"/>
+      <w:bookmarkEnd w:id="0"/>
     </w:p>
     <w:p>
       <w:pPr>
@@ -6569,7 +6719,6 @@
         </w:numPr>
       </w:pPr>
       <w:r>
-        <w:lastRenderedPageBreak/>
         <w:t>Especificación de Requisitos de Software</w:t>
       </w:r>
     </w:p>
@@ -6582,6 +6731,7 @@
         </w:numPr>
       </w:pPr>
       <w:r>
+        <w:lastRenderedPageBreak/>
         <w:t>Introducción</w:t>
       </w:r>
     </w:p>
@@ -9049,7 +9199,7 @@
                     <pic:cNvPicPr/>
                   </pic:nvPicPr>
                   <pic:blipFill>
-                    <a:blip r:embed="rId34">
+                    <a:blip r:embed="rId36">
                       <a:extLst>
                         <a:ext uri="{28A0092B-C50C-407E-A947-70E740481C1C}">
                           <a14:useLocalDpi xmlns:a14="http://schemas.microsoft.com/office/drawing/2010/main" val="0"/>
@@ -9203,7 +9353,7 @@
                     <pic:cNvPicPr/>
                   </pic:nvPicPr>
                   <pic:blipFill>
-                    <a:blip r:embed="rId34">
+                    <a:blip r:embed="rId36">
                       <a:extLst>
                         <a:ext uri="{28A0092B-C50C-407E-A947-70E740481C1C}">
                           <a14:useLocalDpi xmlns:a14="http://schemas.microsoft.com/office/drawing/2010/main" val="0"/>
@@ -9357,7 +9507,7 @@
                     <pic:cNvPicPr/>
                   </pic:nvPicPr>
                   <pic:blipFill>
-                    <a:blip r:embed="rId35" cstate="print">
+                    <a:blip r:embed="rId37" cstate="print">
                       <a:extLst>
                         <a:ext uri="{28A0092B-C50C-407E-A947-70E740481C1C}">
                           <a14:useLocalDpi xmlns:a14="http://schemas.microsoft.com/office/drawing/2010/main" val="0"/>
@@ -9426,7 +9576,7 @@
                     <pic:cNvPicPr/>
                   </pic:nvPicPr>
                   <pic:blipFill>
-                    <a:blip r:embed="rId36" cstate="print">
+                    <a:blip r:embed="rId38" cstate="print">
                       <a:extLst>
                         <a:ext uri="{28A0092B-C50C-407E-A947-70E740481C1C}">
                           <a14:useLocalDpi xmlns:a14="http://schemas.microsoft.com/office/drawing/2010/main" val="0"/>
@@ -10196,7 +10346,7 @@
                     <pic:cNvPicPr/>
                   </pic:nvPicPr>
                   <pic:blipFill>
-                    <a:blip r:embed="rId37"/>
+                    <a:blip r:embed="rId39"/>
                     <a:stretch>
                       <a:fillRect/>
                     </a:stretch>
@@ -10243,7 +10393,7 @@
                     <pic:cNvPicPr/>
                   </pic:nvPicPr>
                   <pic:blipFill>
-                    <a:blip r:embed="rId38"/>
+                    <a:blip r:embed="rId40"/>
                     <a:stretch>
                       <a:fillRect/>
                     </a:stretch>
@@ -11106,7 +11256,7 @@
                     <pic:cNvPicPr/>
                   </pic:nvPicPr>
                   <pic:blipFill>
-                    <a:blip r:embed="rId39"/>
+                    <a:blip r:embed="rId41"/>
                     <a:stretch>
                       <a:fillRect/>
                     </a:stretch>
@@ -11149,7 +11299,7 @@
                     <pic:cNvPicPr/>
                   </pic:nvPicPr>
                   <pic:blipFill>
-                    <a:blip r:embed="rId40"/>
+                    <a:blip r:embed="rId42"/>
                     <a:stretch>
                       <a:fillRect/>
                     </a:stretch>
@@ -12536,31 +12686,7 @@
     </w:p>
     <w:p>
       <w:r>
-        <w:t>La</w:t>
-      </w:r>
-      <w:r>
-        <w:t>s aplicaciones</w:t>
-      </w:r>
-      <w:r>
-        <w:t xml:space="preserve"> no </w:t>
-      </w:r>
-      <w:r>
-        <w:t>importan</w:t>
-      </w:r>
-      <w:r>
-        <w:t xml:space="preserve"> datos de alguna aplicación anterior. Sin embargo, es</w:t>
-      </w:r>
-      <w:r>
-        <w:t xml:space="preserve"> necesario que se carguen alguna</w:t>
-      </w:r>
-      <w:r>
-        <w:t>s dependencias antes de ser usada y estos son</w:t>
-      </w:r>
-      <w:r>
-        <w:t xml:space="preserve"> </w:t>
-      </w:r>
-      <w:r>
-        <w:t>descargados automáticamente al abrirse por primera vez.</w:t>
+        <w:t>Las aplicaciones no importan datos de alguna aplicación anterior. Sin embargo, es necesario que se carguen algunas dependencias antes de ser usada y estos son descargados automáticamente al abrirse por primera vez.</w:t>
       </w:r>
     </w:p>
     <w:p>
@@ -12607,16 +12733,11 @@
     </w:p>
     <w:p>
       <w:r>
-        <w:t>Ambas aplicaciones tendrán que tener un correo de Gmail activado correctamente y tener un teléfono que la versión de Android sea mayor a la 5.0 (Lollipop</w:t>
-      </w:r>
-      <w:bookmarkStart w:id="0" w:name="_GoBack"/>
-      <w:bookmarkEnd w:id="0"/>
-      <w:r>
-        <w:t>)</w:t>
+        <w:t>Ambas aplicaciones tendrán que tener un correo de Gmail activado correctamente y tener un teléfono que la versión de Android sea mayor a la 5.0 (Lollipop)</w:t>
       </w:r>
     </w:p>
     <w:sectPr>
-      <w:footerReference w:type="default" r:id="rId41"/>
+      <w:footerReference w:type="default" r:id="rId43"/>
       <w:pgSz w:w="11906" w:h="16838"/>
       <w:pgMar w:top="1417" w:right="1701" w:bottom="1417" w:left="1701" w:header="708" w:footer="708" w:gutter="0"/>
       <w:pgNumType w:start="1"/>
@@ -12796,7 +12917,7 @@
         <w:sz w:val="24"/>
         <w:szCs w:val="24"/>
       </w:rPr>
-      <w:t>25</w:t>
+      <w:t>26</w:t>
     </w:r>
     <w:r>
       <w:rPr>
@@ -13244,6 +13365,119 @@
     </w:lvl>
   </w:abstractNum>
   <w:abstractNum w:abstractNumId="4" w15:restartNumberingAfterBreak="0">
+    <w:nsid w:val="2DA00EF2"/>
+    <w:multiLevelType w:val="hybridMultilevel"/>
+    <w:tmpl w:val="2AD69F2C"/>
+    <w:lvl w:ilvl="0" w:tplc="0C0A0001">
+      <w:start w:val="1"/>
+      <w:numFmt w:val="bullet"/>
+      <w:lvlText w:val=""/>
+      <w:lvlJc w:val="left"/>
+      <w:pPr>
+        <w:ind w:left="720" w:hanging="360"/>
+      </w:pPr>
+      <w:rPr>
+        <w:rFonts w:ascii="Symbol" w:hAnsi="Symbol" w:hint="default"/>
+      </w:rPr>
+    </w:lvl>
+    <w:lvl w:ilvl="1" w:tplc="0C0A0003" w:tentative="1">
+      <w:start w:val="1"/>
+      <w:numFmt w:val="bullet"/>
+      <w:lvlText w:val="o"/>
+      <w:lvlJc w:val="left"/>
+      <w:pPr>
+        <w:ind w:left="1440" w:hanging="360"/>
+      </w:pPr>
+      <w:rPr>
+        <w:rFonts w:ascii="Courier New" w:hAnsi="Courier New" w:cs="Courier New" w:hint="default"/>
+      </w:rPr>
+    </w:lvl>
+    <w:lvl w:ilvl="2" w:tplc="0C0A0005" w:tentative="1">
+      <w:start w:val="1"/>
+      <w:numFmt w:val="bullet"/>
+      <w:lvlText w:val=""/>
+      <w:lvlJc w:val="left"/>
+      <w:pPr>
+        <w:ind w:left="2160" w:hanging="360"/>
+      </w:pPr>
+      <w:rPr>
+        <w:rFonts w:ascii="Wingdings" w:hAnsi="Wingdings" w:hint="default"/>
+      </w:rPr>
+    </w:lvl>
+    <w:lvl w:ilvl="3" w:tplc="0C0A0001" w:tentative="1">
+      <w:start w:val="1"/>
+      <w:numFmt w:val="bullet"/>
+      <w:lvlText w:val=""/>
+      <w:lvlJc w:val="left"/>
+      <w:pPr>
+        <w:ind w:left="2880" w:hanging="360"/>
+      </w:pPr>
+      <w:rPr>
+        <w:rFonts w:ascii="Symbol" w:hAnsi="Symbol" w:hint="default"/>
+      </w:rPr>
+    </w:lvl>
+    <w:lvl w:ilvl="4" w:tplc="0C0A0003" w:tentative="1">
+      <w:start w:val="1"/>
+      <w:numFmt w:val="bullet"/>
+      <w:lvlText w:val="o"/>
+      <w:lvlJc w:val="left"/>
+      <w:pPr>
+        <w:ind w:left="3600" w:hanging="360"/>
+      </w:pPr>
+      <w:rPr>
+        <w:rFonts w:ascii="Courier New" w:hAnsi="Courier New" w:cs="Courier New" w:hint="default"/>
+      </w:rPr>
+    </w:lvl>
+    <w:lvl w:ilvl="5" w:tplc="0C0A0005" w:tentative="1">
+      <w:start w:val="1"/>
+      <w:numFmt w:val="bullet"/>
+      <w:lvlText w:val=""/>
+      <w:lvlJc w:val="left"/>
+      <w:pPr>
+        <w:ind w:left="4320" w:hanging="360"/>
+      </w:pPr>
+      <w:rPr>
+        <w:rFonts w:ascii="Wingdings" w:hAnsi="Wingdings" w:hint="default"/>
+      </w:rPr>
+    </w:lvl>
+    <w:lvl w:ilvl="6" w:tplc="0C0A0001" w:tentative="1">
+      <w:start w:val="1"/>
+      <w:numFmt w:val="bullet"/>
+      <w:lvlText w:val=""/>
+      <w:lvlJc w:val="left"/>
+      <w:pPr>
+        <w:ind w:left="5040" w:hanging="360"/>
+      </w:pPr>
+      <w:rPr>
+        <w:rFonts w:ascii="Symbol" w:hAnsi="Symbol" w:hint="default"/>
+      </w:rPr>
+    </w:lvl>
+    <w:lvl w:ilvl="7" w:tplc="0C0A0003" w:tentative="1">
+      <w:start w:val="1"/>
+      <w:numFmt w:val="bullet"/>
+      <w:lvlText w:val="o"/>
+      <w:lvlJc w:val="left"/>
+      <w:pPr>
+        <w:ind w:left="5760" w:hanging="360"/>
+      </w:pPr>
+      <w:rPr>
+        <w:rFonts w:ascii="Courier New" w:hAnsi="Courier New" w:cs="Courier New" w:hint="default"/>
+      </w:rPr>
+    </w:lvl>
+    <w:lvl w:ilvl="8" w:tplc="0C0A0005" w:tentative="1">
+      <w:start w:val="1"/>
+      <w:numFmt w:val="bullet"/>
+      <w:lvlText w:val=""/>
+      <w:lvlJc w:val="left"/>
+      <w:pPr>
+        <w:ind w:left="6480" w:hanging="360"/>
+      </w:pPr>
+      <w:rPr>
+        <w:rFonts w:ascii="Wingdings" w:hAnsi="Wingdings" w:hint="default"/>
+      </w:rPr>
+    </w:lvl>
+  </w:abstractNum>
+  <w:abstractNum w:abstractNumId="5" w15:restartNumberingAfterBreak="0">
     <w:nsid w:val="2DC810EB"/>
     <w:multiLevelType w:val="multilevel"/>
     <w:tmpl w:val="0C0A001F"/>
@@ -13329,7 +13563,7 @@
       </w:pPr>
     </w:lvl>
   </w:abstractNum>
-  <w:abstractNum w:abstractNumId="5" w15:restartNumberingAfterBreak="0">
+  <w:abstractNum w:abstractNumId="6" w15:restartNumberingAfterBreak="0">
     <w:nsid w:val="38833395"/>
     <w:multiLevelType w:val="hybridMultilevel"/>
     <w:tmpl w:val="4CD61A34"/>
@@ -13442,7 +13676,7 @@
       </w:rPr>
     </w:lvl>
   </w:abstractNum>
-  <w:abstractNum w:abstractNumId="6" w15:restartNumberingAfterBreak="0">
+  <w:abstractNum w:abstractNumId="7" w15:restartNumberingAfterBreak="0">
     <w:nsid w:val="38AB3514"/>
     <w:multiLevelType w:val="multilevel"/>
     <w:tmpl w:val="0C0A001F"/>
@@ -13528,7 +13762,7 @@
       </w:pPr>
     </w:lvl>
   </w:abstractNum>
-  <w:abstractNum w:abstractNumId="7" w15:restartNumberingAfterBreak="0">
+  <w:abstractNum w:abstractNumId="8" w15:restartNumberingAfterBreak="0">
     <w:nsid w:val="3C2E66C8"/>
     <w:multiLevelType w:val="multilevel"/>
     <w:tmpl w:val="0C0A001F"/>
@@ -13614,7 +13848,7 @@
       </w:pPr>
     </w:lvl>
   </w:abstractNum>
-  <w:abstractNum w:abstractNumId="8" w15:restartNumberingAfterBreak="0">
+  <w:abstractNum w:abstractNumId="9" w15:restartNumberingAfterBreak="0">
     <w:nsid w:val="3E405C2F"/>
     <w:multiLevelType w:val="multilevel"/>
     <w:tmpl w:val="0C0A001F"/>
@@ -13700,7 +13934,7 @@
       </w:pPr>
     </w:lvl>
   </w:abstractNum>
-  <w:abstractNum w:abstractNumId="9" w15:restartNumberingAfterBreak="0">
+  <w:abstractNum w:abstractNumId="10" w15:restartNumberingAfterBreak="0">
     <w:nsid w:val="49352883"/>
     <w:multiLevelType w:val="hybridMultilevel"/>
     <w:tmpl w:val="E102BC94"/>
@@ -13813,7 +14047,7 @@
       </w:rPr>
     </w:lvl>
   </w:abstractNum>
-  <w:abstractNum w:abstractNumId="10" w15:restartNumberingAfterBreak="0">
+  <w:abstractNum w:abstractNumId="11" w15:restartNumberingAfterBreak="0">
     <w:nsid w:val="49D002C6"/>
     <w:multiLevelType w:val="hybridMultilevel"/>
     <w:tmpl w:val="457C2DC6"/>
@@ -13926,7 +14160,7 @@
       </w:rPr>
     </w:lvl>
   </w:abstractNum>
-  <w:abstractNum w:abstractNumId="11" w15:restartNumberingAfterBreak="0">
+  <w:abstractNum w:abstractNumId="12" w15:restartNumberingAfterBreak="0">
     <w:nsid w:val="505A52BB"/>
     <w:multiLevelType w:val="multilevel"/>
     <w:tmpl w:val="0C0A001F"/>
@@ -14012,7 +14246,7 @@
       </w:pPr>
     </w:lvl>
   </w:abstractNum>
-  <w:abstractNum w:abstractNumId="12" w15:restartNumberingAfterBreak="0">
+  <w:abstractNum w:abstractNumId="13" w15:restartNumberingAfterBreak="0">
     <w:nsid w:val="50B62DA1"/>
     <w:multiLevelType w:val="hybridMultilevel"/>
     <w:tmpl w:val="88C0A136"/>
@@ -14125,7 +14359,7 @@
       </w:rPr>
     </w:lvl>
   </w:abstractNum>
-  <w:abstractNum w:abstractNumId="13" w15:restartNumberingAfterBreak="0">
+  <w:abstractNum w:abstractNumId="14" w15:restartNumberingAfterBreak="0">
     <w:nsid w:val="50DC44CD"/>
     <w:multiLevelType w:val="hybridMultilevel"/>
     <w:tmpl w:val="66F405E8"/>
@@ -14238,7 +14472,7 @@
       </w:rPr>
     </w:lvl>
   </w:abstractNum>
-  <w:abstractNum w:abstractNumId="14" w15:restartNumberingAfterBreak="0">
+  <w:abstractNum w:abstractNumId="15" w15:restartNumberingAfterBreak="0">
     <w:nsid w:val="571F0BC4"/>
     <w:multiLevelType w:val="hybridMultilevel"/>
     <w:tmpl w:val="44D060B8"/>
@@ -14351,7 +14585,7 @@
       </w:rPr>
     </w:lvl>
   </w:abstractNum>
-  <w:abstractNum w:abstractNumId="15" w15:restartNumberingAfterBreak="0">
+  <w:abstractNum w:abstractNumId="16" w15:restartNumberingAfterBreak="0">
     <w:nsid w:val="57AD5219"/>
     <w:multiLevelType w:val="hybridMultilevel"/>
     <w:tmpl w:val="8CB2319C"/>
@@ -14464,7 +14698,7 @@
       </w:rPr>
     </w:lvl>
   </w:abstractNum>
-  <w:abstractNum w:abstractNumId="16" w15:restartNumberingAfterBreak="0">
+  <w:abstractNum w:abstractNumId="17" w15:restartNumberingAfterBreak="0">
     <w:nsid w:val="59224693"/>
     <w:multiLevelType w:val="hybridMultilevel"/>
     <w:tmpl w:val="975E9AD2"/>
@@ -14577,7 +14811,7 @@
       </w:rPr>
     </w:lvl>
   </w:abstractNum>
-  <w:abstractNum w:abstractNumId="17" w15:restartNumberingAfterBreak="0">
+  <w:abstractNum w:abstractNumId="18" w15:restartNumberingAfterBreak="0">
     <w:nsid w:val="5BEF1CAC"/>
     <w:multiLevelType w:val="hybridMultilevel"/>
     <w:tmpl w:val="2F66C950"/>
@@ -14690,7 +14924,7 @@
       </w:rPr>
     </w:lvl>
   </w:abstractNum>
-  <w:abstractNum w:abstractNumId="18" w15:restartNumberingAfterBreak="0">
+  <w:abstractNum w:abstractNumId="19" w15:restartNumberingAfterBreak="0">
     <w:nsid w:val="5D6F413A"/>
     <w:multiLevelType w:val="hybridMultilevel"/>
     <w:tmpl w:val="363626AE"/>
@@ -14803,7 +15037,7 @@
       </w:rPr>
     </w:lvl>
   </w:abstractNum>
-  <w:abstractNum w:abstractNumId="19" w15:restartNumberingAfterBreak="0">
+  <w:abstractNum w:abstractNumId="20" w15:restartNumberingAfterBreak="0">
     <w:nsid w:val="63BD163A"/>
     <w:multiLevelType w:val="multilevel"/>
     <w:tmpl w:val="0C0A001F"/>
@@ -14889,7 +15123,7 @@
       </w:pPr>
     </w:lvl>
   </w:abstractNum>
-  <w:abstractNum w:abstractNumId="20" w15:restartNumberingAfterBreak="0">
+  <w:abstractNum w:abstractNumId="21" w15:restartNumberingAfterBreak="0">
     <w:nsid w:val="79797127"/>
     <w:multiLevelType w:val="multilevel"/>
     <w:tmpl w:val="0C0A001F"/>
@@ -14975,7 +15209,7 @@
       </w:pPr>
     </w:lvl>
   </w:abstractNum>
-  <w:abstractNum w:abstractNumId="21" w15:restartNumberingAfterBreak="0">
+  <w:abstractNum w:abstractNumId="22" w15:restartNumberingAfterBreak="0">
     <w:nsid w:val="7CAD4F15"/>
     <w:multiLevelType w:val="multilevel"/>
     <w:tmpl w:val="0C0A001F"/>
@@ -15061,7 +15295,7 @@
       </w:pPr>
     </w:lvl>
   </w:abstractNum>
-  <w:abstractNum w:abstractNumId="22" w15:restartNumberingAfterBreak="0">
+  <w:abstractNum w:abstractNumId="23" w15:restartNumberingAfterBreak="0">
     <w:nsid w:val="7D8705DC"/>
     <w:multiLevelType w:val="hybridMultilevel"/>
     <w:tmpl w:val="FE9C6332"/>
@@ -15175,31 +15409,31 @@
     </w:lvl>
   </w:abstractNum>
   <w:num w:numId="1">
-    <w:abstractNumId w:val="20"/>
+    <w:abstractNumId w:val="21"/>
   </w:num>
   <w:num w:numId="2">
     <w:abstractNumId w:val="0"/>
   </w:num>
   <w:num w:numId="3">
-    <w:abstractNumId w:val="14"/>
+    <w:abstractNumId w:val="15"/>
   </w:num>
   <w:num w:numId="4">
-    <w:abstractNumId w:val="10"/>
+    <w:abstractNumId w:val="11"/>
   </w:num>
   <w:num w:numId="5">
+    <w:abstractNumId w:val="6"/>
+  </w:num>
+  <w:num w:numId="6">
+    <w:abstractNumId w:val="22"/>
+  </w:num>
+  <w:num w:numId="7">
     <w:abstractNumId w:val="5"/>
   </w:num>
-  <w:num w:numId="6">
-    <w:abstractNumId w:val="21"/>
-  </w:num>
-  <w:num w:numId="7">
-    <w:abstractNumId w:val="4"/>
-  </w:num>
   <w:num w:numId="8">
-    <w:abstractNumId w:val="22"/>
+    <w:abstractNumId w:val="23"/>
   </w:num>
   <w:num w:numId="9">
-    <w:abstractNumId w:val="15"/>
+    <w:abstractNumId w:val="16"/>
   </w:num>
   <w:num w:numId="10">
     <w:abstractNumId w:val="1"/>
@@ -15208,40 +15442,43 @@
     <w:abstractNumId w:val="2"/>
   </w:num>
   <w:num w:numId="12">
+    <w:abstractNumId w:val="9"/>
+  </w:num>
+  <w:num w:numId="13">
+    <w:abstractNumId w:val="17"/>
+  </w:num>
+  <w:num w:numId="14">
     <w:abstractNumId w:val="8"/>
   </w:num>
-  <w:num w:numId="13">
-    <w:abstractNumId w:val="16"/>
+  <w:num w:numId="15">
+    <w:abstractNumId w:val="12"/>
   </w:num>
-  <w:num w:numId="14">
+  <w:num w:numId="16">
     <w:abstractNumId w:val="7"/>
   </w:num>
-  <w:num w:numId="15">
-    <w:abstractNumId w:val="11"/>
-  </w:num>
-  <w:num w:numId="16">
-    <w:abstractNumId w:val="6"/>
-  </w:num>
   <w:num w:numId="17">
-    <w:abstractNumId w:val="17"/>
+    <w:abstractNumId w:val="18"/>
   </w:num>
   <w:num w:numId="18">
-    <w:abstractNumId w:val="9"/>
+    <w:abstractNumId w:val="10"/>
   </w:num>
   <w:num w:numId="19">
-    <w:abstractNumId w:val="19"/>
+    <w:abstractNumId w:val="20"/>
   </w:num>
   <w:num w:numId="20">
-    <w:abstractNumId w:val="18"/>
+    <w:abstractNumId w:val="19"/>
   </w:num>
   <w:num w:numId="21">
     <w:abstractNumId w:val="3"/>
   </w:num>
   <w:num w:numId="22">
+    <w:abstractNumId w:val="14"/>
+  </w:num>
+  <w:num w:numId="23">
     <w:abstractNumId w:val="13"/>
   </w:num>
-  <w:num w:numId="23">
-    <w:abstractNumId w:val="12"/>
+  <w:num w:numId="24">
+    <w:abstractNumId w:val="4"/>
   </w:num>
 </w:numbering>
 </file>
@@ -16153,7 +16390,7 @@
 </file>
 
 <file path=customXml/itemProps2.xml><?xml version="1.0" encoding="utf-8"?>
-<ds:datastoreItem xmlns:ds="http://schemas.openxmlformats.org/officeDocument/2006/customXml" ds:itemID="{C7F69911-4B21-459D-A554-41F3576DA467}">
+<ds:datastoreItem xmlns:ds="http://schemas.openxmlformats.org/officeDocument/2006/customXml" ds:itemID="{CEA61936-AC18-41A4-8860-0F78E1E9F322}">
   <ds:schemaRefs>
     <ds:schemaRef ds:uri="http://schemas.openxmlformats.org/officeDocument/2006/bibliography"/>
   </ds:schemaRefs>
